--- a/URS - Hristo Ganchev.docx
+++ b/URS - Hristo Ganchev.docx
@@ -196,7 +196,25 @@
           <w:szCs w:val="24"/>
           <w:lang w:val="en-US"/>
         </w:rPr>
-        <w:t xml:space="preserve"> Rachelsmolen R10, 5623 PE Eindhoven</w:t>
+        <w:t xml:space="preserve"> </w:t>
+      </w:r>
+      <w:proofErr w:type="spellStart"/>
+      <w:r>
+        <w:rPr>
+          <w:sz w:val="24"/>
+          <w:szCs w:val="24"/>
+          <w:lang w:val="en-US"/>
+        </w:rPr>
+        <w:t>Rachelsmolen</w:t>
+      </w:r>
+      <w:proofErr w:type="spellEnd"/>
+      <w:r>
+        <w:rPr>
+          <w:sz w:val="24"/>
+          <w:szCs w:val="24"/>
+          <w:lang w:val="en-US"/>
+        </w:rPr>
+        <w:t xml:space="preserve"> R10, 5623 PE Eindhoven</w:t>
       </w:r>
     </w:p>
     <w:p>
@@ -989,8 +1007,18 @@
           <w:szCs w:val="24"/>
           <w:lang w:val="en-US"/>
         </w:rPr>
-        <w:t>Write reviews and rate video games</w:t>
+        <w:t xml:space="preserve">Write reviews and rate video </w:t>
       </w:r>
+      <w:proofErr w:type="gramStart"/>
+      <w:r>
+        <w:rPr>
+          <w:sz w:val="24"/>
+          <w:szCs w:val="24"/>
+          <w:lang w:val="en-US"/>
+        </w:rPr>
+        <w:t>games</w:t>
+      </w:r>
+      <w:proofErr w:type="gramEnd"/>
     </w:p>
     <w:p>
       <w:pPr>
@@ -1011,8 +1039,18 @@
           <w:szCs w:val="24"/>
           <w:lang w:val="en-US"/>
         </w:rPr>
-        <w:t>Create an account</w:t>
+        <w:t xml:space="preserve">Create an </w:t>
       </w:r>
+      <w:proofErr w:type="gramStart"/>
+      <w:r>
+        <w:rPr>
+          <w:sz w:val="24"/>
+          <w:szCs w:val="24"/>
+          <w:lang w:val="en-US"/>
+        </w:rPr>
+        <w:t>account</w:t>
+      </w:r>
+      <w:proofErr w:type="gramEnd"/>
     </w:p>
     <w:p>
       <w:pPr>
@@ -1033,8 +1071,18 @@
           <w:szCs w:val="24"/>
           <w:lang w:val="en-US"/>
         </w:rPr>
-        <w:t>Get recommendations for video games they may like</w:t>
+        <w:t xml:space="preserve">Get recommendations for video games they may </w:t>
       </w:r>
+      <w:proofErr w:type="gramStart"/>
+      <w:r>
+        <w:rPr>
+          <w:sz w:val="24"/>
+          <w:szCs w:val="24"/>
+          <w:lang w:val="en-US"/>
+        </w:rPr>
+        <w:t>like</w:t>
+      </w:r>
+      <w:proofErr w:type="gramEnd"/>
     </w:p>
     <w:p>
       <w:pPr>
@@ -1055,17 +1103,18 @@
           <w:szCs w:val="24"/>
           <w:lang w:val="en-US"/>
         </w:rPr>
-        <w:t>View statistics for video games based on genre</w:t>
+        <w:t xml:space="preserve">View statistics for video games based on </w:t>
       </w:r>
-    </w:p>
-    <w:p>
-      <w:pPr>
+      <w:proofErr w:type="gramStart"/>
+      <w:r>
         <w:rPr>
           <w:sz w:val="24"/>
           <w:szCs w:val="24"/>
           <w:lang w:val="en-US"/>
         </w:rPr>
-      </w:pPr>
+        <w:t>genre</w:t>
+      </w:r>
+      <w:proofErr w:type="gramEnd"/>
     </w:p>
     <w:p>
       <w:pPr>
@@ -1116,6 +1165,332 @@
       </w:r>
       <w:bookmarkEnd w:id="1"/>
     </w:p>
+    <w:tbl>
+      <w:tblPr>
+        <w:tblStyle w:val="a4"/>
+        <w:tblW w:w="9478" w:type="dxa"/>
+        <w:tblLook w:val="04A0" w:firstRow="1" w:lastRow="0" w:firstColumn="1" w:lastColumn="0" w:noHBand="0" w:noVBand="1"/>
+      </w:tblPr>
+      <w:tblGrid>
+        <w:gridCol w:w="883"/>
+        <w:gridCol w:w="8595"/>
+      </w:tblGrid>
+      <w:tr>
+        <w:trPr>
+          <w:trHeight w:val="639"/>
+        </w:trPr>
+        <w:tc>
+          <w:tcPr>
+            <w:tcW w:w="883" w:type="dxa"/>
+          </w:tcPr>
+          <w:p>
+            <w:pPr>
+              <w:rPr>
+                <w:b/>
+                <w:bCs/>
+                <w:lang w:val="en-US"/>
+              </w:rPr>
+            </w:pPr>
+            <w:r>
+              <w:rPr>
+                <w:b/>
+                <w:bCs/>
+                <w:lang w:val="en-US"/>
+              </w:rPr>
+              <w:t>FR 01</w:t>
+            </w:r>
+          </w:p>
+        </w:tc>
+        <w:tc>
+          <w:tcPr>
+            <w:tcW w:w="8595" w:type="dxa"/>
+          </w:tcPr>
+          <w:p>
+            <w:pPr>
+              <w:rPr>
+                <w:lang w:val="en-US"/>
+              </w:rPr>
+            </w:pPr>
+            <w:r>
+              <w:rPr>
+                <w:lang w:val="en-US"/>
+              </w:rPr>
+              <w:t>Desktop and web applications should be connected to a database.</w:t>
+            </w:r>
+          </w:p>
+        </w:tc>
+      </w:tr>
+      <w:tr>
+        <w:trPr>
+          <w:trHeight w:val="605"/>
+        </w:trPr>
+        <w:tc>
+          <w:tcPr>
+            <w:tcW w:w="883" w:type="dxa"/>
+          </w:tcPr>
+          <w:p>
+            <w:pPr>
+              <w:rPr>
+                <w:b/>
+                <w:bCs/>
+                <w:lang w:val="en-US"/>
+              </w:rPr>
+            </w:pPr>
+            <w:r>
+              <w:rPr>
+                <w:b/>
+                <w:bCs/>
+                <w:lang w:val="en-US"/>
+              </w:rPr>
+              <w:t>FR 02</w:t>
+            </w:r>
+          </w:p>
+        </w:tc>
+        <w:tc>
+          <w:tcPr>
+            <w:tcW w:w="8595" w:type="dxa"/>
+          </w:tcPr>
+          <w:p>
+            <w:pPr>
+              <w:rPr>
+                <w:lang w:val="en-US"/>
+              </w:rPr>
+            </w:pPr>
+            <w:r>
+              <w:rPr>
+                <w:lang w:val="en-US"/>
+              </w:rPr>
+              <w:t>The user should have the ability to make a registration.</w:t>
+            </w:r>
+          </w:p>
+        </w:tc>
+      </w:tr>
+      <w:tr>
+        <w:trPr>
+          <w:trHeight w:val="639"/>
+        </w:trPr>
+        <w:tc>
+          <w:tcPr>
+            <w:tcW w:w="883" w:type="dxa"/>
+          </w:tcPr>
+          <w:p>
+            <w:pPr>
+              <w:rPr>
+                <w:b/>
+                <w:bCs/>
+                <w:lang w:val="en-US"/>
+              </w:rPr>
+            </w:pPr>
+            <w:r>
+              <w:rPr>
+                <w:b/>
+                <w:bCs/>
+                <w:lang w:val="en-US"/>
+              </w:rPr>
+              <w:t>FR 03</w:t>
+            </w:r>
+          </w:p>
+        </w:tc>
+        <w:tc>
+          <w:tcPr>
+            <w:tcW w:w="8595" w:type="dxa"/>
+          </w:tcPr>
+          <w:p>
+            <w:pPr>
+              <w:rPr>
+                <w:lang w:val="en-US"/>
+              </w:rPr>
+            </w:pPr>
+            <w:r>
+              <w:rPr>
+                <w:lang w:val="en-US"/>
+              </w:rPr>
+              <w:t>The user should be able to make reviews for different games.</w:t>
+            </w:r>
+          </w:p>
+        </w:tc>
+      </w:tr>
+      <w:tr>
+        <w:trPr>
+          <w:trHeight w:val="605"/>
+        </w:trPr>
+        <w:tc>
+          <w:tcPr>
+            <w:tcW w:w="883" w:type="dxa"/>
+          </w:tcPr>
+          <w:p>
+            <w:pPr>
+              <w:rPr>
+                <w:b/>
+                <w:bCs/>
+                <w:lang w:val="en-US"/>
+              </w:rPr>
+            </w:pPr>
+            <w:r>
+              <w:rPr>
+                <w:b/>
+                <w:bCs/>
+                <w:lang w:val="en-US"/>
+              </w:rPr>
+              <w:t>FR 04</w:t>
+            </w:r>
+          </w:p>
+        </w:tc>
+        <w:tc>
+          <w:tcPr>
+            <w:tcW w:w="8595" w:type="dxa"/>
+          </w:tcPr>
+          <w:p>
+            <w:pPr>
+              <w:rPr>
+                <w:lang w:val="en-US"/>
+              </w:rPr>
+            </w:pPr>
+            <w:r>
+              <w:rPr>
+                <w:lang w:val="en-US"/>
+              </w:rPr>
+              <w:t>The user can add “Played Games” to their profile page.</w:t>
+            </w:r>
+          </w:p>
+        </w:tc>
+      </w:tr>
+      <w:tr>
+        <w:trPr>
+          <w:trHeight w:val="639"/>
+        </w:trPr>
+        <w:tc>
+          <w:tcPr>
+            <w:tcW w:w="883" w:type="dxa"/>
+          </w:tcPr>
+          <w:p>
+            <w:pPr>
+              <w:rPr>
+                <w:b/>
+                <w:bCs/>
+                <w:lang w:val="en-US"/>
+              </w:rPr>
+            </w:pPr>
+            <w:r>
+              <w:rPr>
+                <w:b/>
+                <w:bCs/>
+                <w:lang w:val="en-US"/>
+              </w:rPr>
+              <w:t>FR 05</w:t>
+            </w:r>
+          </w:p>
+        </w:tc>
+        <w:tc>
+          <w:tcPr>
+            <w:tcW w:w="8595" w:type="dxa"/>
+          </w:tcPr>
+          <w:p>
+            <w:pPr>
+              <w:rPr>
+                <w:lang w:val="en-US"/>
+              </w:rPr>
+            </w:pPr>
+            <w:r>
+              <w:rPr>
+                <w:lang w:val="en-US"/>
+              </w:rPr>
+              <w:t>The user will get recommendations based on his “Played Games”</w:t>
+            </w:r>
+          </w:p>
+        </w:tc>
+      </w:tr>
+      <w:tr>
+        <w:trPr>
+          <w:trHeight w:val="605"/>
+        </w:trPr>
+        <w:tc>
+          <w:tcPr>
+            <w:tcW w:w="883" w:type="dxa"/>
+          </w:tcPr>
+          <w:p>
+            <w:pPr>
+              <w:rPr>
+                <w:b/>
+                <w:bCs/>
+                <w:lang w:val="en-US"/>
+              </w:rPr>
+            </w:pPr>
+            <w:r>
+              <w:rPr>
+                <w:b/>
+                <w:bCs/>
+                <w:lang w:val="en-US"/>
+              </w:rPr>
+              <w:t>FR 06</w:t>
+            </w:r>
+          </w:p>
+        </w:tc>
+        <w:tc>
+          <w:tcPr>
+            <w:tcW w:w="8595" w:type="dxa"/>
+          </w:tcPr>
+          <w:p>
+            <w:pPr>
+              <w:rPr>
+                <w:lang w:val="en-US"/>
+              </w:rPr>
+            </w:pPr>
+            <w:r>
+              <w:rPr>
+                <w:lang w:val="en-US"/>
+              </w:rPr>
+              <w:t>The user can see statistics of the most popular games.</w:t>
+            </w:r>
+          </w:p>
+        </w:tc>
+      </w:tr>
+      <w:tr>
+        <w:trPr>
+          <w:trHeight w:val="605"/>
+        </w:trPr>
+        <w:tc>
+          <w:tcPr>
+            <w:tcW w:w="883" w:type="dxa"/>
+          </w:tcPr>
+          <w:p>
+            <w:pPr>
+              <w:rPr>
+                <w:b/>
+                <w:bCs/>
+                <w:lang w:val="en-US"/>
+              </w:rPr>
+            </w:pPr>
+            <w:r>
+              <w:rPr>
+                <w:b/>
+                <w:bCs/>
+                <w:lang w:val="en-US"/>
+              </w:rPr>
+              <w:t>FR 07</w:t>
+            </w:r>
+          </w:p>
+        </w:tc>
+        <w:tc>
+          <w:tcPr>
+            <w:tcW w:w="8595" w:type="dxa"/>
+          </w:tcPr>
+          <w:p>
+            <w:pPr>
+              <w:rPr>
+                <w:lang w:val="en-US"/>
+              </w:rPr>
+            </w:pPr>
+            <w:r>
+              <w:rPr>
+                <w:lang w:val="en-US"/>
+              </w:rPr>
+              <w:t>User can search for games based on consoles and genres.</w:t>
+            </w:r>
+          </w:p>
+        </w:tc>
+      </w:tr>
+    </w:tbl>
     <w:p>
       <w:pPr>
         <w:rPr>
@@ -1124,22 +1499,6 @@
           <w:lang w:val="en-US"/>
         </w:rPr>
       </w:pPr>
-      <w:r>
-        <w:rPr>
-          <w:sz w:val="24"/>
-          <w:szCs w:val="24"/>
-          <w:lang w:val="en-US"/>
-        </w:rPr>
-        <w:t xml:space="preserve">The </w:t>
-      </w:r>
-      <w:r>
-        <w:rPr>
-          <w:sz w:val="24"/>
-          <w:szCs w:val="24"/>
-          <w:lang w:val="en-US"/>
-        </w:rPr>
-        <w:t xml:space="preserve">desktop and the website application should be connected to a MySQL database. Currently, the application is planned to have only one type of user – the default one. </w:t>
-      </w:r>
     </w:p>
     <w:p>
       <w:pPr>
@@ -1289,8 +1648,18 @@
                 <w:szCs w:val="24"/>
                 <w:lang w:val="en-US"/>
               </w:rPr>
-              <w:t>Ability to write reviews and rate video games</w:t>
-            </w:r>
+              <w:t xml:space="preserve">Ability to write reviews and rate video </w:t>
+            </w:r>
+            <w:proofErr w:type="gramStart"/>
+            <w:r>
+              <w:rPr>
+                <w:sz w:val="24"/>
+                <w:szCs w:val="24"/>
+                <w:lang w:val="en-US"/>
+              </w:rPr>
+              <w:t>games</w:t>
+            </w:r>
+            <w:proofErr w:type="gramEnd"/>
           </w:p>
           <w:p>
             <w:pPr>
@@ -1341,8 +1710,18 @@
                 <w:szCs w:val="24"/>
                 <w:lang w:val="en-US"/>
               </w:rPr>
-              <w:t>recommendations for video games that the user may like</w:t>
-            </w:r>
+              <w:t xml:space="preserve">recommendations for video games that the user may </w:t>
+            </w:r>
+            <w:proofErr w:type="gramStart"/>
+            <w:r>
+              <w:rPr>
+                <w:sz w:val="24"/>
+                <w:szCs w:val="24"/>
+                <w:lang w:val="en-US"/>
+              </w:rPr>
+              <w:t>like</w:t>
+            </w:r>
+            <w:proofErr w:type="gramEnd"/>
           </w:p>
           <w:p>
             <w:pPr>
@@ -1363,8 +1742,18 @@
                 <w:szCs w:val="24"/>
                 <w:lang w:val="en-US"/>
               </w:rPr>
-              <w:t>Statistics for video games based on genre</w:t>
-            </w:r>
+              <w:t xml:space="preserve">Statistics for video games based on </w:t>
+            </w:r>
+            <w:proofErr w:type="gramStart"/>
+            <w:r>
+              <w:rPr>
+                <w:sz w:val="24"/>
+                <w:szCs w:val="24"/>
+                <w:lang w:val="en-US"/>
+              </w:rPr>
+              <w:t>genre</w:t>
+            </w:r>
+            <w:proofErr w:type="gramEnd"/>
           </w:p>
           <w:p>
             <w:pPr>
@@ -1553,8 +1942,18 @@
                 <w:szCs w:val="24"/>
                 <w:lang w:val="en-US"/>
               </w:rPr>
-              <w:t>profile pictures</w:t>
-            </w:r>
+              <w:t xml:space="preserve">profile </w:t>
+            </w:r>
+            <w:proofErr w:type="gramStart"/>
+            <w:r>
+              <w:rPr>
+                <w:sz w:val="24"/>
+                <w:szCs w:val="24"/>
+                <w:lang w:val="en-US"/>
+              </w:rPr>
+              <w:t>pictures</w:t>
+            </w:r>
+            <w:proofErr w:type="gramEnd"/>
           </w:p>
           <w:p>
             <w:pPr>
@@ -1713,10 +2112,23 @@
           <w:color w:val="000000" w:themeColor="text1"/>
           <w:lang w:val="en-US"/>
         </w:rPr>
-        <w:lastRenderedPageBreak/>
         <w:t>User case:</w:t>
       </w:r>
       <w:bookmarkEnd w:id="3"/>
+    </w:p>
+    <w:p>
+      <w:pPr>
+        <w:rPr>
+          <w:lang w:val="en-US"/>
+        </w:rPr>
+      </w:pPr>
+    </w:p>
+    <w:p>
+      <w:pPr>
+        <w:rPr>
+          <w:lang w:val="en-US"/>
+        </w:rPr>
+      </w:pPr>
     </w:p>
     <w:p>
       <w:pPr>
@@ -1897,8 +2309,16 @@
               <w:rPr>
                 <w:lang w:val="en-US"/>
               </w:rPr>
-              <w:t>User goes to the registration page</w:t>
-            </w:r>
+              <w:t xml:space="preserve">User goes to the registration </w:t>
+            </w:r>
+            <w:proofErr w:type="gramStart"/>
+            <w:r>
+              <w:rPr>
+                <w:lang w:val="en-US"/>
+              </w:rPr>
+              <w:t>page</w:t>
+            </w:r>
+            <w:proofErr w:type="gramEnd"/>
           </w:p>
           <w:p>
             <w:pPr>
@@ -1915,8 +2335,16 @@
               <w:rPr>
                 <w:lang w:val="en-US"/>
               </w:rPr>
-              <w:t>User enters a valid email address</w:t>
-            </w:r>
+              <w:t xml:space="preserve">User enters a valid email </w:t>
+            </w:r>
+            <w:proofErr w:type="gramStart"/>
+            <w:r>
+              <w:rPr>
+                <w:lang w:val="en-US"/>
+              </w:rPr>
+              <w:t>address</w:t>
+            </w:r>
+            <w:proofErr w:type="gramEnd"/>
           </w:p>
           <w:p>
             <w:pPr>
@@ -1933,8 +2361,16 @@
               <w:rPr>
                 <w:lang w:val="en-US"/>
               </w:rPr>
-              <w:t>User enters a nickname</w:t>
-            </w:r>
+              <w:t xml:space="preserve">User enters a </w:t>
+            </w:r>
+            <w:proofErr w:type="gramStart"/>
+            <w:r>
+              <w:rPr>
+                <w:lang w:val="en-US"/>
+              </w:rPr>
+              <w:t>nickname</w:t>
+            </w:r>
+            <w:proofErr w:type="gramEnd"/>
           </w:p>
           <w:p>
             <w:pPr>
@@ -1951,8 +2387,16 @@
               <w:rPr>
                 <w:lang w:val="en-US"/>
               </w:rPr>
-              <w:t>User enters a password</w:t>
-            </w:r>
+              <w:t xml:space="preserve">User enters a </w:t>
+            </w:r>
+            <w:proofErr w:type="gramStart"/>
+            <w:r>
+              <w:rPr>
+                <w:lang w:val="en-US"/>
+              </w:rPr>
+              <w:t>password</w:t>
+            </w:r>
+            <w:proofErr w:type="gramEnd"/>
           </w:p>
           <w:p>
             <w:pPr>
@@ -2172,8 +2616,16 @@
               <w:rPr>
                 <w:lang w:val="en-US"/>
               </w:rPr>
-              <w:t>a: Password is not secure enough</w:t>
-            </w:r>
+              <w:t xml:space="preserve">a: Password is not secure </w:t>
+            </w:r>
+            <w:proofErr w:type="gramStart"/>
+            <w:r>
+              <w:rPr>
+                <w:lang w:val="en-US"/>
+              </w:rPr>
+              <w:t>enough</w:t>
+            </w:r>
+            <w:proofErr w:type="gramEnd"/>
           </w:p>
           <w:p>
             <w:pPr>
@@ -2211,6 +2663,27 @@
         </w:tc>
       </w:tr>
     </w:tbl>
+    <w:p>
+      <w:pPr>
+        <w:rPr>
+          <w:lang w:val="en-US"/>
+        </w:rPr>
+      </w:pPr>
+    </w:p>
+    <w:p>
+      <w:pPr>
+        <w:rPr>
+          <w:lang w:val="en-US"/>
+        </w:rPr>
+      </w:pPr>
+    </w:p>
+    <w:p>
+      <w:pPr>
+        <w:rPr>
+          <w:lang w:val="en-US"/>
+        </w:rPr>
+      </w:pPr>
+    </w:p>
     <w:p>
       <w:pPr>
         <w:rPr>
@@ -2263,6 +2736,7 @@
                 <w:szCs w:val="32"/>
                 <w:lang w:val="en-US"/>
               </w:rPr>
+              <w:lastRenderedPageBreak/>
               <w:t>UC-00</w:t>
             </w:r>
             <w:r>
@@ -2425,8 +2899,16 @@
               <w:rPr>
                 <w:lang w:val="en-US"/>
               </w:rPr>
-              <w:t>User finds the game</w:t>
-            </w:r>
+              <w:t xml:space="preserve">User finds the </w:t>
+            </w:r>
+            <w:proofErr w:type="gramStart"/>
+            <w:r>
+              <w:rPr>
+                <w:lang w:val="en-US"/>
+              </w:rPr>
+              <w:t>game</w:t>
+            </w:r>
+            <w:proofErr w:type="gramEnd"/>
           </w:p>
           <w:p>
             <w:pPr>
@@ -2544,12 +3026,14 @@
               </w:rPr>
               <w:t xml:space="preserve">a: The user did not enter any </w:t>
             </w:r>
+            <w:proofErr w:type="gramStart"/>
             <w:r>
               <w:rPr>
                 <w:lang w:val="en-US"/>
               </w:rPr>
               <w:t>rating</w:t>
             </w:r>
+            <w:proofErr w:type="gramEnd"/>
           </w:p>
           <w:p>
             <w:pPr>
@@ -2606,8 +3090,16 @@
               <w:rPr>
                 <w:lang w:val="en-US"/>
               </w:rPr>
-              <w:t>a: User has not logged in</w:t>
-            </w:r>
+              <w:t xml:space="preserve">a: User has not logged </w:t>
+            </w:r>
+            <w:proofErr w:type="gramStart"/>
+            <w:r>
+              <w:rPr>
+                <w:lang w:val="en-US"/>
+              </w:rPr>
+              <w:t>in</w:t>
+            </w:r>
+            <w:proofErr w:type="gramEnd"/>
           </w:p>
           <w:p>
             <w:pPr>
@@ -2900,8 +3392,16 @@
               <w:rPr>
                 <w:lang w:val="en-US"/>
               </w:rPr>
-              <w:t>is logged in</w:t>
-            </w:r>
+              <w:t xml:space="preserve">is logged </w:t>
+            </w:r>
+            <w:proofErr w:type="gramStart"/>
+            <w:r>
+              <w:rPr>
+                <w:lang w:val="en-US"/>
+              </w:rPr>
+              <w:t>in</w:t>
+            </w:r>
+            <w:proofErr w:type="gramEnd"/>
           </w:p>
           <w:p>
             <w:pPr>
@@ -2918,8 +3418,16 @@
               <w:rPr>
                 <w:lang w:val="en-US"/>
               </w:rPr>
-              <w:t>User is on the games page</w:t>
-            </w:r>
+              <w:t xml:space="preserve">User is on the games </w:t>
+            </w:r>
+            <w:proofErr w:type="gramStart"/>
+            <w:r>
+              <w:rPr>
+                <w:lang w:val="en-US"/>
+              </w:rPr>
+              <w:t>page</w:t>
+            </w:r>
+            <w:proofErr w:type="gramEnd"/>
           </w:p>
           <w:p>
             <w:pPr>
@@ -2936,8 +3444,16 @@
               <w:rPr>
                 <w:lang w:val="en-US"/>
               </w:rPr>
-              <w:t>User finds a game</w:t>
-            </w:r>
+              <w:t xml:space="preserve">User finds a </w:t>
+            </w:r>
+            <w:proofErr w:type="gramStart"/>
+            <w:r>
+              <w:rPr>
+                <w:lang w:val="en-US"/>
+              </w:rPr>
+              <w:t>game</w:t>
+            </w:r>
+            <w:proofErr w:type="gramEnd"/>
           </w:p>
           <w:p>
             <w:pPr>
@@ -2954,7 +3470,21 @@
               <w:rPr>
                 <w:lang w:val="en-US"/>
               </w:rPr>
-              <w:t>User presses a button, saying “Add to Played Games”</w:t>
+              <w:t xml:space="preserve">User presses a button, saying “Add to Played </w:t>
+            </w:r>
+            <w:proofErr w:type="gramStart"/>
+            <w:r>
+              <w:rPr>
+                <w:lang w:val="en-US"/>
+              </w:rPr>
+              <w:t>Games</w:t>
+            </w:r>
+            <w:proofErr w:type="gramEnd"/>
+            <w:r>
+              <w:rPr>
+                <w:lang w:val="en-US"/>
+              </w:rPr>
+              <w:t>”</w:t>
             </w:r>
             <w:r>
               <w:rPr>
@@ -2978,7 +3508,21 @@
               <w:rPr>
                 <w:lang w:val="en-US"/>
               </w:rPr>
-              <w:t>The game gets added to their profile page in a category “Played Games”</w:t>
+              <w:t xml:space="preserve">The game gets added to their profile page in a category “Played </w:t>
+            </w:r>
+            <w:proofErr w:type="gramStart"/>
+            <w:r>
+              <w:rPr>
+                <w:lang w:val="en-US"/>
+              </w:rPr>
+              <w:t>Games</w:t>
+            </w:r>
+            <w:proofErr w:type="gramEnd"/>
+            <w:r>
+              <w:rPr>
+                <w:lang w:val="en-US"/>
+              </w:rPr>
+              <w:t>”</w:t>
             </w:r>
           </w:p>
           <w:p>
@@ -3031,8 +3575,16 @@
               <w:rPr>
                 <w:lang w:val="en-US"/>
               </w:rPr>
-              <w:t>5a: User is not logged in</w:t>
-            </w:r>
+              <w:t xml:space="preserve">5a: User is not logged </w:t>
+            </w:r>
+            <w:proofErr w:type="gramStart"/>
+            <w:r>
+              <w:rPr>
+                <w:lang w:val="en-US"/>
+              </w:rPr>
+              <w:t>in</w:t>
+            </w:r>
+            <w:proofErr w:type="gramEnd"/>
           </w:p>
           <w:p>
             <w:pPr>
@@ -3057,35 +3609,57 @@
               <w:rPr>
                 <w:lang w:val="en-US"/>
               </w:rPr>
-              <w:t xml:space="preserve">       .2: The user is asked to log in in order to add the game to their profile.</w:t>
-            </w:r>
-          </w:p>
-          <w:p>
-            <w:pPr>
-              <w:rPr>
-                <w:lang w:val="en-US"/>
-              </w:rPr>
-            </w:pPr>
-          </w:p>
-          <w:p>
-            <w:pPr>
-              <w:rPr>
-                <w:lang w:val="en-US"/>
-              </w:rPr>
-            </w:pPr>
-          </w:p>
-          <w:p>
-            <w:pPr>
-              <w:rPr>
-                <w:lang w:val="en-US"/>
-              </w:rPr>
-            </w:pPr>
-            <w:r>
-              <w:rPr>
-                <w:lang w:val="en-US"/>
-              </w:rPr>
-              <w:t>5b: User has already added this game to their profile</w:t>
-            </w:r>
+              <w:t xml:space="preserve">       .2: The user is asked to log in </w:t>
+            </w:r>
+            <w:proofErr w:type="gramStart"/>
+            <w:r>
+              <w:rPr>
+                <w:lang w:val="en-US"/>
+              </w:rPr>
+              <w:t>in order to</w:t>
+            </w:r>
+            <w:proofErr w:type="gramEnd"/>
+            <w:r>
+              <w:rPr>
+                <w:lang w:val="en-US"/>
+              </w:rPr>
+              <w:t xml:space="preserve"> add the game to their profile.</w:t>
+            </w:r>
+          </w:p>
+          <w:p>
+            <w:pPr>
+              <w:rPr>
+                <w:lang w:val="en-US"/>
+              </w:rPr>
+            </w:pPr>
+          </w:p>
+          <w:p>
+            <w:pPr>
+              <w:rPr>
+                <w:lang w:val="en-US"/>
+              </w:rPr>
+            </w:pPr>
+          </w:p>
+          <w:p>
+            <w:pPr>
+              <w:rPr>
+                <w:lang w:val="en-US"/>
+              </w:rPr>
+            </w:pPr>
+            <w:r>
+              <w:rPr>
+                <w:lang w:val="en-US"/>
+              </w:rPr>
+              <w:t xml:space="preserve">5b: User has already added this game to their </w:t>
+            </w:r>
+            <w:proofErr w:type="gramStart"/>
+            <w:r>
+              <w:rPr>
+                <w:lang w:val="en-US"/>
+              </w:rPr>
+              <w:t>profile</w:t>
+            </w:r>
+            <w:proofErr w:type="gramEnd"/>
           </w:p>
           <w:p>
             <w:pPr>
@@ -3234,13 +3808,7 @@
               <w:rPr>
                 <w:lang w:val="en-US"/>
               </w:rPr>
-              <w:t xml:space="preserve">User </w:t>
-            </w:r>
-            <w:r>
-              <w:rPr>
-                <w:lang w:val="en-US"/>
-              </w:rPr>
-              <w:t>searches games by genre</w:t>
+              <w:t>User searches games by genre</w:t>
             </w:r>
           </w:p>
         </w:tc>
@@ -3338,8 +3906,16 @@
               <w:rPr>
                 <w:lang w:val="en-US"/>
               </w:rPr>
-              <w:t>r goes to the game page</w:t>
-            </w:r>
+              <w:t xml:space="preserve">r goes to the game </w:t>
+            </w:r>
+            <w:proofErr w:type="gramStart"/>
+            <w:r>
+              <w:rPr>
+                <w:lang w:val="en-US"/>
+              </w:rPr>
+              <w:t>page</w:t>
+            </w:r>
+            <w:proofErr w:type="gramEnd"/>
           </w:p>
           <w:p>
             <w:pPr>
@@ -3356,8 +3932,16 @@
               <w:rPr>
                 <w:lang w:val="en-US"/>
               </w:rPr>
-              <w:t>User adds a genre preference in the sidebar on their right</w:t>
-            </w:r>
+              <w:t xml:space="preserve">User adds a genre preference in the sidebar on their </w:t>
+            </w:r>
+            <w:proofErr w:type="gramStart"/>
+            <w:r>
+              <w:rPr>
+                <w:lang w:val="en-US"/>
+              </w:rPr>
+              <w:t>right</w:t>
+            </w:r>
+            <w:proofErr w:type="gramEnd"/>
           </w:p>
           <w:p>
             <w:pPr>
@@ -3386,8 +3970,16 @@
               <w:rPr>
                 <w:lang w:val="en-US"/>
               </w:rPr>
-              <w:t xml:space="preserve"> all games that are of the selected genre/s</w:t>
-            </w:r>
+              <w:t xml:space="preserve"> all games that are of the selected genre/</w:t>
+            </w:r>
+            <w:proofErr w:type="gramStart"/>
+            <w:r>
+              <w:rPr>
+                <w:lang w:val="en-US"/>
+              </w:rPr>
+              <w:t>s</w:t>
+            </w:r>
+            <w:proofErr w:type="gramEnd"/>
           </w:p>
           <w:p>
             <w:pPr>
@@ -3416,8 +4008,16 @@
               <w:rPr>
                 <w:lang w:val="en-US"/>
               </w:rPr>
-              <w:t xml:space="preserve"> in the search bar above</w:t>
-            </w:r>
+              <w:t xml:space="preserve"> in the search bar </w:t>
+            </w:r>
+            <w:proofErr w:type="gramStart"/>
+            <w:r>
+              <w:rPr>
+                <w:lang w:val="en-US"/>
+              </w:rPr>
+              <w:t>above</w:t>
+            </w:r>
+            <w:proofErr w:type="gramEnd"/>
           </w:p>
           <w:p>
             <w:pPr>
@@ -3442,11 +4042,19 @@
               </w:rPr>
               <w:t xml:space="preserve">User </w:t>
             </w:r>
-            <w:r>
-              <w:rPr>
-                <w:lang w:val="en-US"/>
-              </w:rPr>
-              <w:t>is able to see</w:t>
+            <w:proofErr w:type="gramStart"/>
+            <w:r>
+              <w:rPr>
+                <w:lang w:val="en-US"/>
+              </w:rPr>
+              <w:t>is able to</w:t>
+            </w:r>
+            <w:proofErr w:type="gramEnd"/>
+            <w:r>
+              <w:rPr>
+                <w:lang w:val="en-US"/>
+              </w:rPr>
+              <w:t xml:space="preserve"> see</w:t>
             </w:r>
             <w:r>
               <w:rPr>
@@ -3509,8 +4117,16 @@
               <w:rPr>
                 <w:lang w:val="en-US"/>
               </w:rPr>
-              <w:t>The user hasn’t added any genre preferences</w:t>
-            </w:r>
+              <w:t xml:space="preserve">The user hasn’t added any genre </w:t>
+            </w:r>
+            <w:proofErr w:type="gramStart"/>
+            <w:r>
+              <w:rPr>
+                <w:lang w:val="en-US"/>
+              </w:rPr>
+              <w:t>preferences</w:t>
+            </w:r>
+            <w:proofErr w:type="gramEnd"/>
           </w:p>
           <w:p>
             <w:pPr>
@@ -3528,7 +4144,21 @@
               <w:rPr>
                 <w:lang w:val="en-US"/>
               </w:rPr>
-              <w:t>The uses sees all of the games</w:t>
+              <w:t xml:space="preserve">The uses </w:t>
+            </w:r>
+            <w:proofErr w:type="gramStart"/>
+            <w:r>
+              <w:rPr>
+                <w:lang w:val="en-US"/>
+              </w:rPr>
+              <w:t>sees</w:t>
+            </w:r>
+            <w:proofErr w:type="gramEnd"/>
+            <w:r>
+              <w:rPr>
+                <w:lang w:val="en-US"/>
+              </w:rPr>
+              <w:t xml:space="preserve"> all of the games</w:t>
             </w:r>
             <w:r>
               <w:rPr>
@@ -3540,15 +4170,6 @@
         </w:tc>
       </w:tr>
     </w:tbl>
-    <w:p>
-      <w:pPr>
-        <w:rPr>
-          <w:sz w:val="24"/>
-          <w:szCs w:val="24"/>
-          <w:lang w:val="en-US"/>
-        </w:rPr>
-      </w:pPr>
-    </w:p>
     <w:p>
       <w:pPr>
         <w:rPr>
@@ -3614,7 +4235,6 @@
                 <w:szCs w:val="32"/>
                 <w:lang w:val="en-US"/>
               </w:rPr>
-              <w:lastRenderedPageBreak/>
               <w:t>UC-00</w:t>
             </w:r>
             <w:r>
@@ -3759,8 +4379,16 @@
               <w:rPr>
                 <w:lang w:val="en-US"/>
               </w:rPr>
-              <w:t>User is logged in</w:t>
-            </w:r>
+              <w:t xml:space="preserve">User is logged </w:t>
+            </w:r>
+            <w:proofErr w:type="gramStart"/>
+            <w:r>
+              <w:rPr>
+                <w:lang w:val="en-US"/>
+              </w:rPr>
+              <w:t>in</w:t>
+            </w:r>
+            <w:proofErr w:type="gramEnd"/>
           </w:p>
           <w:p>
             <w:pPr>
@@ -3795,8 +4423,16 @@
               <w:rPr>
                 <w:lang w:val="en-US"/>
               </w:rPr>
-              <w:t xml:space="preserve"> page</w:t>
-            </w:r>
+              <w:t xml:space="preserve"> </w:t>
+            </w:r>
+            <w:proofErr w:type="gramStart"/>
+            <w:r>
+              <w:rPr>
+                <w:lang w:val="en-US"/>
+              </w:rPr>
+              <w:t>page</w:t>
+            </w:r>
+            <w:proofErr w:type="gramEnd"/>
           </w:p>
           <w:p>
             <w:pPr>
@@ -3885,7 +4521,21 @@
               <w:rPr>
                 <w:lang w:val="en-US"/>
               </w:rPr>
-              <w:t>User is trying to access their profile page but they are not logged in</w:t>
+              <w:t xml:space="preserve">User is trying to access their profile </w:t>
+            </w:r>
+            <w:proofErr w:type="gramStart"/>
+            <w:r>
+              <w:rPr>
+                <w:lang w:val="en-US"/>
+              </w:rPr>
+              <w:t>page</w:t>
+            </w:r>
+            <w:proofErr w:type="gramEnd"/>
+            <w:r>
+              <w:rPr>
+                <w:lang w:val="en-US"/>
+              </w:rPr>
+              <w:t xml:space="preserve"> but they are not logged in</w:t>
             </w:r>
           </w:p>
           <w:p>
@@ -3943,8 +4593,16 @@
               <w:rPr>
                 <w:lang w:val="en-US"/>
               </w:rPr>
-              <w:t>User has not added any games to their profile page</w:t>
-            </w:r>
+              <w:t xml:space="preserve">User has not added any games to their profile </w:t>
+            </w:r>
+            <w:proofErr w:type="gramStart"/>
+            <w:r>
+              <w:rPr>
+                <w:lang w:val="en-US"/>
+              </w:rPr>
+              <w:t>page</w:t>
+            </w:r>
+            <w:proofErr w:type="gramEnd"/>
           </w:p>
           <w:p>
             <w:pPr>
@@ -3975,7 +4633,21 @@
               <w:rPr>
                 <w:lang w:val="en-US"/>
               </w:rPr>
-              <w:t>Is empty and a message says “Add games that you have played to your profile in order to get recommendations for games that you may like.”</w:t>
+              <w:t xml:space="preserve">Is empty and a message </w:t>
+            </w:r>
+            <w:proofErr w:type="gramStart"/>
+            <w:r>
+              <w:rPr>
+                <w:lang w:val="en-US"/>
+              </w:rPr>
+              <w:t>says</w:t>
+            </w:r>
+            <w:proofErr w:type="gramEnd"/>
+            <w:r>
+              <w:rPr>
+                <w:lang w:val="en-US"/>
+              </w:rPr>
+              <w:t xml:space="preserve"> “Add games that you have played to your profile in order to get recommendations for games that you may like.”</w:t>
             </w:r>
           </w:p>
           <w:p>
@@ -4381,6 +5053,7 @@
                 <w:szCs w:val="24"/>
                 <w:lang w:val="en-US"/>
               </w:rPr>
+              <w:lastRenderedPageBreak/>
               <w:t>TC-02</w:t>
             </w:r>
           </w:p>
@@ -4942,7 +5615,6 @@
                 <w:szCs w:val="24"/>
                 <w:lang w:val="en-US"/>
               </w:rPr>
-              <w:lastRenderedPageBreak/>
               <w:t>TC-05</w:t>
             </w:r>
           </w:p>
@@ -5879,7 +6551,34 @@
                 <w:szCs w:val="24"/>
                 <w:lang w:val="en-US"/>
               </w:rPr>
-              <w:t xml:space="preserve">User adds a game that they have played to their profile </w:t>
+              <w:t xml:space="preserve">User adds a game that they </w:t>
+            </w:r>
+            <w:r>
+              <w:rPr>
+                <w:sz w:val="24"/>
+                <w:szCs w:val="24"/>
+                <w:lang w:val="en-US"/>
+              </w:rPr>
+              <w:lastRenderedPageBreak/>
+              <w:t xml:space="preserve">have played to their </w:t>
+            </w:r>
+            <w:proofErr w:type="gramStart"/>
+            <w:r>
+              <w:rPr>
+                <w:sz w:val="24"/>
+                <w:szCs w:val="24"/>
+                <w:lang w:val="en-US"/>
+              </w:rPr>
+              <w:t>profile</w:t>
+            </w:r>
+            <w:proofErr w:type="gramEnd"/>
+            <w:r>
+              <w:rPr>
+                <w:sz w:val="24"/>
+                <w:szCs w:val="24"/>
+                <w:lang w:val="en-US"/>
+              </w:rPr>
+              <w:t xml:space="preserve"> </w:t>
             </w:r>
           </w:p>
           <w:p>
@@ -5910,7 +6609,17 @@
                 <w:szCs w:val="24"/>
                 <w:lang w:val="en-US"/>
               </w:rPr>
-              <w:t>Goes to the game they want to add while logged in and presses “Add to Played Games”</w:t>
+              <w:lastRenderedPageBreak/>
+              <w:t xml:space="preserve">Goes to the game they want to add </w:t>
+            </w:r>
+            <w:r>
+              <w:rPr>
+                <w:sz w:val="24"/>
+                <w:szCs w:val="24"/>
+                <w:lang w:val="en-US"/>
+              </w:rPr>
+              <w:lastRenderedPageBreak/>
+              <w:t>while logged in and presses “Add to Played Games”</w:t>
             </w:r>
           </w:p>
         </w:tc>
@@ -5946,7 +6655,16 @@
                 <w:szCs w:val="24"/>
                 <w:lang w:val="en-US"/>
               </w:rPr>
-              <w:t>The user receives a message that they have successfully added the game to their profile</w:t>
+              <w:t xml:space="preserve">The user receives a message that they have </w:t>
+            </w:r>
+            <w:r>
+              <w:rPr>
+                <w:sz w:val="24"/>
+                <w:szCs w:val="24"/>
+                <w:lang w:val="en-US"/>
+              </w:rPr>
+              <w:lastRenderedPageBreak/>
+              <w:t>successfully added the game to their profile</w:t>
             </w:r>
             <w:r>
               <w:rPr>
@@ -5978,6 +6696,7 @@
                 <w:szCs w:val="24"/>
                 <w:lang w:val="en-US"/>
               </w:rPr>
+              <w:lastRenderedPageBreak/>
               <w:t>TC-11</w:t>
             </w:r>
           </w:p>
@@ -6022,16 +6741,18 @@
                 <w:szCs w:val="24"/>
                 <w:lang w:val="en-US"/>
               </w:rPr>
-              <w:t xml:space="preserve">User adds a game that they have played to their profile </w:t>
-            </w:r>
-            <w:r>
-              <w:rPr>
-                <w:sz w:val="24"/>
-                <w:szCs w:val="24"/>
-                <w:lang w:val="en-US"/>
-              </w:rPr>
-              <w:t>but are not logged in</w:t>
-            </w:r>
+              <w:t xml:space="preserve">User adds a game that they have played to their profile but are not logged </w:t>
+            </w:r>
+            <w:proofErr w:type="gramStart"/>
+            <w:r>
+              <w:rPr>
+                <w:sz w:val="24"/>
+                <w:szCs w:val="24"/>
+                <w:lang w:val="en-US"/>
+              </w:rPr>
+              <w:t>in</w:t>
+            </w:r>
+            <w:proofErr w:type="gramEnd"/>
           </w:p>
           <w:p>
             <w:pPr>
@@ -6061,23 +6782,7 @@
                 <w:szCs w:val="24"/>
                 <w:lang w:val="en-US"/>
               </w:rPr>
-              <w:t xml:space="preserve">Goes to the game they want to add while </w:t>
-            </w:r>
-            <w:r>
-              <w:rPr>
-                <w:sz w:val="24"/>
-                <w:szCs w:val="24"/>
-                <w:lang w:val="en-US"/>
-              </w:rPr>
-              <w:t xml:space="preserve">not </w:t>
-            </w:r>
-            <w:r>
-              <w:rPr>
-                <w:sz w:val="24"/>
-                <w:szCs w:val="24"/>
-                <w:lang w:val="en-US"/>
-              </w:rPr>
-              <w:t>logged in and presses “Add to Played Games”</w:t>
+              <w:t>Goes to the game they want to add while not logged in and presses “Add to Played Games”</w:t>
             </w:r>
           </w:p>
         </w:tc>
@@ -6113,15 +6818,25 @@
                 <w:szCs w:val="24"/>
                 <w:lang w:val="en-US"/>
               </w:rPr>
-              <w:t xml:space="preserve">The user receives a message that </w:t>
-            </w:r>
-            <w:r>
-              <w:rPr>
-                <w:sz w:val="24"/>
-                <w:szCs w:val="24"/>
-                <w:lang w:val="en-US"/>
-              </w:rPr>
-              <w:t>they have to log in in order to add the game to their profile and are asked to log in.</w:t>
+              <w:t xml:space="preserve">The user receives a message that they </w:t>
+            </w:r>
+            <w:proofErr w:type="gramStart"/>
+            <w:r>
+              <w:rPr>
+                <w:sz w:val="24"/>
+                <w:szCs w:val="24"/>
+                <w:lang w:val="en-US"/>
+              </w:rPr>
+              <w:t>have to</w:t>
+            </w:r>
+            <w:proofErr w:type="gramEnd"/>
+            <w:r>
+              <w:rPr>
+                <w:sz w:val="24"/>
+                <w:szCs w:val="24"/>
+                <w:lang w:val="en-US"/>
+              </w:rPr>
+              <w:t xml:space="preserve"> log in in order to add the game to their profile and are asked to log in.</w:t>
             </w:r>
           </w:p>
         </w:tc>
@@ -6247,15 +6962,7 @@
                 <w:szCs w:val="24"/>
                 <w:lang w:val="en-US"/>
               </w:rPr>
-              <w:t xml:space="preserve">The user receives a message that they have </w:t>
-            </w:r>
-            <w:r>
-              <w:rPr>
-                <w:sz w:val="24"/>
-                <w:szCs w:val="24"/>
-                <w:lang w:val="en-US"/>
-              </w:rPr>
-              <w:t>already added this game to their profile.</w:t>
+              <w:t>The user receives a message that they have already added this game to their profile.</w:t>
             </w:r>
           </w:p>
         </w:tc>
@@ -6397,7 +7104,25 @@
                 <w:szCs w:val="24"/>
                 <w:lang w:val="en-US"/>
               </w:rPr>
-              <w:t>The user is able to see all the games that are of the selected genre/s.</w:t>
+              <w:t xml:space="preserve">The user </w:t>
+            </w:r>
+            <w:proofErr w:type="gramStart"/>
+            <w:r>
+              <w:rPr>
+                <w:sz w:val="24"/>
+                <w:szCs w:val="24"/>
+                <w:lang w:val="en-US"/>
+              </w:rPr>
+              <w:t>is able to</w:t>
+            </w:r>
+            <w:proofErr w:type="gramEnd"/>
+            <w:r>
+              <w:rPr>
+                <w:sz w:val="24"/>
+                <w:szCs w:val="24"/>
+                <w:lang w:val="en-US"/>
+              </w:rPr>
+              <w:t xml:space="preserve"> see all the games that are of the selected genre/s.</w:t>
             </w:r>
           </w:p>
         </w:tc>
@@ -6421,7 +7146,6 @@
                 <w:szCs w:val="24"/>
                 <w:lang w:val="en-US"/>
               </w:rPr>
-              <w:lastRenderedPageBreak/>
               <w:t>TC-13</w:t>
             </w:r>
           </w:p>
@@ -6482,15 +7206,7 @@
                 <w:szCs w:val="24"/>
                 <w:lang w:val="en-US"/>
               </w:rPr>
-              <w:t xml:space="preserve"> by </w:t>
-            </w:r>
-            <w:r>
-              <w:rPr>
-                <w:sz w:val="24"/>
-                <w:szCs w:val="24"/>
-                <w:lang w:val="en-US"/>
-              </w:rPr>
-              <w:t>using a keyword</w:t>
+              <w:t xml:space="preserve"> by using a keyword</w:t>
             </w:r>
           </w:p>
         </w:tc>
@@ -6512,15 +7228,7 @@
                 <w:szCs w:val="24"/>
                 <w:lang w:val="en-US"/>
               </w:rPr>
-              <w:t xml:space="preserve">Goes to the Game page and </w:t>
-            </w:r>
-            <w:r>
-              <w:rPr>
-                <w:sz w:val="24"/>
-                <w:szCs w:val="24"/>
-                <w:lang w:val="en-US"/>
-              </w:rPr>
-              <w:t xml:space="preserve">enters a keyword </w:t>
+              <w:t xml:space="preserve">Goes to the Game page and enters a keyword </w:t>
             </w:r>
             <w:r>
               <w:rPr>
@@ -6572,7 +7280,25 @@
                 <w:szCs w:val="24"/>
                 <w:lang w:val="en-US"/>
               </w:rPr>
-              <w:t>The user is able to see all the games that</w:t>
+              <w:t xml:space="preserve">The user </w:t>
+            </w:r>
+            <w:proofErr w:type="gramStart"/>
+            <w:r>
+              <w:rPr>
+                <w:sz w:val="24"/>
+                <w:szCs w:val="24"/>
+                <w:lang w:val="en-US"/>
+              </w:rPr>
+              <w:t>is able to</w:t>
+            </w:r>
+            <w:proofErr w:type="gramEnd"/>
+            <w:r>
+              <w:rPr>
+                <w:sz w:val="24"/>
+                <w:szCs w:val="24"/>
+                <w:lang w:val="en-US"/>
+              </w:rPr>
+              <w:t xml:space="preserve"> see all the games that</w:t>
             </w:r>
             <w:r>
               <w:rPr>
@@ -6670,16 +7396,18 @@
                 <w:szCs w:val="24"/>
                 <w:lang w:val="en-US"/>
               </w:rPr>
-              <w:t>Goes to the Game page</w:t>
-            </w:r>
-            <w:r>
-              <w:rPr>
-                <w:sz w:val="24"/>
-                <w:szCs w:val="24"/>
-                <w:lang w:val="en-US"/>
-              </w:rPr>
-              <w:t>, selects genre/s of their choice</w:t>
-            </w:r>
+              <w:t xml:space="preserve">Goes to the Game page, selects genre/s of their </w:t>
+            </w:r>
+            <w:proofErr w:type="gramStart"/>
+            <w:r>
+              <w:rPr>
+                <w:sz w:val="24"/>
+                <w:szCs w:val="24"/>
+                <w:lang w:val="en-US"/>
+              </w:rPr>
+              <w:t>choice</w:t>
+            </w:r>
+            <w:proofErr w:type="gramEnd"/>
             <w:r>
               <w:rPr>
                 <w:sz w:val="24"/>
@@ -6730,15 +7458,25 @@
                 <w:szCs w:val="24"/>
                 <w:lang w:val="en-US"/>
               </w:rPr>
-              <w:t>The user is able to see all the games that include the word “Just” in their titles</w:t>
-            </w:r>
-            <w:r>
-              <w:rPr>
-                <w:sz w:val="24"/>
-                <w:szCs w:val="24"/>
-                <w:lang w:val="en-US"/>
-              </w:rPr>
-              <w:t xml:space="preserve"> and are of the selected genre/s</w:t>
+              <w:t xml:space="preserve">The user </w:t>
+            </w:r>
+            <w:proofErr w:type="gramStart"/>
+            <w:r>
+              <w:rPr>
+                <w:sz w:val="24"/>
+                <w:szCs w:val="24"/>
+                <w:lang w:val="en-US"/>
+              </w:rPr>
+              <w:t>is able to</w:t>
+            </w:r>
+            <w:proofErr w:type="gramEnd"/>
+            <w:r>
+              <w:rPr>
+                <w:sz w:val="24"/>
+                <w:szCs w:val="24"/>
+                <w:lang w:val="en-US"/>
+              </w:rPr>
+              <w:t xml:space="preserve"> see all the games that include the word “Just” in their titles and are of the selected genre/s</w:t>
             </w:r>
           </w:p>
         </w:tc>
@@ -6762,15 +7500,7 @@
                 <w:szCs w:val="24"/>
                 <w:lang w:val="en-US"/>
               </w:rPr>
-              <w:t>TC-1</w:t>
-            </w:r>
-            <w:r>
-              <w:rPr>
-                <w:sz w:val="24"/>
-                <w:szCs w:val="24"/>
-                <w:lang w:val="en-US"/>
-              </w:rPr>
-              <w:t>5</w:t>
+              <w:t>TC-15</w:t>
             </w:r>
           </w:p>
         </w:tc>
@@ -6814,15 +7544,7 @@
                 <w:szCs w:val="24"/>
                 <w:lang w:val="en-US"/>
               </w:rPr>
-              <w:t xml:space="preserve">User </w:t>
-            </w:r>
-            <w:r>
-              <w:rPr>
-                <w:sz w:val="24"/>
-                <w:szCs w:val="24"/>
-                <w:lang w:val="en-US"/>
-              </w:rPr>
-              <w:t xml:space="preserve">doesn’t add </w:t>
+              <w:t xml:space="preserve">User doesn’t add </w:t>
             </w:r>
             <w:r>
               <w:rPr>
@@ -6904,7 +7626,25 @@
                 <w:szCs w:val="24"/>
                 <w:lang w:val="en-US"/>
               </w:rPr>
-              <w:t xml:space="preserve">The user is able to see all </w:t>
+              <w:t xml:space="preserve">The user </w:t>
+            </w:r>
+            <w:proofErr w:type="gramStart"/>
+            <w:r>
+              <w:rPr>
+                <w:sz w:val="24"/>
+                <w:szCs w:val="24"/>
+                <w:lang w:val="en-US"/>
+              </w:rPr>
+              <w:t>is able to</w:t>
+            </w:r>
+            <w:proofErr w:type="gramEnd"/>
+            <w:r>
+              <w:rPr>
+                <w:sz w:val="24"/>
+                <w:szCs w:val="24"/>
+                <w:lang w:val="en-US"/>
+              </w:rPr>
+              <w:t xml:space="preserve"> see all </w:t>
             </w:r>
             <w:r>
               <w:rPr>
@@ -7052,7 +7792,25 @@
                 <w:szCs w:val="24"/>
                 <w:lang w:val="en-US"/>
               </w:rPr>
-              <w:t>The user is able to see recommendations for games that they may like in the bottom of the page</w:t>
+              <w:t xml:space="preserve">The user </w:t>
+            </w:r>
+            <w:proofErr w:type="gramStart"/>
+            <w:r>
+              <w:rPr>
+                <w:sz w:val="24"/>
+                <w:szCs w:val="24"/>
+                <w:lang w:val="en-US"/>
+              </w:rPr>
+              <w:t>is able to</w:t>
+            </w:r>
+            <w:proofErr w:type="gramEnd"/>
+            <w:r>
+              <w:rPr>
+                <w:sz w:val="24"/>
+                <w:szCs w:val="24"/>
+                <w:lang w:val="en-US"/>
+              </w:rPr>
+              <w:t xml:space="preserve"> see recommendations for games that they may like in the bottom of the page</w:t>
             </w:r>
           </w:p>
         </w:tc>
@@ -7076,15 +7834,7 @@
                 <w:szCs w:val="24"/>
                 <w:lang w:val="en-US"/>
               </w:rPr>
-              <w:t>TC-1</w:t>
-            </w:r>
-            <w:r>
-              <w:rPr>
-                <w:sz w:val="24"/>
-                <w:szCs w:val="24"/>
-                <w:lang w:val="en-US"/>
-              </w:rPr>
-              <w:t>7</w:t>
+              <w:t>TC-17</w:t>
             </w:r>
           </w:p>
         </w:tc>
@@ -7152,15 +7902,7 @@
                 <w:szCs w:val="24"/>
                 <w:lang w:val="en-US"/>
               </w:rPr>
-              <w:t>User has added games that they have played to their profile page</w:t>
-            </w:r>
-            <w:r>
-              <w:rPr>
-                <w:sz w:val="24"/>
-                <w:szCs w:val="24"/>
-                <w:lang w:val="en-US"/>
-              </w:rPr>
-              <w:t>, but they have not logged in</w:t>
+              <w:t>User has added games that they have played to their profile page, but they have not logged in</w:t>
             </w:r>
           </w:p>
         </w:tc>
@@ -7204,7 +7946,25 @@
                 <w:szCs w:val="24"/>
                 <w:lang w:val="en-US"/>
               </w:rPr>
-              <w:t xml:space="preserve"> trying to access their profile page but they are required to log in first</w:t>
+              <w:t xml:space="preserve"> trying to access their profile </w:t>
+            </w:r>
+            <w:proofErr w:type="gramStart"/>
+            <w:r>
+              <w:rPr>
+                <w:sz w:val="24"/>
+                <w:szCs w:val="24"/>
+                <w:lang w:val="en-US"/>
+              </w:rPr>
+              <w:t>page</w:t>
+            </w:r>
+            <w:proofErr w:type="gramEnd"/>
+            <w:r>
+              <w:rPr>
+                <w:sz w:val="24"/>
+                <w:szCs w:val="24"/>
+                <w:lang w:val="en-US"/>
+              </w:rPr>
+              <w:t xml:space="preserve"> but they are required to log in first</w:t>
             </w:r>
           </w:p>
         </w:tc>
@@ -7228,15 +7988,7 @@
                 <w:szCs w:val="24"/>
                 <w:lang w:val="en-US"/>
               </w:rPr>
-              <w:t>TC-1</w:t>
-            </w:r>
-            <w:r>
-              <w:rPr>
-                <w:sz w:val="24"/>
-                <w:szCs w:val="24"/>
-                <w:lang w:val="en-US"/>
-              </w:rPr>
-              <w:t>8</w:t>
+              <w:t>TC-18</w:t>
             </w:r>
           </w:p>
         </w:tc>
@@ -7276,13 +8028,14 @@
               <w:rPr>
                 <w:lang w:val="en-US"/>
               </w:rPr>
-              <w:t xml:space="preserve">User </w:t>
-            </w:r>
-            <w:r>
-              <w:rPr>
-                <w:lang w:val="en-US"/>
-              </w:rPr>
-              <w:t>has not added any games to their profile page</w:t>
+              <w:t xml:space="preserve">User has not added any games </w:t>
+            </w:r>
+            <w:r>
+              <w:rPr>
+                <w:lang w:val="en-US"/>
+              </w:rPr>
+              <w:lastRenderedPageBreak/>
+              <w:t>to their profile page</w:t>
             </w:r>
           </w:p>
         </w:tc>
@@ -7302,13 +8055,15 @@
               <w:rPr>
                 <w:lang w:val="en-US"/>
               </w:rPr>
-              <w:t>User has not added any games to their profile page</w:t>
-            </w:r>
-            <w:r>
-              <w:rPr>
-                <w:lang w:val="en-US"/>
-              </w:rPr>
-              <w:t xml:space="preserve"> and does not have any recommendations</w:t>
+              <w:lastRenderedPageBreak/>
+              <w:t xml:space="preserve">User has not added any games to their profile page and does </w:t>
+            </w:r>
+            <w:r>
+              <w:rPr>
+                <w:lang w:val="en-US"/>
+              </w:rPr>
+              <w:lastRenderedPageBreak/>
+              <w:t>not have any recommendations</w:t>
             </w:r>
           </w:p>
         </w:tc>
@@ -7348,26 +8103,49 @@
               <w:rPr>
                 <w:lang w:val="en-US"/>
               </w:rPr>
-              <w:t>profile page where the recommended games should be</w:t>
-            </w:r>
-            <w:r>
-              <w:rPr>
-                <w:lang w:val="en-US"/>
-              </w:rPr>
-              <w:t>, the field</w:t>
-            </w:r>
-          </w:p>
-          <w:p>
-            <w:pPr>
-              <w:rPr>
-                <w:lang w:val="en-US"/>
-              </w:rPr>
-            </w:pPr>
-            <w:r>
-              <w:rPr>
-                <w:lang w:val="en-US"/>
-              </w:rPr>
-              <w:t>Is empty and a message says “Add games that you have played to your profile in order to get recommendations for games that you may like.”</w:t>
+              <w:t xml:space="preserve">profile page where the </w:t>
+            </w:r>
+            <w:r>
+              <w:rPr>
+                <w:lang w:val="en-US"/>
+              </w:rPr>
+              <w:lastRenderedPageBreak/>
+              <w:t xml:space="preserve">recommended games should be, the </w:t>
+            </w:r>
+            <w:proofErr w:type="gramStart"/>
+            <w:r>
+              <w:rPr>
+                <w:lang w:val="en-US"/>
+              </w:rPr>
+              <w:t>field</w:t>
+            </w:r>
+            <w:proofErr w:type="gramEnd"/>
+          </w:p>
+          <w:p>
+            <w:pPr>
+              <w:rPr>
+                <w:lang w:val="en-US"/>
+              </w:rPr>
+            </w:pPr>
+            <w:r>
+              <w:rPr>
+                <w:lang w:val="en-US"/>
+              </w:rPr>
+              <w:t xml:space="preserve">Is empty and a message </w:t>
+            </w:r>
+            <w:proofErr w:type="gramStart"/>
+            <w:r>
+              <w:rPr>
+                <w:lang w:val="en-US"/>
+              </w:rPr>
+              <w:t>says</w:t>
+            </w:r>
+            <w:proofErr w:type="gramEnd"/>
+            <w:r>
+              <w:rPr>
+                <w:lang w:val="en-US"/>
+              </w:rPr>
+              <w:t xml:space="preserve"> “Add games that you have played to your profile in order to get recommendations for games that you may like.”</w:t>
             </w:r>
           </w:p>
           <w:p>

--- a/URS - Hristo Ganchev.docx
+++ b/URS - Hristo Ganchev.docx
@@ -4,7 +4,6 @@
   <w:body>
     <w:p>
       <w:pPr>
-        <w:jc w:val="center"/>
         <w:rPr>
           <w:sz w:val="144"/>
           <w:szCs w:val="144"/>
@@ -14,10 +13,9 @@
     </w:p>
     <w:p>
       <w:pPr>
-        <w:jc w:val="center"/>
-        <w:rPr>
-          <w:sz w:val="144"/>
-          <w:szCs w:val="144"/>
+        <w:rPr>
+          <w:sz w:val="18"/>
+          <w:szCs w:val="18"/>
           <w:lang w:val="en-US"/>
         </w:rPr>
       </w:pPr>
@@ -130,6 +128,26 @@
     </w:p>
     <w:p>
       <w:pPr>
+        <w:jc w:val="center"/>
+        <w:rPr>
+          <w:sz w:val="24"/>
+          <w:szCs w:val="24"/>
+          <w:lang w:val="en-US"/>
+        </w:rPr>
+      </w:pPr>
+    </w:p>
+    <w:p>
+      <w:pPr>
+        <w:jc w:val="center"/>
+        <w:rPr>
+          <w:sz w:val="24"/>
+          <w:szCs w:val="24"/>
+          <w:lang w:val="en-US"/>
+        </w:rPr>
+      </w:pPr>
+    </w:p>
+    <w:p>
+      <w:pPr>
         <w:rPr>
           <w:sz w:val="24"/>
           <w:szCs w:val="24"/>
@@ -246,6 +264,17 @@
     </w:p>
     <w:p>
       <w:pPr>
+        <w:pStyle w:val="1"/>
+        <w:shd w:val="clear" w:color="auto" w:fill="FFFFFF"/>
+        <w:spacing w:before="90" w:after="90"/>
+        <w:rPr>
+          <w:rFonts w:ascii="Lato" w:hAnsi="Lato"/>
+          <w:color w:val="2D3B45"/>
+          <w:sz w:val="43"/>
+          <w:szCs w:val="43"/>
+        </w:rPr>
+      </w:pPr>
+      <w:r>
         <w:rPr>
           <w:b/>
           <w:bCs/>
@@ -253,7 +282,8 @@
           <w:szCs w:val="24"/>
           <w:lang w:val="en-US"/>
         </w:rPr>
-      </w:pPr>
+        <w:t>Tutor:</w:t>
+      </w:r>
       <w:r>
         <w:rPr>
           <w:b/>
@@ -262,8 +292,41 @@
           <w:szCs w:val="24"/>
           <w:lang w:val="en-US"/>
         </w:rPr>
-        <w:t>Tutor:</w:t>
+        <w:t xml:space="preserve"> </w:t>
       </w:r>
+      <w:proofErr w:type="spellStart"/>
+      <w:r>
+        <w:rPr>
+          <w:rFonts w:asciiTheme="minorHAnsi" w:eastAsiaTheme="minorHAnsi" w:hAnsiTheme="minorHAnsi" w:cstheme="minorBidi"/>
+          <w:color w:val="auto"/>
+          <w:sz w:val="24"/>
+          <w:szCs w:val="24"/>
+          <w:lang w:val="en-US"/>
+        </w:rPr>
+        <w:t>Sachin</w:t>
+      </w:r>
+      <w:proofErr w:type="spellEnd"/>
+      <w:r>
+        <w:rPr>
+          <w:rFonts w:asciiTheme="minorHAnsi" w:eastAsiaTheme="minorHAnsi" w:hAnsiTheme="minorHAnsi" w:cstheme="minorBidi"/>
+          <w:color w:val="auto"/>
+          <w:sz w:val="24"/>
+          <w:szCs w:val="24"/>
+          <w:lang w:val="en-US"/>
+        </w:rPr>
+        <w:t xml:space="preserve"> Bhardwaj</w:t>
+      </w:r>
+    </w:p>
+    <w:p>
+      <w:pPr>
+        <w:rPr>
+          <w:b/>
+          <w:bCs/>
+          <w:sz w:val="24"/>
+          <w:szCs w:val="24"/>
+          <w:lang w:val="en-US"/>
+        </w:rPr>
+      </w:pPr>
     </w:p>
     <w:sdt>
       <w:sdtPr>
@@ -1007,18 +1070,8 @@
           <w:szCs w:val="24"/>
           <w:lang w:val="en-US"/>
         </w:rPr>
-        <w:t xml:space="preserve">Write reviews and rate video </w:t>
+        <w:t>Write reviews and rate video games</w:t>
       </w:r>
-      <w:proofErr w:type="gramStart"/>
-      <w:r>
-        <w:rPr>
-          <w:sz w:val="24"/>
-          <w:szCs w:val="24"/>
-          <w:lang w:val="en-US"/>
-        </w:rPr>
-        <w:t>games</w:t>
-      </w:r>
-      <w:proofErr w:type="gramEnd"/>
     </w:p>
     <w:p>
       <w:pPr>
@@ -1039,18 +1092,8 @@
           <w:szCs w:val="24"/>
           <w:lang w:val="en-US"/>
         </w:rPr>
-        <w:t xml:space="preserve">Create an </w:t>
+        <w:t>Create an account</w:t>
       </w:r>
-      <w:proofErr w:type="gramStart"/>
-      <w:r>
-        <w:rPr>
-          <w:sz w:val="24"/>
-          <w:szCs w:val="24"/>
-          <w:lang w:val="en-US"/>
-        </w:rPr>
-        <w:t>account</w:t>
-      </w:r>
-      <w:proofErr w:type="gramEnd"/>
     </w:p>
     <w:p>
       <w:pPr>
@@ -1071,18 +1114,8 @@
           <w:szCs w:val="24"/>
           <w:lang w:val="en-US"/>
         </w:rPr>
-        <w:t xml:space="preserve">Get recommendations for video games they may </w:t>
+        <w:t>Get recommendations for video games they may like</w:t>
       </w:r>
-      <w:proofErr w:type="gramStart"/>
-      <w:r>
-        <w:rPr>
-          <w:sz w:val="24"/>
-          <w:szCs w:val="24"/>
-          <w:lang w:val="en-US"/>
-        </w:rPr>
-        <w:t>like</w:t>
-      </w:r>
-      <w:proofErr w:type="gramEnd"/>
     </w:p>
     <w:p>
       <w:pPr>
@@ -1103,18 +1136,17 @@
           <w:szCs w:val="24"/>
           <w:lang w:val="en-US"/>
         </w:rPr>
-        <w:t xml:space="preserve">View statistics for video games based on </w:t>
+        <w:t>View statistics for video games based on genre</w:t>
       </w:r>
-      <w:proofErr w:type="gramStart"/>
-      <w:r>
+    </w:p>
+    <w:p>
+      <w:pPr>
         <w:rPr>
           <w:sz w:val="24"/>
           <w:szCs w:val="24"/>
           <w:lang w:val="en-US"/>
         </w:rPr>
-        <w:t>genre</w:t>
-      </w:r>
-      <w:proofErr w:type="gramEnd"/>
+      </w:pPr>
     </w:p>
     <w:p>
       <w:pPr>
@@ -1130,6 +1162,167 @@
         <w:rPr>
           <w:sz w:val="24"/>
           <w:szCs w:val="24"/>
+          <w:lang w:val="en-US"/>
+        </w:rPr>
+      </w:pPr>
+    </w:p>
+    <w:p>
+      <w:pPr>
+        <w:rPr>
+          <w:rFonts w:asciiTheme="majorHAnsi" w:eastAsiaTheme="majorEastAsia" w:hAnsiTheme="majorHAnsi" w:cstheme="majorBidi"/>
+          <w:b/>
+          <w:bCs/>
+          <w:color w:val="000000" w:themeColor="text1"/>
+          <w:sz w:val="32"/>
+          <w:szCs w:val="32"/>
+          <w:lang w:val="en-US"/>
+        </w:rPr>
+      </w:pPr>
+      <w:r>
+        <w:rPr>
+          <w:rFonts w:asciiTheme="majorHAnsi" w:eastAsiaTheme="majorEastAsia" w:hAnsiTheme="majorHAnsi" w:cstheme="majorBidi"/>
+          <w:b/>
+          <w:bCs/>
+          <w:color w:val="000000" w:themeColor="text1"/>
+          <w:sz w:val="32"/>
+          <w:szCs w:val="32"/>
+          <w:lang w:val="en-US"/>
+        </w:rPr>
+        <w:t>Nonfunctional requirements:</w:t>
+      </w:r>
+    </w:p>
+    <w:p>
+      <w:pPr>
+        <w:rPr>
+          <w:sz w:val="24"/>
+          <w:szCs w:val="24"/>
+          <w:lang w:val="en-US"/>
+        </w:rPr>
+      </w:pPr>
+      <w:r>
+        <w:rPr>
+          <w:sz w:val="24"/>
+          <w:szCs w:val="24"/>
+          <w:lang w:val="en-US"/>
+        </w:rPr>
+        <w:t>NFR 01: Correctness in the data retrieved from the database.</w:t>
+      </w:r>
+    </w:p>
+    <w:p>
+      <w:pPr>
+        <w:rPr>
+          <w:sz w:val="24"/>
+          <w:szCs w:val="24"/>
+          <w:lang w:val="en-US"/>
+        </w:rPr>
+      </w:pPr>
+      <w:r>
+        <w:rPr>
+          <w:sz w:val="24"/>
+          <w:szCs w:val="24"/>
+          <w:lang w:val="en-US"/>
+        </w:rPr>
+        <w:t>NFR 02: Understandability of how the web application work</w:t>
+      </w:r>
+      <w:r>
+        <w:rPr>
+          <w:sz w:val="24"/>
+          <w:szCs w:val="24"/>
+          <w:lang w:val="en-US"/>
+        </w:rPr>
+        <w:t>s</w:t>
+      </w:r>
+      <w:r>
+        <w:rPr>
+          <w:sz w:val="24"/>
+          <w:szCs w:val="24"/>
+          <w:lang w:val="en-US"/>
+        </w:rPr>
+        <w:t>.</w:t>
+      </w:r>
+    </w:p>
+    <w:p>
+      <w:pPr>
+        <w:rPr>
+          <w:sz w:val="24"/>
+          <w:szCs w:val="24"/>
+          <w:lang w:val="en-US"/>
+        </w:rPr>
+      </w:pPr>
+      <w:r>
+        <w:rPr>
+          <w:sz w:val="24"/>
+          <w:szCs w:val="24"/>
+          <w:lang w:val="en-US"/>
+        </w:rPr>
+        <w:t>NFR 03: Maintainability of the program via the desktop application.</w:t>
+      </w:r>
+    </w:p>
+    <w:p>
+      <w:pPr>
+        <w:rPr>
+          <w:sz w:val="24"/>
+          <w:szCs w:val="24"/>
+          <w:lang w:val="en-US"/>
+        </w:rPr>
+      </w:pPr>
+      <w:r>
+        <w:rPr>
+          <w:sz w:val="24"/>
+          <w:szCs w:val="24"/>
+          <w:lang w:val="en-US"/>
+        </w:rPr>
+        <w:t>NFR 04: Easy access to the application.</w:t>
+      </w:r>
+    </w:p>
+    <w:p>
+      <w:pPr>
+        <w:rPr>
+          <w:sz w:val="24"/>
+          <w:szCs w:val="24"/>
+          <w:lang w:val="en-US"/>
+        </w:rPr>
+      </w:pPr>
+      <w:r>
+        <w:rPr>
+          <w:sz w:val="24"/>
+          <w:szCs w:val="24"/>
+          <w:lang w:val="en-US"/>
+        </w:rPr>
+        <w:t>NFR 05: Trustworthy information stored in the database.</w:t>
+      </w:r>
+    </w:p>
+    <w:p>
+      <w:pPr>
+        <w:rPr>
+          <w:sz w:val="24"/>
+          <w:szCs w:val="24"/>
+          <w:lang w:val="en-US"/>
+        </w:rPr>
+      </w:pPr>
+    </w:p>
+    <w:p>
+      <w:pPr>
+        <w:rPr>
+          <w:rFonts w:asciiTheme="majorHAnsi" w:eastAsiaTheme="majorEastAsia" w:hAnsiTheme="majorHAnsi" w:cstheme="majorBidi"/>
+          <w:b/>
+          <w:bCs/>
+          <w:color w:val="000000" w:themeColor="text1"/>
+          <w:sz w:val="32"/>
+          <w:szCs w:val="32"/>
+          <w:lang w:val="en-US"/>
+        </w:rPr>
+      </w:pPr>
+    </w:p>
+    <w:p>
+      <w:pPr>
+        <w:rPr>
+          <w:rFonts w:asciiTheme="majorHAnsi" w:eastAsiaTheme="majorEastAsia" w:hAnsiTheme="majorHAnsi" w:cstheme="majorBidi"/>
+          <w:b/>
+          <w:bCs/>
+          <w:color w:val="000000" w:themeColor="text1"/>
+          <w:sz w:val="32"/>
+          <w:szCs w:val="32"/>
           <w:lang w:val="en-US"/>
         </w:rPr>
       </w:pPr>
@@ -1502,33 +1695,6 @@
     </w:p>
     <w:p>
       <w:pPr>
-        <w:rPr>
-          <w:sz w:val="24"/>
-          <w:szCs w:val="24"/>
-          <w:lang w:val="en-US"/>
-        </w:rPr>
-      </w:pPr>
-    </w:p>
-    <w:p>
-      <w:pPr>
-        <w:rPr>
-          <w:sz w:val="24"/>
-          <w:szCs w:val="24"/>
-          <w:lang w:val="en-US"/>
-        </w:rPr>
-      </w:pPr>
-    </w:p>
-    <w:p>
-      <w:pPr>
-        <w:rPr>
-          <w:sz w:val="24"/>
-          <w:szCs w:val="24"/>
-          <w:lang w:val="en-US"/>
-        </w:rPr>
-      </w:pPr>
-    </w:p>
-    <w:p>
-      <w:pPr>
         <w:pStyle w:val="1"/>
         <w:rPr>
           <w:b/>
@@ -1545,6 +1711,7 @@
           <w:color w:val="000000" w:themeColor="text1"/>
           <w:lang w:val="en-US"/>
         </w:rPr>
+        <w:lastRenderedPageBreak/>
         <w:t>Moscow:</w:t>
       </w:r>
       <w:bookmarkEnd w:id="2"/>
@@ -1648,18 +1815,8 @@
                 <w:szCs w:val="24"/>
                 <w:lang w:val="en-US"/>
               </w:rPr>
-              <w:t xml:space="preserve">Ability to write reviews and rate video </w:t>
-            </w:r>
-            <w:proofErr w:type="gramStart"/>
-            <w:r>
-              <w:rPr>
-                <w:sz w:val="24"/>
-                <w:szCs w:val="24"/>
-                <w:lang w:val="en-US"/>
-              </w:rPr>
-              <w:t>games</w:t>
-            </w:r>
-            <w:proofErr w:type="gramEnd"/>
+              <w:t>Ability to write reviews and rate video games</w:t>
+            </w:r>
           </w:p>
           <w:p>
             <w:pPr>
@@ -1710,18 +1867,8 @@
                 <w:szCs w:val="24"/>
                 <w:lang w:val="en-US"/>
               </w:rPr>
-              <w:t xml:space="preserve">recommendations for video games that the user may </w:t>
-            </w:r>
-            <w:proofErr w:type="gramStart"/>
-            <w:r>
-              <w:rPr>
-                <w:sz w:val="24"/>
-                <w:szCs w:val="24"/>
-                <w:lang w:val="en-US"/>
-              </w:rPr>
-              <w:t>like</w:t>
-            </w:r>
-            <w:proofErr w:type="gramEnd"/>
+              <w:t>recommendations for video games that the user may like</w:t>
+            </w:r>
           </w:p>
           <w:p>
             <w:pPr>
@@ -1742,18 +1889,8 @@
                 <w:szCs w:val="24"/>
                 <w:lang w:val="en-US"/>
               </w:rPr>
-              <w:t xml:space="preserve">Statistics for video games based on </w:t>
-            </w:r>
-            <w:proofErr w:type="gramStart"/>
-            <w:r>
-              <w:rPr>
-                <w:sz w:val="24"/>
-                <w:szCs w:val="24"/>
-                <w:lang w:val="en-US"/>
-              </w:rPr>
-              <w:t>genre</w:t>
-            </w:r>
-            <w:proofErr w:type="gramEnd"/>
+              <w:t>Statistics for video games based on genre</w:t>
+            </w:r>
           </w:p>
           <w:p>
             <w:pPr>
@@ -1942,18 +2079,8 @@
                 <w:szCs w:val="24"/>
                 <w:lang w:val="en-US"/>
               </w:rPr>
-              <w:t xml:space="preserve">profile </w:t>
-            </w:r>
-            <w:proofErr w:type="gramStart"/>
-            <w:r>
-              <w:rPr>
-                <w:sz w:val="24"/>
-                <w:szCs w:val="24"/>
-                <w:lang w:val="en-US"/>
-              </w:rPr>
-              <w:t>pictures</w:t>
-            </w:r>
-            <w:proofErr w:type="gramEnd"/>
+              <w:t>profile pictures</w:t>
+            </w:r>
           </w:p>
           <w:p>
             <w:pPr>
@@ -2087,15 +2214,6 @@
     </w:p>
     <w:p>
       <w:pPr>
-        <w:rPr>
-          <w:sz w:val="24"/>
-          <w:szCs w:val="24"/>
-          <w:lang w:val="en-US"/>
-        </w:rPr>
-      </w:pPr>
-    </w:p>
-    <w:p>
-      <w:pPr>
         <w:pStyle w:val="1"/>
         <w:rPr>
           <w:b/>
@@ -2115,27 +2233,6 @@
         <w:t>User case:</w:t>
       </w:r>
       <w:bookmarkEnd w:id="3"/>
-    </w:p>
-    <w:p>
-      <w:pPr>
-        <w:rPr>
-          <w:lang w:val="en-US"/>
-        </w:rPr>
-      </w:pPr>
-    </w:p>
-    <w:p>
-      <w:pPr>
-        <w:rPr>
-          <w:lang w:val="en-US"/>
-        </w:rPr>
-      </w:pPr>
-    </w:p>
-    <w:p>
-      <w:pPr>
-        <w:rPr>
-          <w:lang w:val="en-US"/>
-        </w:rPr>
-      </w:pPr>
     </w:p>
     <w:tbl>
       <w:tblPr>
@@ -2266,6 +2363,56 @@
       </w:tr>
       <w:tr>
         <w:trPr>
+          <w:trHeight w:val="632"/>
+        </w:trPr>
+        <w:tc>
+          <w:tcPr>
+            <w:tcW w:w="1555" w:type="dxa"/>
+          </w:tcPr>
+          <w:p>
+            <w:pPr>
+              <w:rPr>
+                <w:b/>
+                <w:bCs/>
+                <w:lang w:val="en-US"/>
+              </w:rPr>
+            </w:pPr>
+            <w:r>
+              <w:rPr>
+                <w:b/>
+                <w:bCs/>
+                <w:lang w:val="en-US"/>
+              </w:rPr>
+              <w:t>Preconditions</w:t>
+            </w:r>
+          </w:p>
+        </w:tc>
+        <w:tc>
+          <w:tcPr>
+            <w:tcW w:w="7507" w:type="dxa"/>
+          </w:tcPr>
+          <w:p>
+            <w:pPr>
+              <w:pStyle w:val="a3"/>
+              <w:numPr>
+                <w:ilvl w:val="0"/>
+                <w:numId w:val="15"/>
+              </w:numPr>
+              <w:rPr>
+                <w:lang w:val="en-US"/>
+              </w:rPr>
+            </w:pPr>
+            <w:r>
+              <w:rPr>
+                <w:lang w:val="en-US"/>
+              </w:rPr>
+              <w:t>User is on the registration page</w:t>
+            </w:r>
+          </w:p>
+        </w:tc>
+      </w:tr>
+      <w:tr>
+        <w:trPr>
           <w:trHeight w:val="1126"/>
         </w:trPr>
         <w:tc>
@@ -2309,16 +2456,8 @@
               <w:rPr>
                 <w:lang w:val="en-US"/>
               </w:rPr>
-              <w:t xml:space="preserve">User goes to the registration </w:t>
-            </w:r>
-            <w:proofErr w:type="gramStart"/>
-            <w:r>
-              <w:rPr>
-                <w:lang w:val="en-US"/>
-              </w:rPr>
-              <w:t>page</w:t>
-            </w:r>
-            <w:proofErr w:type="gramEnd"/>
+              <w:t>The system displays a registration form containing fields for email, username and password</w:t>
+            </w:r>
           </w:p>
           <w:p>
             <w:pPr>
@@ -2335,16 +2474,8 @@
               <w:rPr>
                 <w:lang w:val="en-US"/>
               </w:rPr>
-              <w:t xml:space="preserve">User enters a valid email </w:t>
-            </w:r>
-            <w:proofErr w:type="gramStart"/>
-            <w:r>
-              <w:rPr>
-                <w:lang w:val="en-US"/>
-              </w:rPr>
-              <w:t>address</w:t>
-            </w:r>
-            <w:proofErr w:type="gramEnd"/>
+              <w:t>The user fills the form</w:t>
+            </w:r>
           </w:p>
           <w:p>
             <w:pPr>
@@ -2361,60 +2492,13 @@
               <w:rPr>
                 <w:lang w:val="en-US"/>
               </w:rPr>
-              <w:t xml:space="preserve">User enters a </w:t>
-            </w:r>
-            <w:proofErr w:type="gramStart"/>
-            <w:r>
-              <w:rPr>
-                <w:lang w:val="en-US"/>
-              </w:rPr>
-              <w:t>nickname</w:t>
-            </w:r>
-            <w:proofErr w:type="gramEnd"/>
+              <w:t>User creates an account successfully</w:t>
+            </w:r>
           </w:p>
           <w:p>
             <w:pPr>
               <w:pStyle w:val="a3"/>
-              <w:numPr>
-                <w:ilvl w:val="0"/>
-                <w:numId w:val="9"/>
-              </w:numPr>
-              <w:rPr>
-                <w:lang w:val="en-US"/>
-              </w:rPr>
-            </w:pPr>
-            <w:r>
-              <w:rPr>
-                <w:lang w:val="en-US"/>
-              </w:rPr>
-              <w:t xml:space="preserve">User enters a </w:t>
-            </w:r>
-            <w:proofErr w:type="gramStart"/>
-            <w:r>
-              <w:rPr>
-                <w:lang w:val="en-US"/>
-              </w:rPr>
-              <w:t>password</w:t>
-            </w:r>
-            <w:proofErr w:type="gramEnd"/>
-          </w:p>
-          <w:p>
-            <w:pPr>
-              <w:pStyle w:val="a3"/>
-              <w:numPr>
-                <w:ilvl w:val="0"/>
-                <w:numId w:val="9"/>
-              </w:numPr>
-              <w:rPr>
-                <w:lang w:val="en-US"/>
-              </w:rPr>
-            </w:pPr>
-            <w:r>
-              <w:rPr>
-                <w:lang w:val="en-US"/>
-              </w:rPr>
-              <w:t>User creates an account successfully</w:t>
-            </w:r>
+            </w:pPr>
           </w:p>
         </w:tc>
       </w:tr>
@@ -2616,16 +2700,8 @@
               <w:rPr>
                 <w:lang w:val="en-US"/>
               </w:rPr>
-              <w:t xml:space="preserve">a: Password is not secure </w:t>
-            </w:r>
-            <w:proofErr w:type="gramStart"/>
-            <w:r>
-              <w:rPr>
-                <w:lang w:val="en-US"/>
-              </w:rPr>
-              <w:t>enough</w:t>
-            </w:r>
-            <w:proofErr w:type="gramEnd"/>
+              <w:t>a: Password is not secure enough</w:t>
+            </w:r>
           </w:p>
           <w:p>
             <w:pPr>
@@ -2663,34 +2739,6 @@
         </w:tc>
       </w:tr>
     </w:tbl>
-    <w:p>
-      <w:pPr>
-        <w:rPr>
-          <w:lang w:val="en-US"/>
-        </w:rPr>
-      </w:pPr>
-    </w:p>
-    <w:p>
-      <w:pPr>
-        <w:rPr>
-          <w:lang w:val="en-US"/>
-        </w:rPr>
-      </w:pPr>
-    </w:p>
-    <w:p>
-      <w:pPr>
-        <w:rPr>
-          <w:lang w:val="en-US"/>
-        </w:rPr>
-      </w:pPr>
-    </w:p>
-    <w:p>
-      <w:pPr>
-        <w:rPr>
-          <w:lang w:val="en-US"/>
-        </w:rPr>
-      </w:pPr>
-    </w:p>
     <w:p>
       <w:pPr>
         <w:rPr>
@@ -2736,7 +2784,6 @@
                 <w:szCs w:val="32"/>
                 <w:lang w:val="en-US"/>
               </w:rPr>
-              <w:lastRenderedPageBreak/>
               <w:t>UC-00</w:t>
             </w:r>
             <w:r>
@@ -2832,6 +2879,74 @@
                 <w:lang w:val="en-US"/>
               </w:rPr>
               <w:t>User</w:t>
+            </w:r>
+          </w:p>
+        </w:tc>
+      </w:tr>
+      <w:tr>
+        <w:trPr>
+          <w:trHeight w:val="574"/>
+        </w:trPr>
+        <w:tc>
+          <w:tcPr>
+            <w:tcW w:w="1555" w:type="dxa"/>
+          </w:tcPr>
+          <w:p>
+            <w:pPr>
+              <w:rPr>
+                <w:b/>
+                <w:bCs/>
+                <w:lang w:val="en-US"/>
+              </w:rPr>
+            </w:pPr>
+            <w:r>
+              <w:rPr>
+                <w:b/>
+                <w:bCs/>
+                <w:lang w:val="en-US"/>
+              </w:rPr>
+              <w:t>Preconditions</w:t>
+            </w:r>
+          </w:p>
+        </w:tc>
+        <w:tc>
+          <w:tcPr>
+            <w:tcW w:w="7507" w:type="dxa"/>
+          </w:tcPr>
+          <w:p>
+            <w:pPr>
+              <w:pStyle w:val="a3"/>
+              <w:numPr>
+                <w:ilvl w:val="0"/>
+                <w:numId w:val="16"/>
+              </w:numPr>
+              <w:rPr>
+                <w:lang w:val="en-US"/>
+              </w:rPr>
+            </w:pPr>
+            <w:r>
+              <w:rPr>
+                <w:lang w:val="en-US"/>
+              </w:rPr>
+              <w:t>User should be in the page of a game</w:t>
+            </w:r>
+          </w:p>
+          <w:p>
+            <w:pPr>
+              <w:pStyle w:val="a3"/>
+              <w:numPr>
+                <w:ilvl w:val="0"/>
+                <w:numId w:val="16"/>
+              </w:numPr>
+              <w:rPr>
+                <w:lang w:val="en-US"/>
+              </w:rPr>
+            </w:pPr>
+            <w:r>
+              <w:rPr>
+                <w:lang w:val="en-US"/>
+              </w:rPr>
+              <w:t>User should be logged in</w:t>
             </w:r>
           </w:p>
         </w:tc>
@@ -2881,7 +2996,13 @@
               <w:rPr>
                 <w:lang w:val="en-US"/>
               </w:rPr>
-              <w:t>User searches for a game through the search bar</w:t>
+              <w:t>User gives a rating to the game</w:t>
+            </w:r>
+            <w:r>
+              <w:rPr>
+                <w:lang w:val="en-US"/>
+              </w:rPr>
+              <w:t xml:space="preserve"> (from 1 to 5)</w:t>
             </w:r>
           </w:p>
           <w:p>
@@ -2899,81 +3020,25 @@
               <w:rPr>
                 <w:lang w:val="en-US"/>
               </w:rPr>
-              <w:t xml:space="preserve">User finds the </w:t>
-            </w:r>
-            <w:proofErr w:type="gramStart"/>
-            <w:r>
-              <w:rPr>
-                <w:lang w:val="en-US"/>
-              </w:rPr>
-              <w:t>game</w:t>
-            </w:r>
-            <w:proofErr w:type="gramEnd"/>
-          </w:p>
-          <w:p>
-            <w:pPr>
-              <w:pStyle w:val="a3"/>
-              <w:numPr>
-                <w:ilvl w:val="0"/>
-                <w:numId w:val="10"/>
-              </w:numPr>
-              <w:rPr>
-                <w:lang w:val="en-US"/>
-              </w:rPr>
-            </w:pPr>
-            <w:r>
-              <w:rPr>
-                <w:lang w:val="en-US"/>
-              </w:rPr>
-              <w:t>User gives a rating to the game</w:t>
-            </w:r>
-            <w:r>
-              <w:rPr>
-                <w:lang w:val="en-US"/>
-              </w:rPr>
-              <w:t xml:space="preserve"> (from 1 to 5)</w:t>
-            </w:r>
-          </w:p>
-          <w:p>
-            <w:pPr>
-              <w:pStyle w:val="a3"/>
-              <w:numPr>
-                <w:ilvl w:val="0"/>
-                <w:numId w:val="10"/>
-              </w:numPr>
-              <w:rPr>
-                <w:lang w:val="en-US"/>
-              </w:rPr>
-            </w:pPr>
-            <w:r>
-              <w:rPr>
-                <w:lang w:val="en-US"/>
-              </w:rPr>
-              <w:t>User writes a review for the game</w:t>
-            </w:r>
-            <w:r>
-              <w:rPr>
-                <w:lang w:val="en-US"/>
-              </w:rPr>
-              <w:t xml:space="preserve"> (not necessary)</w:t>
-            </w:r>
-          </w:p>
-          <w:p>
-            <w:pPr>
-              <w:pStyle w:val="a3"/>
-              <w:numPr>
-                <w:ilvl w:val="0"/>
-                <w:numId w:val="10"/>
-              </w:numPr>
-              <w:rPr>
-                <w:lang w:val="en-US"/>
-              </w:rPr>
-            </w:pPr>
-            <w:r>
-              <w:rPr>
-                <w:lang w:val="en-US"/>
-              </w:rPr>
-              <w:t>Review and rating are submitted successfully.</w:t>
+              <w:t>Rating</w:t>
+            </w:r>
+            <w:r>
+              <w:rPr>
+                <w:lang w:val="en-US"/>
+              </w:rPr>
+              <w:t xml:space="preserve"> </w:t>
+            </w:r>
+            <w:r>
+              <w:rPr>
+                <w:lang w:val="en-US"/>
+              </w:rPr>
+              <w:t>is</w:t>
+            </w:r>
+            <w:r>
+              <w:rPr>
+                <w:lang w:val="en-US"/>
+              </w:rPr>
+              <w:t xml:space="preserve"> submitted successfully.</w:t>
             </w:r>
           </w:p>
         </w:tc>
@@ -3018,138 +3083,128 @@
               <w:rPr>
                 <w:lang w:val="en-US"/>
               </w:rPr>
+              <w:t>1.2</w:t>
+            </w:r>
+            <w:r>
+              <w:rPr>
+                <w:lang w:val="en-US"/>
+              </w:rPr>
+              <w:t xml:space="preserve">a: The user did not enter any </w:t>
+            </w:r>
+            <w:r>
+              <w:rPr>
+                <w:lang w:val="en-US"/>
+              </w:rPr>
+              <w:t>rating</w:t>
+            </w:r>
+          </w:p>
+          <w:p>
+            <w:pPr>
+              <w:rPr>
+                <w:lang w:val="en-US"/>
+              </w:rPr>
+            </w:pPr>
+            <w:r>
+              <w:rPr>
+                <w:lang w:val="en-US"/>
+              </w:rPr>
+              <w:t xml:space="preserve">      .1: A message is displayed.</w:t>
+            </w:r>
+          </w:p>
+          <w:p>
+            <w:pPr>
+              <w:rPr>
+                <w:lang w:val="en-US"/>
+              </w:rPr>
+            </w:pPr>
+            <w:r>
+              <w:rPr>
+                <w:lang w:val="en-US"/>
+              </w:rPr>
+              <w:t xml:space="preserve">      .2: User is requested to </w:t>
+            </w:r>
+            <w:r>
+              <w:rPr>
+                <w:lang w:val="en-US"/>
+              </w:rPr>
+              <w:t>enter a rating</w:t>
+            </w:r>
+          </w:p>
+          <w:p>
+            <w:pPr>
+              <w:rPr>
+                <w:lang w:val="en-US"/>
+              </w:rPr>
+            </w:pPr>
+          </w:p>
+          <w:p>
+            <w:pPr>
+              <w:rPr>
+                <w:lang w:val="en-US"/>
+              </w:rPr>
+            </w:pPr>
+            <w:r>
+              <w:rPr>
+                <w:lang w:val="en-US"/>
+              </w:rPr>
+              <w:t>2.1</w:t>
+            </w:r>
+            <w:r>
+              <w:rPr>
+                <w:lang w:val="en-US"/>
+              </w:rPr>
+              <w:t>a: User has not logged in</w:t>
+            </w:r>
+          </w:p>
+          <w:p>
+            <w:pPr>
+              <w:rPr>
+                <w:lang w:val="en-US"/>
+              </w:rPr>
+            </w:pPr>
+            <w:r>
+              <w:rPr>
+                <w:lang w:val="en-US"/>
+              </w:rPr>
+              <w:t xml:space="preserve">      .1: A message is displayed.</w:t>
+            </w:r>
+          </w:p>
+          <w:p>
+            <w:pPr>
+              <w:rPr>
+                <w:lang w:val="en-US"/>
+              </w:rPr>
+            </w:pPr>
+            <w:r>
+              <w:rPr>
+                <w:lang w:val="en-US"/>
+              </w:rPr>
+              <w:t xml:space="preserve">      .2: User is asked to either register or log in on the platform.</w:t>
+            </w:r>
+          </w:p>
+          <w:p>
+            <w:pPr>
+              <w:rPr>
+                <w:lang w:val="en-US"/>
+              </w:rPr>
+            </w:pPr>
+          </w:p>
+          <w:p>
+            <w:pPr>
+              <w:rPr>
+                <w:lang w:val="en-US"/>
+              </w:rPr>
+            </w:pPr>
+            <w:r>
+              <w:rPr>
+                <w:lang w:val="en-US"/>
+              </w:rPr>
               <w:t>3</w:t>
             </w:r>
             <w:r>
               <w:rPr>
                 <w:lang w:val="en-US"/>
               </w:rPr>
-              <w:t xml:space="preserve">a: The user did not enter any </w:t>
-            </w:r>
-            <w:proofErr w:type="gramStart"/>
-            <w:r>
-              <w:rPr>
-                <w:lang w:val="en-US"/>
-              </w:rPr>
-              <w:t>rating</w:t>
-            </w:r>
-            <w:proofErr w:type="gramEnd"/>
-          </w:p>
-          <w:p>
-            <w:pPr>
-              <w:rPr>
-                <w:lang w:val="en-US"/>
-              </w:rPr>
-            </w:pPr>
-            <w:r>
-              <w:rPr>
-                <w:lang w:val="en-US"/>
-              </w:rPr>
-              <w:t xml:space="preserve">      .1: A message is displayed.</w:t>
-            </w:r>
-          </w:p>
-          <w:p>
-            <w:pPr>
-              <w:rPr>
-                <w:lang w:val="en-US"/>
-              </w:rPr>
-            </w:pPr>
-            <w:r>
-              <w:rPr>
-                <w:lang w:val="en-US"/>
-              </w:rPr>
-              <w:t xml:space="preserve">      .2: User is requested to </w:t>
-            </w:r>
-            <w:r>
-              <w:rPr>
-                <w:lang w:val="en-US"/>
-              </w:rPr>
-              <w:t>enter a rating</w:t>
-            </w:r>
-          </w:p>
-          <w:p>
-            <w:pPr>
-              <w:rPr>
-                <w:lang w:val="en-US"/>
-              </w:rPr>
-            </w:pPr>
-          </w:p>
-          <w:p>
-            <w:pPr>
-              <w:rPr>
-                <w:lang w:val="en-US"/>
-              </w:rPr>
-            </w:pPr>
-            <w:r>
-              <w:rPr>
-                <w:lang w:val="en-US"/>
-              </w:rPr>
-              <w:t>4</w:t>
-            </w:r>
-            <w:r>
-              <w:rPr>
-                <w:lang w:val="en-US"/>
-              </w:rPr>
-              <w:t xml:space="preserve">a: User has not logged </w:t>
-            </w:r>
-            <w:proofErr w:type="gramStart"/>
-            <w:r>
-              <w:rPr>
-                <w:lang w:val="en-US"/>
-              </w:rPr>
-              <w:t>in</w:t>
-            </w:r>
-            <w:proofErr w:type="gramEnd"/>
-          </w:p>
-          <w:p>
-            <w:pPr>
-              <w:rPr>
-                <w:lang w:val="en-US"/>
-              </w:rPr>
-            </w:pPr>
-            <w:r>
-              <w:rPr>
-                <w:lang w:val="en-US"/>
-              </w:rPr>
-              <w:t xml:space="preserve">      .1: A message is displayed.</w:t>
-            </w:r>
-          </w:p>
-          <w:p>
-            <w:pPr>
-              <w:rPr>
-                <w:lang w:val="en-US"/>
-              </w:rPr>
-            </w:pPr>
-            <w:r>
-              <w:rPr>
-                <w:lang w:val="en-US"/>
-              </w:rPr>
-              <w:t xml:space="preserve">      .2: User is asked to either register or log in on the platform.</w:t>
-            </w:r>
-          </w:p>
-          <w:p>
-            <w:pPr>
-              <w:rPr>
-                <w:lang w:val="en-US"/>
-              </w:rPr>
-            </w:pPr>
-          </w:p>
-          <w:p>
-            <w:pPr>
-              <w:rPr>
-                <w:lang w:val="en-US"/>
-              </w:rPr>
-            </w:pPr>
-            <w:r>
-              <w:rPr>
-                <w:lang w:val="en-US"/>
-              </w:rPr>
-              <w:t>4</w:t>
-            </w:r>
-            <w:r>
-              <w:rPr>
-                <w:lang w:val="en-US"/>
-              </w:rPr>
               <w:t>b: User is trying to review the game more than once.</w:t>
             </w:r>
           </w:p>
@@ -3164,6 +3219,58 @@
                 <w:lang w:val="en-US"/>
               </w:rPr>
               <w:t xml:space="preserve">       .1: A message is displayed.</w:t>
+            </w:r>
+          </w:p>
+          <w:p>
+            <w:pPr>
+              <w:rPr>
+                <w:lang w:val="en-US"/>
+              </w:rPr>
+            </w:pPr>
+          </w:p>
+          <w:p>
+            <w:pPr>
+              <w:rPr>
+                <w:lang w:val="en-US"/>
+              </w:rPr>
+            </w:pPr>
+            <w:r>
+              <w:rPr>
+                <w:lang w:val="en-US"/>
+              </w:rPr>
+              <w:t>(Optional)</w:t>
+            </w:r>
+            <w:r>
+              <w:rPr>
+                <w:lang w:val="en-US"/>
+              </w:rPr>
+              <w:t xml:space="preserve"> User writes a review for the game</w:t>
+            </w:r>
+          </w:p>
+          <w:p>
+            <w:pPr>
+              <w:rPr>
+                <w:lang w:val="en-US"/>
+              </w:rPr>
+            </w:pPr>
+            <w:r>
+              <w:rPr>
+                <w:lang w:val="en-US"/>
+              </w:rPr>
+              <w:t xml:space="preserve">       .1: User writes a review for the game together with a rating and submits it.</w:t>
+            </w:r>
+          </w:p>
+          <w:p>
+            <w:pPr>
+              <w:rPr>
+                <w:lang w:val="en-US"/>
+              </w:rPr>
+            </w:pPr>
+            <w:r>
+              <w:rPr>
+                <w:lang w:val="en-US"/>
+              </w:rPr>
+              <w:t xml:space="preserve">       .2: A message is displayed that the review is submitted successfully.</w:t>
             </w:r>
           </w:p>
           <w:p>
@@ -3343,6 +3450,82 @@
       </w:tr>
       <w:tr>
         <w:trPr>
+          <w:trHeight w:val="839"/>
+        </w:trPr>
+        <w:tc>
+          <w:tcPr>
+            <w:tcW w:w="1555" w:type="dxa"/>
+          </w:tcPr>
+          <w:p>
+            <w:pPr>
+              <w:rPr>
+                <w:b/>
+                <w:bCs/>
+                <w:lang w:val="en-US"/>
+              </w:rPr>
+            </w:pPr>
+            <w:r>
+              <w:rPr>
+                <w:b/>
+                <w:bCs/>
+                <w:lang w:val="en-US"/>
+              </w:rPr>
+              <w:t>Precondition</w:t>
+            </w:r>
+            <w:r>
+              <w:rPr>
+                <w:b/>
+                <w:bCs/>
+                <w:lang w:val="en-US"/>
+              </w:rPr>
+              <w:t>s</w:t>
+            </w:r>
+          </w:p>
+        </w:tc>
+        <w:tc>
+          <w:tcPr>
+            <w:tcW w:w="7507" w:type="dxa"/>
+          </w:tcPr>
+          <w:p>
+            <w:pPr>
+              <w:pStyle w:val="a3"/>
+              <w:numPr>
+                <w:ilvl w:val="0"/>
+                <w:numId w:val="17"/>
+              </w:numPr>
+              <w:rPr>
+                <w:lang w:val="en-US"/>
+              </w:rPr>
+            </w:pPr>
+            <w:r>
+              <w:rPr>
+                <w:lang w:val="en-US"/>
+              </w:rPr>
+              <w:t>User is logged in</w:t>
+            </w:r>
+          </w:p>
+          <w:p>
+            <w:pPr>
+              <w:pStyle w:val="a3"/>
+              <w:numPr>
+                <w:ilvl w:val="0"/>
+                <w:numId w:val="17"/>
+              </w:numPr>
+              <w:rPr>
+                <w:lang w:val="en-US"/>
+              </w:rPr>
+            </w:pPr>
+            <w:r>
+              <w:rPr>
+                <w:lang w:val="en-US"/>
+              </w:rPr>
+              <w:t>User should be in the page of a game</w:t>
+            </w:r>
+          </w:p>
+        </w:tc>
+      </w:tr>
+      <w:tr>
+        <w:trPr>
           <w:trHeight w:val="1126"/>
         </w:trPr>
         <w:tc>
@@ -3386,22 +3569,14 @@
               <w:rPr>
                 <w:lang w:val="en-US"/>
               </w:rPr>
-              <w:t xml:space="preserve">User </w:t>
-            </w:r>
-            <w:r>
-              <w:rPr>
-                <w:lang w:val="en-US"/>
-              </w:rPr>
-              <w:t xml:space="preserve">is logged </w:t>
-            </w:r>
-            <w:proofErr w:type="gramStart"/>
-            <w:r>
-              <w:rPr>
-                <w:lang w:val="en-US"/>
-              </w:rPr>
-              <w:t>in</w:t>
-            </w:r>
-            <w:proofErr w:type="gramEnd"/>
+              <w:t>User presses a button saying “Add to Played Games”</w:t>
+            </w:r>
+            <w:r>
+              <w:rPr>
+                <w:lang w:val="en-US"/>
+              </w:rPr>
+              <w:t xml:space="preserve"> </w:t>
+            </w:r>
           </w:p>
           <w:p>
             <w:pPr>
@@ -3418,111 +3593,7 @@
               <w:rPr>
                 <w:lang w:val="en-US"/>
               </w:rPr>
-              <w:t xml:space="preserve">User is on the games </w:t>
-            </w:r>
-            <w:proofErr w:type="gramStart"/>
-            <w:r>
-              <w:rPr>
-                <w:lang w:val="en-US"/>
-              </w:rPr>
-              <w:t>page</w:t>
-            </w:r>
-            <w:proofErr w:type="gramEnd"/>
-          </w:p>
-          <w:p>
-            <w:pPr>
-              <w:pStyle w:val="a3"/>
-              <w:numPr>
-                <w:ilvl w:val="0"/>
-                <w:numId w:val="13"/>
-              </w:numPr>
-              <w:rPr>
-                <w:lang w:val="en-US"/>
-              </w:rPr>
-            </w:pPr>
-            <w:r>
-              <w:rPr>
-                <w:lang w:val="en-US"/>
-              </w:rPr>
-              <w:t xml:space="preserve">User finds a </w:t>
-            </w:r>
-            <w:proofErr w:type="gramStart"/>
-            <w:r>
-              <w:rPr>
-                <w:lang w:val="en-US"/>
-              </w:rPr>
-              <w:t>game</w:t>
-            </w:r>
-            <w:proofErr w:type="gramEnd"/>
-          </w:p>
-          <w:p>
-            <w:pPr>
-              <w:pStyle w:val="a3"/>
-              <w:numPr>
-                <w:ilvl w:val="0"/>
-                <w:numId w:val="13"/>
-              </w:numPr>
-              <w:rPr>
-                <w:lang w:val="en-US"/>
-              </w:rPr>
-            </w:pPr>
-            <w:r>
-              <w:rPr>
-                <w:lang w:val="en-US"/>
-              </w:rPr>
-              <w:t xml:space="preserve">User presses a button, saying “Add to Played </w:t>
-            </w:r>
-            <w:proofErr w:type="gramStart"/>
-            <w:r>
-              <w:rPr>
-                <w:lang w:val="en-US"/>
-              </w:rPr>
-              <w:t>Games</w:t>
-            </w:r>
-            <w:proofErr w:type="gramEnd"/>
-            <w:r>
-              <w:rPr>
-                <w:lang w:val="en-US"/>
-              </w:rPr>
-              <w:t>”</w:t>
-            </w:r>
-            <w:r>
-              <w:rPr>
-                <w:lang w:val="en-US"/>
-              </w:rPr>
-              <w:t xml:space="preserve"> </w:t>
-            </w:r>
-          </w:p>
-          <w:p>
-            <w:pPr>
-              <w:pStyle w:val="a3"/>
-              <w:numPr>
-                <w:ilvl w:val="0"/>
-                <w:numId w:val="13"/>
-              </w:numPr>
-              <w:rPr>
-                <w:lang w:val="en-US"/>
-              </w:rPr>
-            </w:pPr>
-            <w:r>
-              <w:rPr>
-                <w:lang w:val="en-US"/>
-              </w:rPr>
-              <w:t xml:space="preserve">The game gets added to their profile page in a category “Played </w:t>
-            </w:r>
-            <w:proofErr w:type="gramStart"/>
-            <w:r>
-              <w:rPr>
-                <w:lang w:val="en-US"/>
-              </w:rPr>
-              <w:t>Games</w:t>
-            </w:r>
-            <w:proofErr w:type="gramEnd"/>
-            <w:r>
-              <w:rPr>
-                <w:lang w:val="en-US"/>
-              </w:rPr>
-              <w:t>”</w:t>
+              <w:t>The game gets added to their profile page in a category “Played Games”</w:t>
             </w:r>
           </w:p>
           <w:p>
@@ -3575,16 +3646,14 @@
               <w:rPr>
                 <w:lang w:val="en-US"/>
               </w:rPr>
-              <w:t xml:space="preserve">5a: User is not logged </w:t>
-            </w:r>
-            <w:proofErr w:type="gramStart"/>
-            <w:r>
-              <w:rPr>
-                <w:lang w:val="en-US"/>
-              </w:rPr>
-              <w:t>in</w:t>
-            </w:r>
-            <w:proofErr w:type="gramEnd"/>
+              <w:t>1.1</w:t>
+            </w:r>
+            <w:r>
+              <w:rPr>
+                <w:lang w:val="en-US"/>
+              </w:rPr>
+              <w:t>a: User is not logged in</w:t>
+            </w:r>
           </w:p>
           <w:p>
             <w:pPr>
@@ -3609,57 +3678,34 @@
               <w:rPr>
                 <w:lang w:val="en-US"/>
               </w:rPr>
-              <w:t xml:space="preserve">       .2: The user is asked to log in </w:t>
-            </w:r>
-            <w:proofErr w:type="gramStart"/>
-            <w:r>
-              <w:rPr>
-                <w:lang w:val="en-US"/>
-              </w:rPr>
-              <w:t>in order to</w:t>
-            </w:r>
-            <w:proofErr w:type="gramEnd"/>
-            <w:r>
-              <w:rPr>
-                <w:lang w:val="en-US"/>
-              </w:rPr>
-              <w:t xml:space="preserve"> add the game to their profile.</w:t>
-            </w:r>
-          </w:p>
-          <w:p>
-            <w:pPr>
-              <w:rPr>
-                <w:lang w:val="en-US"/>
-              </w:rPr>
-            </w:pPr>
-          </w:p>
-          <w:p>
-            <w:pPr>
-              <w:rPr>
-                <w:lang w:val="en-US"/>
-              </w:rPr>
-            </w:pPr>
-          </w:p>
-          <w:p>
-            <w:pPr>
-              <w:rPr>
-                <w:lang w:val="en-US"/>
-              </w:rPr>
-            </w:pPr>
-            <w:r>
-              <w:rPr>
-                <w:lang w:val="en-US"/>
-              </w:rPr>
-              <w:t xml:space="preserve">5b: User has already added this game to their </w:t>
-            </w:r>
-            <w:proofErr w:type="gramStart"/>
-            <w:r>
-              <w:rPr>
-                <w:lang w:val="en-US"/>
-              </w:rPr>
-              <w:t>profile</w:t>
-            </w:r>
-            <w:proofErr w:type="gramEnd"/>
+              <w:t xml:space="preserve">       .2: The user is asked to log in in order to add the game to their profile.</w:t>
+            </w:r>
+          </w:p>
+          <w:p>
+            <w:pPr>
+              <w:rPr>
+                <w:lang w:val="en-US"/>
+              </w:rPr>
+            </w:pPr>
+          </w:p>
+          <w:p>
+            <w:pPr>
+              <w:rPr>
+                <w:lang w:val="en-US"/>
+              </w:rPr>
+            </w:pPr>
+            <w:r>
+              <w:rPr>
+                <w:lang w:val="en-US"/>
+              </w:rPr>
+              <w:t>2.2a</w:t>
+            </w:r>
+            <w:r>
+              <w:rPr>
+                <w:lang w:val="en-US"/>
+              </w:rPr>
+              <w:t>: User has already added this game to their profile</w:t>
+            </w:r>
           </w:p>
           <w:p>
             <w:pPr>
@@ -3677,39 +3723,6 @@
         </w:tc>
       </w:tr>
     </w:tbl>
-    <w:p>
-      <w:pPr>
-        <w:rPr>
-          <w:sz w:val="24"/>
-          <w:szCs w:val="24"/>
-          <w:lang w:val="en-US"/>
-        </w:rPr>
-      </w:pPr>
-    </w:p>
-    <w:p>
-      <w:pPr>
-        <w:rPr>
-          <w:sz w:val="24"/>
-          <w:szCs w:val="24"/>
-        </w:rPr>
-      </w:pPr>
-    </w:p>
-    <w:p>
-      <w:pPr>
-        <w:rPr>
-          <w:sz w:val="24"/>
-          <w:szCs w:val="24"/>
-        </w:rPr>
-      </w:pPr>
-    </w:p>
-    <w:p>
-      <w:pPr>
-        <w:rPr>
-          <w:sz w:val="24"/>
-          <w:szCs w:val="24"/>
-        </w:rPr>
-      </w:pPr>
-    </w:p>
     <w:p>
       <w:pPr>
         <w:rPr>
@@ -3856,9 +3869,6 @@
         </w:tc>
       </w:tr>
       <w:tr>
-        <w:trPr>
-          <w:trHeight w:val="1126"/>
-        </w:trPr>
         <w:tc>
           <w:tcPr>
             <w:tcW w:w="1555" w:type="dxa"/>
@@ -3877,6 +3887,63 @@
                 <w:bCs/>
                 <w:lang w:val="en-US"/>
               </w:rPr>
+              <w:t>Precondition</w:t>
+            </w:r>
+          </w:p>
+        </w:tc>
+        <w:tc>
+          <w:tcPr>
+            <w:tcW w:w="7507" w:type="dxa"/>
+          </w:tcPr>
+          <w:p>
+            <w:pPr>
+              <w:pStyle w:val="a3"/>
+              <w:numPr>
+                <w:ilvl w:val="0"/>
+                <w:numId w:val="18"/>
+              </w:numPr>
+              <w:rPr>
+                <w:lang w:val="en-US"/>
+              </w:rPr>
+            </w:pPr>
+            <w:r>
+              <w:rPr>
+                <w:lang w:val="en-US"/>
+              </w:rPr>
+              <w:t>User must be in a games page</w:t>
+            </w:r>
+          </w:p>
+          <w:p>
+            <w:pPr>
+              <w:rPr>
+                <w:lang w:val="en-US"/>
+              </w:rPr>
+            </w:pPr>
+          </w:p>
+        </w:tc>
+      </w:tr>
+      <w:tr>
+        <w:trPr>
+          <w:trHeight w:val="1062"/>
+        </w:trPr>
+        <w:tc>
+          <w:tcPr>
+            <w:tcW w:w="1555" w:type="dxa"/>
+          </w:tcPr>
+          <w:p>
+            <w:pPr>
+              <w:rPr>
+                <w:b/>
+                <w:bCs/>
+                <w:lang w:val="en-US"/>
+              </w:rPr>
+            </w:pPr>
+            <w:r>
+              <w:rPr>
+                <w:b/>
+                <w:bCs/>
+                <w:lang w:val="en-US"/>
+              </w:rPr>
               <w:t>Main Success Scenario</w:t>
             </w:r>
           </w:p>
@@ -3885,6 +3952,13 @@
           <w:tcPr>
             <w:tcW w:w="7507" w:type="dxa"/>
           </w:tcPr>
+          <w:p>
+            <w:pPr>
+              <w:rPr>
+                <w:lang w:val="en-US"/>
+              </w:rPr>
+            </w:pPr>
+          </w:p>
           <w:p>
             <w:pPr>
               <w:pStyle w:val="a3"/>
@@ -3900,22 +3974,8 @@
               <w:rPr>
                 <w:lang w:val="en-US"/>
               </w:rPr>
-              <w:t>Use</w:t>
-            </w:r>
-            <w:r>
-              <w:rPr>
-                <w:lang w:val="en-US"/>
-              </w:rPr>
-              <w:t xml:space="preserve">r goes to the game </w:t>
-            </w:r>
-            <w:proofErr w:type="gramStart"/>
-            <w:r>
-              <w:rPr>
-                <w:lang w:val="en-US"/>
-              </w:rPr>
-              <w:t>page</w:t>
-            </w:r>
-            <w:proofErr w:type="gramEnd"/>
+              <w:t>User adds a genre preference in the sidebar on their right</w:t>
+            </w:r>
           </w:p>
           <w:p>
             <w:pPr>
@@ -3932,32 +3992,6 @@
               <w:rPr>
                 <w:lang w:val="en-US"/>
               </w:rPr>
-              <w:t xml:space="preserve">User adds a genre preference in the sidebar on their </w:t>
-            </w:r>
-            <w:proofErr w:type="gramStart"/>
-            <w:r>
-              <w:rPr>
-                <w:lang w:val="en-US"/>
-              </w:rPr>
-              <w:t>right</w:t>
-            </w:r>
-            <w:proofErr w:type="gramEnd"/>
-          </w:p>
-          <w:p>
-            <w:pPr>
-              <w:pStyle w:val="a3"/>
-              <w:numPr>
-                <w:ilvl w:val="0"/>
-                <w:numId w:val="12"/>
-              </w:numPr>
-              <w:rPr>
-                <w:lang w:val="en-US"/>
-              </w:rPr>
-            </w:pPr>
-            <w:r>
-              <w:rPr>
-                <w:lang w:val="en-US"/>
-              </w:rPr>
               <w:t>User</w:t>
             </w:r>
             <w:r>
@@ -3970,104 +4004,15 @@
               <w:rPr>
                 <w:lang w:val="en-US"/>
               </w:rPr>
-              <w:t xml:space="preserve"> all games that are of the selected genre/</w:t>
-            </w:r>
-            <w:proofErr w:type="gramStart"/>
-            <w:r>
-              <w:rPr>
-                <w:lang w:val="en-US"/>
-              </w:rPr>
-              <w:t>s</w:t>
-            </w:r>
-            <w:proofErr w:type="gramEnd"/>
-          </w:p>
-          <w:p>
-            <w:pPr>
-              <w:pStyle w:val="a3"/>
-              <w:numPr>
-                <w:ilvl w:val="0"/>
-                <w:numId w:val="12"/>
-              </w:numPr>
-              <w:rPr>
-                <w:lang w:val="en-US"/>
-              </w:rPr>
-            </w:pPr>
-            <w:r>
-              <w:rPr>
-                <w:lang w:val="en-US"/>
-              </w:rPr>
-              <w:t xml:space="preserve">(Optional) </w:t>
-            </w:r>
-            <w:r>
-              <w:rPr>
-                <w:lang w:val="en-US"/>
-              </w:rPr>
-              <w:t>User enters a word</w:t>
-            </w:r>
-            <w:r>
-              <w:rPr>
-                <w:lang w:val="en-US"/>
-              </w:rPr>
-              <w:t xml:space="preserve"> in the search bar </w:t>
-            </w:r>
-            <w:proofErr w:type="gramStart"/>
-            <w:r>
-              <w:rPr>
-                <w:lang w:val="en-US"/>
-              </w:rPr>
-              <w:t>above</w:t>
-            </w:r>
-            <w:proofErr w:type="gramEnd"/>
-          </w:p>
-          <w:p>
-            <w:pPr>
-              <w:pStyle w:val="a3"/>
-              <w:numPr>
-                <w:ilvl w:val="0"/>
-                <w:numId w:val="12"/>
-              </w:numPr>
-              <w:rPr>
-                <w:lang w:val="en-US"/>
-              </w:rPr>
-            </w:pPr>
-            <w:r>
-              <w:rPr>
-                <w:lang w:val="en-US"/>
-              </w:rPr>
-              <w:t xml:space="preserve">(Optional) </w:t>
-            </w:r>
-            <w:r>
-              <w:rPr>
-                <w:lang w:val="en-US"/>
-              </w:rPr>
-              <w:t xml:space="preserve">User </w:t>
-            </w:r>
-            <w:proofErr w:type="gramStart"/>
-            <w:r>
-              <w:rPr>
-                <w:lang w:val="en-US"/>
-              </w:rPr>
-              <w:t>is able to</w:t>
-            </w:r>
-            <w:proofErr w:type="gramEnd"/>
-            <w:r>
-              <w:rPr>
-                <w:lang w:val="en-US"/>
-              </w:rPr>
-              <w:t xml:space="preserve"> see</w:t>
-            </w:r>
-            <w:r>
-              <w:rPr>
-                <w:lang w:val="en-US"/>
-              </w:rPr>
-              <w:t xml:space="preserve"> video games that include the inputted word by the user in their </w:t>
-            </w:r>
-            <w:r>
-              <w:rPr>
-                <w:lang w:val="en-US"/>
-              </w:rPr>
-              <w:t>titles</w:t>
-            </w:r>
+              <w:t xml:space="preserve"> all games that are of the selected genre/s</w:t>
+            </w:r>
+          </w:p>
+          <w:p>
+            <w:pPr>
+              <w:rPr>
+                <w:lang w:val="en-US"/>
+              </w:rPr>
+            </w:pPr>
           </w:p>
         </w:tc>
       </w:tr>
@@ -4111,22 +4056,20 @@
               <w:rPr>
                 <w:lang w:val="en-US"/>
               </w:rPr>
-              <w:t xml:space="preserve">3a: </w:t>
-            </w:r>
-            <w:r>
-              <w:rPr>
-                <w:lang w:val="en-US"/>
-              </w:rPr>
-              <w:t xml:space="preserve">The user hasn’t added any genre </w:t>
-            </w:r>
-            <w:proofErr w:type="gramStart"/>
-            <w:r>
-              <w:rPr>
-                <w:lang w:val="en-US"/>
-              </w:rPr>
-              <w:t>preferences</w:t>
-            </w:r>
-            <w:proofErr w:type="gramEnd"/>
+              <w:t>1.2</w:t>
+            </w:r>
+            <w:r>
+              <w:rPr>
+                <w:lang w:val="en-US"/>
+              </w:rPr>
+              <w:t xml:space="preserve">a: </w:t>
+            </w:r>
+            <w:r>
+              <w:rPr>
+                <w:lang w:val="en-US"/>
+              </w:rPr>
+              <w:t>The user hasn’t added any genre preferences</w:t>
+            </w:r>
           </w:p>
           <w:p>
             <w:pPr>
@@ -4144,21 +4087,7 @@
               <w:rPr>
                 <w:lang w:val="en-US"/>
               </w:rPr>
-              <w:t xml:space="preserve">The uses </w:t>
-            </w:r>
-            <w:proofErr w:type="gramStart"/>
-            <w:r>
-              <w:rPr>
-                <w:lang w:val="en-US"/>
-              </w:rPr>
-              <w:t>sees</w:t>
-            </w:r>
-            <w:proofErr w:type="gramEnd"/>
-            <w:r>
-              <w:rPr>
-                <w:lang w:val="en-US"/>
-              </w:rPr>
-              <w:t xml:space="preserve"> all of the games</w:t>
+              <w:t>The uses sees all of the games</w:t>
             </w:r>
             <w:r>
               <w:rPr>
@@ -4166,10 +4095,94 @@
               </w:rPr>
               <w:t xml:space="preserve"> at one place</w:t>
             </w:r>
+          </w:p>
+          <w:p>
+            <w:pPr>
+              <w:rPr>
+                <w:lang w:val="en-US"/>
+              </w:rPr>
+            </w:pPr>
+          </w:p>
+          <w:p>
+            <w:pPr>
+              <w:rPr>
+                <w:lang w:val="en-US"/>
+              </w:rPr>
+            </w:pPr>
+            <w:r>
+              <w:rPr>
+                <w:lang w:val="en-US"/>
+              </w:rPr>
+              <w:t>(Optional) User enters a word in the search bar above</w:t>
+            </w:r>
+          </w:p>
+          <w:p>
+            <w:pPr>
+              <w:rPr>
+                <w:lang w:val="en-US"/>
+              </w:rPr>
+            </w:pPr>
+            <w:r>
+              <w:rPr>
+                <w:lang w:val="en-US"/>
+              </w:rPr>
+              <w:t xml:space="preserve">       .1: The user is able to search for a game by a keyword that they input in the search bar</w:t>
+            </w:r>
+          </w:p>
+          <w:p>
+            <w:pPr>
+              <w:rPr>
+                <w:lang w:val="en-US"/>
+              </w:rPr>
+            </w:pPr>
+            <w:r>
+              <w:rPr>
+                <w:lang w:val="en-US"/>
+              </w:rPr>
+              <w:t xml:space="preserve">       .2: </w:t>
+            </w:r>
+            <w:r>
+              <w:rPr>
+                <w:lang w:val="en-US"/>
+              </w:rPr>
+              <w:t>User is able to see video games that include the inputted word by the user in their titles</w:t>
+            </w:r>
+          </w:p>
+          <w:p>
+            <w:pPr>
+              <w:rPr>
+                <w:lang w:val="en-US"/>
+              </w:rPr>
+            </w:pPr>
+          </w:p>
+          <w:p>
+            <w:pPr>
+              <w:rPr>
+                <w:lang w:val="en-US"/>
+              </w:rPr>
+            </w:pPr>
           </w:p>
         </w:tc>
       </w:tr>
     </w:tbl>
+    <w:p>
+      <w:pPr>
+        <w:rPr>
+          <w:sz w:val="24"/>
+          <w:szCs w:val="24"/>
+          <w:lang w:val="en-US"/>
+        </w:rPr>
+      </w:pPr>
+    </w:p>
+    <w:p>
+      <w:pPr>
+        <w:rPr>
+          <w:sz w:val="24"/>
+          <w:szCs w:val="24"/>
+          <w:lang w:val="en-US"/>
+        </w:rPr>
+      </w:pPr>
+    </w:p>
     <w:p>
       <w:pPr>
         <w:rPr>
@@ -4335,9 +4348,6 @@
         </w:tc>
       </w:tr>
       <w:tr>
-        <w:trPr>
-          <w:trHeight w:val="1126"/>
-        </w:trPr>
         <w:tc>
           <w:tcPr>
             <w:tcW w:w="1555" w:type="dxa"/>
@@ -4356,7 +4366,7 @@
                 <w:bCs/>
                 <w:lang w:val="en-US"/>
               </w:rPr>
-              <w:t>Main Success Scenario</w:t>
+              <w:t>Precondition</w:t>
             </w:r>
           </w:p>
         </w:tc>
@@ -4379,16 +4389,8 @@
               <w:rPr>
                 <w:lang w:val="en-US"/>
               </w:rPr>
-              <w:t xml:space="preserve">User is logged </w:t>
-            </w:r>
-            <w:proofErr w:type="gramStart"/>
-            <w:r>
-              <w:rPr>
-                <w:lang w:val="en-US"/>
-              </w:rPr>
-              <w:t>in</w:t>
-            </w:r>
-            <w:proofErr w:type="gramEnd"/>
+              <w:t>User is logged in</w:t>
+            </w:r>
           </w:p>
           <w:p>
             <w:pPr>
@@ -4405,41 +4407,54 @@
               <w:rPr>
                 <w:lang w:val="en-US"/>
               </w:rPr>
-              <w:t xml:space="preserve">User has added games that they have played to </w:t>
-            </w:r>
-            <w:r>
-              <w:rPr>
-                <w:lang w:val="en-US"/>
-              </w:rPr>
-              <w:t>their</w:t>
-            </w:r>
-            <w:r>
-              <w:rPr>
-                <w:lang w:val="en-US"/>
-              </w:rPr>
-              <w:t xml:space="preserve"> profile</w:t>
-            </w:r>
-            <w:r>
-              <w:rPr>
-                <w:lang w:val="en-US"/>
-              </w:rPr>
-              <w:t xml:space="preserve"> </w:t>
-            </w:r>
-            <w:proofErr w:type="gramStart"/>
-            <w:r>
-              <w:rPr>
-                <w:lang w:val="en-US"/>
-              </w:rPr>
-              <w:t>page</w:t>
-            </w:r>
-            <w:proofErr w:type="gramEnd"/>
-          </w:p>
+              <w:t>User has added games that they have played to their profile page</w:t>
+            </w:r>
+          </w:p>
+          <w:p>
+            <w:pPr>
+              <w:rPr>
+                <w:lang w:val="en-US"/>
+              </w:rPr>
+            </w:pPr>
+          </w:p>
+        </w:tc>
+      </w:tr>
+      <w:tr>
+        <w:trPr>
+          <w:trHeight w:val="1126"/>
+        </w:trPr>
+        <w:tc>
+          <w:tcPr>
+            <w:tcW w:w="1555" w:type="dxa"/>
+          </w:tcPr>
+          <w:p>
+            <w:pPr>
+              <w:rPr>
+                <w:b/>
+                <w:bCs/>
+                <w:lang w:val="en-US"/>
+              </w:rPr>
+            </w:pPr>
+            <w:r>
+              <w:rPr>
+                <w:b/>
+                <w:bCs/>
+                <w:lang w:val="en-US"/>
+              </w:rPr>
+              <w:t>Main Success Scenario</w:t>
+            </w:r>
+          </w:p>
+        </w:tc>
+        <w:tc>
+          <w:tcPr>
+            <w:tcW w:w="7507" w:type="dxa"/>
+          </w:tcPr>
           <w:p>
             <w:pPr>
               <w:pStyle w:val="a3"/>
               <w:numPr>
                 <w:ilvl w:val="0"/>
-                <w:numId w:val="14"/>
+                <w:numId w:val="20"/>
               </w:numPr>
               <w:rPr>
                 <w:lang w:val="en-US"/>
@@ -4515,27 +4530,25 @@
               <w:rPr>
                 <w:lang w:val="en-US"/>
               </w:rPr>
-              <w:t xml:space="preserve">1a: </w:t>
-            </w:r>
-            <w:r>
-              <w:rPr>
-                <w:lang w:val="en-US"/>
-              </w:rPr>
-              <w:t xml:space="preserve">User is trying to access their profile </w:t>
-            </w:r>
-            <w:proofErr w:type="gramStart"/>
-            <w:r>
-              <w:rPr>
-                <w:lang w:val="en-US"/>
-              </w:rPr>
-              <w:t>page</w:t>
-            </w:r>
-            <w:proofErr w:type="gramEnd"/>
-            <w:r>
-              <w:rPr>
-                <w:lang w:val="en-US"/>
-              </w:rPr>
-              <w:t xml:space="preserve"> but they are not logged in</w:t>
+              <w:t>1</w:t>
+            </w:r>
+            <w:r>
+              <w:rPr>
+                <w:lang w:val="en-US"/>
+              </w:rPr>
+              <w:t>.1</w:t>
+            </w:r>
+            <w:r>
+              <w:rPr>
+                <w:lang w:val="en-US"/>
+              </w:rPr>
+              <w:t xml:space="preserve">a: </w:t>
+            </w:r>
+            <w:r>
+              <w:rPr>
+                <w:lang w:val="en-US"/>
+              </w:rPr>
+              <w:t>User is trying to access their profile page but they are not logged in</w:t>
             </w:r>
           </w:p>
           <w:p>
@@ -4587,22 +4600,26 @@
               <w:rPr>
                 <w:lang w:val="en-US"/>
               </w:rPr>
-              <w:t xml:space="preserve">2a: </w:t>
-            </w:r>
-            <w:r>
-              <w:rPr>
-                <w:lang w:val="en-US"/>
-              </w:rPr>
-              <w:t xml:space="preserve">User has not added any games to their profile </w:t>
-            </w:r>
-            <w:proofErr w:type="gramStart"/>
-            <w:r>
-              <w:rPr>
-                <w:lang w:val="en-US"/>
-              </w:rPr>
-              <w:t>page</w:t>
-            </w:r>
-            <w:proofErr w:type="gramEnd"/>
+              <w:t>2</w:t>
+            </w:r>
+            <w:r>
+              <w:rPr>
+                <w:lang w:val="en-US"/>
+              </w:rPr>
+              <w:t>.1</w:t>
+            </w:r>
+            <w:r>
+              <w:rPr>
+                <w:lang w:val="en-US"/>
+              </w:rPr>
+              <w:t xml:space="preserve">a: </w:t>
+            </w:r>
+            <w:r>
+              <w:rPr>
+                <w:lang w:val="en-US"/>
+              </w:rPr>
+              <w:t>User has not added any games to their profile page</w:t>
+            </w:r>
           </w:p>
           <w:p>
             <w:pPr>
@@ -4633,21 +4650,7 @@
               <w:rPr>
                 <w:lang w:val="en-US"/>
               </w:rPr>
-              <w:t xml:space="preserve">Is empty and a message </w:t>
-            </w:r>
-            <w:proofErr w:type="gramStart"/>
-            <w:r>
-              <w:rPr>
-                <w:lang w:val="en-US"/>
-              </w:rPr>
-              <w:t>says</w:t>
-            </w:r>
-            <w:proofErr w:type="gramEnd"/>
-            <w:r>
-              <w:rPr>
-                <w:lang w:val="en-US"/>
-              </w:rPr>
-              <w:t xml:space="preserve"> “Add games that you have played to your profile in order to get recommendations for games that you may like.”</w:t>
+              <w:t>Is empty and a message says “Add games that you have played to your profile in order to get recommendations for games that you may like.”</w:t>
             </w:r>
           </w:p>
           <w:p>
@@ -4662,24 +4665,6 @@
     </w:tbl>
     <w:p>
       <w:pPr>
-        <w:rPr>
-          <w:sz w:val="24"/>
-          <w:szCs w:val="24"/>
-          <w:lang w:val="en-US"/>
-        </w:rPr>
-      </w:pPr>
-    </w:p>
-    <w:p>
-      <w:pPr>
-        <w:rPr>
-          <w:sz w:val="24"/>
-          <w:szCs w:val="24"/>
-          <w:lang w:val="en-US"/>
-        </w:rPr>
-      </w:pPr>
-    </w:p>
-    <w:p>
-      <w:pPr>
         <w:pStyle w:val="1"/>
         <w:rPr>
           <w:b/>
@@ -4696,6 +4681,7 @@
           <w:color w:val="000000" w:themeColor="text1"/>
           <w:lang w:val="en-US"/>
         </w:rPr>
+        <w:lastRenderedPageBreak/>
         <w:t>Test case:</w:t>
       </w:r>
       <w:bookmarkEnd w:id="4"/>
@@ -5053,7 +5039,6 @@
                 <w:szCs w:val="24"/>
                 <w:lang w:val="en-US"/>
               </w:rPr>
-              <w:lastRenderedPageBreak/>
               <w:t>TC-02</w:t>
             </w:r>
           </w:p>
@@ -6339,6 +6324,7 @@
                 <w:szCs w:val="24"/>
                 <w:lang w:val="en-US"/>
               </w:rPr>
+              <w:lastRenderedPageBreak/>
               <w:t>TC-09</w:t>
             </w:r>
           </w:p>
@@ -6551,34 +6537,7 @@
                 <w:szCs w:val="24"/>
                 <w:lang w:val="en-US"/>
               </w:rPr>
-              <w:t xml:space="preserve">User adds a game that they </w:t>
-            </w:r>
-            <w:r>
-              <w:rPr>
-                <w:sz w:val="24"/>
-                <w:szCs w:val="24"/>
-                <w:lang w:val="en-US"/>
-              </w:rPr>
-              <w:lastRenderedPageBreak/>
-              <w:t xml:space="preserve">have played to their </w:t>
-            </w:r>
-            <w:proofErr w:type="gramStart"/>
-            <w:r>
-              <w:rPr>
-                <w:sz w:val="24"/>
-                <w:szCs w:val="24"/>
-                <w:lang w:val="en-US"/>
-              </w:rPr>
-              <w:t>profile</w:t>
-            </w:r>
-            <w:proofErr w:type="gramEnd"/>
-            <w:r>
-              <w:rPr>
-                <w:sz w:val="24"/>
-                <w:szCs w:val="24"/>
-                <w:lang w:val="en-US"/>
-              </w:rPr>
-              <w:t xml:space="preserve"> </w:t>
+              <w:t xml:space="preserve">User adds a game that they have played to their profile </w:t>
             </w:r>
           </w:p>
           <w:p>
@@ -6609,17 +6568,7 @@
                 <w:szCs w:val="24"/>
                 <w:lang w:val="en-US"/>
               </w:rPr>
-              <w:lastRenderedPageBreak/>
-              <w:t xml:space="preserve">Goes to the game they want to add </w:t>
-            </w:r>
-            <w:r>
-              <w:rPr>
-                <w:sz w:val="24"/>
-                <w:szCs w:val="24"/>
-                <w:lang w:val="en-US"/>
-              </w:rPr>
-              <w:lastRenderedPageBreak/>
-              <w:t>while logged in and presses “Add to Played Games”</w:t>
+              <w:t>Goes to the game they want to add while logged in and presses “Add to Played Games”</w:t>
             </w:r>
           </w:p>
         </w:tc>
@@ -6655,16 +6604,7 @@
                 <w:szCs w:val="24"/>
                 <w:lang w:val="en-US"/>
               </w:rPr>
-              <w:t xml:space="preserve">The user receives a message that they have </w:t>
-            </w:r>
-            <w:r>
-              <w:rPr>
-                <w:sz w:val="24"/>
-                <w:szCs w:val="24"/>
-                <w:lang w:val="en-US"/>
-              </w:rPr>
-              <w:lastRenderedPageBreak/>
-              <w:t>successfully added the game to their profile</w:t>
+              <w:t>The user receives a message that they have successfully added the game to their profile</w:t>
             </w:r>
             <w:r>
               <w:rPr>
@@ -6696,7 +6636,6 @@
                 <w:szCs w:val="24"/>
                 <w:lang w:val="en-US"/>
               </w:rPr>
-              <w:lastRenderedPageBreak/>
               <w:t>TC-11</w:t>
             </w:r>
           </w:p>
@@ -6741,18 +6680,8 @@
                 <w:szCs w:val="24"/>
                 <w:lang w:val="en-US"/>
               </w:rPr>
-              <w:t xml:space="preserve">User adds a game that they have played to their profile but are not logged </w:t>
-            </w:r>
-            <w:proofErr w:type="gramStart"/>
-            <w:r>
-              <w:rPr>
-                <w:sz w:val="24"/>
-                <w:szCs w:val="24"/>
-                <w:lang w:val="en-US"/>
-              </w:rPr>
-              <w:t>in</w:t>
-            </w:r>
-            <w:proofErr w:type="gramEnd"/>
+              <w:t>User adds a game that they have played to their profile but are not logged in</w:t>
+            </w:r>
           </w:p>
           <w:p>
             <w:pPr>
@@ -6818,25 +6747,7 @@
                 <w:szCs w:val="24"/>
                 <w:lang w:val="en-US"/>
               </w:rPr>
-              <w:t xml:space="preserve">The user receives a message that they </w:t>
-            </w:r>
-            <w:proofErr w:type="gramStart"/>
-            <w:r>
-              <w:rPr>
-                <w:sz w:val="24"/>
-                <w:szCs w:val="24"/>
-                <w:lang w:val="en-US"/>
-              </w:rPr>
-              <w:t>have to</w:t>
-            </w:r>
-            <w:proofErr w:type="gramEnd"/>
-            <w:r>
-              <w:rPr>
-                <w:sz w:val="24"/>
-                <w:szCs w:val="24"/>
-                <w:lang w:val="en-US"/>
-              </w:rPr>
-              <w:t xml:space="preserve"> log in in order to add the game to their profile and are asked to log in.</w:t>
+              <w:t>The user receives a message that they have to log in in order to add the game to their profile and are asked to log in.</w:t>
             </w:r>
           </w:p>
         </w:tc>
@@ -7104,25 +7015,7 @@
                 <w:szCs w:val="24"/>
                 <w:lang w:val="en-US"/>
               </w:rPr>
-              <w:t xml:space="preserve">The user </w:t>
-            </w:r>
-            <w:proofErr w:type="gramStart"/>
-            <w:r>
-              <w:rPr>
-                <w:sz w:val="24"/>
-                <w:szCs w:val="24"/>
-                <w:lang w:val="en-US"/>
-              </w:rPr>
-              <w:t>is able to</w:t>
-            </w:r>
-            <w:proofErr w:type="gramEnd"/>
-            <w:r>
-              <w:rPr>
-                <w:sz w:val="24"/>
-                <w:szCs w:val="24"/>
-                <w:lang w:val="en-US"/>
-              </w:rPr>
-              <w:t xml:space="preserve"> see all the games that are of the selected genre/s.</w:t>
+              <w:t>The user is able to see all the games that are of the selected genre/s.</w:t>
             </w:r>
           </w:p>
         </w:tc>
@@ -7280,25 +7173,7 @@
                 <w:szCs w:val="24"/>
                 <w:lang w:val="en-US"/>
               </w:rPr>
-              <w:t xml:space="preserve">The user </w:t>
-            </w:r>
-            <w:proofErr w:type="gramStart"/>
-            <w:r>
-              <w:rPr>
-                <w:sz w:val="24"/>
-                <w:szCs w:val="24"/>
-                <w:lang w:val="en-US"/>
-              </w:rPr>
-              <w:t>is able to</w:t>
-            </w:r>
-            <w:proofErr w:type="gramEnd"/>
-            <w:r>
-              <w:rPr>
-                <w:sz w:val="24"/>
-                <w:szCs w:val="24"/>
-                <w:lang w:val="en-US"/>
-              </w:rPr>
-              <w:t xml:space="preserve"> see all the games that</w:t>
+              <w:t>The user is able to see all the games that</w:t>
             </w:r>
             <w:r>
               <w:rPr>
@@ -7396,25 +7271,7 @@
                 <w:szCs w:val="24"/>
                 <w:lang w:val="en-US"/>
               </w:rPr>
-              <w:t xml:space="preserve">Goes to the Game page, selects genre/s of their </w:t>
-            </w:r>
-            <w:proofErr w:type="gramStart"/>
-            <w:r>
-              <w:rPr>
-                <w:sz w:val="24"/>
-                <w:szCs w:val="24"/>
-                <w:lang w:val="en-US"/>
-              </w:rPr>
-              <w:t>choice</w:t>
-            </w:r>
-            <w:proofErr w:type="gramEnd"/>
-            <w:r>
-              <w:rPr>
-                <w:sz w:val="24"/>
-                <w:szCs w:val="24"/>
-                <w:lang w:val="en-US"/>
-              </w:rPr>
-              <w:t xml:space="preserve"> and enters a keyword in the search bar</w:t>
+              <w:t>Goes to the Game page, selects genre/s of their choice and enters a keyword in the search bar</w:t>
             </w:r>
           </w:p>
         </w:tc>
@@ -7458,25 +7315,7 @@
                 <w:szCs w:val="24"/>
                 <w:lang w:val="en-US"/>
               </w:rPr>
-              <w:t xml:space="preserve">The user </w:t>
-            </w:r>
-            <w:proofErr w:type="gramStart"/>
-            <w:r>
-              <w:rPr>
-                <w:sz w:val="24"/>
-                <w:szCs w:val="24"/>
-                <w:lang w:val="en-US"/>
-              </w:rPr>
-              <w:t>is able to</w:t>
-            </w:r>
-            <w:proofErr w:type="gramEnd"/>
-            <w:r>
-              <w:rPr>
-                <w:sz w:val="24"/>
-                <w:szCs w:val="24"/>
-                <w:lang w:val="en-US"/>
-              </w:rPr>
-              <w:t xml:space="preserve"> see all the games that include the word “Just” in their titles and are of the selected genre/s</w:t>
+              <w:t>The user is able to see all the games that include the word “Just” in their titles and are of the selected genre/s</w:t>
             </w:r>
           </w:p>
         </w:tc>
@@ -7626,25 +7465,7 @@
                 <w:szCs w:val="24"/>
                 <w:lang w:val="en-US"/>
               </w:rPr>
-              <w:t xml:space="preserve">The user </w:t>
-            </w:r>
-            <w:proofErr w:type="gramStart"/>
-            <w:r>
-              <w:rPr>
-                <w:sz w:val="24"/>
-                <w:szCs w:val="24"/>
-                <w:lang w:val="en-US"/>
-              </w:rPr>
-              <w:t>is able to</w:t>
-            </w:r>
-            <w:proofErr w:type="gramEnd"/>
-            <w:r>
-              <w:rPr>
-                <w:sz w:val="24"/>
-                <w:szCs w:val="24"/>
-                <w:lang w:val="en-US"/>
-              </w:rPr>
-              <w:t xml:space="preserve"> see all </w:t>
+              <w:t xml:space="preserve">The user is able to see all </w:t>
             </w:r>
             <w:r>
               <w:rPr>
@@ -7792,25 +7613,7 @@
                 <w:szCs w:val="24"/>
                 <w:lang w:val="en-US"/>
               </w:rPr>
-              <w:t xml:space="preserve">The user </w:t>
-            </w:r>
-            <w:proofErr w:type="gramStart"/>
-            <w:r>
-              <w:rPr>
-                <w:sz w:val="24"/>
-                <w:szCs w:val="24"/>
-                <w:lang w:val="en-US"/>
-              </w:rPr>
-              <w:t>is able to</w:t>
-            </w:r>
-            <w:proofErr w:type="gramEnd"/>
-            <w:r>
-              <w:rPr>
-                <w:sz w:val="24"/>
-                <w:szCs w:val="24"/>
-                <w:lang w:val="en-US"/>
-              </w:rPr>
-              <w:t xml:space="preserve"> see recommendations for games that they may like in the bottom of the page</w:t>
+              <w:t>The user is able to see recommendations for games that they may like in the bottom of the page</w:t>
             </w:r>
           </w:p>
         </w:tc>
@@ -7880,7 +7683,14 @@
               <w:rPr>
                 <w:lang w:val="en-US"/>
               </w:rPr>
-              <w:t>has not logged in and cannot see game recommendations</w:t>
+              <w:t xml:space="preserve">has not logged in and </w:t>
+            </w:r>
+            <w:r>
+              <w:rPr>
+                <w:lang w:val="en-US"/>
+              </w:rPr>
+              <w:lastRenderedPageBreak/>
+              <w:t>cannot see game recommendations</w:t>
             </w:r>
           </w:p>
         </w:tc>
@@ -7902,7 +7712,17 @@
                 <w:szCs w:val="24"/>
                 <w:lang w:val="en-US"/>
               </w:rPr>
-              <w:t>User has added games that they have played to their profile page, but they have not logged in</w:t>
+              <w:lastRenderedPageBreak/>
+              <w:t xml:space="preserve">User has added games that they </w:t>
+            </w:r>
+            <w:r>
+              <w:rPr>
+                <w:sz w:val="24"/>
+                <w:szCs w:val="24"/>
+                <w:lang w:val="en-US"/>
+              </w:rPr>
+              <w:lastRenderedPageBreak/>
+              <w:t>have played to their profile page, but they have not logged in</w:t>
             </w:r>
           </w:p>
         </w:tc>
@@ -7946,25 +7766,16 @@
                 <w:szCs w:val="24"/>
                 <w:lang w:val="en-US"/>
               </w:rPr>
-              <w:t xml:space="preserve"> trying to access their profile </w:t>
-            </w:r>
-            <w:proofErr w:type="gramStart"/>
-            <w:r>
-              <w:rPr>
-                <w:sz w:val="24"/>
-                <w:szCs w:val="24"/>
-                <w:lang w:val="en-US"/>
-              </w:rPr>
-              <w:t>page</w:t>
-            </w:r>
-            <w:proofErr w:type="gramEnd"/>
-            <w:r>
-              <w:rPr>
-                <w:sz w:val="24"/>
-                <w:szCs w:val="24"/>
-                <w:lang w:val="en-US"/>
-              </w:rPr>
-              <w:t xml:space="preserve"> but they are required to log in first</w:t>
+              <w:t xml:space="preserve"> trying to access their profile page </w:t>
+            </w:r>
+            <w:r>
+              <w:rPr>
+                <w:sz w:val="24"/>
+                <w:szCs w:val="24"/>
+                <w:lang w:val="en-US"/>
+              </w:rPr>
+              <w:lastRenderedPageBreak/>
+              <w:t>but they are required to log in first</w:t>
             </w:r>
           </w:p>
         </w:tc>
@@ -7988,6 +7799,7 @@
                 <w:szCs w:val="24"/>
                 <w:lang w:val="en-US"/>
               </w:rPr>
+              <w:lastRenderedPageBreak/>
               <w:t>TC-18</w:t>
             </w:r>
           </w:p>
@@ -8028,14 +7840,7 @@
               <w:rPr>
                 <w:lang w:val="en-US"/>
               </w:rPr>
-              <w:t xml:space="preserve">User has not added any games </w:t>
-            </w:r>
-            <w:r>
-              <w:rPr>
-                <w:lang w:val="en-US"/>
-              </w:rPr>
-              <w:lastRenderedPageBreak/>
-              <w:t>to their profile page</w:t>
+              <w:t>User has not added any games to their profile page</w:t>
             </w:r>
           </w:p>
         </w:tc>
@@ -8055,15 +7860,7 @@
               <w:rPr>
                 <w:lang w:val="en-US"/>
               </w:rPr>
-              <w:lastRenderedPageBreak/>
-              <w:t xml:space="preserve">User has not added any games to their profile page and does </w:t>
-            </w:r>
-            <w:r>
-              <w:rPr>
-                <w:lang w:val="en-US"/>
-              </w:rPr>
-              <w:lastRenderedPageBreak/>
-              <w:t>not have any recommendations</w:t>
+              <w:t>User has not added any games to their profile page and does not have any recommendations</w:t>
             </w:r>
           </w:p>
         </w:tc>
@@ -8103,49 +7900,20 @@
               <w:rPr>
                 <w:lang w:val="en-US"/>
               </w:rPr>
-              <w:t xml:space="preserve">profile page where the </w:t>
-            </w:r>
-            <w:r>
-              <w:rPr>
-                <w:lang w:val="en-US"/>
-              </w:rPr>
-              <w:lastRenderedPageBreak/>
-              <w:t xml:space="preserve">recommended games should be, the </w:t>
-            </w:r>
-            <w:proofErr w:type="gramStart"/>
-            <w:r>
-              <w:rPr>
-                <w:lang w:val="en-US"/>
-              </w:rPr>
-              <w:t>field</w:t>
-            </w:r>
-            <w:proofErr w:type="gramEnd"/>
-          </w:p>
-          <w:p>
-            <w:pPr>
-              <w:rPr>
-                <w:lang w:val="en-US"/>
-              </w:rPr>
-            </w:pPr>
-            <w:r>
-              <w:rPr>
-                <w:lang w:val="en-US"/>
-              </w:rPr>
-              <w:t xml:space="preserve">Is empty and a message </w:t>
-            </w:r>
-            <w:proofErr w:type="gramStart"/>
-            <w:r>
-              <w:rPr>
-                <w:lang w:val="en-US"/>
-              </w:rPr>
-              <w:t>says</w:t>
-            </w:r>
-            <w:proofErr w:type="gramEnd"/>
-            <w:r>
-              <w:rPr>
-                <w:lang w:val="en-US"/>
-              </w:rPr>
-              <w:t xml:space="preserve"> “Add games that you have played to your profile in order to get recommendations for games that you may like.”</w:t>
+              <w:t>profile page where the recommended games should be, the field</w:t>
+            </w:r>
+          </w:p>
+          <w:p>
+            <w:pPr>
+              <w:rPr>
+                <w:lang w:val="en-US"/>
+              </w:rPr>
+            </w:pPr>
+            <w:r>
+              <w:rPr>
+                <w:lang w:val="en-US"/>
+              </w:rPr>
+              <w:t>Is empty and a message says “Add games that you have played to your profile in order to get recommendations for games that you may like.”</w:t>
             </w:r>
           </w:p>
           <w:p>
@@ -8905,6 +8673,95 @@
     </w:lvl>
   </w:abstractNum>
   <w:abstractNum w:abstractNumId="6" w15:restartNumberingAfterBreak="0">
+    <w:nsid w:val="312337D7"/>
+    <w:multiLevelType w:val="hybridMultilevel"/>
+    <w:tmpl w:val="85C69364"/>
+    <w:lvl w:ilvl="0" w:tplc="0402000F">
+      <w:start w:val="1"/>
+      <w:numFmt w:val="decimal"/>
+      <w:lvlText w:val="%1."/>
+      <w:lvlJc w:val="left"/>
+      <w:pPr>
+        <w:ind w:left="720" w:hanging="360"/>
+      </w:pPr>
+      <w:rPr>
+        <w:rFonts w:hint="default"/>
+      </w:rPr>
+    </w:lvl>
+    <w:lvl w:ilvl="1" w:tplc="04020019" w:tentative="1">
+      <w:start w:val="1"/>
+      <w:numFmt w:val="lowerLetter"/>
+      <w:lvlText w:val="%2."/>
+      <w:lvlJc w:val="left"/>
+      <w:pPr>
+        <w:ind w:left="1440" w:hanging="360"/>
+      </w:pPr>
+    </w:lvl>
+    <w:lvl w:ilvl="2" w:tplc="0402001B" w:tentative="1">
+      <w:start w:val="1"/>
+      <w:numFmt w:val="lowerRoman"/>
+      <w:lvlText w:val="%3."/>
+      <w:lvlJc w:val="right"/>
+      <w:pPr>
+        <w:ind w:left="2160" w:hanging="180"/>
+      </w:pPr>
+    </w:lvl>
+    <w:lvl w:ilvl="3" w:tplc="0402000F" w:tentative="1">
+      <w:start w:val="1"/>
+      <w:numFmt w:val="decimal"/>
+      <w:lvlText w:val="%4."/>
+      <w:lvlJc w:val="left"/>
+      <w:pPr>
+        <w:ind w:left="2880" w:hanging="360"/>
+      </w:pPr>
+    </w:lvl>
+    <w:lvl w:ilvl="4" w:tplc="04020019" w:tentative="1">
+      <w:start w:val="1"/>
+      <w:numFmt w:val="lowerLetter"/>
+      <w:lvlText w:val="%5."/>
+      <w:lvlJc w:val="left"/>
+      <w:pPr>
+        <w:ind w:left="3600" w:hanging="360"/>
+      </w:pPr>
+    </w:lvl>
+    <w:lvl w:ilvl="5" w:tplc="0402001B" w:tentative="1">
+      <w:start w:val="1"/>
+      <w:numFmt w:val="lowerRoman"/>
+      <w:lvlText w:val="%6."/>
+      <w:lvlJc w:val="right"/>
+      <w:pPr>
+        <w:ind w:left="4320" w:hanging="180"/>
+      </w:pPr>
+    </w:lvl>
+    <w:lvl w:ilvl="6" w:tplc="0402000F" w:tentative="1">
+      <w:start w:val="1"/>
+      <w:numFmt w:val="decimal"/>
+      <w:lvlText w:val="%7."/>
+      <w:lvlJc w:val="left"/>
+      <w:pPr>
+        <w:ind w:left="5040" w:hanging="360"/>
+      </w:pPr>
+    </w:lvl>
+    <w:lvl w:ilvl="7" w:tplc="04020019" w:tentative="1">
+      <w:start w:val="1"/>
+      <w:numFmt w:val="lowerLetter"/>
+      <w:lvlText w:val="%8."/>
+      <w:lvlJc w:val="left"/>
+      <w:pPr>
+        <w:ind w:left="5760" w:hanging="360"/>
+      </w:pPr>
+    </w:lvl>
+    <w:lvl w:ilvl="8" w:tplc="0402001B" w:tentative="1">
+      <w:start w:val="1"/>
+      <w:numFmt w:val="lowerRoman"/>
+      <w:lvlText w:val="%9."/>
+      <w:lvlJc w:val="right"/>
+      <w:pPr>
+        <w:ind w:left="6480" w:hanging="180"/>
+      </w:pPr>
+    </w:lvl>
+  </w:abstractNum>
+  <w:abstractNum w:abstractNumId="7" w15:restartNumberingAfterBreak="0">
     <w:nsid w:val="34F851B7"/>
     <w:multiLevelType w:val="hybridMultilevel"/>
     <w:tmpl w:val="3C666344"/>
@@ -8993,7 +8850,96 @@
       </w:pPr>
     </w:lvl>
   </w:abstractNum>
-  <w:abstractNum w:abstractNumId="7" w15:restartNumberingAfterBreak="0">
+  <w:abstractNum w:abstractNumId="8" w15:restartNumberingAfterBreak="0">
+    <w:nsid w:val="357762DF"/>
+    <w:multiLevelType w:val="hybridMultilevel"/>
+    <w:tmpl w:val="08867714"/>
+    <w:lvl w:ilvl="0" w:tplc="0402000F">
+      <w:start w:val="1"/>
+      <w:numFmt w:val="decimal"/>
+      <w:lvlText w:val="%1."/>
+      <w:lvlJc w:val="left"/>
+      <w:pPr>
+        <w:ind w:left="720" w:hanging="360"/>
+      </w:pPr>
+      <w:rPr>
+        <w:rFonts w:hint="default"/>
+      </w:rPr>
+    </w:lvl>
+    <w:lvl w:ilvl="1" w:tplc="04020019" w:tentative="1">
+      <w:start w:val="1"/>
+      <w:numFmt w:val="lowerLetter"/>
+      <w:lvlText w:val="%2."/>
+      <w:lvlJc w:val="left"/>
+      <w:pPr>
+        <w:ind w:left="1440" w:hanging="360"/>
+      </w:pPr>
+    </w:lvl>
+    <w:lvl w:ilvl="2" w:tplc="0402001B" w:tentative="1">
+      <w:start w:val="1"/>
+      <w:numFmt w:val="lowerRoman"/>
+      <w:lvlText w:val="%3."/>
+      <w:lvlJc w:val="right"/>
+      <w:pPr>
+        <w:ind w:left="2160" w:hanging="180"/>
+      </w:pPr>
+    </w:lvl>
+    <w:lvl w:ilvl="3" w:tplc="0402000F" w:tentative="1">
+      <w:start w:val="1"/>
+      <w:numFmt w:val="decimal"/>
+      <w:lvlText w:val="%4."/>
+      <w:lvlJc w:val="left"/>
+      <w:pPr>
+        <w:ind w:left="2880" w:hanging="360"/>
+      </w:pPr>
+    </w:lvl>
+    <w:lvl w:ilvl="4" w:tplc="04020019" w:tentative="1">
+      <w:start w:val="1"/>
+      <w:numFmt w:val="lowerLetter"/>
+      <w:lvlText w:val="%5."/>
+      <w:lvlJc w:val="left"/>
+      <w:pPr>
+        <w:ind w:left="3600" w:hanging="360"/>
+      </w:pPr>
+    </w:lvl>
+    <w:lvl w:ilvl="5" w:tplc="0402001B" w:tentative="1">
+      <w:start w:val="1"/>
+      <w:numFmt w:val="lowerRoman"/>
+      <w:lvlText w:val="%6."/>
+      <w:lvlJc w:val="right"/>
+      <w:pPr>
+        <w:ind w:left="4320" w:hanging="180"/>
+      </w:pPr>
+    </w:lvl>
+    <w:lvl w:ilvl="6" w:tplc="0402000F" w:tentative="1">
+      <w:start w:val="1"/>
+      <w:numFmt w:val="decimal"/>
+      <w:lvlText w:val="%7."/>
+      <w:lvlJc w:val="left"/>
+      <w:pPr>
+        <w:ind w:left="5040" w:hanging="360"/>
+      </w:pPr>
+    </w:lvl>
+    <w:lvl w:ilvl="7" w:tplc="04020019" w:tentative="1">
+      <w:start w:val="1"/>
+      <w:numFmt w:val="lowerLetter"/>
+      <w:lvlText w:val="%8."/>
+      <w:lvlJc w:val="left"/>
+      <w:pPr>
+        <w:ind w:left="5760" w:hanging="360"/>
+      </w:pPr>
+    </w:lvl>
+    <w:lvl w:ilvl="8" w:tplc="0402001B" w:tentative="1">
+      <w:start w:val="1"/>
+      <w:numFmt w:val="lowerRoman"/>
+      <w:lvlText w:val="%9."/>
+      <w:lvlJc w:val="right"/>
+      <w:pPr>
+        <w:ind w:left="6480" w:hanging="180"/>
+      </w:pPr>
+    </w:lvl>
+  </w:abstractNum>
+  <w:abstractNum w:abstractNumId="9" w15:restartNumberingAfterBreak="0">
     <w:nsid w:val="434C7FD4"/>
     <w:multiLevelType w:val="hybridMultilevel"/>
     <w:tmpl w:val="3C666344"/>
@@ -9082,7 +9028,7 @@
       </w:pPr>
     </w:lvl>
   </w:abstractNum>
-  <w:abstractNum w:abstractNumId="8" w15:restartNumberingAfterBreak="0">
+  <w:abstractNum w:abstractNumId="10" w15:restartNumberingAfterBreak="0">
     <w:nsid w:val="4C8608FD"/>
     <w:multiLevelType w:val="hybridMultilevel"/>
     <w:tmpl w:val="0C9AE296"/>
@@ -9195,7 +9141,7 @@
       </w:rPr>
     </w:lvl>
   </w:abstractNum>
-  <w:abstractNum w:abstractNumId="9" w15:restartNumberingAfterBreak="0">
+  <w:abstractNum w:abstractNumId="11" w15:restartNumberingAfterBreak="0">
     <w:nsid w:val="4D0D2958"/>
     <w:multiLevelType w:val="hybridMultilevel"/>
     <w:tmpl w:val="3C666344"/>
@@ -9284,7 +9230,7 @@
       </w:pPr>
     </w:lvl>
   </w:abstractNum>
-  <w:abstractNum w:abstractNumId="10" w15:restartNumberingAfterBreak="0">
+  <w:abstractNum w:abstractNumId="12" w15:restartNumberingAfterBreak="0">
     <w:nsid w:val="580041EA"/>
     <w:multiLevelType w:val="hybridMultilevel"/>
     <w:tmpl w:val="DDE2C808"/>
@@ -9397,7 +9343,7 @@
       </w:rPr>
     </w:lvl>
   </w:abstractNum>
-  <w:abstractNum w:abstractNumId="11" w15:restartNumberingAfterBreak="0">
+  <w:abstractNum w:abstractNumId="13" w15:restartNumberingAfterBreak="0">
     <w:nsid w:val="5C237CA3"/>
     <w:multiLevelType w:val="hybridMultilevel"/>
     <w:tmpl w:val="72CC6900"/>
@@ -9510,7 +9456,7 @@
       </w:rPr>
     </w:lvl>
   </w:abstractNum>
-  <w:abstractNum w:abstractNumId="12" w15:restartNumberingAfterBreak="0">
+  <w:abstractNum w:abstractNumId="14" w15:restartNumberingAfterBreak="0">
     <w:nsid w:val="5C8F196E"/>
     <w:multiLevelType w:val="hybridMultilevel"/>
     <w:tmpl w:val="3C666344"/>
@@ -9599,7 +9545,7 @@
       </w:pPr>
     </w:lvl>
   </w:abstractNum>
-  <w:abstractNum w:abstractNumId="13" w15:restartNumberingAfterBreak="0">
+  <w:abstractNum w:abstractNumId="15" w15:restartNumberingAfterBreak="0">
     <w:nsid w:val="61FE17AC"/>
     <w:multiLevelType w:val="hybridMultilevel"/>
     <w:tmpl w:val="7D9A0C68"/>
@@ -9711,32 +9657,388 @@
       </w:rPr>
     </w:lvl>
   </w:abstractNum>
+  <w:abstractNum w:abstractNumId="16" w15:restartNumberingAfterBreak="0">
+    <w:nsid w:val="64D21C4E"/>
+    <w:multiLevelType w:val="hybridMultilevel"/>
+    <w:tmpl w:val="3C666344"/>
+    <w:lvl w:ilvl="0" w:tplc="FFFFFFFF">
+      <w:start w:val="1"/>
+      <w:numFmt w:val="decimal"/>
+      <w:lvlText w:val="%1."/>
+      <w:lvlJc w:val="left"/>
+      <w:pPr>
+        <w:ind w:left="720" w:hanging="360"/>
+      </w:pPr>
+      <w:rPr>
+        <w:rFonts w:hint="default"/>
+      </w:rPr>
+    </w:lvl>
+    <w:lvl w:ilvl="1" w:tplc="FFFFFFFF" w:tentative="1">
+      <w:start w:val="1"/>
+      <w:numFmt w:val="lowerLetter"/>
+      <w:lvlText w:val="%2."/>
+      <w:lvlJc w:val="left"/>
+      <w:pPr>
+        <w:ind w:left="1440" w:hanging="360"/>
+      </w:pPr>
+    </w:lvl>
+    <w:lvl w:ilvl="2" w:tplc="FFFFFFFF" w:tentative="1">
+      <w:start w:val="1"/>
+      <w:numFmt w:val="lowerRoman"/>
+      <w:lvlText w:val="%3."/>
+      <w:lvlJc w:val="right"/>
+      <w:pPr>
+        <w:ind w:left="2160" w:hanging="180"/>
+      </w:pPr>
+    </w:lvl>
+    <w:lvl w:ilvl="3" w:tplc="FFFFFFFF" w:tentative="1">
+      <w:start w:val="1"/>
+      <w:numFmt w:val="decimal"/>
+      <w:lvlText w:val="%4."/>
+      <w:lvlJc w:val="left"/>
+      <w:pPr>
+        <w:ind w:left="2880" w:hanging="360"/>
+      </w:pPr>
+    </w:lvl>
+    <w:lvl w:ilvl="4" w:tplc="FFFFFFFF" w:tentative="1">
+      <w:start w:val="1"/>
+      <w:numFmt w:val="lowerLetter"/>
+      <w:lvlText w:val="%5."/>
+      <w:lvlJc w:val="left"/>
+      <w:pPr>
+        <w:ind w:left="3600" w:hanging="360"/>
+      </w:pPr>
+    </w:lvl>
+    <w:lvl w:ilvl="5" w:tplc="FFFFFFFF" w:tentative="1">
+      <w:start w:val="1"/>
+      <w:numFmt w:val="lowerRoman"/>
+      <w:lvlText w:val="%6."/>
+      <w:lvlJc w:val="right"/>
+      <w:pPr>
+        <w:ind w:left="4320" w:hanging="180"/>
+      </w:pPr>
+    </w:lvl>
+    <w:lvl w:ilvl="6" w:tplc="FFFFFFFF" w:tentative="1">
+      <w:start w:val="1"/>
+      <w:numFmt w:val="decimal"/>
+      <w:lvlText w:val="%7."/>
+      <w:lvlJc w:val="left"/>
+      <w:pPr>
+        <w:ind w:left="5040" w:hanging="360"/>
+      </w:pPr>
+    </w:lvl>
+    <w:lvl w:ilvl="7" w:tplc="FFFFFFFF" w:tentative="1">
+      <w:start w:val="1"/>
+      <w:numFmt w:val="lowerLetter"/>
+      <w:lvlText w:val="%8."/>
+      <w:lvlJc w:val="left"/>
+      <w:pPr>
+        <w:ind w:left="5760" w:hanging="360"/>
+      </w:pPr>
+    </w:lvl>
+    <w:lvl w:ilvl="8" w:tplc="FFFFFFFF" w:tentative="1">
+      <w:start w:val="1"/>
+      <w:numFmt w:val="lowerRoman"/>
+      <w:lvlText w:val="%9."/>
+      <w:lvlJc w:val="right"/>
+      <w:pPr>
+        <w:ind w:left="6480" w:hanging="180"/>
+      </w:pPr>
+    </w:lvl>
+  </w:abstractNum>
+  <w:abstractNum w:abstractNumId="17" w15:restartNumberingAfterBreak="0">
+    <w:nsid w:val="68986057"/>
+    <w:multiLevelType w:val="hybridMultilevel"/>
+    <w:tmpl w:val="7896AE96"/>
+    <w:lvl w:ilvl="0" w:tplc="0402000F">
+      <w:start w:val="1"/>
+      <w:numFmt w:val="decimal"/>
+      <w:lvlText w:val="%1."/>
+      <w:lvlJc w:val="left"/>
+      <w:pPr>
+        <w:ind w:left="720" w:hanging="360"/>
+      </w:pPr>
+      <w:rPr>
+        <w:rFonts w:hint="default"/>
+      </w:rPr>
+    </w:lvl>
+    <w:lvl w:ilvl="1" w:tplc="04020019" w:tentative="1">
+      <w:start w:val="1"/>
+      <w:numFmt w:val="lowerLetter"/>
+      <w:lvlText w:val="%2."/>
+      <w:lvlJc w:val="left"/>
+      <w:pPr>
+        <w:ind w:left="1440" w:hanging="360"/>
+      </w:pPr>
+    </w:lvl>
+    <w:lvl w:ilvl="2" w:tplc="0402001B" w:tentative="1">
+      <w:start w:val="1"/>
+      <w:numFmt w:val="lowerRoman"/>
+      <w:lvlText w:val="%3."/>
+      <w:lvlJc w:val="right"/>
+      <w:pPr>
+        <w:ind w:left="2160" w:hanging="180"/>
+      </w:pPr>
+    </w:lvl>
+    <w:lvl w:ilvl="3" w:tplc="0402000F" w:tentative="1">
+      <w:start w:val="1"/>
+      <w:numFmt w:val="decimal"/>
+      <w:lvlText w:val="%4."/>
+      <w:lvlJc w:val="left"/>
+      <w:pPr>
+        <w:ind w:left="2880" w:hanging="360"/>
+      </w:pPr>
+    </w:lvl>
+    <w:lvl w:ilvl="4" w:tplc="04020019" w:tentative="1">
+      <w:start w:val="1"/>
+      <w:numFmt w:val="lowerLetter"/>
+      <w:lvlText w:val="%5."/>
+      <w:lvlJc w:val="left"/>
+      <w:pPr>
+        <w:ind w:left="3600" w:hanging="360"/>
+      </w:pPr>
+    </w:lvl>
+    <w:lvl w:ilvl="5" w:tplc="0402001B" w:tentative="1">
+      <w:start w:val="1"/>
+      <w:numFmt w:val="lowerRoman"/>
+      <w:lvlText w:val="%6."/>
+      <w:lvlJc w:val="right"/>
+      <w:pPr>
+        <w:ind w:left="4320" w:hanging="180"/>
+      </w:pPr>
+    </w:lvl>
+    <w:lvl w:ilvl="6" w:tplc="0402000F" w:tentative="1">
+      <w:start w:val="1"/>
+      <w:numFmt w:val="decimal"/>
+      <w:lvlText w:val="%7."/>
+      <w:lvlJc w:val="left"/>
+      <w:pPr>
+        <w:ind w:left="5040" w:hanging="360"/>
+      </w:pPr>
+    </w:lvl>
+    <w:lvl w:ilvl="7" w:tplc="04020019" w:tentative="1">
+      <w:start w:val="1"/>
+      <w:numFmt w:val="lowerLetter"/>
+      <w:lvlText w:val="%8."/>
+      <w:lvlJc w:val="left"/>
+      <w:pPr>
+        <w:ind w:left="5760" w:hanging="360"/>
+      </w:pPr>
+    </w:lvl>
+    <w:lvl w:ilvl="8" w:tplc="0402001B" w:tentative="1">
+      <w:start w:val="1"/>
+      <w:numFmt w:val="lowerRoman"/>
+      <w:lvlText w:val="%9."/>
+      <w:lvlJc w:val="right"/>
+      <w:pPr>
+        <w:ind w:left="6480" w:hanging="180"/>
+      </w:pPr>
+    </w:lvl>
+  </w:abstractNum>
+  <w:abstractNum w:abstractNumId="18" w15:restartNumberingAfterBreak="0">
+    <w:nsid w:val="75B61D73"/>
+    <w:multiLevelType w:val="hybridMultilevel"/>
+    <w:tmpl w:val="FA1E0AE0"/>
+    <w:lvl w:ilvl="0" w:tplc="0402000F">
+      <w:start w:val="1"/>
+      <w:numFmt w:val="decimal"/>
+      <w:lvlText w:val="%1."/>
+      <w:lvlJc w:val="left"/>
+      <w:pPr>
+        <w:ind w:left="720" w:hanging="360"/>
+      </w:pPr>
+      <w:rPr>
+        <w:rFonts w:hint="default"/>
+      </w:rPr>
+    </w:lvl>
+    <w:lvl w:ilvl="1" w:tplc="04020019" w:tentative="1">
+      <w:start w:val="1"/>
+      <w:numFmt w:val="lowerLetter"/>
+      <w:lvlText w:val="%2."/>
+      <w:lvlJc w:val="left"/>
+      <w:pPr>
+        <w:ind w:left="1440" w:hanging="360"/>
+      </w:pPr>
+    </w:lvl>
+    <w:lvl w:ilvl="2" w:tplc="0402001B" w:tentative="1">
+      <w:start w:val="1"/>
+      <w:numFmt w:val="lowerRoman"/>
+      <w:lvlText w:val="%3."/>
+      <w:lvlJc w:val="right"/>
+      <w:pPr>
+        <w:ind w:left="2160" w:hanging="180"/>
+      </w:pPr>
+    </w:lvl>
+    <w:lvl w:ilvl="3" w:tplc="0402000F" w:tentative="1">
+      <w:start w:val="1"/>
+      <w:numFmt w:val="decimal"/>
+      <w:lvlText w:val="%4."/>
+      <w:lvlJc w:val="left"/>
+      <w:pPr>
+        <w:ind w:left="2880" w:hanging="360"/>
+      </w:pPr>
+    </w:lvl>
+    <w:lvl w:ilvl="4" w:tplc="04020019" w:tentative="1">
+      <w:start w:val="1"/>
+      <w:numFmt w:val="lowerLetter"/>
+      <w:lvlText w:val="%5."/>
+      <w:lvlJc w:val="left"/>
+      <w:pPr>
+        <w:ind w:left="3600" w:hanging="360"/>
+      </w:pPr>
+    </w:lvl>
+    <w:lvl w:ilvl="5" w:tplc="0402001B" w:tentative="1">
+      <w:start w:val="1"/>
+      <w:numFmt w:val="lowerRoman"/>
+      <w:lvlText w:val="%6."/>
+      <w:lvlJc w:val="right"/>
+      <w:pPr>
+        <w:ind w:left="4320" w:hanging="180"/>
+      </w:pPr>
+    </w:lvl>
+    <w:lvl w:ilvl="6" w:tplc="0402000F" w:tentative="1">
+      <w:start w:val="1"/>
+      <w:numFmt w:val="decimal"/>
+      <w:lvlText w:val="%7."/>
+      <w:lvlJc w:val="left"/>
+      <w:pPr>
+        <w:ind w:left="5040" w:hanging="360"/>
+      </w:pPr>
+    </w:lvl>
+    <w:lvl w:ilvl="7" w:tplc="04020019" w:tentative="1">
+      <w:start w:val="1"/>
+      <w:numFmt w:val="lowerLetter"/>
+      <w:lvlText w:val="%8."/>
+      <w:lvlJc w:val="left"/>
+      <w:pPr>
+        <w:ind w:left="5760" w:hanging="360"/>
+      </w:pPr>
+    </w:lvl>
+    <w:lvl w:ilvl="8" w:tplc="0402001B" w:tentative="1">
+      <w:start w:val="1"/>
+      <w:numFmt w:val="lowerRoman"/>
+      <w:lvlText w:val="%9."/>
+      <w:lvlJc w:val="right"/>
+      <w:pPr>
+        <w:ind w:left="6480" w:hanging="180"/>
+      </w:pPr>
+    </w:lvl>
+  </w:abstractNum>
+  <w:abstractNum w:abstractNumId="19" w15:restartNumberingAfterBreak="0">
+    <w:nsid w:val="7BA411E4"/>
+    <w:multiLevelType w:val="hybridMultilevel"/>
+    <w:tmpl w:val="9FA29DA0"/>
+    <w:lvl w:ilvl="0" w:tplc="0402000F">
+      <w:start w:val="1"/>
+      <w:numFmt w:val="decimal"/>
+      <w:lvlText w:val="%1."/>
+      <w:lvlJc w:val="left"/>
+      <w:pPr>
+        <w:ind w:left="720" w:hanging="360"/>
+      </w:pPr>
+      <w:rPr>
+        <w:rFonts w:hint="default"/>
+      </w:rPr>
+    </w:lvl>
+    <w:lvl w:ilvl="1" w:tplc="04020019" w:tentative="1">
+      <w:start w:val="1"/>
+      <w:numFmt w:val="lowerLetter"/>
+      <w:lvlText w:val="%2."/>
+      <w:lvlJc w:val="left"/>
+      <w:pPr>
+        <w:ind w:left="1440" w:hanging="360"/>
+      </w:pPr>
+    </w:lvl>
+    <w:lvl w:ilvl="2" w:tplc="0402001B" w:tentative="1">
+      <w:start w:val="1"/>
+      <w:numFmt w:val="lowerRoman"/>
+      <w:lvlText w:val="%3."/>
+      <w:lvlJc w:val="right"/>
+      <w:pPr>
+        <w:ind w:left="2160" w:hanging="180"/>
+      </w:pPr>
+    </w:lvl>
+    <w:lvl w:ilvl="3" w:tplc="0402000F" w:tentative="1">
+      <w:start w:val="1"/>
+      <w:numFmt w:val="decimal"/>
+      <w:lvlText w:val="%4."/>
+      <w:lvlJc w:val="left"/>
+      <w:pPr>
+        <w:ind w:left="2880" w:hanging="360"/>
+      </w:pPr>
+    </w:lvl>
+    <w:lvl w:ilvl="4" w:tplc="04020019" w:tentative="1">
+      <w:start w:val="1"/>
+      <w:numFmt w:val="lowerLetter"/>
+      <w:lvlText w:val="%5."/>
+      <w:lvlJc w:val="left"/>
+      <w:pPr>
+        <w:ind w:left="3600" w:hanging="360"/>
+      </w:pPr>
+    </w:lvl>
+    <w:lvl w:ilvl="5" w:tplc="0402001B" w:tentative="1">
+      <w:start w:val="1"/>
+      <w:numFmt w:val="lowerRoman"/>
+      <w:lvlText w:val="%6."/>
+      <w:lvlJc w:val="right"/>
+      <w:pPr>
+        <w:ind w:left="4320" w:hanging="180"/>
+      </w:pPr>
+    </w:lvl>
+    <w:lvl w:ilvl="6" w:tplc="0402000F" w:tentative="1">
+      <w:start w:val="1"/>
+      <w:numFmt w:val="decimal"/>
+      <w:lvlText w:val="%7."/>
+      <w:lvlJc w:val="left"/>
+      <w:pPr>
+        <w:ind w:left="5040" w:hanging="360"/>
+      </w:pPr>
+    </w:lvl>
+    <w:lvl w:ilvl="7" w:tplc="04020019" w:tentative="1">
+      <w:start w:val="1"/>
+      <w:numFmt w:val="lowerLetter"/>
+      <w:lvlText w:val="%8."/>
+      <w:lvlJc w:val="left"/>
+      <w:pPr>
+        <w:ind w:left="5760" w:hanging="360"/>
+      </w:pPr>
+    </w:lvl>
+    <w:lvl w:ilvl="8" w:tplc="0402001B" w:tentative="1">
+      <w:start w:val="1"/>
+      <w:numFmt w:val="lowerRoman"/>
+      <w:lvlText w:val="%9."/>
+      <w:lvlJc w:val="right"/>
+      <w:pPr>
+        <w:ind w:left="6480" w:hanging="180"/>
+      </w:pPr>
+    </w:lvl>
+  </w:abstractNum>
   <w:num w:numId="1" w16cid:durableId="1916082888">
     <w:abstractNumId w:val="2"/>
   </w:num>
   <w:num w:numId="2" w16cid:durableId="716245200">
-    <w:abstractNumId w:val="8"/>
+    <w:abstractNumId w:val="10"/>
   </w:num>
   <w:num w:numId="3" w16cid:durableId="748694845">
     <w:abstractNumId w:val="5"/>
   </w:num>
   <w:num w:numId="4" w16cid:durableId="969824233">
-    <w:abstractNumId w:val="10"/>
+    <w:abstractNumId w:val="12"/>
   </w:num>
   <w:num w:numId="5" w16cid:durableId="2051025326">
     <w:abstractNumId w:val="3"/>
   </w:num>
   <w:num w:numId="6" w16cid:durableId="695741574">
-    <w:abstractNumId w:val="11"/>
+    <w:abstractNumId w:val="13"/>
   </w:num>
   <w:num w:numId="7" w16cid:durableId="1188831398">
     <w:abstractNumId w:val="4"/>
   </w:num>
   <w:num w:numId="8" w16cid:durableId="1075323210">
-    <w:abstractNumId w:val="13"/>
+    <w:abstractNumId w:val="15"/>
   </w:num>
   <w:num w:numId="9" w16cid:durableId="720324039">
-    <w:abstractNumId w:val="12"/>
+    <w:abstractNumId w:val="14"/>
   </w:num>
   <w:num w:numId="10" w16cid:durableId="2008362986">
     <w:abstractNumId w:val="0"/>
@@ -9745,13 +10047,31 @@
     <w:abstractNumId w:val="1"/>
   </w:num>
   <w:num w:numId="12" w16cid:durableId="768965135">
+    <w:abstractNumId w:val="9"/>
+  </w:num>
+  <w:num w:numId="13" w16cid:durableId="859901641">
     <w:abstractNumId w:val="7"/>
   </w:num>
-  <w:num w:numId="13" w16cid:durableId="859901641">
+  <w:num w:numId="14" w16cid:durableId="1245601671">
+    <w:abstractNumId w:val="11"/>
+  </w:num>
+  <w:num w:numId="15" w16cid:durableId="1018191260">
+    <w:abstractNumId w:val="8"/>
+  </w:num>
+  <w:num w:numId="16" w16cid:durableId="2025856783">
+    <w:abstractNumId w:val="17"/>
+  </w:num>
+  <w:num w:numId="17" w16cid:durableId="2057385983">
+    <w:abstractNumId w:val="18"/>
+  </w:num>
+  <w:num w:numId="18" w16cid:durableId="1424649004">
+    <w:abstractNumId w:val="19"/>
+  </w:num>
+  <w:num w:numId="19" w16cid:durableId="267390556">
+    <w:abstractNumId w:val="16"/>
+  </w:num>
+  <w:num w:numId="20" w16cid:durableId="514854130">
     <w:abstractNumId w:val="6"/>
-  </w:num>
-  <w:num w:numId="14" w16cid:durableId="1245601671">
-    <w:abstractNumId w:val="9"/>
   </w:num>
 </w:numbering>
 </file>

--- a/URS - Hristo Ganchev.docx
+++ b/URS - Hristo Ganchev.docx
@@ -1,6 +1,6 @@
 
 <file path=word/document.xml><?xml version="1.0" encoding="utf-8"?>
-<w:document xmlns:wpc="http://schemas.microsoft.com/office/word/2010/wordprocessingCanvas" xmlns:cx="http://schemas.microsoft.com/office/drawing/2014/chartex" xmlns:cx1="http://schemas.microsoft.com/office/drawing/2015/9/8/chartex" xmlns:cx2="http://schemas.microsoft.com/office/drawing/2015/10/21/chartex" xmlns:cx3="http://schemas.microsoft.com/office/drawing/2016/5/9/chartex" xmlns:cx4="http://schemas.microsoft.com/office/drawing/2016/5/10/chartex" xmlns:cx5="http://schemas.microsoft.com/office/drawing/2016/5/11/chartex" xmlns:cx6="http://schemas.microsoft.com/office/drawing/2016/5/12/chartex" xmlns:cx7="http://schemas.microsoft.com/office/drawing/2016/5/13/chartex" xmlns:cx8="http://schemas.microsoft.com/office/drawing/2016/5/14/chartex" xmlns:mc="http://schemas.openxmlformats.org/markup-compatibility/2006" xmlns:aink="http://schemas.microsoft.com/office/drawing/2016/ink" xmlns:am3d="http://schemas.microsoft.com/office/drawing/2017/model3d" xmlns:o="urn:schemas-microsoft-com:office:office" xmlns:oel="http://schemas.microsoft.com/office/2019/extlst" xmlns:r="http://schemas.openxmlformats.org/officeDocument/2006/relationships" xmlns:m="http://schemas.openxmlformats.org/officeDocument/2006/math" xmlns:v="urn:schemas-microsoft-com:vml" xmlns:wp14="http://schemas.microsoft.com/office/word/2010/wordprocessingDrawing" xmlns:wp="http://schemas.openxmlformats.org/drawingml/2006/wordprocessingDrawing" xmlns:w10="urn:schemas-microsoft-com:office:word" xmlns:w="http://schemas.openxmlformats.org/wordprocessingml/2006/main" xmlns:w14="http://schemas.microsoft.com/office/word/2010/wordml" xmlns:w15="http://schemas.microsoft.com/office/word/2012/wordml" xmlns:w16cex="http://schemas.microsoft.com/office/word/2018/wordml/cex" xmlns:w16cid="http://schemas.microsoft.com/office/word/2016/wordml/cid" xmlns:w16="http://schemas.microsoft.com/office/word/2018/wordml" xmlns:w16sdtdh="http://schemas.microsoft.com/office/word/2020/wordml/sdtdatahash" xmlns:w16se="http://schemas.microsoft.com/office/word/2015/wordml/symex" xmlns:wpg="http://schemas.microsoft.com/office/word/2010/wordprocessingGroup" xmlns:wpi="http://schemas.microsoft.com/office/word/2010/wordprocessingInk" xmlns:wne="http://schemas.microsoft.com/office/word/2006/wordml" xmlns:wps="http://schemas.microsoft.com/office/word/2010/wordprocessingShape" mc:Ignorable="w14 w15 w16se w16cid w16 w16cex w16sdtdh wp14">
+<w:document xmlns:wpc="http://schemas.microsoft.com/office/word/2010/wordprocessingCanvas" xmlns:cx="http://schemas.microsoft.com/office/drawing/2014/chartex" xmlns:cx1="http://schemas.microsoft.com/office/drawing/2015/9/8/chartex" xmlns:cx2="http://schemas.microsoft.com/office/drawing/2015/10/21/chartex" xmlns:cx3="http://schemas.microsoft.com/office/drawing/2016/5/9/chartex" xmlns:cx4="http://schemas.microsoft.com/office/drawing/2016/5/10/chartex" xmlns:cx5="http://schemas.microsoft.com/office/drawing/2016/5/11/chartex" xmlns:cx6="http://schemas.microsoft.com/office/drawing/2016/5/12/chartex" xmlns:cx7="http://schemas.microsoft.com/office/drawing/2016/5/13/chartex" xmlns:cx8="http://schemas.microsoft.com/office/drawing/2016/5/14/chartex" xmlns:mc="http://schemas.openxmlformats.org/markup-compatibility/2006" xmlns:aink="http://schemas.microsoft.com/office/drawing/2016/ink" xmlns:am3d="http://schemas.microsoft.com/office/drawing/2017/model3d" xmlns:o="urn:schemas-microsoft-com:office:office" xmlns:oel="http://schemas.microsoft.com/office/2019/extlst" xmlns:r="http://schemas.openxmlformats.org/officeDocument/2006/relationships" xmlns:m="http://schemas.openxmlformats.org/officeDocument/2006/math" xmlns:v="urn:schemas-microsoft-com:vml" xmlns:wp14="http://schemas.microsoft.com/office/word/2010/wordprocessingDrawing" xmlns:wp="http://schemas.openxmlformats.org/drawingml/2006/wordprocessingDrawing" xmlns:w10="urn:schemas-microsoft-com:office:word" xmlns:w="http://schemas.openxmlformats.org/wordprocessingml/2006/main" xmlns:w14="http://schemas.microsoft.com/office/word/2010/wordml" xmlns:w15="http://schemas.microsoft.com/office/word/2012/wordml" xmlns:w16cex="http://schemas.microsoft.com/office/word/2018/wordml/cex" xmlns:w16cid="http://schemas.microsoft.com/office/word/2016/wordml/cid" xmlns:w16="http://schemas.microsoft.com/office/word/2018/wordml" xmlns:w16du="http://schemas.microsoft.com/office/word/2023/wordml/word16du" xmlns:w16sdtdh="http://schemas.microsoft.com/office/word/2020/wordml/sdtdatahash" xmlns:w16se="http://schemas.microsoft.com/office/word/2015/wordml/symex" xmlns:wpg="http://schemas.microsoft.com/office/word/2010/wordprocessingGroup" xmlns:wpi="http://schemas.microsoft.com/office/word/2010/wordprocessingInk" xmlns:wne="http://schemas.microsoft.com/office/word/2006/wordml" xmlns:wps="http://schemas.microsoft.com/office/word/2010/wordprocessingShape" mc:Ignorable="w14 w15 w16se w16cid w16 w16cex w16sdtdh wp14">
   <w:body>
     <w:p>
       <w:pPr>
@@ -1070,8 +1070,18 @@
           <w:szCs w:val="24"/>
           <w:lang w:val="en-US"/>
         </w:rPr>
-        <w:t>Write reviews and rate video games</w:t>
+        <w:t xml:space="preserve">Write reviews and rate video </w:t>
       </w:r>
+      <w:proofErr w:type="gramStart"/>
+      <w:r>
+        <w:rPr>
+          <w:sz w:val="24"/>
+          <w:szCs w:val="24"/>
+          <w:lang w:val="en-US"/>
+        </w:rPr>
+        <w:t>games</w:t>
+      </w:r>
+      <w:proofErr w:type="gramEnd"/>
     </w:p>
     <w:p>
       <w:pPr>
@@ -1092,8 +1102,18 @@
           <w:szCs w:val="24"/>
           <w:lang w:val="en-US"/>
         </w:rPr>
-        <w:t>Create an account</w:t>
+        <w:t xml:space="preserve">Create an </w:t>
       </w:r>
+      <w:proofErr w:type="gramStart"/>
+      <w:r>
+        <w:rPr>
+          <w:sz w:val="24"/>
+          <w:szCs w:val="24"/>
+          <w:lang w:val="en-US"/>
+        </w:rPr>
+        <w:t>account</w:t>
+      </w:r>
+      <w:proofErr w:type="gramEnd"/>
     </w:p>
     <w:p>
       <w:pPr>
@@ -1114,8 +1134,18 @@
           <w:szCs w:val="24"/>
           <w:lang w:val="en-US"/>
         </w:rPr>
-        <w:t>Get recommendations for video games they may like</w:t>
+        <w:t xml:space="preserve">Get recommendations for video games they may </w:t>
       </w:r>
+      <w:proofErr w:type="gramStart"/>
+      <w:r>
+        <w:rPr>
+          <w:sz w:val="24"/>
+          <w:szCs w:val="24"/>
+          <w:lang w:val="en-US"/>
+        </w:rPr>
+        <w:t>like</w:t>
+      </w:r>
+      <w:proofErr w:type="gramEnd"/>
     </w:p>
     <w:p>
       <w:pPr>
@@ -1136,8 +1166,18 @@
           <w:szCs w:val="24"/>
           <w:lang w:val="en-US"/>
         </w:rPr>
-        <w:t>View statistics for video games based on genre</w:t>
+        <w:t xml:space="preserve">View statistics for video games based on </w:t>
       </w:r>
+      <w:proofErr w:type="gramStart"/>
+      <w:r>
+        <w:rPr>
+          <w:sz w:val="24"/>
+          <w:szCs w:val="24"/>
+          <w:lang w:val="en-US"/>
+        </w:rPr>
+        <w:t>genre</w:t>
+      </w:r>
+      <w:proofErr w:type="gramEnd"/>
     </w:p>
     <w:p>
       <w:pPr>
@@ -1815,8 +1855,18 @@
                 <w:szCs w:val="24"/>
                 <w:lang w:val="en-US"/>
               </w:rPr>
-              <w:t>Ability to write reviews and rate video games</w:t>
-            </w:r>
+              <w:t xml:space="preserve">Ability to write reviews and rate video </w:t>
+            </w:r>
+            <w:proofErr w:type="gramStart"/>
+            <w:r>
+              <w:rPr>
+                <w:sz w:val="24"/>
+                <w:szCs w:val="24"/>
+                <w:lang w:val="en-US"/>
+              </w:rPr>
+              <w:t>games</w:t>
+            </w:r>
+            <w:proofErr w:type="gramEnd"/>
           </w:p>
           <w:p>
             <w:pPr>
@@ -1867,8 +1917,18 @@
                 <w:szCs w:val="24"/>
                 <w:lang w:val="en-US"/>
               </w:rPr>
-              <w:t>recommendations for video games that the user may like</w:t>
-            </w:r>
+              <w:t xml:space="preserve">recommendations for video games that the user may </w:t>
+            </w:r>
+            <w:proofErr w:type="gramStart"/>
+            <w:r>
+              <w:rPr>
+                <w:sz w:val="24"/>
+                <w:szCs w:val="24"/>
+                <w:lang w:val="en-US"/>
+              </w:rPr>
+              <w:t>like</w:t>
+            </w:r>
+            <w:proofErr w:type="gramEnd"/>
           </w:p>
           <w:p>
             <w:pPr>
@@ -1889,8 +1949,18 @@
                 <w:szCs w:val="24"/>
                 <w:lang w:val="en-US"/>
               </w:rPr>
-              <w:t>Statistics for video games based on genre</w:t>
-            </w:r>
+              <w:t xml:space="preserve">Statistics for video games based on </w:t>
+            </w:r>
+            <w:proofErr w:type="gramStart"/>
+            <w:r>
+              <w:rPr>
+                <w:sz w:val="24"/>
+                <w:szCs w:val="24"/>
+                <w:lang w:val="en-US"/>
+              </w:rPr>
+              <w:t>genre</w:t>
+            </w:r>
+            <w:proofErr w:type="gramEnd"/>
           </w:p>
           <w:p>
             <w:pPr>
@@ -2079,8 +2149,18 @@
                 <w:szCs w:val="24"/>
                 <w:lang w:val="en-US"/>
               </w:rPr>
-              <w:t>profile pictures</w:t>
-            </w:r>
+              <w:t xml:space="preserve">profile </w:t>
+            </w:r>
+            <w:proofErr w:type="gramStart"/>
+            <w:r>
+              <w:rPr>
+                <w:sz w:val="24"/>
+                <w:szCs w:val="24"/>
+                <w:lang w:val="en-US"/>
+              </w:rPr>
+              <w:t>pictures</w:t>
+            </w:r>
+            <w:proofErr w:type="gramEnd"/>
           </w:p>
           <w:p>
             <w:pPr>
@@ -2233,6 +2313,27 @@
         <w:t>User case:</w:t>
       </w:r>
       <w:bookmarkEnd w:id="3"/>
+    </w:p>
+    <w:p>
+      <w:pPr>
+        <w:rPr>
+          <w:lang w:val="en-US"/>
+        </w:rPr>
+      </w:pPr>
+    </w:p>
+    <w:p>
+      <w:pPr>
+        <w:rPr>
+          <w:lang w:val="en-US"/>
+        </w:rPr>
+      </w:pPr>
+    </w:p>
+    <w:p>
+      <w:pPr>
+        <w:rPr>
+          <w:lang w:val="en-US"/>
+        </w:rPr>
+      </w:pPr>
     </w:p>
     <w:tbl>
       <w:tblPr>
@@ -2456,8 +2557,16 @@
               <w:rPr>
                 <w:lang w:val="en-US"/>
               </w:rPr>
-              <w:t>The system displays a registration form containing fields for email, username and password</w:t>
-            </w:r>
+              <w:t xml:space="preserve">The system displays a registration form containing fields for email, username and </w:t>
+            </w:r>
+            <w:proofErr w:type="gramStart"/>
+            <w:r>
+              <w:rPr>
+                <w:lang w:val="en-US"/>
+              </w:rPr>
+              <w:t>password</w:t>
+            </w:r>
+            <w:proofErr w:type="gramEnd"/>
           </w:p>
           <w:p>
             <w:pPr>
@@ -2474,8 +2583,16 @@
               <w:rPr>
                 <w:lang w:val="en-US"/>
               </w:rPr>
-              <w:t>The user fills the form</w:t>
-            </w:r>
+              <w:t xml:space="preserve">The user fills the </w:t>
+            </w:r>
+            <w:proofErr w:type="gramStart"/>
+            <w:r>
+              <w:rPr>
+                <w:lang w:val="en-US"/>
+              </w:rPr>
+              <w:t>form</w:t>
+            </w:r>
+            <w:proofErr w:type="gramEnd"/>
           </w:p>
           <w:p>
             <w:pPr>
@@ -2492,8 +2609,16 @@
               <w:rPr>
                 <w:lang w:val="en-US"/>
               </w:rPr>
-              <w:t>User creates an account successfully</w:t>
-            </w:r>
+              <w:t xml:space="preserve">User creates an account </w:t>
+            </w:r>
+            <w:proofErr w:type="gramStart"/>
+            <w:r>
+              <w:rPr>
+                <w:lang w:val="en-US"/>
+              </w:rPr>
+              <w:t>successfully</w:t>
+            </w:r>
+            <w:proofErr w:type="gramEnd"/>
           </w:p>
           <w:p>
             <w:pPr>
@@ -2542,13 +2667,13 @@
               <w:rPr>
                 <w:lang w:val="en-US"/>
               </w:rPr>
-              <w:t>1a: The email address is invalid</w:t>
-            </w:r>
-            <w:r>
-              <w:rPr>
-                <w:lang w:val="en-US"/>
-              </w:rPr>
-              <w:t xml:space="preserve"> or already taken</w:t>
+              <w:t>1a: The email address is invali</w:t>
+            </w:r>
+            <w:r>
+              <w:rPr>
+                <w:lang w:val="en-US"/>
+              </w:rPr>
+              <w:t>d</w:t>
             </w:r>
             <w:r>
               <w:rPr>
@@ -2622,111 +2747,7 @@
               <w:rPr>
                 <w:lang w:val="en-US"/>
               </w:rPr>
-              <w:t xml:space="preserve"> or use another email address</w:t>
-            </w:r>
-            <w:r>
-              <w:rPr>
-                <w:lang w:val="en-US"/>
-              </w:rPr>
               <w:t>.</w:t>
-            </w:r>
-          </w:p>
-          <w:p>
-            <w:pPr>
-              <w:rPr>
-                <w:lang w:val="en-US"/>
-              </w:rPr>
-            </w:pPr>
-          </w:p>
-          <w:p>
-            <w:pPr>
-              <w:rPr>
-                <w:lang w:val="en-US"/>
-              </w:rPr>
-            </w:pPr>
-            <w:r>
-              <w:rPr>
-                <w:lang w:val="en-US"/>
-              </w:rPr>
-              <w:t>2a: The nickname is already taken.</w:t>
-            </w:r>
-          </w:p>
-          <w:p>
-            <w:pPr>
-              <w:rPr>
-                <w:lang w:val="en-US"/>
-              </w:rPr>
-            </w:pPr>
-            <w:r>
-              <w:rPr>
-                <w:lang w:val="en-US"/>
-              </w:rPr>
-              <w:t xml:space="preserve">       .1: A message is displayed.</w:t>
-            </w:r>
-          </w:p>
-          <w:p>
-            <w:pPr>
-              <w:rPr>
-                <w:lang w:val="en-US"/>
-              </w:rPr>
-            </w:pPr>
-            <w:r>
-              <w:rPr>
-                <w:lang w:val="en-US"/>
-              </w:rPr>
-              <w:t xml:space="preserve">       .2: The user is asked to use another nickname.</w:t>
-            </w:r>
-          </w:p>
-          <w:p>
-            <w:pPr>
-              <w:rPr>
-                <w:lang w:val="en-US"/>
-              </w:rPr>
-            </w:pPr>
-          </w:p>
-          <w:p>
-            <w:pPr>
-              <w:rPr>
-                <w:lang w:val="en-US"/>
-              </w:rPr>
-            </w:pPr>
-            <w:r>
-              <w:rPr>
-                <w:lang w:val="en-US"/>
-              </w:rPr>
-              <w:t>3</w:t>
-            </w:r>
-            <w:r>
-              <w:rPr>
-                <w:lang w:val="en-US"/>
-              </w:rPr>
-              <w:t>a: Password is not secure enough</w:t>
-            </w:r>
-          </w:p>
-          <w:p>
-            <w:pPr>
-              <w:rPr>
-                <w:lang w:val="en-US"/>
-              </w:rPr>
-            </w:pPr>
-            <w:r>
-              <w:rPr>
-                <w:lang w:val="en-US"/>
-              </w:rPr>
-              <w:t xml:space="preserve">      .1: A message is displayed.</w:t>
-            </w:r>
-          </w:p>
-          <w:p>
-            <w:pPr>
-              <w:rPr>
-                <w:lang w:val="en-US"/>
-              </w:rPr>
-            </w:pPr>
-            <w:r>
-              <w:rPr>
-                <w:lang w:val="en-US"/>
-              </w:rPr>
-              <w:t xml:space="preserve">      .2: User is requested to enter a more complex password.</w:t>
             </w:r>
           </w:p>
           <w:p>
@@ -2739,6 +2760,27 @@
         </w:tc>
       </w:tr>
     </w:tbl>
+    <w:p>
+      <w:pPr>
+        <w:rPr>
+          <w:lang w:val="en-US"/>
+        </w:rPr>
+      </w:pPr>
+    </w:p>
+    <w:p>
+      <w:pPr>
+        <w:rPr>
+          <w:lang w:val="en-US"/>
+        </w:rPr>
+      </w:pPr>
+    </w:p>
+    <w:p>
+      <w:pPr>
+        <w:rPr>
+          <w:lang w:val="en-US"/>
+        </w:rPr>
+      </w:pPr>
+    </w:p>
     <w:p>
       <w:pPr>
         <w:rPr>
@@ -2928,8 +2970,16 @@
               <w:rPr>
                 <w:lang w:val="en-US"/>
               </w:rPr>
-              <w:t>User should be in the page of a game</w:t>
-            </w:r>
+              <w:t xml:space="preserve">User should be in the page of a </w:t>
+            </w:r>
+            <w:proofErr w:type="gramStart"/>
+            <w:r>
+              <w:rPr>
+                <w:lang w:val="en-US"/>
+              </w:rPr>
+              <w:t>game</w:t>
+            </w:r>
+            <w:proofErr w:type="gramEnd"/>
           </w:p>
           <w:p>
             <w:pPr>
@@ -3020,6 +3070,32 @@
               <w:rPr>
                 <w:lang w:val="en-US"/>
               </w:rPr>
+              <w:t xml:space="preserve">User writes a </w:t>
+            </w:r>
+            <w:proofErr w:type="gramStart"/>
+            <w:r>
+              <w:rPr>
+                <w:lang w:val="en-US"/>
+              </w:rPr>
+              <w:t>review</w:t>
+            </w:r>
+            <w:proofErr w:type="gramEnd"/>
+          </w:p>
+          <w:p>
+            <w:pPr>
+              <w:pStyle w:val="a3"/>
+              <w:numPr>
+                <w:ilvl w:val="0"/>
+                <w:numId w:val="10"/>
+              </w:numPr>
+              <w:rPr>
+                <w:lang w:val="en-US"/>
+              </w:rPr>
+            </w:pPr>
+            <w:r>
+              <w:rPr>
+                <w:lang w:val="en-US"/>
+              </w:rPr>
               <w:t>Rating</w:t>
             </w:r>
             <w:r>
@@ -3147,6 +3223,59 @@
               <w:rPr>
                 <w:lang w:val="en-US"/>
               </w:rPr>
+              <w:t>1.2a: The user did not enter any text for the review</w:t>
+            </w:r>
+          </w:p>
+          <w:p>
+            <w:pPr>
+              <w:rPr>
+                <w:lang w:val="en-US"/>
+              </w:rPr>
+            </w:pPr>
+            <w:r>
+              <w:rPr>
+                <w:lang w:val="en-US"/>
+              </w:rPr>
+              <w:t xml:space="preserve">      .1: A message is displayed.</w:t>
+            </w:r>
+          </w:p>
+          <w:p>
+            <w:pPr>
+              <w:rPr>
+                <w:lang w:val="en-US"/>
+              </w:rPr>
+            </w:pPr>
+            <w:r>
+              <w:rPr>
+                <w:lang w:val="en-US"/>
+              </w:rPr>
+              <w:t xml:space="preserve">      .2: User is requested to enter a review</w:t>
+            </w:r>
+          </w:p>
+          <w:p>
+            <w:pPr>
+              <w:rPr>
+                <w:lang w:val="en-US"/>
+              </w:rPr>
+            </w:pPr>
+          </w:p>
+          <w:p>
+            <w:pPr>
+              <w:rPr>
+                <w:lang w:val="en-US"/>
+              </w:rPr>
+            </w:pPr>
+          </w:p>
+          <w:p>
+            <w:pPr>
+              <w:rPr>
+                <w:lang w:val="en-US"/>
+              </w:rPr>
+            </w:pPr>
+            <w:r>
+              <w:rPr>
+                <w:lang w:val="en-US"/>
+              </w:rPr>
               <w:t>2.1</w:t>
             </w:r>
             <w:r>
@@ -3180,97 +3309,6 @@
                 <w:lang w:val="en-US"/>
               </w:rPr>
               <w:t xml:space="preserve">      .2: User is asked to either register or log in on the platform.</w:t>
-            </w:r>
-          </w:p>
-          <w:p>
-            <w:pPr>
-              <w:rPr>
-                <w:lang w:val="en-US"/>
-              </w:rPr>
-            </w:pPr>
-          </w:p>
-          <w:p>
-            <w:pPr>
-              <w:rPr>
-                <w:lang w:val="en-US"/>
-              </w:rPr>
-            </w:pPr>
-            <w:r>
-              <w:rPr>
-                <w:lang w:val="en-US"/>
-              </w:rPr>
-              <w:t>3</w:t>
-            </w:r>
-            <w:r>
-              <w:rPr>
-                <w:lang w:val="en-US"/>
-              </w:rPr>
-              <w:t>b: User is trying to review the game more than once.</w:t>
-            </w:r>
-          </w:p>
-          <w:p>
-            <w:pPr>
-              <w:rPr>
-                <w:lang w:val="en-US"/>
-              </w:rPr>
-            </w:pPr>
-            <w:r>
-              <w:rPr>
-                <w:lang w:val="en-US"/>
-              </w:rPr>
-              <w:t xml:space="preserve">       .1: A message is displayed.</w:t>
-            </w:r>
-          </w:p>
-          <w:p>
-            <w:pPr>
-              <w:rPr>
-                <w:lang w:val="en-US"/>
-              </w:rPr>
-            </w:pPr>
-          </w:p>
-          <w:p>
-            <w:pPr>
-              <w:rPr>
-                <w:lang w:val="en-US"/>
-              </w:rPr>
-            </w:pPr>
-            <w:r>
-              <w:rPr>
-                <w:lang w:val="en-US"/>
-              </w:rPr>
-              <w:t>(Optional)</w:t>
-            </w:r>
-            <w:r>
-              <w:rPr>
-                <w:lang w:val="en-US"/>
-              </w:rPr>
-              <w:t xml:space="preserve"> User writes a review for the game</w:t>
-            </w:r>
-          </w:p>
-          <w:p>
-            <w:pPr>
-              <w:rPr>
-                <w:lang w:val="en-US"/>
-              </w:rPr>
-            </w:pPr>
-            <w:r>
-              <w:rPr>
-                <w:lang w:val="en-US"/>
-              </w:rPr>
-              <w:t xml:space="preserve">       .1: User writes a review for the game together with a rating and submits it.</w:t>
-            </w:r>
-          </w:p>
-          <w:p>
-            <w:pPr>
-              <w:rPr>
-                <w:lang w:val="en-US"/>
-              </w:rPr>
-            </w:pPr>
-            <w:r>
-              <w:rPr>
-                <w:lang w:val="en-US"/>
-              </w:rPr>
-              <w:t xml:space="preserve">       .2: A message is displayed that the review is submitted successfully.</w:t>
             </w:r>
           </w:p>
           <w:p>
@@ -3401,7 +3439,13 @@
               <w:rPr>
                 <w:lang w:val="en-US"/>
               </w:rPr>
-              <w:t>User can add games that they have played to their profile</w:t>
+              <w:t xml:space="preserve">User can </w:t>
+            </w:r>
+            <w:r>
+              <w:rPr>
+                <w:lang w:val="en-US"/>
+              </w:rPr>
+              <w:t>see how many reviews they have</w:t>
             </w:r>
           </w:p>
         </w:tc>
@@ -3501,8 +3545,16 @@
               <w:rPr>
                 <w:lang w:val="en-US"/>
               </w:rPr>
-              <w:t>User is logged in</w:t>
-            </w:r>
+              <w:t xml:space="preserve">User is logged </w:t>
+            </w:r>
+            <w:proofErr w:type="gramStart"/>
+            <w:r>
+              <w:rPr>
+                <w:lang w:val="en-US"/>
+              </w:rPr>
+              <w:t>in</w:t>
+            </w:r>
+            <w:proofErr w:type="gramEnd"/>
           </w:p>
           <w:p>
             <w:pPr>
@@ -3519,7 +3571,13 @@
               <w:rPr>
                 <w:lang w:val="en-US"/>
               </w:rPr>
-              <w:t>User should be in the page of a game</w:t>
+              <w:t xml:space="preserve">User should be in the </w:t>
+            </w:r>
+            <w:r>
+              <w:rPr>
+                <w:lang w:val="en-US"/>
+              </w:rPr>
+              <w:t>profile page</w:t>
             </w:r>
           </w:p>
         </w:tc>
@@ -3569,40 +3627,8 @@
               <w:rPr>
                 <w:lang w:val="en-US"/>
               </w:rPr>
-              <w:t>User presses a button saying “Add to Played Games”</w:t>
-            </w:r>
-            <w:r>
-              <w:rPr>
-                <w:lang w:val="en-US"/>
-              </w:rPr>
-              <w:t xml:space="preserve"> </w:t>
-            </w:r>
-          </w:p>
-          <w:p>
-            <w:pPr>
-              <w:pStyle w:val="a3"/>
-              <w:numPr>
-                <w:ilvl w:val="0"/>
-                <w:numId w:val="13"/>
-              </w:numPr>
-              <w:rPr>
-                <w:lang w:val="en-US"/>
-              </w:rPr>
-            </w:pPr>
-            <w:r>
-              <w:rPr>
-                <w:lang w:val="en-US"/>
-              </w:rPr>
-              <w:t>The game gets added to their profile page in a category “Played Games”</w:t>
-            </w:r>
-          </w:p>
-          <w:p>
-            <w:pPr>
-              <w:pStyle w:val="a3"/>
-              <w:rPr>
-                <w:lang w:val="en-US"/>
-              </w:rPr>
-            </w:pPr>
+              <w:t>User can see their number of reviews</w:t>
+            </w:r>
           </w:p>
         </w:tc>
       </w:tr>
@@ -3678,7 +3704,33 @@
               <w:rPr>
                 <w:lang w:val="en-US"/>
               </w:rPr>
-              <w:t xml:space="preserve">       .2: The user is asked to log in in order to add the game to their profile.</w:t>
+              <w:t xml:space="preserve">       .2: The user is asked to log in </w:t>
+            </w:r>
+            <w:proofErr w:type="gramStart"/>
+            <w:r>
+              <w:rPr>
+                <w:lang w:val="en-US"/>
+              </w:rPr>
+              <w:t>in order to</w:t>
+            </w:r>
+            <w:proofErr w:type="gramEnd"/>
+            <w:r>
+              <w:rPr>
+                <w:lang w:val="en-US"/>
+              </w:rPr>
+              <w:t xml:space="preserve"> </w:t>
+            </w:r>
+            <w:r>
+              <w:rPr>
+                <w:lang w:val="en-US"/>
+              </w:rPr>
+              <w:t>access their profile page</w:t>
+            </w:r>
+            <w:r>
+              <w:rPr>
+                <w:lang w:val="en-US"/>
+              </w:rPr>
+              <w:t>.</w:t>
             </w:r>
           </w:p>
           <w:p>
@@ -3704,25 +3756,67 @@
               <w:rPr>
                 <w:lang w:val="en-US"/>
               </w:rPr>
-              <w:t>: User has already added this game to their profile</w:t>
-            </w:r>
-          </w:p>
-          <w:p>
-            <w:pPr>
-              <w:rPr>
-                <w:lang w:val="en-US"/>
-              </w:rPr>
-            </w:pPr>
-            <w:r>
-              <w:rPr>
-                <w:lang w:val="en-US"/>
-              </w:rPr>
-              <w:t xml:space="preserve">       .1: A message is displayed.</w:t>
+              <w:t xml:space="preserve">: User has </w:t>
+            </w:r>
+            <w:r>
+              <w:rPr>
+                <w:lang w:val="en-US"/>
+              </w:rPr>
+              <w:t>no reviews</w:t>
+            </w:r>
+          </w:p>
+          <w:p>
+            <w:pPr>
+              <w:rPr>
+                <w:lang w:val="en-US"/>
+              </w:rPr>
+            </w:pPr>
+            <w:r>
+              <w:rPr>
+                <w:lang w:val="en-US"/>
+              </w:rPr>
+              <w:t xml:space="preserve">       .1:</w:t>
+            </w:r>
+            <w:r>
+              <w:rPr>
+                <w:lang w:val="en-US"/>
+              </w:rPr>
+              <w:t xml:space="preserve"> The number of reviews will appear as 0</w:t>
+            </w:r>
+            <w:r>
+              <w:rPr>
+                <w:lang w:val="en-US"/>
+              </w:rPr>
+              <w:t>.</w:t>
             </w:r>
           </w:p>
         </w:tc>
       </w:tr>
     </w:tbl>
+    <w:p>
+      <w:pPr>
+        <w:rPr>
+          <w:sz w:val="24"/>
+          <w:szCs w:val="24"/>
+        </w:rPr>
+      </w:pPr>
+    </w:p>
+    <w:p>
+      <w:pPr>
+        <w:rPr>
+          <w:sz w:val="24"/>
+          <w:szCs w:val="24"/>
+        </w:rPr>
+      </w:pPr>
+    </w:p>
+    <w:p>
+      <w:pPr>
+        <w:rPr>
+          <w:sz w:val="24"/>
+          <w:szCs w:val="24"/>
+        </w:rPr>
+      </w:pPr>
+    </w:p>
     <w:p>
       <w:pPr>
         <w:rPr>
@@ -3821,7 +3915,7 @@
               <w:rPr>
                 <w:lang w:val="en-US"/>
               </w:rPr>
-              <w:t>User searches games by genre</w:t>
+              <w:t>User filters games by specific criteria</w:t>
             </w:r>
           </w:p>
         </w:tc>
@@ -3910,7 +4004,21 @@
               <w:rPr>
                 <w:lang w:val="en-US"/>
               </w:rPr>
-              <w:t>User must be in a games page</w:t>
+              <w:t xml:space="preserve">User must be in a </w:t>
+            </w:r>
+            <w:proofErr w:type="gramStart"/>
+            <w:r>
+              <w:rPr>
+                <w:lang w:val="en-US"/>
+              </w:rPr>
+              <w:t>games</w:t>
+            </w:r>
+            <w:proofErr w:type="gramEnd"/>
+            <w:r>
+              <w:rPr>
+                <w:lang w:val="en-US"/>
+              </w:rPr>
+              <w:t xml:space="preserve"> page</w:t>
             </w:r>
           </w:p>
           <w:p>
@@ -3974,8 +4082,28 @@
               <w:rPr>
                 <w:lang w:val="en-US"/>
               </w:rPr>
-              <w:t>User adds a genre preference in the sidebar on their right</w:t>
-            </w:r>
+              <w:t xml:space="preserve">User adds a </w:t>
+            </w:r>
+            <w:r>
+              <w:rPr>
+                <w:lang w:val="en-US"/>
+              </w:rPr>
+              <w:t xml:space="preserve">keyword, main filter, and </w:t>
+            </w:r>
+            <w:r>
+              <w:rPr>
+                <w:lang w:val="en-US"/>
+              </w:rPr>
+              <w:t xml:space="preserve">genre preference in the sidebar on their </w:t>
+            </w:r>
+            <w:proofErr w:type="gramStart"/>
+            <w:r>
+              <w:rPr>
+                <w:lang w:val="en-US"/>
+              </w:rPr>
+              <w:t>right</w:t>
+            </w:r>
+            <w:proofErr w:type="gramEnd"/>
           </w:p>
           <w:p>
             <w:pPr>
@@ -4006,6 +4134,20 @@
               </w:rPr>
               <w:t xml:space="preserve"> all games that are of the selected genre/s</w:t>
             </w:r>
+            <w:r>
+              <w:rPr>
+                <w:lang w:val="en-US"/>
+              </w:rPr>
+              <w:t xml:space="preserve">, contain the added keyword in their names and are filtered in a specific </w:t>
+            </w:r>
+            <w:proofErr w:type="gramStart"/>
+            <w:r>
+              <w:rPr>
+                <w:lang w:val="en-US"/>
+              </w:rPr>
+              <w:t>way</w:t>
+            </w:r>
+            <w:proofErr w:type="gramEnd"/>
           </w:p>
           <w:p>
             <w:pPr>
@@ -4068,7 +4210,13 @@
               <w:rPr>
                 <w:lang w:val="en-US"/>
               </w:rPr>
-              <w:t>The user hasn’t added any genre preferences</w:t>
+              <w:t xml:space="preserve">The user hasn’t added any </w:t>
+            </w:r>
+            <w:r>
+              <w:rPr>
+                <w:lang w:val="en-US"/>
+              </w:rPr>
+              <w:t>filter preference</w:t>
             </w:r>
           </w:p>
           <w:p>
@@ -4087,73 +4235,28 @@
               <w:rPr>
                 <w:lang w:val="en-US"/>
               </w:rPr>
-              <w:t>The uses sees all of the games</w:t>
-            </w:r>
-            <w:r>
-              <w:rPr>
-                <w:lang w:val="en-US"/>
-              </w:rPr>
-              <w:t xml:space="preserve"> at one place</w:t>
-            </w:r>
-          </w:p>
-          <w:p>
-            <w:pPr>
-              <w:rPr>
-                <w:lang w:val="en-US"/>
-              </w:rPr>
-            </w:pPr>
-          </w:p>
-          <w:p>
-            <w:pPr>
-              <w:rPr>
-                <w:lang w:val="en-US"/>
-              </w:rPr>
-            </w:pPr>
-            <w:r>
-              <w:rPr>
-                <w:lang w:val="en-US"/>
-              </w:rPr>
-              <w:t>(Optional) User enters a word in the search bar above</w:t>
-            </w:r>
-          </w:p>
-          <w:p>
-            <w:pPr>
-              <w:rPr>
-                <w:lang w:val="en-US"/>
-              </w:rPr>
-            </w:pPr>
-            <w:r>
-              <w:rPr>
-                <w:lang w:val="en-US"/>
-              </w:rPr>
-              <w:t xml:space="preserve">       .1: The user is able to search for a game by a keyword that they input in the search bar</w:t>
-            </w:r>
-          </w:p>
-          <w:p>
-            <w:pPr>
-              <w:rPr>
-                <w:lang w:val="en-US"/>
-              </w:rPr>
-            </w:pPr>
-            <w:r>
-              <w:rPr>
-                <w:lang w:val="en-US"/>
-              </w:rPr>
-              <w:t xml:space="preserve">       .2: </w:t>
-            </w:r>
-            <w:r>
-              <w:rPr>
-                <w:lang w:val="en-US"/>
-              </w:rPr>
-              <w:t>User is able to see video games that include the inputted word by the user in their titles</w:t>
-            </w:r>
-          </w:p>
-          <w:p>
-            <w:pPr>
-              <w:rPr>
-                <w:lang w:val="en-US"/>
-              </w:rPr>
-            </w:pPr>
+              <w:t xml:space="preserve">The uses </w:t>
+            </w:r>
+            <w:proofErr w:type="gramStart"/>
+            <w:r>
+              <w:rPr>
+                <w:lang w:val="en-US"/>
+              </w:rPr>
+              <w:t>sees</w:t>
+            </w:r>
+            <w:proofErr w:type="gramEnd"/>
+            <w:r>
+              <w:rPr>
+                <w:lang w:val="en-US"/>
+              </w:rPr>
+              <w:t xml:space="preserve"> all of the games</w:t>
+            </w:r>
+            <w:r>
+              <w:rPr>
+                <w:lang w:val="en-US"/>
+              </w:rPr>
+              <w:t xml:space="preserve"> of the selected console.</w:t>
+            </w:r>
           </w:p>
           <w:p>
             <w:pPr>
@@ -4165,15 +4268,6 @@
         </w:tc>
       </w:tr>
     </w:tbl>
-    <w:p>
-      <w:pPr>
-        <w:rPr>
-          <w:sz w:val="24"/>
-          <w:szCs w:val="24"/>
-          <w:lang w:val="en-US"/>
-        </w:rPr>
-      </w:pPr>
-    </w:p>
     <w:p>
       <w:pPr>
         <w:rPr>
@@ -4389,8 +4483,16 @@
               <w:rPr>
                 <w:lang w:val="en-US"/>
               </w:rPr>
-              <w:t>User is logged in</w:t>
-            </w:r>
+              <w:t xml:space="preserve">User is logged </w:t>
+            </w:r>
+            <w:proofErr w:type="gramStart"/>
+            <w:r>
+              <w:rPr>
+                <w:lang w:val="en-US"/>
+              </w:rPr>
+              <w:t>in</w:t>
+            </w:r>
+            <w:proofErr w:type="gramEnd"/>
           </w:p>
           <w:p>
             <w:pPr>
@@ -4407,8 +4509,22 @@
               <w:rPr>
                 <w:lang w:val="en-US"/>
               </w:rPr>
-              <w:t>User has added games that they have played to their profile page</w:t>
-            </w:r>
+              <w:t xml:space="preserve">User has </w:t>
+            </w:r>
+            <w:r>
+              <w:rPr>
+                <w:lang w:val="en-US"/>
+              </w:rPr>
+              <w:t xml:space="preserve">rated games with a rating of 4 or </w:t>
+            </w:r>
+            <w:proofErr w:type="gramStart"/>
+            <w:r>
+              <w:rPr>
+                <w:lang w:val="en-US"/>
+              </w:rPr>
+              <w:t>above</w:t>
+            </w:r>
+            <w:proofErr w:type="gramEnd"/>
           </w:p>
           <w:p>
             <w:pPr>
@@ -4464,28 +4580,13 @@
               <w:rPr>
                 <w:lang w:val="en-US"/>
               </w:rPr>
-              <w:t xml:space="preserve">User gets recommended games based on the games that are added to </w:t>
-            </w:r>
-            <w:r>
-              <w:rPr>
-                <w:lang w:val="en-US"/>
-              </w:rPr>
-              <w:t>their</w:t>
-            </w:r>
-            <w:r>
-              <w:rPr>
-                <w:lang w:val="en-US"/>
-              </w:rPr>
-              <w:t xml:space="preserve"> profile</w:t>
-            </w:r>
-            <w:r>
-              <w:t xml:space="preserve"> </w:t>
-            </w:r>
-            <w:r>
-              <w:rPr>
-                <w:lang w:val="en-US"/>
-              </w:rPr>
-              <w:t>on the bottom of the profile page</w:t>
+              <w:t xml:space="preserve">User gets recommended games based on the games that </w:t>
+            </w:r>
+            <w:r>
+              <w:rPr>
+                <w:lang w:val="en-US"/>
+              </w:rPr>
+              <w:t>they have reviewed with 4 or above by console, rating, and genre</w:t>
             </w:r>
           </w:p>
         </w:tc>
@@ -4548,7 +4649,21 @@
               <w:rPr>
                 <w:lang w:val="en-US"/>
               </w:rPr>
-              <w:t>User is trying to access their profile page but they are not logged in</w:t>
+              <w:t xml:space="preserve">User is trying to access their profile </w:t>
+            </w:r>
+            <w:proofErr w:type="gramStart"/>
+            <w:r>
+              <w:rPr>
+                <w:lang w:val="en-US"/>
+              </w:rPr>
+              <w:t>page</w:t>
+            </w:r>
+            <w:proofErr w:type="gramEnd"/>
+            <w:r>
+              <w:rPr>
+                <w:lang w:val="en-US"/>
+              </w:rPr>
+              <w:t xml:space="preserve"> but they are not logged in</w:t>
             </w:r>
           </w:p>
           <w:p>
@@ -4618,39 +4733,26 @@
               <w:rPr>
                 <w:lang w:val="en-US"/>
               </w:rPr>
-              <w:t>User has not added any games to their profile page</w:t>
-            </w:r>
-          </w:p>
-          <w:p>
-            <w:pPr>
-              <w:rPr>
-                <w:lang w:val="en-US"/>
-              </w:rPr>
-            </w:pPr>
-            <w:r>
-              <w:rPr>
-                <w:lang w:val="en-US"/>
-              </w:rPr>
-              <w:t xml:space="preserve">       .1: </w:t>
-            </w:r>
-            <w:r>
-              <w:rPr>
-                <w:lang w:val="en-US"/>
-              </w:rPr>
-              <w:t>The bottom of the profile page where the recommended games should be</w:t>
-            </w:r>
-          </w:p>
-          <w:p>
-            <w:pPr>
-              <w:rPr>
-                <w:lang w:val="en-US"/>
-              </w:rPr>
-            </w:pPr>
-            <w:r>
-              <w:rPr>
-                <w:lang w:val="en-US"/>
-              </w:rPr>
-              <w:t>Is empty and a message says “Add games that you have played to your profile in order to get recommendations for games that you may like.”</w:t>
+              <w:t xml:space="preserve">User has not </w:t>
+            </w:r>
+            <w:r>
+              <w:rPr>
+                <w:lang w:val="en-US"/>
+              </w:rPr>
+              <w:t>reviewed any games with 4 or above.</w:t>
+            </w:r>
+          </w:p>
+          <w:p>
+            <w:pPr>
+              <w:rPr>
+                <w:lang w:val="en-US"/>
+              </w:rPr>
+            </w:pPr>
+            <w:r>
+              <w:rPr>
+                <w:lang w:val="en-US"/>
+              </w:rPr>
+              <w:t xml:space="preserve">       .1: The recommendations page appears empty.</w:t>
             </w:r>
           </w:p>
           <w:p>
@@ -4674,14 +4776,24 @@
         </w:rPr>
       </w:pPr>
       <w:bookmarkStart w:id="4" w:name="_Toc128058609"/>
-      <w:r>
+    </w:p>
+    <w:p>
+      <w:pPr>
+        <w:pStyle w:val="1"/>
         <w:rPr>
           <w:b/>
           <w:bCs/>
           <w:color w:val="000000" w:themeColor="text1"/>
           <w:lang w:val="en-US"/>
         </w:rPr>
-        <w:lastRenderedPageBreak/>
+      </w:pPr>
+      <w:r>
+        <w:rPr>
+          <w:b/>
+          <w:bCs/>
+          <w:color w:val="000000" w:themeColor="text1"/>
+          <w:lang w:val="en-US"/>
+        </w:rPr>
         <w:t>Test case:</w:t>
       </w:r>
       <w:bookmarkEnd w:id="4"/>
@@ -4705,10 +4817,18 @@
         <w:tc>
           <w:tcPr>
             <w:tcW w:w="820" w:type="dxa"/>
+            <w:tcBorders>
+              <w:top w:val="single" w:sz="4" w:space="0" w:color="auto"/>
+              <w:left w:val="single" w:sz="4" w:space="0" w:color="auto"/>
+              <w:bottom w:val="single" w:sz="4" w:space="0" w:color="auto"/>
+              <w:right w:val="single" w:sz="4" w:space="0" w:color="auto"/>
+            </w:tcBorders>
             <w:shd w:val="clear" w:color="auto" w:fill="D0CECE" w:themeFill="background2" w:themeFillShade="E6"/>
-          </w:tcPr>
-          <w:p>
-            <w:pPr>
+            <w:hideMark/>
+          </w:tcPr>
+          <w:p>
+            <w:pPr>
+              <w:spacing w:after="0" w:line="240" w:lineRule="auto"/>
               <w:rPr>
                 <w:sz w:val="24"/>
                 <w:szCs w:val="24"/>
@@ -4728,7 +4848,14 @@
         <w:tc>
           <w:tcPr>
             <w:tcW w:w="1081" w:type="dxa"/>
+            <w:tcBorders>
+              <w:top w:val="single" w:sz="4" w:space="0" w:color="auto"/>
+              <w:left w:val="single" w:sz="4" w:space="0" w:color="auto"/>
+              <w:bottom w:val="single" w:sz="4" w:space="0" w:color="auto"/>
+              <w:right w:val="single" w:sz="4" w:space="0" w:color="auto"/>
+            </w:tcBorders>
             <w:shd w:val="clear" w:color="auto" w:fill="D0CECE" w:themeFill="background2" w:themeFillShade="E6"/>
+            <w:hideMark/>
           </w:tcPr>
           <w:p>
             <w:pPr>
@@ -4751,7 +4878,14 @@
         <w:tc>
           <w:tcPr>
             <w:tcW w:w="1927" w:type="dxa"/>
+            <w:tcBorders>
+              <w:top w:val="single" w:sz="4" w:space="0" w:color="auto"/>
+              <w:left w:val="single" w:sz="4" w:space="0" w:color="auto"/>
+              <w:bottom w:val="single" w:sz="4" w:space="0" w:color="auto"/>
+              <w:right w:val="single" w:sz="4" w:space="0" w:color="auto"/>
+            </w:tcBorders>
             <w:shd w:val="clear" w:color="auto" w:fill="D0CECE" w:themeFill="background2" w:themeFillShade="E6"/>
+            <w:hideMark/>
           </w:tcPr>
           <w:p>
             <w:pPr>
@@ -4774,7 +4908,14 @@
         <w:tc>
           <w:tcPr>
             <w:tcW w:w="2160" w:type="dxa"/>
+            <w:tcBorders>
+              <w:top w:val="single" w:sz="4" w:space="0" w:color="auto"/>
+              <w:left w:val="single" w:sz="4" w:space="0" w:color="auto"/>
+              <w:bottom w:val="single" w:sz="4" w:space="0" w:color="auto"/>
+              <w:right w:val="single" w:sz="4" w:space="0" w:color="auto"/>
+            </w:tcBorders>
             <w:shd w:val="clear" w:color="auto" w:fill="D0CECE" w:themeFill="background2" w:themeFillShade="E6"/>
+            <w:hideMark/>
           </w:tcPr>
           <w:p>
             <w:pPr>
@@ -4797,7 +4938,14 @@
         <w:tc>
           <w:tcPr>
             <w:tcW w:w="2938" w:type="dxa"/>
+            <w:tcBorders>
+              <w:top w:val="single" w:sz="4" w:space="0" w:color="auto"/>
+              <w:left w:val="single" w:sz="4" w:space="0" w:color="auto"/>
+              <w:bottom w:val="single" w:sz="4" w:space="0" w:color="auto"/>
+              <w:right w:val="single" w:sz="4" w:space="0" w:color="auto"/>
+            </w:tcBorders>
             <w:shd w:val="clear" w:color="auto" w:fill="D0CECE" w:themeFill="background2" w:themeFillShade="E6"/>
+            <w:hideMark/>
           </w:tcPr>
           <w:p>
             <w:pPr>
@@ -4820,7 +4968,14 @@
         <w:tc>
           <w:tcPr>
             <w:tcW w:w="2698" w:type="dxa"/>
+            <w:tcBorders>
+              <w:top w:val="single" w:sz="4" w:space="0" w:color="auto"/>
+              <w:left w:val="single" w:sz="4" w:space="0" w:color="auto"/>
+              <w:bottom w:val="single" w:sz="4" w:space="0" w:color="auto"/>
+              <w:right w:val="single" w:sz="4" w:space="0" w:color="auto"/>
+            </w:tcBorders>
             <w:shd w:val="clear" w:color="auto" w:fill="D0CECE" w:themeFill="background2" w:themeFillShade="E6"/>
+            <w:hideMark/>
           </w:tcPr>
           <w:p>
             <w:pPr>
@@ -4845,6 +5000,13 @@
         <w:tc>
           <w:tcPr>
             <w:tcW w:w="820" w:type="dxa"/>
+            <w:tcBorders>
+              <w:top w:val="single" w:sz="4" w:space="0" w:color="auto"/>
+              <w:left w:val="single" w:sz="4" w:space="0" w:color="auto"/>
+              <w:bottom w:val="single" w:sz="4" w:space="0" w:color="auto"/>
+              <w:right w:val="single" w:sz="4" w:space="0" w:color="auto"/>
+            </w:tcBorders>
+            <w:hideMark/>
           </w:tcPr>
           <w:p>
             <w:pPr>
@@ -4867,6 +5029,13 @@
         <w:tc>
           <w:tcPr>
             <w:tcW w:w="1081" w:type="dxa"/>
+            <w:tcBorders>
+              <w:top w:val="single" w:sz="4" w:space="0" w:color="auto"/>
+              <w:left w:val="single" w:sz="4" w:space="0" w:color="auto"/>
+              <w:bottom w:val="single" w:sz="4" w:space="0" w:color="auto"/>
+              <w:right w:val="single" w:sz="4" w:space="0" w:color="auto"/>
+            </w:tcBorders>
+            <w:hideMark/>
           </w:tcPr>
           <w:p>
             <w:pPr>
@@ -4889,6 +5058,13 @@
         <w:tc>
           <w:tcPr>
             <w:tcW w:w="1927" w:type="dxa"/>
+            <w:tcBorders>
+              <w:top w:val="single" w:sz="4" w:space="0" w:color="auto"/>
+              <w:left w:val="single" w:sz="4" w:space="0" w:color="auto"/>
+              <w:bottom w:val="single" w:sz="4" w:space="0" w:color="auto"/>
+              <w:right w:val="single" w:sz="4" w:space="0" w:color="auto"/>
+            </w:tcBorders>
+            <w:hideMark/>
           </w:tcPr>
           <w:p>
             <w:pPr>
@@ -4911,6 +5087,13 @@
         <w:tc>
           <w:tcPr>
             <w:tcW w:w="2160" w:type="dxa"/>
+            <w:tcBorders>
+              <w:top w:val="single" w:sz="4" w:space="0" w:color="auto"/>
+              <w:left w:val="single" w:sz="4" w:space="0" w:color="auto"/>
+              <w:bottom w:val="single" w:sz="4" w:space="0" w:color="auto"/>
+              <w:right w:val="single" w:sz="4" w:space="0" w:color="auto"/>
+            </w:tcBorders>
+            <w:hideMark/>
           </w:tcPr>
           <w:p>
             <w:pPr>
@@ -4933,6 +5116,13 @@
         <w:tc>
           <w:tcPr>
             <w:tcW w:w="2938" w:type="dxa"/>
+            <w:tcBorders>
+              <w:top w:val="single" w:sz="4" w:space="0" w:color="auto"/>
+              <w:left w:val="single" w:sz="4" w:space="0" w:color="auto"/>
+              <w:bottom w:val="single" w:sz="4" w:space="0" w:color="auto"/>
+              <w:right w:val="single" w:sz="4" w:space="0" w:color="auto"/>
+            </w:tcBorders>
+            <w:hideMark/>
           </w:tcPr>
           <w:p>
             <w:pPr>
@@ -4993,13 +5183,20 @@
                 <w:szCs w:val="24"/>
                 <w:lang w:val="en-US"/>
               </w:rPr>
-              <w:t>Password: Pass123</w:t>
+              <w:t>Password: Pass123456</w:t>
             </w:r>
           </w:p>
         </w:tc>
         <w:tc>
           <w:tcPr>
             <w:tcW w:w="2698" w:type="dxa"/>
+            <w:tcBorders>
+              <w:top w:val="single" w:sz="4" w:space="0" w:color="auto"/>
+              <w:left w:val="single" w:sz="4" w:space="0" w:color="auto"/>
+              <w:bottom w:val="single" w:sz="4" w:space="0" w:color="auto"/>
+              <w:right w:val="single" w:sz="4" w:space="0" w:color="auto"/>
+            </w:tcBorders>
+            <w:hideMark/>
           </w:tcPr>
           <w:p>
             <w:pPr>
@@ -5024,6 +5221,13 @@
         <w:tc>
           <w:tcPr>
             <w:tcW w:w="820" w:type="dxa"/>
+            <w:tcBorders>
+              <w:top w:val="single" w:sz="4" w:space="0" w:color="auto"/>
+              <w:left w:val="single" w:sz="4" w:space="0" w:color="auto"/>
+              <w:bottom w:val="single" w:sz="4" w:space="0" w:color="auto"/>
+              <w:right w:val="single" w:sz="4" w:space="0" w:color="auto"/>
+            </w:tcBorders>
+            <w:hideMark/>
           </w:tcPr>
           <w:p>
             <w:pPr>
@@ -5046,6 +5250,13 @@
         <w:tc>
           <w:tcPr>
             <w:tcW w:w="1081" w:type="dxa"/>
+            <w:tcBorders>
+              <w:top w:val="single" w:sz="4" w:space="0" w:color="auto"/>
+              <w:left w:val="single" w:sz="4" w:space="0" w:color="auto"/>
+              <w:bottom w:val="single" w:sz="4" w:space="0" w:color="auto"/>
+              <w:right w:val="single" w:sz="4" w:space="0" w:color="auto"/>
+            </w:tcBorders>
+            <w:hideMark/>
           </w:tcPr>
           <w:p>
             <w:pPr>
@@ -5068,6 +5279,13 @@
         <w:tc>
           <w:tcPr>
             <w:tcW w:w="1927" w:type="dxa"/>
+            <w:tcBorders>
+              <w:top w:val="single" w:sz="4" w:space="0" w:color="auto"/>
+              <w:left w:val="single" w:sz="4" w:space="0" w:color="auto"/>
+              <w:bottom w:val="single" w:sz="4" w:space="0" w:color="auto"/>
+              <w:right w:val="single" w:sz="4" w:space="0" w:color="auto"/>
+            </w:tcBorders>
+            <w:hideMark/>
           </w:tcPr>
           <w:p>
             <w:pPr>
@@ -5090,6 +5308,13 @@
         <w:tc>
           <w:tcPr>
             <w:tcW w:w="2160" w:type="dxa"/>
+            <w:tcBorders>
+              <w:top w:val="single" w:sz="4" w:space="0" w:color="auto"/>
+              <w:left w:val="single" w:sz="4" w:space="0" w:color="auto"/>
+              <w:bottom w:val="single" w:sz="4" w:space="0" w:color="auto"/>
+              <w:right w:val="single" w:sz="4" w:space="0" w:color="auto"/>
+            </w:tcBorders>
+            <w:hideMark/>
           </w:tcPr>
           <w:p>
             <w:pPr>
@@ -5112,6 +5337,13 @@
         <w:tc>
           <w:tcPr>
             <w:tcW w:w="2938" w:type="dxa"/>
+            <w:tcBorders>
+              <w:top w:val="single" w:sz="4" w:space="0" w:color="auto"/>
+              <w:left w:val="single" w:sz="4" w:space="0" w:color="auto"/>
+              <w:bottom w:val="single" w:sz="4" w:space="0" w:color="auto"/>
+              <w:right w:val="single" w:sz="4" w:space="0" w:color="auto"/>
+            </w:tcBorders>
+            <w:hideMark/>
           </w:tcPr>
           <w:p>
             <w:pPr>
@@ -5178,29 +5410,36 @@
                 <w:szCs w:val="24"/>
                 <w:lang w:val="en-US"/>
               </w:rPr>
-              <w:t>Password: Pass123</w:t>
+              <w:t>Password: Pass123456</w:t>
             </w:r>
           </w:p>
         </w:tc>
         <w:tc>
           <w:tcPr>
             <w:tcW w:w="2698" w:type="dxa"/>
-          </w:tcPr>
-          <w:p>
-            <w:pPr>
-              <w:rPr>
-                <w:sz w:val="24"/>
-                <w:szCs w:val="24"/>
-                <w:lang w:val="en-US"/>
-              </w:rPr>
-            </w:pPr>
-            <w:r>
-              <w:rPr>
-                <w:sz w:val="24"/>
-                <w:szCs w:val="24"/>
-                <w:lang w:val="en-US"/>
-              </w:rPr>
-              <w:t>User receives an error that they have entered invalid email address.</w:t>
+            <w:tcBorders>
+              <w:top w:val="single" w:sz="4" w:space="0" w:color="auto"/>
+              <w:left w:val="single" w:sz="4" w:space="0" w:color="auto"/>
+              <w:bottom w:val="single" w:sz="4" w:space="0" w:color="auto"/>
+              <w:right w:val="single" w:sz="4" w:space="0" w:color="auto"/>
+            </w:tcBorders>
+            <w:hideMark/>
+          </w:tcPr>
+          <w:p>
+            <w:pPr>
+              <w:rPr>
+                <w:sz w:val="24"/>
+                <w:szCs w:val="24"/>
+                <w:lang w:val="en-US"/>
+              </w:rPr>
+            </w:pPr>
+            <w:r>
+              <w:rPr>
+                <w:sz w:val="24"/>
+                <w:szCs w:val="24"/>
+                <w:lang w:val="en-US"/>
+              </w:rPr>
+              <w:t>User receives an error that they have entered invalid info.</w:t>
             </w:r>
           </w:p>
         </w:tc>
@@ -5209,6 +5448,13 @@
         <w:tc>
           <w:tcPr>
             <w:tcW w:w="820" w:type="dxa"/>
+            <w:tcBorders>
+              <w:top w:val="single" w:sz="4" w:space="0" w:color="auto"/>
+              <w:left w:val="single" w:sz="4" w:space="0" w:color="auto"/>
+              <w:bottom w:val="single" w:sz="4" w:space="0" w:color="auto"/>
+              <w:right w:val="single" w:sz="4" w:space="0" w:color="auto"/>
+            </w:tcBorders>
+            <w:hideMark/>
           </w:tcPr>
           <w:p>
             <w:pPr>
@@ -5231,6 +5477,13 @@
         <w:tc>
           <w:tcPr>
             <w:tcW w:w="1081" w:type="dxa"/>
+            <w:tcBorders>
+              <w:top w:val="single" w:sz="4" w:space="0" w:color="auto"/>
+              <w:left w:val="single" w:sz="4" w:space="0" w:color="auto"/>
+              <w:bottom w:val="single" w:sz="4" w:space="0" w:color="auto"/>
+              <w:right w:val="single" w:sz="4" w:space="0" w:color="auto"/>
+            </w:tcBorders>
+            <w:hideMark/>
           </w:tcPr>
           <w:p>
             <w:pPr>
@@ -5253,6 +5506,13 @@
         <w:tc>
           <w:tcPr>
             <w:tcW w:w="1927" w:type="dxa"/>
+            <w:tcBorders>
+              <w:top w:val="single" w:sz="4" w:space="0" w:color="auto"/>
+              <w:left w:val="single" w:sz="4" w:space="0" w:color="auto"/>
+              <w:bottom w:val="single" w:sz="4" w:space="0" w:color="auto"/>
+              <w:right w:val="single" w:sz="4" w:space="0" w:color="auto"/>
+            </w:tcBorders>
+            <w:hideMark/>
           </w:tcPr>
           <w:p>
             <w:pPr>
@@ -5275,44 +5535,58 @@
         <w:tc>
           <w:tcPr>
             <w:tcW w:w="2160" w:type="dxa"/>
-          </w:tcPr>
-          <w:p>
-            <w:pPr>
-              <w:rPr>
-                <w:sz w:val="24"/>
-                <w:szCs w:val="24"/>
-                <w:lang w:val="en-US"/>
-              </w:rPr>
-            </w:pPr>
-            <w:r>
-              <w:rPr>
-                <w:sz w:val="24"/>
-                <w:szCs w:val="24"/>
-                <w:lang w:val="en-US"/>
-              </w:rPr>
-              <w:t>Enter an email that is already taken.</w:t>
+            <w:tcBorders>
+              <w:top w:val="single" w:sz="4" w:space="0" w:color="auto"/>
+              <w:left w:val="single" w:sz="4" w:space="0" w:color="auto"/>
+              <w:bottom w:val="single" w:sz="4" w:space="0" w:color="auto"/>
+              <w:right w:val="single" w:sz="4" w:space="0" w:color="auto"/>
+            </w:tcBorders>
+            <w:hideMark/>
+          </w:tcPr>
+          <w:p>
+            <w:pPr>
+              <w:rPr>
+                <w:sz w:val="24"/>
+                <w:szCs w:val="24"/>
+                <w:lang w:val="en-US"/>
+              </w:rPr>
+            </w:pPr>
+            <w:r>
+              <w:rPr>
+                <w:sz w:val="24"/>
+                <w:szCs w:val="24"/>
+                <w:lang w:val="en-US"/>
+              </w:rPr>
+              <w:t>Enter valid email but invalid password.</w:t>
             </w:r>
           </w:p>
         </w:tc>
         <w:tc>
           <w:tcPr>
             <w:tcW w:w="2938" w:type="dxa"/>
-          </w:tcPr>
-          <w:p>
-            <w:pPr>
-              <w:rPr>
-                <w:sz w:val="24"/>
-                <w:szCs w:val="24"/>
-                <w:lang w:val="en-US"/>
-              </w:rPr>
-            </w:pPr>
-            <w:r>
-              <w:rPr>
-                <w:sz w:val="24"/>
-                <w:szCs w:val="24"/>
-                <w:lang w:val="en-US"/>
-              </w:rPr>
-              <w:t xml:space="preserve">Email: </w:t>
+            <w:tcBorders>
+              <w:top w:val="single" w:sz="4" w:space="0" w:color="auto"/>
+              <w:left w:val="single" w:sz="4" w:space="0" w:color="auto"/>
+              <w:bottom w:val="single" w:sz="4" w:space="0" w:color="auto"/>
+              <w:right w:val="single" w:sz="4" w:space="0" w:color="auto"/>
+            </w:tcBorders>
+            <w:hideMark/>
+          </w:tcPr>
+          <w:p>
+            <w:pPr>
+              <w:rPr>
+                <w:sz w:val="24"/>
+                <w:szCs w:val="24"/>
+                <w:lang w:val="en-US"/>
+              </w:rPr>
+            </w:pPr>
+            <w:r>
+              <w:rPr>
+                <w:sz w:val="24"/>
+                <w:szCs w:val="24"/>
+                <w:lang w:val="en-US"/>
+              </w:rPr>
+              <w:t>Email:</w:t>
             </w:r>
           </w:p>
           <w:p>
@@ -5366,29 +5640,36 @@
                 <w:szCs w:val="24"/>
                 <w:lang w:val="en-US"/>
               </w:rPr>
-              <w:t>Password: Pass123</w:t>
+              <w:t>Password: Pass123456</w:t>
             </w:r>
           </w:p>
         </w:tc>
         <w:tc>
           <w:tcPr>
             <w:tcW w:w="2698" w:type="dxa"/>
-          </w:tcPr>
-          <w:p>
-            <w:pPr>
-              <w:rPr>
-                <w:sz w:val="24"/>
-                <w:szCs w:val="24"/>
-                <w:lang w:val="en-US"/>
-              </w:rPr>
-            </w:pPr>
-            <w:r>
-              <w:rPr>
-                <w:sz w:val="24"/>
-                <w:szCs w:val="24"/>
-                <w:lang w:val="en-US"/>
-              </w:rPr>
-              <w:t>User receives an error message that this email is already in use. They are asked to use another email address.</w:t>
+            <w:tcBorders>
+              <w:top w:val="single" w:sz="4" w:space="0" w:color="auto"/>
+              <w:left w:val="single" w:sz="4" w:space="0" w:color="auto"/>
+              <w:bottom w:val="single" w:sz="4" w:space="0" w:color="auto"/>
+              <w:right w:val="single" w:sz="4" w:space="0" w:color="auto"/>
+            </w:tcBorders>
+            <w:hideMark/>
+          </w:tcPr>
+          <w:p>
+            <w:pPr>
+              <w:rPr>
+                <w:sz w:val="24"/>
+                <w:szCs w:val="24"/>
+                <w:lang w:val="en-US"/>
+              </w:rPr>
+            </w:pPr>
+            <w:r>
+              <w:rPr>
+                <w:sz w:val="24"/>
+                <w:szCs w:val="24"/>
+                <w:lang w:val="en-US"/>
+              </w:rPr>
+              <w:t>The password does not fulfil the security measurements of the website (a password that contains a small and a large character). The user is requested to try again with a different password combination.</w:t>
             </w:r>
           </w:p>
         </w:tc>
@@ -5397,6 +5678,13 @@
         <w:tc>
           <w:tcPr>
             <w:tcW w:w="820" w:type="dxa"/>
+            <w:tcBorders>
+              <w:top w:val="single" w:sz="4" w:space="0" w:color="auto"/>
+              <w:left w:val="single" w:sz="4" w:space="0" w:color="auto"/>
+              <w:bottom w:val="single" w:sz="4" w:space="0" w:color="auto"/>
+              <w:right w:val="single" w:sz="4" w:space="0" w:color="auto"/>
+            </w:tcBorders>
+            <w:hideMark/>
           </w:tcPr>
           <w:p>
             <w:pPr>
@@ -5419,6 +5707,13 @@
         <w:tc>
           <w:tcPr>
             <w:tcW w:w="1081" w:type="dxa"/>
+            <w:tcBorders>
+              <w:top w:val="single" w:sz="4" w:space="0" w:color="auto"/>
+              <w:left w:val="single" w:sz="4" w:space="0" w:color="auto"/>
+              <w:bottom w:val="single" w:sz="4" w:space="0" w:color="auto"/>
+              <w:right w:val="single" w:sz="4" w:space="0" w:color="auto"/>
+            </w:tcBorders>
+            <w:hideMark/>
           </w:tcPr>
           <w:p>
             <w:pPr>
@@ -5441,76 +5736,88 @@
         <w:tc>
           <w:tcPr>
             <w:tcW w:w="1927" w:type="dxa"/>
-          </w:tcPr>
-          <w:p>
-            <w:pPr>
-              <w:rPr>
-                <w:sz w:val="24"/>
-                <w:szCs w:val="24"/>
-                <w:lang w:val="en-US"/>
-              </w:rPr>
-            </w:pPr>
-            <w:r>
-              <w:rPr>
-                <w:sz w:val="24"/>
-                <w:szCs w:val="24"/>
-                <w:lang w:val="en-US"/>
-              </w:rPr>
-              <w:t>Create an account without valid information</w:t>
+            <w:tcBorders>
+              <w:top w:val="single" w:sz="4" w:space="0" w:color="auto"/>
+              <w:left w:val="single" w:sz="4" w:space="0" w:color="auto"/>
+              <w:bottom w:val="single" w:sz="4" w:space="0" w:color="auto"/>
+              <w:right w:val="single" w:sz="4" w:space="0" w:color="auto"/>
+            </w:tcBorders>
+            <w:hideMark/>
+          </w:tcPr>
+          <w:p>
+            <w:pPr>
+              <w:rPr>
+                <w:sz w:val="24"/>
+                <w:szCs w:val="24"/>
+                <w:lang w:val="en-US"/>
+              </w:rPr>
+            </w:pPr>
+            <w:r>
+              <w:rPr>
+                <w:sz w:val="24"/>
+                <w:szCs w:val="24"/>
+                <w:lang w:val="en-US"/>
+              </w:rPr>
+              <w:t>Log in to the account</w:t>
             </w:r>
           </w:p>
         </w:tc>
         <w:tc>
           <w:tcPr>
             <w:tcW w:w="2160" w:type="dxa"/>
-          </w:tcPr>
-          <w:p>
-            <w:pPr>
-              <w:rPr>
-                <w:sz w:val="24"/>
-                <w:szCs w:val="24"/>
-                <w:lang w:val="en-US"/>
-              </w:rPr>
-            </w:pPr>
-            <w:r>
-              <w:rPr>
-                <w:sz w:val="24"/>
-                <w:szCs w:val="24"/>
-                <w:lang w:val="en-US"/>
-              </w:rPr>
-              <w:t>Enter valid email but invalid password.</w:t>
+            <w:tcBorders>
+              <w:top w:val="single" w:sz="4" w:space="0" w:color="auto"/>
+              <w:left w:val="single" w:sz="4" w:space="0" w:color="auto"/>
+              <w:bottom w:val="single" w:sz="4" w:space="0" w:color="auto"/>
+              <w:right w:val="single" w:sz="4" w:space="0" w:color="auto"/>
+            </w:tcBorders>
+            <w:hideMark/>
+          </w:tcPr>
+          <w:p>
+            <w:pPr>
+              <w:rPr>
+                <w:sz w:val="24"/>
+                <w:szCs w:val="24"/>
+                <w:lang w:val="en-US"/>
+              </w:rPr>
+            </w:pPr>
+            <w:r>
+              <w:rPr>
+                <w:sz w:val="24"/>
+                <w:szCs w:val="24"/>
+                <w:lang w:val="en-US"/>
+              </w:rPr>
+              <w:t>Enter a valid email and valid password</w:t>
             </w:r>
           </w:p>
         </w:tc>
         <w:tc>
           <w:tcPr>
             <w:tcW w:w="2938" w:type="dxa"/>
-          </w:tcPr>
-          <w:p>
-            <w:pPr>
-              <w:rPr>
-                <w:sz w:val="24"/>
-                <w:szCs w:val="24"/>
-                <w:lang w:val="en-US"/>
-              </w:rPr>
-            </w:pPr>
-            <w:r>
-              <w:rPr>
-                <w:sz w:val="24"/>
-                <w:szCs w:val="24"/>
-                <w:lang w:val="en-US"/>
-              </w:rPr>
-              <w:t>Email:</w:t>
-            </w:r>
-          </w:p>
-          <w:p>
-            <w:pPr>
-              <w:rPr>
-                <w:sz w:val="24"/>
-                <w:szCs w:val="24"/>
-                <w:lang w:val="en-US"/>
-              </w:rPr>
-            </w:pPr>
+            <w:tcBorders>
+              <w:top w:val="single" w:sz="4" w:space="0" w:color="auto"/>
+              <w:left w:val="single" w:sz="4" w:space="0" w:color="auto"/>
+              <w:bottom w:val="single" w:sz="4" w:space="0" w:color="auto"/>
+              <w:right w:val="single" w:sz="4" w:space="0" w:color="auto"/>
+            </w:tcBorders>
+            <w:hideMark/>
+          </w:tcPr>
+          <w:p>
+            <w:pPr>
+              <w:rPr>
+                <w:sz w:val="24"/>
+                <w:szCs w:val="24"/>
+                <w:lang w:val="en-US"/>
+              </w:rPr>
+            </w:pPr>
+            <w:r>
+              <w:rPr>
+                <w:sz w:val="24"/>
+                <w:szCs w:val="24"/>
+                <w:lang w:val="en-US"/>
+              </w:rPr>
+              <w:t xml:space="preserve">Email: </w:t>
+            </w:r>
             <w:hyperlink r:id="rId10" w:history="1">
               <w:r>
                 <w:rPr>
@@ -5537,46 +5844,36 @@
                 <w:szCs w:val="24"/>
                 <w:lang w:val="en-US"/>
               </w:rPr>
-              <w:t>Username: hristo12</w:t>
-            </w:r>
-          </w:p>
-          <w:p>
-            <w:pPr>
-              <w:rPr>
-                <w:sz w:val="24"/>
-                <w:szCs w:val="24"/>
-                <w:lang w:val="en-US"/>
-              </w:rPr>
-            </w:pPr>
-            <w:r>
-              <w:rPr>
-                <w:sz w:val="24"/>
-                <w:szCs w:val="24"/>
-                <w:lang w:val="en-US"/>
-              </w:rPr>
-              <w:t>Password: pass123</w:t>
+              <w:t>Password: Pass123456</w:t>
             </w:r>
           </w:p>
         </w:tc>
         <w:tc>
           <w:tcPr>
             <w:tcW w:w="2698" w:type="dxa"/>
-          </w:tcPr>
-          <w:p>
-            <w:pPr>
-              <w:rPr>
-                <w:sz w:val="24"/>
-                <w:szCs w:val="24"/>
-                <w:lang w:val="en-US"/>
-              </w:rPr>
-            </w:pPr>
-            <w:r>
-              <w:rPr>
-                <w:sz w:val="24"/>
-                <w:szCs w:val="24"/>
-                <w:lang w:val="en-US"/>
-              </w:rPr>
-              <w:t>The password does not fulfil the security measurements of the website (a password that contains a small and a large character). The user is requested to try again with a different password combination.</w:t>
+            <w:tcBorders>
+              <w:top w:val="single" w:sz="4" w:space="0" w:color="auto"/>
+              <w:left w:val="single" w:sz="4" w:space="0" w:color="auto"/>
+              <w:bottom w:val="single" w:sz="4" w:space="0" w:color="auto"/>
+              <w:right w:val="single" w:sz="4" w:space="0" w:color="auto"/>
+            </w:tcBorders>
+            <w:hideMark/>
+          </w:tcPr>
+          <w:p>
+            <w:pPr>
+              <w:rPr>
+                <w:sz w:val="24"/>
+                <w:szCs w:val="24"/>
+                <w:lang w:val="en-US"/>
+              </w:rPr>
+            </w:pPr>
+            <w:r>
+              <w:rPr>
+                <w:sz w:val="24"/>
+                <w:szCs w:val="24"/>
+                <w:lang w:val="en-US"/>
+              </w:rPr>
+              <w:t>User manages to log in successfully.</w:t>
             </w:r>
           </w:p>
         </w:tc>
@@ -5585,6 +5882,13 @@
         <w:tc>
           <w:tcPr>
             <w:tcW w:w="820" w:type="dxa"/>
+            <w:tcBorders>
+              <w:top w:val="single" w:sz="4" w:space="0" w:color="auto"/>
+              <w:left w:val="single" w:sz="4" w:space="0" w:color="auto"/>
+              <w:bottom w:val="single" w:sz="4" w:space="0" w:color="auto"/>
+              <w:right w:val="single" w:sz="4" w:space="0" w:color="auto"/>
+            </w:tcBorders>
+            <w:hideMark/>
           </w:tcPr>
           <w:p>
             <w:pPr>
@@ -5607,6 +5911,13 @@
         <w:tc>
           <w:tcPr>
             <w:tcW w:w="1081" w:type="dxa"/>
+            <w:tcBorders>
+              <w:top w:val="single" w:sz="4" w:space="0" w:color="auto"/>
+              <w:left w:val="single" w:sz="4" w:space="0" w:color="auto"/>
+              <w:bottom w:val="single" w:sz="4" w:space="0" w:color="auto"/>
+              <w:right w:val="single" w:sz="4" w:space="0" w:color="auto"/>
+            </w:tcBorders>
+            <w:hideMark/>
           </w:tcPr>
           <w:p>
             <w:pPr>
@@ -5629,50 +5940,71 @@
         <w:tc>
           <w:tcPr>
             <w:tcW w:w="1927" w:type="dxa"/>
-          </w:tcPr>
-          <w:p>
-            <w:pPr>
-              <w:rPr>
-                <w:sz w:val="24"/>
-                <w:szCs w:val="24"/>
-                <w:lang w:val="en-US"/>
-              </w:rPr>
-            </w:pPr>
-            <w:r>
-              <w:rPr>
-                <w:sz w:val="24"/>
-                <w:szCs w:val="24"/>
-                <w:lang w:val="en-US"/>
-              </w:rPr>
-              <w:t>Create an account without valid information</w:t>
+            <w:tcBorders>
+              <w:top w:val="single" w:sz="4" w:space="0" w:color="auto"/>
+              <w:left w:val="single" w:sz="4" w:space="0" w:color="auto"/>
+              <w:bottom w:val="single" w:sz="4" w:space="0" w:color="auto"/>
+              <w:right w:val="single" w:sz="4" w:space="0" w:color="auto"/>
+            </w:tcBorders>
+            <w:hideMark/>
+          </w:tcPr>
+          <w:p>
+            <w:pPr>
+              <w:rPr>
+                <w:sz w:val="24"/>
+                <w:szCs w:val="24"/>
+                <w:lang w:val="en-US"/>
+              </w:rPr>
+            </w:pPr>
+            <w:r>
+              <w:rPr>
+                <w:sz w:val="24"/>
+                <w:szCs w:val="24"/>
+                <w:lang w:val="en-US"/>
+              </w:rPr>
+              <w:t>Log in to the account with wrong credentials</w:t>
             </w:r>
           </w:p>
         </w:tc>
         <w:tc>
           <w:tcPr>
             <w:tcW w:w="2160" w:type="dxa"/>
-          </w:tcPr>
-          <w:p>
-            <w:pPr>
-              <w:rPr>
-                <w:sz w:val="24"/>
-                <w:szCs w:val="24"/>
-                <w:lang w:val="en-US"/>
-              </w:rPr>
-            </w:pPr>
-            <w:r>
-              <w:rPr>
-                <w:sz w:val="24"/>
-                <w:szCs w:val="24"/>
-                <w:lang w:val="en-US"/>
-              </w:rPr>
-              <w:t>Enter a username that is already taken.</w:t>
+            <w:tcBorders>
+              <w:top w:val="single" w:sz="4" w:space="0" w:color="auto"/>
+              <w:left w:val="single" w:sz="4" w:space="0" w:color="auto"/>
+              <w:bottom w:val="single" w:sz="4" w:space="0" w:color="auto"/>
+              <w:right w:val="single" w:sz="4" w:space="0" w:color="auto"/>
+            </w:tcBorders>
+            <w:hideMark/>
+          </w:tcPr>
+          <w:p>
+            <w:pPr>
+              <w:rPr>
+                <w:sz w:val="24"/>
+                <w:szCs w:val="24"/>
+                <w:lang w:val="en-US"/>
+              </w:rPr>
+            </w:pPr>
+            <w:r>
+              <w:rPr>
+                <w:sz w:val="24"/>
+                <w:szCs w:val="24"/>
+                <w:lang w:val="en-US"/>
+              </w:rPr>
+              <w:t>Enter invalid email/password</w:t>
             </w:r>
           </w:p>
         </w:tc>
         <w:tc>
           <w:tcPr>
             <w:tcW w:w="2938" w:type="dxa"/>
+            <w:tcBorders>
+              <w:top w:val="single" w:sz="4" w:space="0" w:color="auto"/>
+              <w:left w:val="single" w:sz="4" w:space="0" w:color="auto"/>
+              <w:bottom w:val="single" w:sz="4" w:space="0" w:color="auto"/>
+              <w:right w:val="single" w:sz="4" w:space="0" w:color="auto"/>
+            </w:tcBorders>
+            <w:hideMark/>
           </w:tcPr>
           <w:p>
             <w:pPr>
@@ -5690,15 +6022,6 @@
               </w:rPr>
               <w:t xml:space="preserve">Email: </w:t>
             </w:r>
-          </w:p>
-          <w:p>
-            <w:pPr>
-              <w:rPr>
-                <w:sz w:val="24"/>
-                <w:szCs w:val="24"/>
-                <w:lang w:val="en-US"/>
-              </w:rPr>
-            </w:pPr>
             <w:hyperlink r:id="rId11" w:history="1">
               <w:r>
                 <w:rPr>
@@ -5725,54 +6048,54 @@
                 <w:szCs w:val="24"/>
                 <w:lang w:val="en-US"/>
               </w:rPr>
-              <w:t>Username: Hristo</w:t>
-            </w:r>
-          </w:p>
-          <w:p>
-            <w:pPr>
-              <w:rPr>
-                <w:sz w:val="24"/>
-                <w:szCs w:val="24"/>
-                <w:lang w:val="en-US"/>
-              </w:rPr>
-            </w:pPr>
-            <w:r>
-              <w:rPr>
-                <w:sz w:val="24"/>
-                <w:szCs w:val="24"/>
-                <w:lang w:val="en-US"/>
-              </w:rPr>
-              <w:t>Password: pass123</w:t>
+              <w:t>Password: Pass1234</w:t>
             </w:r>
           </w:p>
         </w:tc>
         <w:tc>
           <w:tcPr>
             <w:tcW w:w="2698" w:type="dxa"/>
-          </w:tcPr>
-          <w:p>
-            <w:pPr>
-              <w:rPr>
-                <w:sz w:val="24"/>
-                <w:szCs w:val="24"/>
-                <w:lang w:val="en-US"/>
-              </w:rPr>
-            </w:pPr>
-            <w:r>
-              <w:rPr>
-                <w:sz w:val="24"/>
-                <w:szCs w:val="24"/>
-                <w:lang w:val="en-US"/>
-              </w:rPr>
-              <w:t>The user receives a message that the username that they want is already taken and they should try again with a different one.</w:t>
+            <w:tcBorders>
+              <w:top w:val="single" w:sz="4" w:space="0" w:color="auto"/>
+              <w:left w:val="single" w:sz="4" w:space="0" w:color="auto"/>
+              <w:bottom w:val="single" w:sz="4" w:space="0" w:color="auto"/>
+              <w:right w:val="single" w:sz="4" w:space="0" w:color="auto"/>
+            </w:tcBorders>
+            <w:hideMark/>
+          </w:tcPr>
+          <w:p>
+            <w:pPr>
+              <w:rPr>
+                <w:sz w:val="24"/>
+                <w:szCs w:val="24"/>
+                <w:lang w:val="en-US"/>
+              </w:rPr>
+            </w:pPr>
+            <w:r>
+              <w:rPr>
+                <w:sz w:val="24"/>
+                <w:szCs w:val="24"/>
+                <w:lang w:val="en-US"/>
+              </w:rPr>
+              <w:t>A message is shown that the email or password is incorrect.</w:t>
             </w:r>
           </w:p>
         </w:tc>
       </w:tr>
       <w:tr>
+        <w:trPr>
+          <w:trHeight w:val="1876"/>
+        </w:trPr>
         <w:tc>
           <w:tcPr>
             <w:tcW w:w="820" w:type="dxa"/>
+            <w:tcBorders>
+              <w:top w:val="single" w:sz="4" w:space="0" w:color="auto"/>
+              <w:left w:val="single" w:sz="4" w:space="0" w:color="auto"/>
+              <w:bottom w:val="single" w:sz="4" w:space="0" w:color="auto"/>
+              <w:right w:val="single" w:sz="4" w:space="0" w:color="auto"/>
+            </w:tcBorders>
+            <w:hideMark/>
           </w:tcPr>
           <w:p>
             <w:pPr>
@@ -5795,6 +6118,13 @@
         <w:tc>
           <w:tcPr>
             <w:tcW w:w="1081" w:type="dxa"/>
+            <w:tcBorders>
+              <w:top w:val="single" w:sz="4" w:space="0" w:color="auto"/>
+              <w:left w:val="single" w:sz="4" w:space="0" w:color="auto"/>
+              <w:bottom w:val="single" w:sz="4" w:space="0" w:color="auto"/>
+              <w:right w:val="single" w:sz="4" w:space="0" w:color="auto"/>
+            </w:tcBorders>
+            <w:hideMark/>
           </w:tcPr>
           <w:p>
             <w:pPr>
@@ -5817,6 +6147,13 @@
         <w:tc>
           <w:tcPr>
             <w:tcW w:w="1927" w:type="dxa"/>
+            <w:tcBorders>
+              <w:top w:val="single" w:sz="4" w:space="0" w:color="auto"/>
+              <w:left w:val="single" w:sz="4" w:space="0" w:color="auto"/>
+              <w:bottom w:val="single" w:sz="4" w:space="0" w:color="auto"/>
+              <w:right w:val="single" w:sz="4" w:space="0" w:color="auto"/>
+            </w:tcBorders>
+            <w:hideMark/>
           </w:tcPr>
           <w:p>
             <w:pPr>
@@ -5839,6 +6176,13 @@
         <w:tc>
           <w:tcPr>
             <w:tcW w:w="2160" w:type="dxa"/>
+            <w:tcBorders>
+              <w:top w:val="single" w:sz="4" w:space="0" w:color="auto"/>
+              <w:left w:val="single" w:sz="4" w:space="0" w:color="auto"/>
+              <w:bottom w:val="single" w:sz="4" w:space="0" w:color="auto"/>
+              <w:right w:val="single" w:sz="4" w:space="0" w:color="auto"/>
+            </w:tcBorders>
+            <w:hideMark/>
           </w:tcPr>
           <w:p>
             <w:pPr>
@@ -5861,6 +6205,13 @@
         <w:tc>
           <w:tcPr>
             <w:tcW w:w="2938" w:type="dxa"/>
+            <w:tcBorders>
+              <w:top w:val="single" w:sz="4" w:space="0" w:color="auto"/>
+              <w:left w:val="single" w:sz="4" w:space="0" w:color="auto"/>
+              <w:bottom w:val="single" w:sz="4" w:space="0" w:color="auto"/>
+              <w:right w:val="single" w:sz="4" w:space="0" w:color="auto"/>
+            </w:tcBorders>
+            <w:hideMark/>
           </w:tcPr>
           <w:p>
             <w:pPr>
@@ -5893,23 +6244,7 @@
                 <w:szCs w:val="24"/>
                 <w:lang w:val="en-US"/>
               </w:rPr>
-              <w:t xml:space="preserve">Rating: </w:t>
-            </w:r>
-            <w:r>
-              <w:rPr>
-                <w:sz w:val="24"/>
-                <w:szCs w:val="24"/>
-                <w:lang w:val="en-US"/>
-              </w:rPr>
-              <w:t>5</w:t>
-            </w:r>
-            <w:r>
-              <w:rPr>
-                <w:sz w:val="24"/>
-                <w:szCs w:val="24"/>
-                <w:lang w:val="en-US"/>
-              </w:rPr>
-              <w:t>/5</w:t>
+              <w:t>Rating: 5/5</w:t>
             </w:r>
           </w:p>
           <w:p>
@@ -5933,6 +6268,13 @@
         <w:tc>
           <w:tcPr>
             <w:tcW w:w="2698" w:type="dxa"/>
+            <w:tcBorders>
+              <w:top w:val="single" w:sz="4" w:space="0" w:color="auto"/>
+              <w:left w:val="single" w:sz="4" w:space="0" w:color="auto"/>
+              <w:bottom w:val="single" w:sz="4" w:space="0" w:color="auto"/>
+              <w:right w:val="single" w:sz="4" w:space="0" w:color="auto"/>
+            </w:tcBorders>
+            <w:hideMark/>
           </w:tcPr>
           <w:p>
             <w:pPr>
@@ -5957,6 +6299,13 @@
         <w:tc>
           <w:tcPr>
             <w:tcW w:w="820" w:type="dxa"/>
+            <w:tcBorders>
+              <w:top w:val="single" w:sz="4" w:space="0" w:color="auto"/>
+              <w:left w:val="single" w:sz="4" w:space="0" w:color="auto"/>
+              <w:bottom w:val="single" w:sz="4" w:space="0" w:color="auto"/>
+              <w:right w:val="single" w:sz="4" w:space="0" w:color="auto"/>
+            </w:tcBorders>
+            <w:hideMark/>
           </w:tcPr>
           <w:p>
             <w:pPr>
@@ -5979,6 +6328,13 @@
         <w:tc>
           <w:tcPr>
             <w:tcW w:w="1081" w:type="dxa"/>
+            <w:tcBorders>
+              <w:top w:val="single" w:sz="4" w:space="0" w:color="auto"/>
+              <w:left w:val="single" w:sz="4" w:space="0" w:color="auto"/>
+              <w:bottom w:val="single" w:sz="4" w:space="0" w:color="auto"/>
+              <w:right w:val="single" w:sz="4" w:space="0" w:color="auto"/>
+            </w:tcBorders>
+            <w:hideMark/>
           </w:tcPr>
           <w:p>
             <w:pPr>
@@ -6001,50 +6357,71 @@
         <w:tc>
           <w:tcPr>
             <w:tcW w:w="1927" w:type="dxa"/>
-          </w:tcPr>
-          <w:p>
-            <w:pPr>
-              <w:rPr>
-                <w:sz w:val="24"/>
-                <w:szCs w:val="24"/>
-                <w:lang w:val="en-US"/>
-              </w:rPr>
-            </w:pPr>
-            <w:r>
-              <w:rPr>
-                <w:sz w:val="24"/>
-                <w:szCs w:val="24"/>
-                <w:lang w:val="en-US"/>
-              </w:rPr>
-              <w:t>User creates a review for the game, but does not enter text</w:t>
+            <w:tcBorders>
+              <w:top w:val="single" w:sz="4" w:space="0" w:color="auto"/>
+              <w:left w:val="single" w:sz="4" w:space="0" w:color="auto"/>
+              <w:bottom w:val="single" w:sz="4" w:space="0" w:color="auto"/>
+              <w:right w:val="single" w:sz="4" w:space="0" w:color="auto"/>
+            </w:tcBorders>
+            <w:hideMark/>
+          </w:tcPr>
+          <w:p>
+            <w:pPr>
+              <w:rPr>
+                <w:sz w:val="24"/>
+                <w:szCs w:val="24"/>
+                <w:lang w:val="en-US"/>
+              </w:rPr>
+            </w:pPr>
+            <w:r>
+              <w:rPr>
+                <w:sz w:val="24"/>
+                <w:szCs w:val="24"/>
+                <w:lang w:val="en-US"/>
+              </w:rPr>
+              <w:t>User creates a review for the game, but does not enter a rating</w:t>
             </w:r>
           </w:p>
         </w:tc>
         <w:tc>
           <w:tcPr>
             <w:tcW w:w="2160" w:type="dxa"/>
-          </w:tcPr>
-          <w:p>
-            <w:pPr>
-              <w:rPr>
-                <w:sz w:val="24"/>
-                <w:szCs w:val="24"/>
-                <w:lang w:val="en-US"/>
-              </w:rPr>
-            </w:pPr>
-            <w:r>
-              <w:rPr>
-                <w:sz w:val="24"/>
-                <w:szCs w:val="24"/>
-                <w:lang w:val="en-US"/>
-              </w:rPr>
-              <w:t>Writes a review while logged in and submits without entering a rating from 1 to 5.</w:t>
+            <w:tcBorders>
+              <w:top w:val="single" w:sz="4" w:space="0" w:color="auto"/>
+              <w:left w:val="single" w:sz="4" w:space="0" w:color="auto"/>
+              <w:bottom w:val="single" w:sz="4" w:space="0" w:color="auto"/>
+              <w:right w:val="single" w:sz="4" w:space="0" w:color="auto"/>
+            </w:tcBorders>
+            <w:hideMark/>
+          </w:tcPr>
+          <w:p>
+            <w:pPr>
+              <w:rPr>
+                <w:sz w:val="24"/>
+                <w:szCs w:val="24"/>
+                <w:lang w:val="en-US"/>
+              </w:rPr>
+            </w:pPr>
+            <w:r>
+              <w:rPr>
+                <w:sz w:val="24"/>
+                <w:szCs w:val="24"/>
+                <w:lang w:val="en-US"/>
+              </w:rPr>
+              <w:t>Writes a review while logged in and submits without entering a rating from 0 to 5.</w:t>
             </w:r>
           </w:p>
         </w:tc>
         <w:tc>
           <w:tcPr>
             <w:tcW w:w="2938" w:type="dxa"/>
+            <w:tcBorders>
+              <w:top w:val="single" w:sz="4" w:space="0" w:color="auto"/>
+              <w:left w:val="single" w:sz="4" w:space="0" w:color="auto"/>
+              <w:bottom w:val="single" w:sz="4" w:space="0" w:color="auto"/>
+              <w:right w:val="single" w:sz="4" w:space="0" w:color="auto"/>
+            </w:tcBorders>
+            <w:hideMark/>
           </w:tcPr>
           <w:p>
             <w:pPr>
@@ -6077,7 +6454,7 @@
                 <w:szCs w:val="24"/>
                 <w:lang w:val="en-US"/>
               </w:rPr>
-              <w:t>Rating: 0/5</w:t>
+              <w:t>Rating: -</w:t>
             </w:r>
           </w:p>
           <w:p>
@@ -6101,6 +6478,13 @@
         <w:tc>
           <w:tcPr>
             <w:tcW w:w="2698" w:type="dxa"/>
+            <w:tcBorders>
+              <w:top w:val="single" w:sz="4" w:space="0" w:color="auto"/>
+              <w:left w:val="single" w:sz="4" w:space="0" w:color="auto"/>
+              <w:bottom w:val="single" w:sz="4" w:space="0" w:color="auto"/>
+              <w:right w:val="single" w:sz="4" w:space="0" w:color="auto"/>
+            </w:tcBorders>
+            <w:hideMark/>
           </w:tcPr>
           <w:p>
             <w:pPr>
@@ -6125,6 +6509,13 @@
         <w:tc>
           <w:tcPr>
             <w:tcW w:w="820" w:type="dxa"/>
+            <w:tcBorders>
+              <w:top w:val="single" w:sz="4" w:space="0" w:color="auto"/>
+              <w:left w:val="single" w:sz="4" w:space="0" w:color="auto"/>
+              <w:bottom w:val="single" w:sz="4" w:space="0" w:color="auto"/>
+              <w:right w:val="single" w:sz="4" w:space="0" w:color="auto"/>
+            </w:tcBorders>
+            <w:hideMark/>
           </w:tcPr>
           <w:p>
             <w:pPr>
@@ -6147,160 +6538,171 @@
         <w:tc>
           <w:tcPr>
             <w:tcW w:w="1081" w:type="dxa"/>
-          </w:tcPr>
-          <w:p>
-            <w:pPr>
-              <w:rPr>
-                <w:sz w:val="24"/>
-                <w:szCs w:val="24"/>
-                <w:lang w:val="en-US"/>
-              </w:rPr>
-            </w:pPr>
-            <w:r>
-              <w:rPr>
-                <w:sz w:val="24"/>
-                <w:szCs w:val="24"/>
-                <w:lang w:val="en-US"/>
-              </w:rPr>
-              <w:t>UC-002</w:t>
+            <w:tcBorders>
+              <w:top w:val="single" w:sz="4" w:space="0" w:color="auto"/>
+              <w:left w:val="single" w:sz="4" w:space="0" w:color="auto"/>
+              <w:bottom w:val="single" w:sz="4" w:space="0" w:color="auto"/>
+              <w:right w:val="single" w:sz="4" w:space="0" w:color="auto"/>
+            </w:tcBorders>
+            <w:hideMark/>
+          </w:tcPr>
+          <w:p>
+            <w:pPr>
+              <w:rPr>
+                <w:sz w:val="24"/>
+                <w:szCs w:val="24"/>
+                <w:lang w:val="en-US"/>
+              </w:rPr>
+            </w:pPr>
+            <w:r>
+              <w:rPr>
+                <w:sz w:val="24"/>
+                <w:szCs w:val="24"/>
+                <w:lang w:val="en-US"/>
+              </w:rPr>
+              <w:t>UC-003</w:t>
             </w:r>
           </w:p>
         </w:tc>
         <w:tc>
           <w:tcPr>
             <w:tcW w:w="1927" w:type="dxa"/>
-          </w:tcPr>
-          <w:p>
-            <w:pPr>
-              <w:rPr>
-                <w:sz w:val="24"/>
-                <w:szCs w:val="24"/>
-                <w:lang w:val="en-US"/>
-              </w:rPr>
-            </w:pPr>
-            <w:r>
-              <w:rPr>
-                <w:sz w:val="24"/>
-                <w:szCs w:val="24"/>
-                <w:lang w:val="en-US"/>
-              </w:rPr>
-              <w:t>User creates a review for the game but is not logged in</w:t>
-            </w:r>
+            <w:tcBorders>
+              <w:top w:val="single" w:sz="4" w:space="0" w:color="auto"/>
+              <w:left w:val="single" w:sz="4" w:space="0" w:color="auto"/>
+              <w:bottom w:val="single" w:sz="4" w:space="0" w:color="auto"/>
+              <w:right w:val="single" w:sz="4" w:space="0" w:color="auto"/>
+            </w:tcBorders>
+          </w:tcPr>
+          <w:p>
+            <w:pPr>
+              <w:rPr>
+                <w:sz w:val="24"/>
+                <w:szCs w:val="24"/>
+                <w:lang w:val="en-US"/>
+              </w:rPr>
+            </w:pPr>
+            <w:r>
+              <w:rPr>
+                <w:sz w:val="24"/>
+                <w:szCs w:val="24"/>
+                <w:lang w:val="en-US"/>
+              </w:rPr>
+              <w:t xml:space="preserve">User checks their number of </w:t>
+            </w:r>
+            <w:proofErr w:type="gramStart"/>
+            <w:r>
+              <w:rPr>
+                <w:sz w:val="24"/>
+                <w:szCs w:val="24"/>
+                <w:lang w:val="en-US"/>
+              </w:rPr>
+              <w:t>reviews</w:t>
+            </w:r>
+            <w:proofErr w:type="gramEnd"/>
+            <w:r>
+              <w:rPr>
+                <w:sz w:val="24"/>
+                <w:szCs w:val="24"/>
+                <w:lang w:val="en-US"/>
+              </w:rPr>
+              <w:t xml:space="preserve"> </w:t>
+            </w:r>
+          </w:p>
+          <w:p>
+            <w:pPr>
+              <w:rPr>
+                <w:sz w:val="24"/>
+                <w:szCs w:val="24"/>
+                <w:lang w:val="en-US"/>
+              </w:rPr>
+            </w:pPr>
           </w:p>
         </w:tc>
         <w:tc>
           <w:tcPr>
             <w:tcW w:w="2160" w:type="dxa"/>
-          </w:tcPr>
-          <w:p>
-            <w:pPr>
-              <w:rPr>
-                <w:sz w:val="24"/>
-                <w:szCs w:val="24"/>
-                <w:lang w:val="en-US"/>
-              </w:rPr>
-            </w:pPr>
-            <w:r>
-              <w:rPr>
-                <w:sz w:val="24"/>
-                <w:szCs w:val="24"/>
-                <w:lang w:val="en-US"/>
-              </w:rPr>
-              <w:t>Rates the game, writes a review without being logged in and submits.</w:t>
+            <w:tcBorders>
+              <w:top w:val="single" w:sz="4" w:space="0" w:color="auto"/>
+              <w:left w:val="single" w:sz="4" w:space="0" w:color="auto"/>
+              <w:bottom w:val="single" w:sz="4" w:space="0" w:color="auto"/>
+              <w:right w:val="single" w:sz="4" w:space="0" w:color="auto"/>
+            </w:tcBorders>
+            <w:hideMark/>
+          </w:tcPr>
+          <w:p>
+            <w:pPr>
+              <w:rPr>
+                <w:sz w:val="24"/>
+                <w:szCs w:val="24"/>
+                <w:lang w:val="en-US"/>
+              </w:rPr>
+            </w:pPr>
+            <w:r>
+              <w:rPr>
+                <w:sz w:val="24"/>
+                <w:szCs w:val="24"/>
+                <w:lang w:val="en-US"/>
+              </w:rPr>
+              <w:t>Goes to their profile page</w:t>
             </w:r>
           </w:p>
         </w:tc>
         <w:tc>
           <w:tcPr>
             <w:tcW w:w="2938" w:type="dxa"/>
-          </w:tcPr>
-          <w:p>
-            <w:pPr>
-              <w:rPr>
-                <w:sz w:val="24"/>
-                <w:szCs w:val="24"/>
-                <w:lang w:val="en-US"/>
-              </w:rPr>
-            </w:pPr>
-            <w:r>
-              <w:rPr>
-                <w:sz w:val="24"/>
-                <w:szCs w:val="24"/>
-                <w:lang w:val="en-US"/>
-              </w:rPr>
-              <w:t xml:space="preserve">Username: </w:t>
-            </w:r>
-          </w:p>
-          <w:p>
-            <w:pPr>
-              <w:rPr>
-                <w:sz w:val="24"/>
-                <w:szCs w:val="24"/>
-                <w:lang w:val="en-US"/>
-              </w:rPr>
-            </w:pPr>
-            <w:r>
-              <w:rPr>
-                <w:sz w:val="24"/>
-                <w:szCs w:val="24"/>
-                <w:lang w:val="en-US"/>
-              </w:rPr>
-              <w:t xml:space="preserve">Rating: </w:t>
-            </w:r>
-            <w:r>
-              <w:rPr>
-                <w:sz w:val="24"/>
-                <w:szCs w:val="24"/>
-                <w:lang w:val="en-US"/>
-              </w:rPr>
-              <w:t>3</w:t>
-            </w:r>
-            <w:r>
-              <w:rPr>
-                <w:sz w:val="24"/>
-                <w:szCs w:val="24"/>
-                <w:lang w:val="en-US"/>
-              </w:rPr>
-              <w:t>/5</w:t>
-            </w:r>
-          </w:p>
-          <w:p>
-            <w:pPr>
-              <w:rPr>
-                <w:sz w:val="24"/>
-                <w:szCs w:val="24"/>
-                <w:lang w:val="en-US"/>
-              </w:rPr>
-            </w:pPr>
-            <w:r>
-              <w:rPr>
-                <w:sz w:val="24"/>
-                <w:szCs w:val="24"/>
-                <w:lang w:val="en-US"/>
-              </w:rPr>
-              <w:t>Review: “I love the graphics, but the story is awful!”</w:t>
+            <w:tcBorders>
+              <w:top w:val="single" w:sz="4" w:space="0" w:color="auto"/>
+              <w:left w:val="single" w:sz="4" w:space="0" w:color="auto"/>
+              <w:bottom w:val="single" w:sz="4" w:space="0" w:color="auto"/>
+              <w:right w:val="single" w:sz="4" w:space="0" w:color="auto"/>
+            </w:tcBorders>
+            <w:hideMark/>
+          </w:tcPr>
+          <w:p>
+            <w:pPr>
+              <w:rPr>
+                <w:sz w:val="24"/>
+                <w:szCs w:val="24"/>
+                <w:lang w:val="en-US"/>
+              </w:rPr>
+            </w:pPr>
+            <w:r>
+              <w:rPr>
+                <w:sz w:val="24"/>
+                <w:szCs w:val="24"/>
+                <w:lang w:val="en-US"/>
+              </w:rPr>
+              <w:t>Number of reviews: 3</w:t>
             </w:r>
           </w:p>
         </w:tc>
         <w:tc>
           <w:tcPr>
             <w:tcW w:w="2698" w:type="dxa"/>
-          </w:tcPr>
-          <w:p>
-            <w:pPr>
-              <w:rPr>
-                <w:sz w:val="24"/>
-                <w:szCs w:val="24"/>
-                <w:lang w:val="en-US"/>
-              </w:rPr>
-            </w:pPr>
-            <w:r>
-              <w:rPr>
-                <w:sz w:val="24"/>
-                <w:szCs w:val="24"/>
-                <w:lang w:val="en-US"/>
-              </w:rPr>
-              <w:t>The user receives a message that they need an account to be able to rate the game and are asked whether they would like to log in or create one.</w:t>
+            <w:tcBorders>
+              <w:top w:val="single" w:sz="4" w:space="0" w:color="auto"/>
+              <w:left w:val="single" w:sz="4" w:space="0" w:color="auto"/>
+              <w:bottom w:val="single" w:sz="4" w:space="0" w:color="auto"/>
+              <w:right w:val="single" w:sz="4" w:space="0" w:color="auto"/>
+            </w:tcBorders>
+            <w:hideMark/>
+          </w:tcPr>
+          <w:p>
+            <w:pPr>
+              <w:rPr>
+                <w:sz w:val="24"/>
+                <w:szCs w:val="24"/>
+                <w:lang w:val="en-US"/>
+              </w:rPr>
+            </w:pPr>
+            <w:r>
+              <w:rPr>
+                <w:sz w:val="24"/>
+                <w:szCs w:val="24"/>
+                <w:lang w:val="en-US"/>
+              </w:rPr>
+              <w:t>The user can successfully see how many reviews they have made.</w:t>
             </w:r>
           </w:p>
         </w:tc>
@@ -6309,6 +6711,13 @@
         <w:tc>
           <w:tcPr>
             <w:tcW w:w="820" w:type="dxa"/>
+            <w:tcBorders>
+              <w:top w:val="single" w:sz="4" w:space="0" w:color="auto"/>
+              <w:left w:val="single" w:sz="4" w:space="0" w:color="auto"/>
+              <w:bottom w:val="single" w:sz="4" w:space="0" w:color="auto"/>
+              <w:right w:val="single" w:sz="4" w:space="0" w:color="auto"/>
+            </w:tcBorders>
+            <w:hideMark/>
           </w:tcPr>
           <w:p>
             <w:pPr>
@@ -6332,144 +6741,163 @@
         <w:tc>
           <w:tcPr>
             <w:tcW w:w="1081" w:type="dxa"/>
-          </w:tcPr>
-          <w:p>
-            <w:pPr>
-              <w:rPr>
-                <w:sz w:val="24"/>
-                <w:szCs w:val="24"/>
-                <w:lang w:val="en-US"/>
-              </w:rPr>
-            </w:pPr>
-            <w:r>
-              <w:rPr>
-                <w:sz w:val="24"/>
-                <w:szCs w:val="24"/>
-                <w:lang w:val="en-US"/>
-              </w:rPr>
-              <w:t>UC-002</w:t>
+            <w:tcBorders>
+              <w:top w:val="single" w:sz="4" w:space="0" w:color="auto"/>
+              <w:left w:val="single" w:sz="4" w:space="0" w:color="auto"/>
+              <w:bottom w:val="single" w:sz="4" w:space="0" w:color="auto"/>
+              <w:right w:val="single" w:sz="4" w:space="0" w:color="auto"/>
+            </w:tcBorders>
+            <w:hideMark/>
+          </w:tcPr>
+          <w:p>
+            <w:pPr>
+              <w:rPr>
+                <w:sz w:val="24"/>
+                <w:szCs w:val="24"/>
+                <w:lang w:val="en-US"/>
+              </w:rPr>
+            </w:pPr>
+            <w:r>
+              <w:rPr>
+                <w:sz w:val="24"/>
+                <w:szCs w:val="24"/>
+                <w:lang w:val="en-US"/>
+              </w:rPr>
+              <w:t>UC-003</w:t>
             </w:r>
           </w:p>
         </w:tc>
         <w:tc>
           <w:tcPr>
             <w:tcW w:w="1927" w:type="dxa"/>
-          </w:tcPr>
-          <w:p>
-            <w:pPr>
-              <w:rPr>
-                <w:sz w:val="24"/>
-                <w:szCs w:val="24"/>
-                <w:lang w:val="en-US"/>
-              </w:rPr>
-            </w:pPr>
-            <w:r>
-              <w:rPr>
-                <w:sz w:val="24"/>
-                <w:szCs w:val="24"/>
-                <w:lang w:val="en-US"/>
-              </w:rPr>
-              <w:t>User creates a review for a game that they have already rated</w:t>
-            </w:r>
+            <w:tcBorders>
+              <w:top w:val="single" w:sz="4" w:space="0" w:color="auto"/>
+              <w:left w:val="single" w:sz="4" w:space="0" w:color="auto"/>
+              <w:bottom w:val="single" w:sz="4" w:space="0" w:color="auto"/>
+              <w:right w:val="single" w:sz="4" w:space="0" w:color="auto"/>
+            </w:tcBorders>
+          </w:tcPr>
+          <w:p>
+            <w:pPr>
+              <w:rPr>
+                <w:sz w:val="24"/>
+                <w:szCs w:val="24"/>
+                <w:lang w:val="en-US"/>
+              </w:rPr>
+            </w:pPr>
+            <w:r>
+              <w:rPr>
+                <w:sz w:val="24"/>
+                <w:szCs w:val="24"/>
+                <w:lang w:val="en-US"/>
+              </w:rPr>
+              <w:t xml:space="preserve">User is trying to see their number of reviews without them having made </w:t>
+            </w:r>
+            <w:proofErr w:type="gramStart"/>
+            <w:r>
+              <w:rPr>
+                <w:sz w:val="24"/>
+                <w:szCs w:val="24"/>
+                <w:lang w:val="en-US"/>
+              </w:rPr>
+              <w:t>any</w:t>
+            </w:r>
+            <w:proofErr w:type="gramEnd"/>
+          </w:p>
+          <w:p>
+            <w:pPr>
+              <w:rPr>
+                <w:sz w:val="24"/>
+                <w:szCs w:val="24"/>
+                <w:lang w:val="en-US"/>
+              </w:rPr>
+            </w:pPr>
           </w:p>
         </w:tc>
         <w:tc>
           <w:tcPr>
             <w:tcW w:w="2160" w:type="dxa"/>
-          </w:tcPr>
-          <w:p>
-            <w:pPr>
-              <w:rPr>
-                <w:sz w:val="24"/>
-                <w:szCs w:val="24"/>
-                <w:lang w:val="en-US"/>
-              </w:rPr>
-            </w:pPr>
-            <w:r>
-              <w:rPr>
-                <w:sz w:val="24"/>
-                <w:szCs w:val="24"/>
-                <w:lang w:val="en-US"/>
-              </w:rPr>
-              <w:t>Rates the game, writes a review while logged in and submits.</w:t>
+            <w:tcBorders>
+              <w:top w:val="single" w:sz="4" w:space="0" w:color="auto"/>
+              <w:left w:val="single" w:sz="4" w:space="0" w:color="auto"/>
+              <w:bottom w:val="single" w:sz="4" w:space="0" w:color="auto"/>
+              <w:right w:val="single" w:sz="4" w:space="0" w:color="auto"/>
+            </w:tcBorders>
+            <w:hideMark/>
+          </w:tcPr>
+          <w:p>
+            <w:pPr>
+              <w:rPr>
+                <w:sz w:val="24"/>
+                <w:szCs w:val="24"/>
+                <w:lang w:val="en-US"/>
+              </w:rPr>
+            </w:pPr>
+            <w:r>
+              <w:rPr>
+                <w:sz w:val="24"/>
+                <w:szCs w:val="24"/>
+                <w:lang w:val="en-US"/>
+              </w:rPr>
+              <w:t>Goes to their profile page</w:t>
             </w:r>
           </w:p>
         </w:tc>
         <w:tc>
           <w:tcPr>
             <w:tcW w:w="2938" w:type="dxa"/>
-          </w:tcPr>
-          <w:p>
-            <w:pPr>
-              <w:rPr>
-                <w:sz w:val="24"/>
-                <w:szCs w:val="24"/>
-                <w:lang w:val="en-US"/>
-              </w:rPr>
-            </w:pPr>
-            <w:r>
-              <w:rPr>
-                <w:sz w:val="24"/>
-                <w:szCs w:val="24"/>
-                <w:lang w:val="en-US"/>
-              </w:rPr>
-              <w:t>Username: hristo12</w:t>
-            </w:r>
-          </w:p>
-          <w:p>
-            <w:pPr>
-              <w:rPr>
-                <w:sz w:val="24"/>
-                <w:szCs w:val="24"/>
-                <w:lang w:val="en-US"/>
-              </w:rPr>
-            </w:pPr>
-            <w:r>
-              <w:rPr>
-                <w:sz w:val="24"/>
-                <w:szCs w:val="24"/>
-                <w:lang w:val="en-US"/>
-              </w:rPr>
-              <w:t>Rating: 4.5/5</w:t>
-            </w:r>
-          </w:p>
-          <w:p>
-            <w:pPr>
-              <w:rPr>
-                <w:sz w:val="24"/>
-                <w:szCs w:val="24"/>
-                <w:lang w:val="en-US"/>
-              </w:rPr>
-            </w:pPr>
-            <w:r>
-              <w:rPr>
-                <w:sz w:val="24"/>
-                <w:szCs w:val="24"/>
-                <w:lang w:val="en-US"/>
-              </w:rPr>
-              <w:t>Review: “I love this game!”</w:t>
+            <w:tcBorders>
+              <w:top w:val="single" w:sz="4" w:space="0" w:color="auto"/>
+              <w:left w:val="single" w:sz="4" w:space="0" w:color="auto"/>
+              <w:bottom w:val="single" w:sz="4" w:space="0" w:color="auto"/>
+              <w:right w:val="single" w:sz="4" w:space="0" w:color="auto"/>
+            </w:tcBorders>
+            <w:hideMark/>
+          </w:tcPr>
+          <w:p>
+            <w:pPr>
+              <w:rPr>
+                <w:sz w:val="24"/>
+                <w:szCs w:val="24"/>
+                <w:lang w:val="en-US"/>
+              </w:rPr>
+            </w:pPr>
+            <w:r>
+              <w:rPr>
+                <w:sz w:val="24"/>
+                <w:szCs w:val="24"/>
+                <w:lang w:val="en-US"/>
+              </w:rPr>
+              <w:t>Number of reviews: 0</w:t>
             </w:r>
           </w:p>
         </w:tc>
         <w:tc>
           <w:tcPr>
             <w:tcW w:w="2698" w:type="dxa"/>
-          </w:tcPr>
-          <w:p>
-            <w:pPr>
-              <w:rPr>
-                <w:sz w:val="24"/>
-                <w:szCs w:val="24"/>
-                <w:lang w:val="en-US"/>
-              </w:rPr>
-            </w:pPr>
-            <w:r>
-              <w:rPr>
-                <w:sz w:val="24"/>
-                <w:szCs w:val="24"/>
-                <w:lang w:val="en-US"/>
-              </w:rPr>
-              <w:t>The user receives a message that they have already written a review for that game.</w:t>
+            <w:tcBorders>
+              <w:top w:val="single" w:sz="4" w:space="0" w:color="auto"/>
+              <w:left w:val="single" w:sz="4" w:space="0" w:color="auto"/>
+              <w:bottom w:val="single" w:sz="4" w:space="0" w:color="auto"/>
+              <w:right w:val="single" w:sz="4" w:space="0" w:color="auto"/>
+            </w:tcBorders>
+            <w:hideMark/>
+          </w:tcPr>
+          <w:p>
+            <w:pPr>
+              <w:rPr>
+                <w:sz w:val="24"/>
+                <w:szCs w:val="24"/>
+                <w:lang w:val="en-US"/>
+              </w:rPr>
+            </w:pPr>
+            <w:r>
+              <w:rPr>
+                <w:sz w:val="24"/>
+                <w:szCs w:val="24"/>
+                <w:lang w:val="en-US"/>
+              </w:rPr>
+              <w:t>The user sees the number of reviews as zero.</w:t>
             </w:r>
           </w:p>
         </w:tc>
@@ -6478,6 +6906,13 @@
         <w:tc>
           <w:tcPr>
             <w:tcW w:w="820" w:type="dxa"/>
+            <w:tcBorders>
+              <w:top w:val="single" w:sz="4" w:space="0" w:color="auto"/>
+              <w:left w:val="single" w:sz="4" w:space="0" w:color="auto"/>
+              <w:bottom w:val="single" w:sz="4" w:space="0" w:color="auto"/>
+              <w:right w:val="single" w:sz="4" w:space="0" w:color="auto"/>
+            </w:tcBorders>
+            <w:hideMark/>
           </w:tcPr>
           <w:p>
             <w:pPr>
@@ -6500,119 +6935,215 @@
         <w:tc>
           <w:tcPr>
             <w:tcW w:w="1081" w:type="dxa"/>
-          </w:tcPr>
-          <w:p>
-            <w:pPr>
-              <w:rPr>
-                <w:sz w:val="24"/>
-                <w:szCs w:val="24"/>
-                <w:lang w:val="en-US"/>
-              </w:rPr>
-            </w:pPr>
-            <w:r>
-              <w:rPr>
-                <w:sz w:val="24"/>
-                <w:szCs w:val="24"/>
-                <w:lang w:val="en-US"/>
-              </w:rPr>
-              <w:t>UC-003</w:t>
+            <w:tcBorders>
+              <w:top w:val="single" w:sz="4" w:space="0" w:color="auto"/>
+              <w:left w:val="single" w:sz="4" w:space="0" w:color="auto"/>
+              <w:bottom w:val="single" w:sz="4" w:space="0" w:color="auto"/>
+              <w:right w:val="single" w:sz="4" w:space="0" w:color="auto"/>
+            </w:tcBorders>
+            <w:hideMark/>
+          </w:tcPr>
+          <w:p>
+            <w:pPr>
+              <w:rPr>
+                <w:sz w:val="24"/>
+                <w:szCs w:val="24"/>
+                <w:lang w:val="en-US"/>
+              </w:rPr>
+            </w:pPr>
+            <w:r>
+              <w:rPr>
+                <w:sz w:val="24"/>
+                <w:szCs w:val="24"/>
+                <w:lang w:val="en-US"/>
+              </w:rPr>
+              <w:t>UC-004</w:t>
             </w:r>
           </w:p>
         </w:tc>
         <w:tc>
           <w:tcPr>
             <w:tcW w:w="1927" w:type="dxa"/>
-          </w:tcPr>
-          <w:p>
-            <w:pPr>
-              <w:rPr>
-                <w:sz w:val="24"/>
-                <w:szCs w:val="24"/>
-                <w:lang w:val="en-US"/>
-              </w:rPr>
-            </w:pPr>
-            <w:r>
-              <w:rPr>
-                <w:sz w:val="24"/>
-                <w:szCs w:val="24"/>
-                <w:lang w:val="en-US"/>
-              </w:rPr>
-              <w:t xml:space="preserve">User adds a game that they have played to their profile </w:t>
-            </w:r>
-          </w:p>
-          <w:p>
-            <w:pPr>
-              <w:rPr>
-                <w:sz w:val="24"/>
-                <w:szCs w:val="24"/>
-                <w:lang w:val="en-US"/>
-              </w:rPr>
-            </w:pPr>
+            <w:tcBorders>
+              <w:top w:val="single" w:sz="4" w:space="0" w:color="auto"/>
+              <w:left w:val="single" w:sz="4" w:space="0" w:color="auto"/>
+              <w:bottom w:val="single" w:sz="4" w:space="0" w:color="auto"/>
+              <w:right w:val="single" w:sz="4" w:space="0" w:color="auto"/>
+            </w:tcBorders>
+            <w:hideMark/>
+          </w:tcPr>
+          <w:p>
+            <w:pPr>
+              <w:rPr>
+                <w:sz w:val="24"/>
+                <w:szCs w:val="24"/>
+                <w:lang w:val="en-US"/>
+              </w:rPr>
+            </w:pPr>
+            <w:r>
+              <w:rPr>
+                <w:sz w:val="24"/>
+                <w:szCs w:val="24"/>
+                <w:lang w:val="en-US"/>
+              </w:rPr>
+              <w:t xml:space="preserve">User filters the games by keyword, main </w:t>
+            </w:r>
+            <w:proofErr w:type="gramStart"/>
+            <w:r>
+              <w:rPr>
+                <w:sz w:val="24"/>
+                <w:szCs w:val="24"/>
+                <w:lang w:val="en-US"/>
+              </w:rPr>
+              <w:t>filter</w:t>
+            </w:r>
+            <w:proofErr w:type="gramEnd"/>
+            <w:r>
+              <w:rPr>
+                <w:sz w:val="24"/>
+                <w:szCs w:val="24"/>
+                <w:lang w:val="en-US"/>
+              </w:rPr>
+              <w:t xml:space="preserve"> and a genre</w:t>
+            </w:r>
           </w:p>
         </w:tc>
         <w:tc>
           <w:tcPr>
             <w:tcW w:w="2160" w:type="dxa"/>
-          </w:tcPr>
-          <w:p>
-            <w:pPr>
-              <w:rPr>
-                <w:sz w:val="24"/>
-                <w:szCs w:val="24"/>
-                <w:lang w:val="en-US"/>
-              </w:rPr>
-            </w:pPr>
-            <w:r>
-              <w:rPr>
-                <w:sz w:val="24"/>
-                <w:szCs w:val="24"/>
-                <w:lang w:val="en-US"/>
-              </w:rPr>
-              <w:t>Goes to the game they want to add while logged in and presses “Add to Played Games”</w:t>
+            <w:tcBorders>
+              <w:top w:val="single" w:sz="4" w:space="0" w:color="auto"/>
+              <w:left w:val="single" w:sz="4" w:space="0" w:color="auto"/>
+              <w:bottom w:val="single" w:sz="4" w:space="0" w:color="auto"/>
+              <w:right w:val="single" w:sz="4" w:space="0" w:color="auto"/>
+            </w:tcBorders>
+            <w:hideMark/>
+          </w:tcPr>
+          <w:p>
+            <w:pPr>
+              <w:rPr>
+                <w:sz w:val="24"/>
+                <w:szCs w:val="24"/>
+                <w:lang w:val="en-US"/>
+              </w:rPr>
+            </w:pPr>
+            <w:r>
+              <w:rPr>
+                <w:sz w:val="24"/>
+                <w:szCs w:val="24"/>
+                <w:lang w:val="en-US"/>
+              </w:rPr>
+              <w:t>Goes to the Game page and adds filter of their choice by using the sidebar</w:t>
             </w:r>
           </w:p>
         </w:tc>
         <w:tc>
           <w:tcPr>
             <w:tcW w:w="2938" w:type="dxa"/>
-          </w:tcPr>
-          <w:p>
-            <w:pPr>
-              <w:rPr>
-                <w:sz w:val="24"/>
-                <w:szCs w:val="24"/>
-                <w:lang w:val="en-US"/>
-              </w:rPr>
-            </w:pPr>
+            <w:tcBorders>
+              <w:top w:val="single" w:sz="4" w:space="0" w:color="auto"/>
+              <w:left w:val="single" w:sz="4" w:space="0" w:color="auto"/>
+              <w:bottom w:val="single" w:sz="4" w:space="0" w:color="auto"/>
+              <w:right w:val="single" w:sz="4" w:space="0" w:color="auto"/>
+            </w:tcBorders>
+            <w:hideMark/>
+          </w:tcPr>
+          <w:p>
+            <w:pPr>
+              <w:rPr>
+                <w:sz w:val="24"/>
+                <w:szCs w:val="24"/>
+                <w:lang w:val="en-US"/>
+              </w:rPr>
+            </w:pPr>
+            <w:r>
+              <w:rPr>
+                <w:sz w:val="24"/>
+                <w:szCs w:val="24"/>
+                <w:lang w:val="en-US"/>
+              </w:rPr>
+              <w:t>Keyword: Just</w:t>
+            </w:r>
+          </w:p>
+          <w:p>
+            <w:pPr>
+              <w:rPr>
+                <w:sz w:val="24"/>
+                <w:szCs w:val="24"/>
+                <w:lang w:val="en-US"/>
+              </w:rPr>
+            </w:pPr>
+            <w:r>
+              <w:rPr>
+                <w:sz w:val="24"/>
+                <w:szCs w:val="24"/>
+                <w:lang w:val="en-US"/>
+              </w:rPr>
+              <w:t>Main filter: Highest rating</w:t>
+            </w:r>
+          </w:p>
+          <w:p>
+            <w:pPr>
+              <w:rPr>
+                <w:sz w:val="24"/>
+                <w:szCs w:val="24"/>
+                <w:lang w:val="en-US"/>
+              </w:rPr>
+            </w:pPr>
+            <w:r>
+              <w:rPr>
+                <w:sz w:val="24"/>
+                <w:szCs w:val="24"/>
+                <w:lang w:val="en-US"/>
+              </w:rPr>
+              <w:t>Genre: Action</w:t>
+            </w:r>
           </w:p>
         </w:tc>
         <w:tc>
           <w:tcPr>
             <w:tcW w:w="2698" w:type="dxa"/>
-          </w:tcPr>
-          <w:p>
-            <w:pPr>
-              <w:rPr>
-                <w:sz w:val="24"/>
-                <w:szCs w:val="24"/>
-                <w:lang w:val="en-US"/>
-              </w:rPr>
-            </w:pPr>
-            <w:r>
-              <w:rPr>
-                <w:sz w:val="24"/>
-                <w:szCs w:val="24"/>
-                <w:lang w:val="en-US"/>
-              </w:rPr>
-              <w:t>The user receives a message that they have successfully added the game to their profile</w:t>
-            </w:r>
-            <w:r>
-              <w:rPr>
-                <w:sz w:val="24"/>
-                <w:szCs w:val="24"/>
-                <w:lang w:val="en-US"/>
-              </w:rPr>
-              <w:t>.</w:t>
+            <w:tcBorders>
+              <w:top w:val="single" w:sz="4" w:space="0" w:color="auto"/>
+              <w:left w:val="single" w:sz="4" w:space="0" w:color="auto"/>
+              <w:bottom w:val="single" w:sz="4" w:space="0" w:color="auto"/>
+              <w:right w:val="single" w:sz="4" w:space="0" w:color="auto"/>
+            </w:tcBorders>
+            <w:hideMark/>
+          </w:tcPr>
+          <w:p>
+            <w:pPr>
+              <w:rPr>
+                <w:sz w:val="24"/>
+                <w:szCs w:val="24"/>
+                <w:lang w:val="en-US"/>
+              </w:rPr>
+            </w:pPr>
+            <w:r>
+              <w:rPr>
+                <w:sz w:val="24"/>
+                <w:szCs w:val="24"/>
+                <w:lang w:val="en-US"/>
+              </w:rPr>
+              <w:t xml:space="preserve">The user </w:t>
+            </w:r>
+            <w:proofErr w:type="gramStart"/>
+            <w:r>
+              <w:rPr>
+                <w:sz w:val="24"/>
+                <w:szCs w:val="24"/>
+                <w:lang w:val="en-US"/>
+              </w:rPr>
+              <w:t>is able to</w:t>
+            </w:r>
+            <w:proofErr w:type="gramEnd"/>
+            <w:r>
+              <w:rPr>
+                <w:sz w:val="24"/>
+                <w:szCs w:val="24"/>
+                <w:lang w:val="en-US"/>
+              </w:rPr>
+              <w:t xml:space="preserve"> see all the games that are of the selected criteria (keyword, main filter, genre)</w:t>
             </w:r>
           </w:p>
         </w:tc>
@@ -6621,6 +7152,13 @@
         <w:tc>
           <w:tcPr>
             <w:tcW w:w="820" w:type="dxa"/>
+            <w:tcBorders>
+              <w:top w:val="single" w:sz="4" w:space="0" w:color="auto"/>
+              <w:left w:val="single" w:sz="4" w:space="0" w:color="auto"/>
+              <w:bottom w:val="single" w:sz="4" w:space="0" w:color="auto"/>
+              <w:right w:val="single" w:sz="4" w:space="0" w:color="auto"/>
+            </w:tcBorders>
+            <w:hideMark/>
           </w:tcPr>
           <w:p>
             <w:pPr>
@@ -6643,111 +7181,163 @@
         <w:tc>
           <w:tcPr>
             <w:tcW w:w="1081" w:type="dxa"/>
-          </w:tcPr>
-          <w:p>
-            <w:pPr>
-              <w:rPr>
-                <w:sz w:val="24"/>
-                <w:szCs w:val="24"/>
-                <w:lang w:val="en-US"/>
-              </w:rPr>
-            </w:pPr>
-            <w:r>
-              <w:rPr>
-                <w:sz w:val="24"/>
-                <w:szCs w:val="24"/>
-                <w:lang w:val="en-US"/>
-              </w:rPr>
-              <w:t>UC-003</w:t>
+            <w:tcBorders>
+              <w:top w:val="single" w:sz="4" w:space="0" w:color="auto"/>
+              <w:left w:val="single" w:sz="4" w:space="0" w:color="auto"/>
+              <w:bottom w:val="single" w:sz="4" w:space="0" w:color="auto"/>
+              <w:right w:val="single" w:sz="4" w:space="0" w:color="auto"/>
+            </w:tcBorders>
+            <w:hideMark/>
+          </w:tcPr>
+          <w:p>
+            <w:pPr>
+              <w:rPr>
+                <w:sz w:val="24"/>
+                <w:szCs w:val="24"/>
+                <w:lang w:val="en-US"/>
+              </w:rPr>
+            </w:pPr>
+            <w:r>
+              <w:rPr>
+                <w:sz w:val="24"/>
+                <w:szCs w:val="24"/>
+                <w:lang w:val="en-US"/>
+              </w:rPr>
+              <w:t>UC-004</w:t>
             </w:r>
           </w:p>
         </w:tc>
         <w:tc>
           <w:tcPr>
             <w:tcW w:w="1927" w:type="dxa"/>
-          </w:tcPr>
-          <w:p>
-            <w:pPr>
-              <w:rPr>
-                <w:sz w:val="24"/>
-                <w:szCs w:val="24"/>
-                <w:lang w:val="en-US"/>
-              </w:rPr>
-            </w:pPr>
-            <w:r>
-              <w:rPr>
-                <w:sz w:val="24"/>
-                <w:szCs w:val="24"/>
-                <w:lang w:val="en-US"/>
-              </w:rPr>
-              <w:t>User adds a game that they have played to their profile but are not logged in</w:t>
-            </w:r>
-          </w:p>
-          <w:p>
-            <w:pPr>
-              <w:rPr>
-                <w:sz w:val="24"/>
-                <w:szCs w:val="24"/>
-                <w:lang w:val="en-US"/>
-              </w:rPr>
-            </w:pPr>
+            <w:tcBorders>
+              <w:top w:val="single" w:sz="4" w:space="0" w:color="auto"/>
+              <w:left w:val="single" w:sz="4" w:space="0" w:color="auto"/>
+              <w:bottom w:val="single" w:sz="4" w:space="0" w:color="auto"/>
+              <w:right w:val="single" w:sz="4" w:space="0" w:color="auto"/>
+            </w:tcBorders>
+            <w:hideMark/>
+          </w:tcPr>
+          <w:p>
+            <w:pPr>
+              <w:rPr>
+                <w:sz w:val="24"/>
+                <w:szCs w:val="24"/>
+                <w:lang w:val="en-US"/>
+              </w:rPr>
+            </w:pPr>
+            <w:r>
+              <w:rPr>
+                <w:sz w:val="24"/>
+                <w:szCs w:val="24"/>
+                <w:lang w:val="en-US"/>
+              </w:rPr>
+              <w:t>User searches for games by using a keyword</w:t>
+            </w:r>
           </w:p>
         </w:tc>
         <w:tc>
           <w:tcPr>
             <w:tcW w:w="2160" w:type="dxa"/>
-          </w:tcPr>
-          <w:p>
-            <w:pPr>
-              <w:rPr>
-                <w:sz w:val="24"/>
-                <w:szCs w:val="24"/>
-                <w:lang w:val="en-US"/>
-              </w:rPr>
-            </w:pPr>
-            <w:r>
-              <w:rPr>
-                <w:sz w:val="24"/>
-                <w:szCs w:val="24"/>
-                <w:lang w:val="en-US"/>
-              </w:rPr>
-              <w:t>Goes to the game they want to add while not logged in and presses “Add to Played Games”</w:t>
+            <w:tcBorders>
+              <w:top w:val="single" w:sz="4" w:space="0" w:color="auto"/>
+              <w:left w:val="single" w:sz="4" w:space="0" w:color="auto"/>
+              <w:bottom w:val="single" w:sz="4" w:space="0" w:color="auto"/>
+              <w:right w:val="single" w:sz="4" w:space="0" w:color="auto"/>
+            </w:tcBorders>
+            <w:hideMark/>
+          </w:tcPr>
+          <w:p>
+            <w:pPr>
+              <w:rPr>
+                <w:sz w:val="24"/>
+                <w:szCs w:val="24"/>
+                <w:lang w:val="en-US"/>
+              </w:rPr>
+            </w:pPr>
+            <w:r>
+              <w:rPr>
+                <w:sz w:val="24"/>
+                <w:szCs w:val="24"/>
+                <w:lang w:val="en-US"/>
+              </w:rPr>
+              <w:t>Goes to the Game page and enters a keyword in the search bar</w:t>
             </w:r>
           </w:p>
         </w:tc>
         <w:tc>
           <w:tcPr>
             <w:tcW w:w="2938" w:type="dxa"/>
-          </w:tcPr>
-          <w:p>
-            <w:pPr>
-              <w:rPr>
-                <w:sz w:val="24"/>
-                <w:szCs w:val="24"/>
-                <w:lang w:val="en-US"/>
-              </w:rPr>
-            </w:pPr>
+            <w:tcBorders>
+              <w:top w:val="single" w:sz="4" w:space="0" w:color="auto"/>
+              <w:left w:val="single" w:sz="4" w:space="0" w:color="auto"/>
+              <w:bottom w:val="single" w:sz="4" w:space="0" w:color="auto"/>
+              <w:right w:val="single" w:sz="4" w:space="0" w:color="auto"/>
+            </w:tcBorders>
+            <w:hideMark/>
+          </w:tcPr>
+          <w:p>
+            <w:pPr>
+              <w:rPr>
+                <w:sz w:val="24"/>
+                <w:szCs w:val="24"/>
+                <w:lang w:val="en-US"/>
+              </w:rPr>
+            </w:pPr>
+            <w:r>
+              <w:rPr>
+                <w:sz w:val="24"/>
+                <w:szCs w:val="24"/>
+                <w:lang w:val="en-US"/>
+              </w:rPr>
+              <w:t>Keyword: Just</w:t>
+            </w:r>
           </w:p>
         </w:tc>
         <w:tc>
           <w:tcPr>
             <w:tcW w:w="2698" w:type="dxa"/>
-          </w:tcPr>
-          <w:p>
-            <w:pPr>
-              <w:rPr>
-                <w:sz w:val="24"/>
-                <w:szCs w:val="24"/>
-                <w:lang w:val="en-US"/>
-              </w:rPr>
-            </w:pPr>
-            <w:r>
-              <w:rPr>
-                <w:sz w:val="24"/>
-                <w:szCs w:val="24"/>
-                <w:lang w:val="en-US"/>
-              </w:rPr>
-              <w:t>The user receives a message that they have to log in in order to add the game to their profile and are asked to log in.</w:t>
+            <w:tcBorders>
+              <w:top w:val="single" w:sz="4" w:space="0" w:color="auto"/>
+              <w:left w:val="single" w:sz="4" w:space="0" w:color="auto"/>
+              <w:bottom w:val="single" w:sz="4" w:space="0" w:color="auto"/>
+              <w:right w:val="single" w:sz="4" w:space="0" w:color="auto"/>
+            </w:tcBorders>
+            <w:hideMark/>
+          </w:tcPr>
+          <w:p>
+            <w:pPr>
+              <w:rPr>
+                <w:sz w:val="24"/>
+                <w:szCs w:val="24"/>
+                <w:lang w:val="en-US"/>
+              </w:rPr>
+            </w:pPr>
+            <w:r>
+              <w:rPr>
+                <w:sz w:val="24"/>
+                <w:szCs w:val="24"/>
+                <w:lang w:val="en-US"/>
+              </w:rPr>
+              <w:t xml:space="preserve">The user </w:t>
+            </w:r>
+            <w:proofErr w:type="gramStart"/>
+            <w:r>
+              <w:rPr>
+                <w:sz w:val="24"/>
+                <w:szCs w:val="24"/>
+                <w:lang w:val="en-US"/>
+              </w:rPr>
+              <w:t>is able to</w:t>
+            </w:r>
+            <w:proofErr w:type="gramEnd"/>
+            <w:r>
+              <w:rPr>
+                <w:sz w:val="24"/>
+                <w:szCs w:val="24"/>
+                <w:lang w:val="en-US"/>
+              </w:rPr>
+              <w:t xml:space="preserve"> see all the games that include the word “Just” in their titles</w:t>
             </w:r>
           </w:p>
         </w:tc>
@@ -6756,6 +7346,13 @@
         <w:tc>
           <w:tcPr>
             <w:tcW w:w="820" w:type="dxa"/>
+            <w:tcBorders>
+              <w:top w:val="single" w:sz="4" w:space="0" w:color="auto"/>
+              <w:left w:val="single" w:sz="4" w:space="0" w:color="auto"/>
+              <w:bottom w:val="single" w:sz="4" w:space="0" w:color="auto"/>
+              <w:right w:val="single" w:sz="4" w:space="0" w:color="auto"/>
+            </w:tcBorders>
+            <w:hideMark/>
           </w:tcPr>
           <w:p>
             <w:pPr>
@@ -6778,102 +7375,198 @@
         <w:tc>
           <w:tcPr>
             <w:tcW w:w="1081" w:type="dxa"/>
-          </w:tcPr>
-          <w:p>
-            <w:pPr>
-              <w:rPr>
-                <w:sz w:val="24"/>
-                <w:szCs w:val="24"/>
-                <w:lang w:val="en-US"/>
-              </w:rPr>
-            </w:pPr>
-            <w:r>
-              <w:rPr>
-                <w:sz w:val="24"/>
-                <w:szCs w:val="24"/>
-                <w:lang w:val="en-US"/>
-              </w:rPr>
-              <w:t>UC-003</w:t>
+            <w:tcBorders>
+              <w:top w:val="single" w:sz="4" w:space="0" w:color="auto"/>
+              <w:left w:val="single" w:sz="4" w:space="0" w:color="auto"/>
+              <w:bottom w:val="single" w:sz="4" w:space="0" w:color="auto"/>
+              <w:right w:val="single" w:sz="4" w:space="0" w:color="auto"/>
+            </w:tcBorders>
+            <w:hideMark/>
+          </w:tcPr>
+          <w:p>
+            <w:pPr>
+              <w:rPr>
+                <w:sz w:val="24"/>
+                <w:szCs w:val="24"/>
+                <w:lang w:val="en-US"/>
+              </w:rPr>
+            </w:pPr>
+            <w:r>
+              <w:rPr>
+                <w:sz w:val="24"/>
+                <w:szCs w:val="24"/>
+                <w:lang w:val="en-US"/>
+              </w:rPr>
+              <w:t>UC-004</w:t>
             </w:r>
           </w:p>
         </w:tc>
         <w:tc>
           <w:tcPr>
             <w:tcW w:w="1927" w:type="dxa"/>
-          </w:tcPr>
-          <w:p>
-            <w:pPr>
-              <w:rPr>
-                <w:sz w:val="24"/>
-                <w:szCs w:val="24"/>
-                <w:lang w:val="en-US"/>
-              </w:rPr>
-            </w:pPr>
-            <w:r>
-              <w:rPr>
-                <w:sz w:val="24"/>
-                <w:szCs w:val="24"/>
-                <w:lang w:val="en-US"/>
-              </w:rPr>
-              <w:t>User tried to add a game that they have already added</w:t>
+            <w:tcBorders>
+              <w:top w:val="single" w:sz="4" w:space="0" w:color="auto"/>
+              <w:left w:val="single" w:sz="4" w:space="0" w:color="auto"/>
+              <w:bottom w:val="single" w:sz="4" w:space="0" w:color="auto"/>
+              <w:right w:val="single" w:sz="4" w:space="0" w:color="auto"/>
+            </w:tcBorders>
+            <w:hideMark/>
+          </w:tcPr>
+          <w:p>
+            <w:pPr>
+              <w:rPr>
+                <w:sz w:val="24"/>
+                <w:szCs w:val="24"/>
+                <w:lang w:val="en-US"/>
+              </w:rPr>
+            </w:pPr>
+            <w:r>
+              <w:rPr>
+                <w:sz w:val="24"/>
+                <w:szCs w:val="24"/>
+                <w:lang w:val="en-US"/>
+              </w:rPr>
+              <w:t>User searches for games by using a keyword and a selected genre</w:t>
             </w:r>
           </w:p>
         </w:tc>
         <w:tc>
           <w:tcPr>
             <w:tcW w:w="2160" w:type="dxa"/>
-          </w:tcPr>
-          <w:p>
-            <w:pPr>
-              <w:rPr>
-                <w:sz w:val="24"/>
-                <w:szCs w:val="24"/>
-                <w:lang w:val="en-US"/>
-              </w:rPr>
-            </w:pPr>
-            <w:r>
-              <w:rPr>
-                <w:sz w:val="24"/>
-                <w:szCs w:val="24"/>
-                <w:lang w:val="en-US"/>
-              </w:rPr>
-              <w:t>Goes to the game they want to add and presses “Add to Played Games”</w:t>
+            <w:tcBorders>
+              <w:top w:val="single" w:sz="4" w:space="0" w:color="auto"/>
+              <w:left w:val="single" w:sz="4" w:space="0" w:color="auto"/>
+              <w:bottom w:val="single" w:sz="4" w:space="0" w:color="auto"/>
+              <w:right w:val="single" w:sz="4" w:space="0" w:color="auto"/>
+            </w:tcBorders>
+            <w:hideMark/>
+          </w:tcPr>
+          <w:p>
+            <w:pPr>
+              <w:rPr>
+                <w:sz w:val="24"/>
+                <w:szCs w:val="24"/>
+                <w:lang w:val="en-US"/>
+              </w:rPr>
+            </w:pPr>
+            <w:r>
+              <w:rPr>
+                <w:sz w:val="24"/>
+                <w:szCs w:val="24"/>
+                <w:lang w:val="en-US"/>
+              </w:rPr>
+              <w:t xml:space="preserve">Goes to the Game page, selects genre/s of their </w:t>
+            </w:r>
+            <w:proofErr w:type="gramStart"/>
+            <w:r>
+              <w:rPr>
+                <w:sz w:val="24"/>
+                <w:szCs w:val="24"/>
+                <w:lang w:val="en-US"/>
+              </w:rPr>
+              <w:t>choice</w:t>
+            </w:r>
+            <w:proofErr w:type="gramEnd"/>
+            <w:r>
+              <w:rPr>
+                <w:sz w:val="24"/>
+                <w:szCs w:val="24"/>
+                <w:lang w:val="en-US"/>
+              </w:rPr>
+              <w:t xml:space="preserve"> and enters a keyword in the search bar</w:t>
             </w:r>
           </w:p>
         </w:tc>
         <w:tc>
           <w:tcPr>
             <w:tcW w:w="2938" w:type="dxa"/>
-          </w:tcPr>
-          <w:p>
-            <w:pPr>
-              <w:rPr>
-                <w:sz w:val="24"/>
-                <w:szCs w:val="24"/>
-                <w:lang w:val="en-US"/>
-              </w:rPr>
-            </w:pPr>
+            <w:tcBorders>
+              <w:top w:val="single" w:sz="4" w:space="0" w:color="auto"/>
+              <w:left w:val="single" w:sz="4" w:space="0" w:color="auto"/>
+              <w:bottom w:val="single" w:sz="4" w:space="0" w:color="auto"/>
+              <w:right w:val="single" w:sz="4" w:space="0" w:color="auto"/>
+            </w:tcBorders>
+            <w:hideMark/>
+          </w:tcPr>
+          <w:p>
+            <w:pPr>
+              <w:rPr>
+                <w:sz w:val="24"/>
+                <w:szCs w:val="24"/>
+                <w:lang w:val="en-US"/>
+              </w:rPr>
+            </w:pPr>
+            <w:r>
+              <w:rPr>
+                <w:sz w:val="24"/>
+                <w:szCs w:val="24"/>
+                <w:lang w:val="en-US"/>
+              </w:rPr>
+              <w:t>Keyword: Just</w:t>
+            </w:r>
+          </w:p>
+          <w:p>
+            <w:pPr>
+              <w:rPr>
+                <w:sz w:val="24"/>
+                <w:szCs w:val="24"/>
+                <w:lang w:val="en-US"/>
+              </w:rPr>
+            </w:pPr>
+            <w:r>
+              <w:rPr>
+                <w:sz w:val="24"/>
+                <w:szCs w:val="24"/>
+                <w:lang w:val="en-US"/>
+              </w:rPr>
+              <w:t>Genre: Action</w:t>
+            </w:r>
           </w:p>
         </w:tc>
         <w:tc>
           <w:tcPr>
             <w:tcW w:w="2698" w:type="dxa"/>
-          </w:tcPr>
-          <w:p>
-            <w:pPr>
-              <w:rPr>
-                <w:sz w:val="24"/>
-                <w:szCs w:val="24"/>
-                <w:lang w:val="en-US"/>
-              </w:rPr>
-            </w:pPr>
-            <w:r>
-              <w:rPr>
-                <w:sz w:val="24"/>
-                <w:szCs w:val="24"/>
-                <w:lang w:val="en-US"/>
-              </w:rPr>
-              <w:t>The user receives a message that they have already added this game to their profile.</w:t>
+            <w:tcBorders>
+              <w:top w:val="single" w:sz="4" w:space="0" w:color="auto"/>
+              <w:left w:val="single" w:sz="4" w:space="0" w:color="auto"/>
+              <w:bottom w:val="single" w:sz="4" w:space="0" w:color="auto"/>
+              <w:right w:val="single" w:sz="4" w:space="0" w:color="auto"/>
+            </w:tcBorders>
+            <w:hideMark/>
+          </w:tcPr>
+          <w:p>
+            <w:pPr>
+              <w:rPr>
+                <w:sz w:val="24"/>
+                <w:szCs w:val="24"/>
+                <w:lang w:val="en-US"/>
+              </w:rPr>
+            </w:pPr>
+            <w:r>
+              <w:rPr>
+                <w:sz w:val="24"/>
+                <w:szCs w:val="24"/>
+                <w:lang w:val="en-US"/>
+              </w:rPr>
+              <w:t xml:space="preserve">The user </w:t>
+            </w:r>
+            <w:proofErr w:type="gramStart"/>
+            <w:r>
+              <w:rPr>
+                <w:sz w:val="24"/>
+                <w:szCs w:val="24"/>
+                <w:lang w:val="en-US"/>
+              </w:rPr>
+              <w:t>is able to</w:t>
+            </w:r>
+            <w:proofErr w:type="gramEnd"/>
+            <w:r>
+              <w:rPr>
+                <w:sz w:val="24"/>
+                <w:szCs w:val="24"/>
+                <w:lang w:val="en-US"/>
+              </w:rPr>
+              <w:t xml:space="preserve"> see all the games that include the word “Just” in their titles and are of the selected genre/s</w:t>
             </w:r>
           </w:p>
         </w:tc>
@@ -6882,6 +7575,13 @@
         <w:tc>
           <w:tcPr>
             <w:tcW w:w="820" w:type="dxa"/>
+            <w:tcBorders>
+              <w:top w:val="single" w:sz="4" w:space="0" w:color="auto"/>
+              <w:left w:val="single" w:sz="4" w:space="0" w:color="auto"/>
+              <w:bottom w:val="single" w:sz="4" w:space="0" w:color="auto"/>
+              <w:right w:val="single" w:sz="4" w:space="0" w:color="auto"/>
+            </w:tcBorders>
+            <w:hideMark/>
           </w:tcPr>
           <w:p>
             <w:pPr>
@@ -6904,6 +7604,13 @@
         <w:tc>
           <w:tcPr>
             <w:tcW w:w="1081" w:type="dxa"/>
+            <w:tcBorders>
+              <w:top w:val="single" w:sz="4" w:space="0" w:color="auto"/>
+              <w:left w:val="single" w:sz="4" w:space="0" w:color="auto"/>
+              <w:bottom w:val="single" w:sz="4" w:space="0" w:color="auto"/>
+              <w:right w:val="single" w:sz="4" w:space="0" w:color="auto"/>
+            </w:tcBorders>
+            <w:hideMark/>
           </w:tcPr>
           <w:p>
             <w:pPr>
@@ -6926,96 +7633,151 @@
         <w:tc>
           <w:tcPr>
             <w:tcW w:w="1927" w:type="dxa"/>
-          </w:tcPr>
-          <w:p>
-            <w:pPr>
-              <w:rPr>
-                <w:sz w:val="24"/>
-                <w:szCs w:val="24"/>
-                <w:lang w:val="en-US"/>
-              </w:rPr>
-            </w:pPr>
-            <w:r>
-              <w:rPr>
-                <w:sz w:val="24"/>
-                <w:szCs w:val="24"/>
-                <w:lang w:val="en-US"/>
-              </w:rPr>
-              <w:t>User searches for game</w:t>
-            </w:r>
-            <w:r>
-              <w:rPr>
-                <w:sz w:val="24"/>
-                <w:szCs w:val="24"/>
-                <w:lang w:val="en-US"/>
-              </w:rPr>
-              <w:t>s</w:t>
-            </w:r>
-            <w:r>
-              <w:rPr>
-                <w:sz w:val="24"/>
-                <w:szCs w:val="24"/>
-                <w:lang w:val="en-US"/>
-              </w:rPr>
-              <w:t xml:space="preserve"> by genre</w:t>
+            <w:tcBorders>
+              <w:top w:val="single" w:sz="4" w:space="0" w:color="auto"/>
+              <w:left w:val="single" w:sz="4" w:space="0" w:color="auto"/>
+              <w:bottom w:val="single" w:sz="4" w:space="0" w:color="auto"/>
+              <w:right w:val="single" w:sz="4" w:space="0" w:color="auto"/>
+            </w:tcBorders>
+            <w:hideMark/>
+          </w:tcPr>
+          <w:p>
+            <w:pPr>
+              <w:rPr>
+                <w:sz w:val="24"/>
+                <w:szCs w:val="24"/>
+                <w:lang w:val="en-US"/>
+              </w:rPr>
+            </w:pPr>
+            <w:r>
+              <w:rPr>
+                <w:sz w:val="24"/>
+                <w:szCs w:val="24"/>
+                <w:lang w:val="en-US"/>
+              </w:rPr>
+              <w:t>User doesn’t add any genre or keyword</w:t>
             </w:r>
           </w:p>
         </w:tc>
         <w:tc>
           <w:tcPr>
             <w:tcW w:w="2160" w:type="dxa"/>
-          </w:tcPr>
-          <w:p>
-            <w:pPr>
-              <w:rPr>
-                <w:sz w:val="24"/>
-                <w:szCs w:val="24"/>
-                <w:lang w:val="en-US"/>
-              </w:rPr>
-            </w:pPr>
-            <w:r>
-              <w:rPr>
-                <w:sz w:val="24"/>
-                <w:szCs w:val="24"/>
-                <w:lang w:val="en-US"/>
-              </w:rPr>
-              <w:t>Goes to the Game page and adds genre of their choice by using the sidebar</w:t>
+            <w:tcBorders>
+              <w:top w:val="single" w:sz="4" w:space="0" w:color="auto"/>
+              <w:left w:val="single" w:sz="4" w:space="0" w:color="auto"/>
+              <w:bottom w:val="single" w:sz="4" w:space="0" w:color="auto"/>
+              <w:right w:val="single" w:sz="4" w:space="0" w:color="auto"/>
+            </w:tcBorders>
+            <w:hideMark/>
+          </w:tcPr>
+          <w:p>
+            <w:pPr>
+              <w:rPr>
+                <w:sz w:val="24"/>
+                <w:szCs w:val="24"/>
+                <w:lang w:val="en-US"/>
+              </w:rPr>
+            </w:pPr>
+            <w:r>
+              <w:rPr>
+                <w:sz w:val="24"/>
+                <w:szCs w:val="24"/>
+                <w:lang w:val="en-US"/>
+              </w:rPr>
+              <w:t>Goes to the Game page and does not select any genre or does not enter any keyword</w:t>
             </w:r>
           </w:p>
         </w:tc>
         <w:tc>
           <w:tcPr>
             <w:tcW w:w="2938" w:type="dxa"/>
-          </w:tcPr>
-          <w:p>
-            <w:pPr>
-              <w:rPr>
-                <w:sz w:val="24"/>
-                <w:szCs w:val="24"/>
-                <w:lang w:val="en-US"/>
-              </w:rPr>
-            </w:pPr>
+            <w:tcBorders>
+              <w:top w:val="single" w:sz="4" w:space="0" w:color="auto"/>
+              <w:left w:val="single" w:sz="4" w:space="0" w:color="auto"/>
+              <w:bottom w:val="single" w:sz="4" w:space="0" w:color="auto"/>
+              <w:right w:val="single" w:sz="4" w:space="0" w:color="auto"/>
+            </w:tcBorders>
+            <w:hideMark/>
+          </w:tcPr>
+          <w:p>
+            <w:pPr>
+              <w:rPr>
+                <w:sz w:val="24"/>
+                <w:szCs w:val="24"/>
+                <w:lang w:val="en-US"/>
+              </w:rPr>
+            </w:pPr>
+            <w:r>
+              <w:rPr>
+                <w:sz w:val="24"/>
+                <w:szCs w:val="24"/>
+                <w:lang w:val="en-US"/>
+              </w:rPr>
+              <w:t xml:space="preserve">Keyword: </w:t>
+            </w:r>
+          </w:p>
+          <w:p>
+            <w:pPr>
+              <w:rPr>
+                <w:sz w:val="24"/>
+                <w:szCs w:val="24"/>
+                <w:lang w:val="en-US"/>
+              </w:rPr>
+            </w:pPr>
+            <w:r>
+              <w:rPr>
+                <w:sz w:val="24"/>
+                <w:szCs w:val="24"/>
+                <w:lang w:val="en-US"/>
+              </w:rPr>
+              <w:t xml:space="preserve">Genre: </w:t>
+            </w:r>
           </w:p>
         </w:tc>
         <w:tc>
           <w:tcPr>
             <w:tcW w:w="2698" w:type="dxa"/>
-          </w:tcPr>
-          <w:p>
-            <w:pPr>
-              <w:rPr>
-                <w:sz w:val="24"/>
-                <w:szCs w:val="24"/>
-                <w:lang w:val="en-US"/>
-              </w:rPr>
-            </w:pPr>
-            <w:r>
-              <w:rPr>
-                <w:sz w:val="24"/>
-                <w:szCs w:val="24"/>
-                <w:lang w:val="en-US"/>
-              </w:rPr>
-              <w:t>The user is able to see all the games that are of the selected genre/s.</w:t>
+            <w:tcBorders>
+              <w:top w:val="single" w:sz="4" w:space="0" w:color="auto"/>
+              <w:left w:val="single" w:sz="4" w:space="0" w:color="auto"/>
+              <w:bottom w:val="single" w:sz="4" w:space="0" w:color="auto"/>
+              <w:right w:val="single" w:sz="4" w:space="0" w:color="auto"/>
+            </w:tcBorders>
+            <w:hideMark/>
+          </w:tcPr>
+          <w:p>
+            <w:pPr>
+              <w:rPr>
+                <w:sz w:val="24"/>
+                <w:szCs w:val="24"/>
+                <w:lang w:val="en-US"/>
+              </w:rPr>
+            </w:pPr>
+            <w:r>
+              <w:rPr>
+                <w:sz w:val="24"/>
+                <w:szCs w:val="24"/>
+                <w:lang w:val="en-US"/>
+              </w:rPr>
+              <w:t xml:space="preserve">The user </w:t>
+            </w:r>
+            <w:proofErr w:type="gramStart"/>
+            <w:r>
+              <w:rPr>
+                <w:sz w:val="24"/>
+                <w:szCs w:val="24"/>
+                <w:lang w:val="en-US"/>
+              </w:rPr>
+              <w:t>is able to</w:t>
+            </w:r>
+            <w:proofErr w:type="gramEnd"/>
+            <w:r>
+              <w:rPr>
+                <w:sz w:val="24"/>
+                <w:szCs w:val="24"/>
+                <w:lang w:val="en-US"/>
+              </w:rPr>
+              <w:t xml:space="preserve"> see all of the games included in the game library</w:t>
             </w:r>
           </w:p>
         </w:tc>
@@ -7024,164 +7786,181 @@
         <w:tc>
           <w:tcPr>
             <w:tcW w:w="820" w:type="dxa"/>
-          </w:tcPr>
-          <w:p>
-            <w:pPr>
-              <w:rPr>
-                <w:sz w:val="24"/>
-                <w:szCs w:val="24"/>
-                <w:lang w:val="en-US"/>
-              </w:rPr>
-            </w:pPr>
-            <w:r>
-              <w:rPr>
-                <w:sz w:val="24"/>
-                <w:szCs w:val="24"/>
-                <w:lang w:val="en-US"/>
-              </w:rPr>
-              <w:t>TC-13</w:t>
+            <w:tcBorders>
+              <w:top w:val="single" w:sz="4" w:space="0" w:color="auto"/>
+              <w:left w:val="single" w:sz="4" w:space="0" w:color="auto"/>
+              <w:bottom w:val="single" w:sz="4" w:space="0" w:color="auto"/>
+              <w:right w:val="single" w:sz="4" w:space="0" w:color="auto"/>
+            </w:tcBorders>
+            <w:hideMark/>
+          </w:tcPr>
+          <w:p>
+            <w:pPr>
+              <w:rPr>
+                <w:sz w:val="24"/>
+                <w:szCs w:val="24"/>
+                <w:lang w:val="en-US"/>
+              </w:rPr>
+            </w:pPr>
+            <w:r>
+              <w:rPr>
+                <w:sz w:val="24"/>
+                <w:szCs w:val="24"/>
+                <w:lang w:val="en-US"/>
+              </w:rPr>
+              <w:t>TC-14</w:t>
             </w:r>
           </w:p>
         </w:tc>
         <w:tc>
           <w:tcPr>
             <w:tcW w:w="1081" w:type="dxa"/>
-          </w:tcPr>
-          <w:p>
-            <w:pPr>
-              <w:rPr>
-                <w:sz w:val="24"/>
-                <w:szCs w:val="24"/>
-                <w:lang w:val="en-US"/>
-              </w:rPr>
-            </w:pPr>
-            <w:r>
-              <w:rPr>
-                <w:sz w:val="24"/>
-                <w:szCs w:val="24"/>
-                <w:lang w:val="en-US"/>
-              </w:rPr>
-              <w:t>UC-004</w:t>
+            <w:tcBorders>
+              <w:top w:val="single" w:sz="4" w:space="0" w:color="auto"/>
+              <w:left w:val="single" w:sz="4" w:space="0" w:color="auto"/>
+              <w:bottom w:val="single" w:sz="4" w:space="0" w:color="auto"/>
+              <w:right w:val="single" w:sz="4" w:space="0" w:color="auto"/>
+            </w:tcBorders>
+            <w:hideMark/>
+          </w:tcPr>
+          <w:p>
+            <w:pPr>
+              <w:rPr>
+                <w:sz w:val="24"/>
+                <w:szCs w:val="24"/>
+                <w:lang w:val="en-US"/>
+              </w:rPr>
+            </w:pPr>
+            <w:r>
+              <w:rPr>
+                <w:sz w:val="24"/>
+                <w:szCs w:val="24"/>
+                <w:lang w:val="en-US"/>
+              </w:rPr>
+              <w:t>UC-005</w:t>
             </w:r>
           </w:p>
         </w:tc>
         <w:tc>
           <w:tcPr>
             <w:tcW w:w="1927" w:type="dxa"/>
-          </w:tcPr>
-          <w:p>
-            <w:pPr>
-              <w:rPr>
-                <w:sz w:val="24"/>
-                <w:szCs w:val="24"/>
-                <w:lang w:val="en-US"/>
-              </w:rPr>
-            </w:pPr>
-            <w:r>
-              <w:rPr>
-                <w:sz w:val="24"/>
-                <w:szCs w:val="24"/>
-                <w:lang w:val="en-US"/>
-              </w:rPr>
-              <w:t>User searches for game</w:t>
-            </w:r>
-            <w:r>
-              <w:rPr>
-                <w:sz w:val="24"/>
-                <w:szCs w:val="24"/>
-                <w:lang w:val="en-US"/>
-              </w:rPr>
-              <w:t>s</w:t>
-            </w:r>
-            <w:r>
-              <w:rPr>
-                <w:sz w:val="24"/>
-                <w:szCs w:val="24"/>
-                <w:lang w:val="en-US"/>
-              </w:rPr>
-              <w:t xml:space="preserve"> by using a keyword</w:t>
+            <w:tcBorders>
+              <w:top w:val="single" w:sz="4" w:space="0" w:color="auto"/>
+              <w:left w:val="single" w:sz="4" w:space="0" w:color="auto"/>
+              <w:bottom w:val="single" w:sz="4" w:space="0" w:color="auto"/>
+              <w:right w:val="single" w:sz="4" w:space="0" w:color="auto"/>
+            </w:tcBorders>
+            <w:hideMark/>
+          </w:tcPr>
+          <w:p>
+            <w:pPr>
+              <w:rPr>
+                <w:sz w:val="24"/>
+                <w:szCs w:val="24"/>
+                <w:lang w:val="en-US"/>
+              </w:rPr>
+            </w:pPr>
+            <w:r>
+              <w:rPr>
+                <w:lang w:val="en-US"/>
+              </w:rPr>
+              <w:t>User gets recommendations for video games that they may like</w:t>
             </w:r>
           </w:p>
         </w:tc>
         <w:tc>
           <w:tcPr>
             <w:tcW w:w="2160" w:type="dxa"/>
-          </w:tcPr>
-          <w:p>
-            <w:pPr>
-              <w:rPr>
-                <w:sz w:val="24"/>
-                <w:szCs w:val="24"/>
-                <w:lang w:val="en-US"/>
-              </w:rPr>
-            </w:pPr>
-            <w:r>
-              <w:rPr>
-                <w:sz w:val="24"/>
-                <w:szCs w:val="24"/>
-                <w:lang w:val="en-US"/>
-              </w:rPr>
-              <w:t xml:space="preserve">Goes to the Game page and enters a keyword </w:t>
-            </w:r>
-            <w:r>
-              <w:rPr>
-                <w:sz w:val="24"/>
-                <w:szCs w:val="24"/>
-                <w:lang w:val="en-US"/>
-              </w:rPr>
-              <w:t>in the search bar</w:t>
+            <w:tcBorders>
+              <w:top w:val="single" w:sz="4" w:space="0" w:color="auto"/>
+              <w:left w:val="single" w:sz="4" w:space="0" w:color="auto"/>
+              <w:bottom w:val="single" w:sz="4" w:space="0" w:color="auto"/>
+              <w:right w:val="single" w:sz="4" w:space="0" w:color="auto"/>
+            </w:tcBorders>
+            <w:hideMark/>
+          </w:tcPr>
+          <w:p>
+            <w:pPr>
+              <w:rPr>
+                <w:sz w:val="24"/>
+                <w:szCs w:val="24"/>
+                <w:lang w:val="en-US"/>
+              </w:rPr>
+            </w:pPr>
+            <w:r>
+              <w:rPr>
+                <w:sz w:val="24"/>
+                <w:szCs w:val="24"/>
+                <w:lang w:val="en-US"/>
+              </w:rPr>
+              <w:t>User has reviewed games with 4 or above.</w:t>
             </w:r>
           </w:p>
         </w:tc>
         <w:tc>
           <w:tcPr>
             <w:tcW w:w="2938" w:type="dxa"/>
-          </w:tcPr>
-          <w:p>
-            <w:pPr>
-              <w:rPr>
-                <w:sz w:val="24"/>
-                <w:szCs w:val="24"/>
-                <w:lang w:val="en-US"/>
-              </w:rPr>
-            </w:pPr>
-            <w:r>
-              <w:rPr>
-                <w:sz w:val="24"/>
-                <w:szCs w:val="24"/>
-                <w:lang w:val="en-US"/>
-              </w:rPr>
-              <w:t>Keyword: Just</w:t>
-            </w:r>
+            <w:tcBorders>
+              <w:top w:val="single" w:sz="4" w:space="0" w:color="auto"/>
+              <w:left w:val="single" w:sz="4" w:space="0" w:color="auto"/>
+              <w:bottom w:val="single" w:sz="4" w:space="0" w:color="auto"/>
+              <w:right w:val="single" w:sz="4" w:space="0" w:color="auto"/>
+            </w:tcBorders>
+          </w:tcPr>
+          <w:p>
+            <w:pPr>
+              <w:rPr>
+                <w:sz w:val="24"/>
+                <w:szCs w:val="24"/>
+                <w:lang w:val="en-US"/>
+              </w:rPr>
+            </w:pPr>
           </w:p>
         </w:tc>
         <w:tc>
           <w:tcPr>
             <w:tcW w:w="2698" w:type="dxa"/>
-          </w:tcPr>
-          <w:p>
-            <w:pPr>
-              <w:rPr>
-                <w:sz w:val="24"/>
-                <w:szCs w:val="24"/>
-                <w:lang w:val="en-US"/>
-              </w:rPr>
-            </w:pPr>
-            <w:r>
-              <w:rPr>
-                <w:sz w:val="24"/>
-                <w:szCs w:val="24"/>
-                <w:lang w:val="en-US"/>
-              </w:rPr>
-              <w:t>The user is able to see all the games that</w:t>
-            </w:r>
-            <w:r>
-              <w:rPr>
-                <w:sz w:val="24"/>
-                <w:szCs w:val="24"/>
-                <w:lang w:val="en-US"/>
-              </w:rPr>
-              <w:t xml:space="preserve"> include the word “Just” in their titles</w:t>
+            <w:tcBorders>
+              <w:top w:val="single" w:sz="4" w:space="0" w:color="auto"/>
+              <w:left w:val="single" w:sz="4" w:space="0" w:color="auto"/>
+              <w:bottom w:val="single" w:sz="4" w:space="0" w:color="auto"/>
+              <w:right w:val="single" w:sz="4" w:space="0" w:color="auto"/>
+            </w:tcBorders>
+            <w:hideMark/>
+          </w:tcPr>
+          <w:p>
+            <w:pPr>
+              <w:rPr>
+                <w:sz w:val="24"/>
+                <w:szCs w:val="24"/>
+                <w:lang w:val="en-US"/>
+              </w:rPr>
+            </w:pPr>
+            <w:r>
+              <w:rPr>
+                <w:sz w:val="24"/>
+                <w:szCs w:val="24"/>
+                <w:lang w:val="en-US"/>
+              </w:rPr>
+              <w:t xml:space="preserve">The user </w:t>
+            </w:r>
+            <w:proofErr w:type="gramStart"/>
+            <w:r>
+              <w:rPr>
+                <w:sz w:val="24"/>
+                <w:szCs w:val="24"/>
+                <w:lang w:val="en-US"/>
+              </w:rPr>
+              <w:t>is able to</w:t>
+            </w:r>
+            <w:proofErr w:type="gramEnd"/>
+            <w:r>
+              <w:rPr>
+                <w:sz w:val="24"/>
+                <w:szCs w:val="24"/>
+                <w:lang w:val="en-US"/>
+              </w:rPr>
+              <w:t xml:space="preserve"> see recommendations for games that they may like in the “You may like” page</w:t>
             </w:r>
           </w:p>
         </w:tc>
@@ -7190,132 +7969,161 @@
         <w:tc>
           <w:tcPr>
             <w:tcW w:w="820" w:type="dxa"/>
-          </w:tcPr>
-          <w:p>
-            <w:pPr>
-              <w:rPr>
-                <w:sz w:val="24"/>
-                <w:szCs w:val="24"/>
-                <w:lang w:val="en-US"/>
-              </w:rPr>
-            </w:pPr>
-            <w:r>
-              <w:rPr>
-                <w:sz w:val="24"/>
-                <w:szCs w:val="24"/>
-                <w:lang w:val="en-US"/>
-              </w:rPr>
-              <w:t>TC-14</w:t>
+            <w:tcBorders>
+              <w:top w:val="single" w:sz="4" w:space="0" w:color="auto"/>
+              <w:left w:val="single" w:sz="4" w:space="0" w:color="auto"/>
+              <w:bottom w:val="single" w:sz="4" w:space="0" w:color="auto"/>
+              <w:right w:val="single" w:sz="4" w:space="0" w:color="auto"/>
+            </w:tcBorders>
+            <w:hideMark/>
+          </w:tcPr>
+          <w:p>
+            <w:pPr>
+              <w:rPr>
+                <w:sz w:val="24"/>
+                <w:szCs w:val="24"/>
+                <w:lang w:val="en-US"/>
+              </w:rPr>
+            </w:pPr>
+            <w:r>
+              <w:rPr>
+                <w:sz w:val="24"/>
+                <w:szCs w:val="24"/>
+                <w:lang w:val="en-US"/>
+              </w:rPr>
+              <w:t>TC-15</w:t>
             </w:r>
           </w:p>
         </w:tc>
         <w:tc>
           <w:tcPr>
             <w:tcW w:w="1081" w:type="dxa"/>
-          </w:tcPr>
-          <w:p>
-            <w:pPr>
-              <w:rPr>
-                <w:sz w:val="24"/>
-                <w:szCs w:val="24"/>
-                <w:lang w:val="en-US"/>
-              </w:rPr>
-            </w:pPr>
-            <w:r>
-              <w:rPr>
-                <w:sz w:val="24"/>
-                <w:szCs w:val="24"/>
-                <w:lang w:val="en-US"/>
-              </w:rPr>
-              <w:t>UC-004</w:t>
+            <w:tcBorders>
+              <w:top w:val="single" w:sz="4" w:space="0" w:color="auto"/>
+              <w:left w:val="single" w:sz="4" w:space="0" w:color="auto"/>
+              <w:bottom w:val="single" w:sz="4" w:space="0" w:color="auto"/>
+              <w:right w:val="single" w:sz="4" w:space="0" w:color="auto"/>
+            </w:tcBorders>
+            <w:hideMark/>
+          </w:tcPr>
+          <w:p>
+            <w:pPr>
+              <w:rPr>
+                <w:sz w:val="24"/>
+                <w:szCs w:val="24"/>
+                <w:lang w:val="en-US"/>
+              </w:rPr>
+            </w:pPr>
+            <w:r>
+              <w:rPr>
+                <w:sz w:val="24"/>
+                <w:szCs w:val="24"/>
+                <w:lang w:val="en-US"/>
+              </w:rPr>
+              <w:t>UC-005</w:t>
             </w:r>
           </w:p>
         </w:tc>
         <w:tc>
           <w:tcPr>
             <w:tcW w:w="1927" w:type="dxa"/>
-          </w:tcPr>
-          <w:p>
-            <w:pPr>
-              <w:rPr>
-                <w:sz w:val="24"/>
-                <w:szCs w:val="24"/>
-                <w:lang w:val="en-US"/>
-              </w:rPr>
-            </w:pPr>
-            <w:r>
-              <w:rPr>
-                <w:sz w:val="24"/>
-                <w:szCs w:val="24"/>
-                <w:lang w:val="en-US"/>
-              </w:rPr>
-              <w:t>User searches for games by using a keyword and a selected genre</w:t>
+            <w:tcBorders>
+              <w:top w:val="single" w:sz="4" w:space="0" w:color="auto"/>
+              <w:left w:val="single" w:sz="4" w:space="0" w:color="auto"/>
+              <w:bottom w:val="single" w:sz="4" w:space="0" w:color="auto"/>
+              <w:right w:val="single" w:sz="4" w:space="0" w:color="auto"/>
+            </w:tcBorders>
+            <w:hideMark/>
+          </w:tcPr>
+          <w:p>
+            <w:pPr>
+              <w:rPr>
+                <w:lang w:val="en-US"/>
+              </w:rPr>
+            </w:pPr>
+            <w:r>
+              <w:rPr>
+                <w:lang w:val="en-US"/>
+              </w:rPr>
+              <w:t>User has not logged in and cannot see game recommendations</w:t>
             </w:r>
           </w:p>
         </w:tc>
         <w:tc>
           <w:tcPr>
             <w:tcW w:w="2160" w:type="dxa"/>
-          </w:tcPr>
-          <w:p>
-            <w:pPr>
-              <w:rPr>
-                <w:sz w:val="24"/>
-                <w:szCs w:val="24"/>
-                <w:lang w:val="en-US"/>
-              </w:rPr>
-            </w:pPr>
-            <w:r>
-              <w:rPr>
-                <w:sz w:val="24"/>
-                <w:szCs w:val="24"/>
-                <w:lang w:val="en-US"/>
-              </w:rPr>
-              <w:t>Goes to the Game page, selects genre/s of their choice and enters a keyword in the search bar</w:t>
+            <w:tcBorders>
+              <w:top w:val="single" w:sz="4" w:space="0" w:color="auto"/>
+              <w:left w:val="single" w:sz="4" w:space="0" w:color="auto"/>
+              <w:bottom w:val="single" w:sz="4" w:space="0" w:color="auto"/>
+              <w:right w:val="single" w:sz="4" w:space="0" w:color="auto"/>
+            </w:tcBorders>
+            <w:hideMark/>
+          </w:tcPr>
+          <w:p>
+            <w:pPr>
+              <w:rPr>
+                <w:sz w:val="24"/>
+                <w:szCs w:val="24"/>
+                <w:lang w:val="en-US"/>
+              </w:rPr>
+            </w:pPr>
+            <w:r>
+              <w:rPr>
+                <w:sz w:val="24"/>
+                <w:szCs w:val="24"/>
+                <w:lang w:val="en-US"/>
+              </w:rPr>
+              <w:t>User has reviewed games with 4 or above but has not logged in</w:t>
             </w:r>
           </w:p>
         </w:tc>
         <w:tc>
           <w:tcPr>
             <w:tcW w:w="2938" w:type="dxa"/>
-          </w:tcPr>
-          <w:p>
-            <w:pPr>
-              <w:rPr>
-                <w:sz w:val="24"/>
-                <w:szCs w:val="24"/>
-                <w:lang w:val="en-US"/>
-              </w:rPr>
-            </w:pPr>
-            <w:r>
-              <w:rPr>
-                <w:sz w:val="24"/>
-                <w:szCs w:val="24"/>
-                <w:lang w:val="en-US"/>
-              </w:rPr>
-              <w:t>Keyword: Just</w:t>
-            </w:r>
+            <w:tcBorders>
+              <w:top w:val="single" w:sz="4" w:space="0" w:color="auto"/>
+              <w:left w:val="single" w:sz="4" w:space="0" w:color="auto"/>
+              <w:bottom w:val="single" w:sz="4" w:space="0" w:color="auto"/>
+              <w:right w:val="single" w:sz="4" w:space="0" w:color="auto"/>
+            </w:tcBorders>
+          </w:tcPr>
+          <w:p>
+            <w:pPr>
+              <w:rPr>
+                <w:sz w:val="24"/>
+                <w:szCs w:val="24"/>
+                <w:lang w:val="en-US"/>
+              </w:rPr>
+            </w:pPr>
           </w:p>
         </w:tc>
         <w:tc>
           <w:tcPr>
             <w:tcW w:w="2698" w:type="dxa"/>
-          </w:tcPr>
-          <w:p>
-            <w:pPr>
-              <w:rPr>
-                <w:sz w:val="24"/>
-                <w:szCs w:val="24"/>
-                <w:lang w:val="en-US"/>
-              </w:rPr>
-            </w:pPr>
-            <w:r>
-              <w:rPr>
-                <w:sz w:val="24"/>
-                <w:szCs w:val="24"/>
-                <w:lang w:val="en-US"/>
-              </w:rPr>
-              <w:t>The user is able to see all the games that include the word “Just” in their titles and are of the selected genre/s</w:t>
+            <w:tcBorders>
+              <w:top w:val="single" w:sz="4" w:space="0" w:color="auto"/>
+              <w:left w:val="single" w:sz="4" w:space="0" w:color="auto"/>
+              <w:bottom w:val="single" w:sz="4" w:space="0" w:color="auto"/>
+              <w:right w:val="single" w:sz="4" w:space="0" w:color="auto"/>
+            </w:tcBorders>
+            <w:hideMark/>
+          </w:tcPr>
+          <w:p>
+            <w:pPr>
+              <w:rPr>
+                <w:sz w:val="24"/>
+                <w:szCs w:val="24"/>
+                <w:lang w:val="en-US"/>
+              </w:rPr>
+            </w:pPr>
+            <w:r>
+              <w:rPr>
+                <w:sz w:val="24"/>
+                <w:szCs w:val="24"/>
+                <w:lang w:val="en-US"/>
+              </w:rPr>
+              <w:t>The user is trying to access their “You may like” page but need to log in first</w:t>
             </w:r>
           </w:p>
         </w:tc>
@@ -7324,596 +8132,156 @@
         <w:tc>
           <w:tcPr>
             <w:tcW w:w="820" w:type="dxa"/>
-          </w:tcPr>
-          <w:p>
-            <w:pPr>
-              <w:rPr>
-                <w:sz w:val="24"/>
-                <w:szCs w:val="24"/>
-                <w:lang w:val="en-US"/>
-              </w:rPr>
-            </w:pPr>
-            <w:r>
-              <w:rPr>
-                <w:sz w:val="24"/>
-                <w:szCs w:val="24"/>
-                <w:lang w:val="en-US"/>
-              </w:rPr>
-              <w:t>TC-15</w:t>
+            <w:tcBorders>
+              <w:top w:val="single" w:sz="4" w:space="0" w:color="auto"/>
+              <w:left w:val="single" w:sz="4" w:space="0" w:color="auto"/>
+              <w:bottom w:val="single" w:sz="4" w:space="0" w:color="auto"/>
+              <w:right w:val="single" w:sz="4" w:space="0" w:color="auto"/>
+            </w:tcBorders>
+            <w:hideMark/>
+          </w:tcPr>
+          <w:p>
+            <w:pPr>
+              <w:rPr>
+                <w:sz w:val="24"/>
+                <w:szCs w:val="24"/>
+                <w:lang w:val="en-US"/>
+              </w:rPr>
+            </w:pPr>
+            <w:r>
+              <w:rPr>
+                <w:sz w:val="24"/>
+                <w:szCs w:val="24"/>
+                <w:lang w:val="en-US"/>
+              </w:rPr>
+              <w:t>TC-16</w:t>
             </w:r>
           </w:p>
         </w:tc>
         <w:tc>
           <w:tcPr>
             <w:tcW w:w="1081" w:type="dxa"/>
-          </w:tcPr>
-          <w:p>
-            <w:pPr>
-              <w:rPr>
-                <w:sz w:val="24"/>
-                <w:szCs w:val="24"/>
-                <w:lang w:val="en-US"/>
-              </w:rPr>
-            </w:pPr>
-            <w:r>
-              <w:rPr>
-                <w:sz w:val="24"/>
-                <w:szCs w:val="24"/>
-                <w:lang w:val="en-US"/>
-              </w:rPr>
-              <w:t>UC-004</w:t>
+            <w:tcBorders>
+              <w:top w:val="single" w:sz="4" w:space="0" w:color="auto"/>
+              <w:left w:val="single" w:sz="4" w:space="0" w:color="auto"/>
+              <w:bottom w:val="single" w:sz="4" w:space="0" w:color="auto"/>
+              <w:right w:val="single" w:sz="4" w:space="0" w:color="auto"/>
+            </w:tcBorders>
+            <w:hideMark/>
+          </w:tcPr>
+          <w:p>
+            <w:pPr>
+              <w:rPr>
+                <w:sz w:val="24"/>
+                <w:szCs w:val="24"/>
+                <w:lang w:val="en-US"/>
+              </w:rPr>
+            </w:pPr>
+            <w:r>
+              <w:rPr>
+                <w:sz w:val="24"/>
+                <w:szCs w:val="24"/>
+                <w:lang w:val="en-US"/>
+              </w:rPr>
+              <w:t>UC-005</w:t>
             </w:r>
           </w:p>
         </w:tc>
         <w:tc>
           <w:tcPr>
             <w:tcW w:w="1927" w:type="dxa"/>
-          </w:tcPr>
-          <w:p>
-            <w:pPr>
-              <w:rPr>
-                <w:sz w:val="24"/>
-                <w:szCs w:val="24"/>
-                <w:lang w:val="en-US"/>
-              </w:rPr>
-            </w:pPr>
-            <w:r>
-              <w:rPr>
-                <w:sz w:val="24"/>
-                <w:szCs w:val="24"/>
-                <w:lang w:val="en-US"/>
-              </w:rPr>
-              <w:t xml:space="preserve">User doesn’t add </w:t>
-            </w:r>
-            <w:r>
-              <w:rPr>
-                <w:sz w:val="24"/>
-                <w:szCs w:val="24"/>
-                <w:lang w:val="en-US"/>
-              </w:rPr>
-              <w:t>any genre or keyword</w:t>
+            <w:tcBorders>
+              <w:top w:val="single" w:sz="4" w:space="0" w:color="auto"/>
+              <w:left w:val="single" w:sz="4" w:space="0" w:color="auto"/>
+              <w:bottom w:val="single" w:sz="4" w:space="0" w:color="auto"/>
+              <w:right w:val="single" w:sz="4" w:space="0" w:color="auto"/>
+            </w:tcBorders>
+            <w:hideMark/>
+          </w:tcPr>
+          <w:p>
+            <w:pPr>
+              <w:rPr>
+                <w:lang w:val="en-US"/>
+              </w:rPr>
+            </w:pPr>
+            <w:r>
+              <w:rPr>
+                <w:lang w:val="en-US"/>
+              </w:rPr>
+              <w:t>User has not reviewed any games with 4 or above</w:t>
             </w:r>
           </w:p>
         </w:tc>
         <w:tc>
           <w:tcPr>
             <w:tcW w:w="2160" w:type="dxa"/>
-          </w:tcPr>
-          <w:p>
-            <w:pPr>
-              <w:rPr>
-                <w:sz w:val="24"/>
-                <w:szCs w:val="24"/>
-                <w:lang w:val="en-US"/>
-              </w:rPr>
-            </w:pPr>
-            <w:r>
-              <w:rPr>
-                <w:sz w:val="24"/>
-                <w:szCs w:val="24"/>
-                <w:lang w:val="en-US"/>
-              </w:rPr>
-              <w:t>Goes to the Game page</w:t>
-            </w:r>
-            <w:r>
-              <w:rPr>
-                <w:sz w:val="24"/>
-                <w:szCs w:val="24"/>
-                <w:lang w:val="en-US"/>
-              </w:rPr>
-              <w:t xml:space="preserve"> and does not select any genre or does not enter any keyword</w:t>
+            <w:tcBorders>
+              <w:top w:val="single" w:sz="4" w:space="0" w:color="auto"/>
+              <w:left w:val="single" w:sz="4" w:space="0" w:color="auto"/>
+              <w:bottom w:val="single" w:sz="4" w:space="0" w:color="auto"/>
+              <w:right w:val="single" w:sz="4" w:space="0" w:color="auto"/>
+            </w:tcBorders>
+            <w:hideMark/>
+          </w:tcPr>
+          <w:p>
+            <w:pPr>
+              <w:rPr>
+                <w:sz w:val="24"/>
+                <w:szCs w:val="24"/>
+                <w:lang w:val="en-US"/>
+              </w:rPr>
+            </w:pPr>
+            <w:r>
+              <w:rPr>
+                <w:lang w:val="en-US"/>
+              </w:rPr>
+              <w:t>User has not reviewed any games with 4 or above and cannot get recommendations</w:t>
             </w:r>
           </w:p>
         </w:tc>
         <w:tc>
           <w:tcPr>
             <w:tcW w:w="2938" w:type="dxa"/>
-          </w:tcPr>
-          <w:p>
-            <w:pPr>
-              <w:rPr>
-                <w:sz w:val="24"/>
-                <w:szCs w:val="24"/>
-                <w:lang w:val="en-US"/>
-              </w:rPr>
-            </w:pPr>
-            <w:r>
-              <w:rPr>
-                <w:sz w:val="24"/>
-                <w:szCs w:val="24"/>
-                <w:lang w:val="en-US"/>
-              </w:rPr>
-              <w:t xml:space="preserve">Keyword: </w:t>
-            </w:r>
+            <w:tcBorders>
+              <w:top w:val="single" w:sz="4" w:space="0" w:color="auto"/>
+              <w:left w:val="single" w:sz="4" w:space="0" w:color="auto"/>
+              <w:bottom w:val="single" w:sz="4" w:space="0" w:color="auto"/>
+              <w:right w:val="single" w:sz="4" w:space="0" w:color="auto"/>
+            </w:tcBorders>
+          </w:tcPr>
+          <w:p>
+            <w:pPr>
+              <w:rPr>
+                <w:sz w:val="24"/>
+                <w:szCs w:val="24"/>
+                <w:lang w:val="en-US"/>
+              </w:rPr>
+            </w:pPr>
           </w:p>
         </w:tc>
         <w:tc>
           <w:tcPr>
             <w:tcW w:w="2698" w:type="dxa"/>
-          </w:tcPr>
-          <w:p>
-            <w:pPr>
-              <w:rPr>
-                <w:sz w:val="24"/>
-                <w:szCs w:val="24"/>
-                <w:lang w:val="en-US"/>
-              </w:rPr>
-            </w:pPr>
-            <w:r>
-              <w:rPr>
-                <w:sz w:val="24"/>
-                <w:szCs w:val="24"/>
-                <w:lang w:val="en-US"/>
-              </w:rPr>
-              <w:t xml:space="preserve">The user is able to see all </w:t>
-            </w:r>
-            <w:r>
-              <w:rPr>
-                <w:sz w:val="24"/>
-                <w:szCs w:val="24"/>
-                <w:lang w:val="en-US"/>
-              </w:rPr>
-              <w:t xml:space="preserve">of </w:t>
-            </w:r>
-            <w:r>
-              <w:rPr>
-                <w:sz w:val="24"/>
-                <w:szCs w:val="24"/>
-                <w:lang w:val="en-US"/>
-              </w:rPr>
-              <w:t xml:space="preserve">the games </w:t>
-            </w:r>
-            <w:r>
-              <w:rPr>
-                <w:sz w:val="24"/>
-                <w:szCs w:val="24"/>
-                <w:lang w:val="en-US"/>
-              </w:rPr>
-              <w:t>included in the game library</w:t>
-            </w:r>
-          </w:p>
-        </w:tc>
-      </w:tr>
-      <w:tr>
-        <w:tc>
-          <w:tcPr>
-            <w:tcW w:w="820" w:type="dxa"/>
-          </w:tcPr>
-          <w:p>
-            <w:pPr>
-              <w:rPr>
-                <w:sz w:val="24"/>
-                <w:szCs w:val="24"/>
-                <w:lang w:val="en-US"/>
-              </w:rPr>
-            </w:pPr>
-            <w:r>
-              <w:rPr>
-                <w:sz w:val="24"/>
-                <w:szCs w:val="24"/>
-                <w:lang w:val="en-US"/>
-              </w:rPr>
-              <w:t>TC-16</w:t>
-            </w:r>
-          </w:p>
-        </w:tc>
-        <w:tc>
-          <w:tcPr>
-            <w:tcW w:w="1081" w:type="dxa"/>
-          </w:tcPr>
-          <w:p>
-            <w:pPr>
-              <w:rPr>
-                <w:sz w:val="24"/>
-                <w:szCs w:val="24"/>
-                <w:lang w:val="en-US"/>
-              </w:rPr>
-            </w:pPr>
-            <w:r>
-              <w:rPr>
-                <w:sz w:val="24"/>
-                <w:szCs w:val="24"/>
-                <w:lang w:val="en-US"/>
-              </w:rPr>
-              <w:t>UC-005</w:t>
-            </w:r>
-          </w:p>
-        </w:tc>
-        <w:tc>
-          <w:tcPr>
-            <w:tcW w:w="1927" w:type="dxa"/>
-          </w:tcPr>
-          <w:p>
-            <w:pPr>
-              <w:rPr>
-                <w:sz w:val="24"/>
-                <w:szCs w:val="24"/>
-                <w:lang w:val="en-US"/>
-              </w:rPr>
-            </w:pPr>
-            <w:r>
-              <w:rPr>
-                <w:lang w:val="en-US"/>
-              </w:rPr>
-              <w:t>User gets recommendations for video games that they may like</w:t>
-            </w:r>
-          </w:p>
-        </w:tc>
-        <w:tc>
-          <w:tcPr>
-            <w:tcW w:w="2160" w:type="dxa"/>
-          </w:tcPr>
-          <w:p>
-            <w:pPr>
-              <w:rPr>
-                <w:sz w:val="24"/>
-                <w:szCs w:val="24"/>
-                <w:lang w:val="en-US"/>
-              </w:rPr>
-            </w:pPr>
-            <w:r>
-              <w:rPr>
-                <w:sz w:val="24"/>
-                <w:szCs w:val="24"/>
-                <w:lang w:val="en-US"/>
-              </w:rPr>
-              <w:t>User has added games that they have played to their profile page</w:t>
-            </w:r>
-          </w:p>
-        </w:tc>
-        <w:tc>
-          <w:tcPr>
-            <w:tcW w:w="2938" w:type="dxa"/>
-          </w:tcPr>
-          <w:p>
-            <w:pPr>
-              <w:rPr>
-                <w:sz w:val="24"/>
-                <w:szCs w:val="24"/>
-                <w:lang w:val="en-US"/>
-              </w:rPr>
-            </w:pPr>
-          </w:p>
-        </w:tc>
-        <w:tc>
-          <w:tcPr>
-            <w:tcW w:w="2698" w:type="dxa"/>
-          </w:tcPr>
-          <w:p>
-            <w:pPr>
-              <w:rPr>
-                <w:sz w:val="24"/>
-                <w:szCs w:val="24"/>
-                <w:lang w:val="en-US"/>
-              </w:rPr>
-            </w:pPr>
-            <w:r>
-              <w:rPr>
-                <w:sz w:val="24"/>
-                <w:szCs w:val="24"/>
-                <w:lang w:val="en-US"/>
-              </w:rPr>
-              <w:t>The user is able to see recommendations for games that they may like in the bottom of the page</w:t>
-            </w:r>
-          </w:p>
-        </w:tc>
-      </w:tr>
-      <w:tr>
-        <w:tc>
-          <w:tcPr>
-            <w:tcW w:w="820" w:type="dxa"/>
-          </w:tcPr>
-          <w:p>
-            <w:pPr>
-              <w:rPr>
-                <w:sz w:val="24"/>
-                <w:szCs w:val="24"/>
-                <w:lang w:val="en-US"/>
-              </w:rPr>
-            </w:pPr>
-            <w:r>
-              <w:rPr>
-                <w:sz w:val="24"/>
-                <w:szCs w:val="24"/>
-                <w:lang w:val="en-US"/>
-              </w:rPr>
-              <w:t>TC-17</w:t>
-            </w:r>
-          </w:p>
-        </w:tc>
-        <w:tc>
-          <w:tcPr>
-            <w:tcW w:w="1081" w:type="dxa"/>
-          </w:tcPr>
-          <w:p>
-            <w:pPr>
-              <w:rPr>
-                <w:sz w:val="24"/>
-                <w:szCs w:val="24"/>
-                <w:lang w:val="en-US"/>
-              </w:rPr>
-            </w:pPr>
-            <w:r>
-              <w:rPr>
-                <w:sz w:val="24"/>
-                <w:szCs w:val="24"/>
-                <w:lang w:val="en-US"/>
-              </w:rPr>
-              <w:t>UC-005</w:t>
-            </w:r>
-          </w:p>
-        </w:tc>
-        <w:tc>
-          <w:tcPr>
-            <w:tcW w:w="1927" w:type="dxa"/>
-          </w:tcPr>
-          <w:p>
-            <w:pPr>
-              <w:rPr>
-                <w:lang w:val="en-US"/>
-              </w:rPr>
-            </w:pPr>
-            <w:r>
-              <w:rPr>
-                <w:lang w:val="en-US"/>
-              </w:rPr>
-              <w:t xml:space="preserve">User </w:t>
-            </w:r>
-            <w:r>
-              <w:rPr>
-                <w:lang w:val="en-US"/>
-              </w:rPr>
-              <w:t xml:space="preserve">has not logged in and </w:t>
-            </w:r>
-            <w:r>
-              <w:rPr>
-                <w:lang w:val="en-US"/>
-              </w:rPr>
-              <w:lastRenderedPageBreak/>
-              <w:t>cannot see game recommendations</w:t>
-            </w:r>
-          </w:p>
-        </w:tc>
-        <w:tc>
-          <w:tcPr>
-            <w:tcW w:w="2160" w:type="dxa"/>
-          </w:tcPr>
-          <w:p>
-            <w:pPr>
-              <w:rPr>
-                <w:sz w:val="24"/>
-                <w:szCs w:val="24"/>
-                <w:lang w:val="en-US"/>
-              </w:rPr>
-            </w:pPr>
-            <w:r>
-              <w:rPr>
-                <w:sz w:val="24"/>
-                <w:szCs w:val="24"/>
-                <w:lang w:val="en-US"/>
-              </w:rPr>
-              <w:lastRenderedPageBreak/>
-              <w:t xml:space="preserve">User has added games that they </w:t>
-            </w:r>
-            <w:r>
-              <w:rPr>
-                <w:sz w:val="24"/>
-                <w:szCs w:val="24"/>
-                <w:lang w:val="en-US"/>
-              </w:rPr>
-              <w:lastRenderedPageBreak/>
-              <w:t>have played to their profile page, but they have not logged in</w:t>
-            </w:r>
-          </w:p>
-        </w:tc>
-        <w:tc>
-          <w:tcPr>
-            <w:tcW w:w="2938" w:type="dxa"/>
-          </w:tcPr>
-          <w:p>
-            <w:pPr>
-              <w:rPr>
-                <w:sz w:val="24"/>
-                <w:szCs w:val="24"/>
-                <w:lang w:val="en-US"/>
-              </w:rPr>
-            </w:pPr>
-          </w:p>
-        </w:tc>
-        <w:tc>
-          <w:tcPr>
-            <w:tcW w:w="2698" w:type="dxa"/>
-          </w:tcPr>
-          <w:p>
-            <w:pPr>
-              <w:rPr>
-                <w:sz w:val="24"/>
-                <w:szCs w:val="24"/>
-                <w:lang w:val="en-US"/>
-              </w:rPr>
-            </w:pPr>
-            <w:r>
-              <w:rPr>
-                <w:sz w:val="24"/>
-                <w:szCs w:val="24"/>
-                <w:lang w:val="en-US"/>
-              </w:rPr>
-              <w:t>The user is</w:t>
-            </w:r>
-            <w:r>
-              <w:rPr>
-                <w:sz w:val="24"/>
-                <w:szCs w:val="24"/>
-                <w:lang w:val="en-US"/>
-              </w:rPr>
-              <w:t xml:space="preserve"> trying to access their profile page </w:t>
-            </w:r>
-            <w:r>
-              <w:rPr>
-                <w:sz w:val="24"/>
-                <w:szCs w:val="24"/>
-                <w:lang w:val="en-US"/>
-              </w:rPr>
-              <w:lastRenderedPageBreak/>
-              <w:t>but they are required to log in first</w:t>
-            </w:r>
-          </w:p>
-        </w:tc>
-      </w:tr>
-      <w:tr>
-        <w:tc>
-          <w:tcPr>
-            <w:tcW w:w="820" w:type="dxa"/>
-          </w:tcPr>
-          <w:p>
-            <w:pPr>
-              <w:rPr>
-                <w:sz w:val="24"/>
-                <w:szCs w:val="24"/>
-                <w:lang w:val="en-US"/>
-              </w:rPr>
-            </w:pPr>
-            <w:r>
-              <w:rPr>
-                <w:sz w:val="24"/>
-                <w:szCs w:val="24"/>
-                <w:lang w:val="en-US"/>
-              </w:rPr>
-              <w:lastRenderedPageBreak/>
-              <w:t>TC-18</w:t>
-            </w:r>
-          </w:p>
-        </w:tc>
-        <w:tc>
-          <w:tcPr>
-            <w:tcW w:w="1081" w:type="dxa"/>
-          </w:tcPr>
-          <w:p>
-            <w:pPr>
-              <w:rPr>
-                <w:sz w:val="24"/>
-                <w:szCs w:val="24"/>
-                <w:lang w:val="en-US"/>
-              </w:rPr>
-            </w:pPr>
-            <w:r>
-              <w:rPr>
-                <w:sz w:val="24"/>
-                <w:szCs w:val="24"/>
-                <w:lang w:val="en-US"/>
-              </w:rPr>
-              <w:t>UC-005</w:t>
-            </w:r>
-          </w:p>
-        </w:tc>
-        <w:tc>
-          <w:tcPr>
-            <w:tcW w:w="1927" w:type="dxa"/>
-          </w:tcPr>
-          <w:p>
-            <w:pPr>
-              <w:rPr>
-                <w:lang w:val="en-US"/>
-              </w:rPr>
-            </w:pPr>
-            <w:r>
-              <w:rPr>
-                <w:lang w:val="en-US"/>
-              </w:rPr>
-              <w:t>User has not added any games to their profile page</w:t>
-            </w:r>
-          </w:p>
-        </w:tc>
-        <w:tc>
-          <w:tcPr>
-            <w:tcW w:w="2160" w:type="dxa"/>
-          </w:tcPr>
-          <w:p>
-            <w:pPr>
-              <w:rPr>
-                <w:sz w:val="24"/>
-                <w:szCs w:val="24"/>
-                <w:lang w:val="en-US"/>
-              </w:rPr>
-            </w:pPr>
-            <w:r>
-              <w:rPr>
-                <w:lang w:val="en-US"/>
-              </w:rPr>
-              <w:t>User has not added any games to their profile page and does not have any recommendations</w:t>
-            </w:r>
-          </w:p>
-        </w:tc>
-        <w:tc>
-          <w:tcPr>
-            <w:tcW w:w="2938" w:type="dxa"/>
-          </w:tcPr>
-          <w:p>
-            <w:pPr>
-              <w:rPr>
-                <w:sz w:val="24"/>
-                <w:szCs w:val="24"/>
-                <w:lang w:val="en-US"/>
-              </w:rPr>
-            </w:pPr>
-          </w:p>
-        </w:tc>
-        <w:tc>
-          <w:tcPr>
-            <w:tcW w:w="2698" w:type="dxa"/>
-          </w:tcPr>
-          <w:p>
-            <w:pPr>
-              <w:rPr>
-                <w:lang w:val="en-US"/>
-              </w:rPr>
-            </w:pPr>
-            <w:r>
-              <w:rPr>
-                <w:sz w:val="24"/>
-                <w:szCs w:val="24"/>
-                <w:lang w:val="en-US"/>
-              </w:rPr>
-              <w:t xml:space="preserve">When scrolling to the bottom of the </w:t>
-            </w:r>
-            <w:r>
-              <w:rPr>
-                <w:lang w:val="en-US"/>
-              </w:rPr>
-              <w:t>profile page where the recommended games should be, the field</w:t>
-            </w:r>
-          </w:p>
-          <w:p>
-            <w:pPr>
-              <w:rPr>
-                <w:lang w:val="en-US"/>
-              </w:rPr>
-            </w:pPr>
-            <w:r>
-              <w:rPr>
-                <w:lang w:val="en-US"/>
-              </w:rPr>
-              <w:t>Is empty and a message says “Add games that you have played to your profile in order to get recommendations for games that you may like.”</w:t>
+            <w:tcBorders>
+              <w:top w:val="single" w:sz="4" w:space="0" w:color="auto"/>
+              <w:left w:val="single" w:sz="4" w:space="0" w:color="auto"/>
+              <w:bottom w:val="single" w:sz="4" w:space="0" w:color="auto"/>
+              <w:right w:val="single" w:sz="4" w:space="0" w:color="auto"/>
+            </w:tcBorders>
+          </w:tcPr>
+          <w:p>
+            <w:pPr>
+              <w:rPr>
+                <w:lang w:val="en-US"/>
+              </w:rPr>
+            </w:pPr>
+            <w:r>
+              <w:rPr>
+                <w:sz w:val="24"/>
+                <w:szCs w:val="24"/>
+                <w:lang w:val="en-US"/>
+              </w:rPr>
+              <w:t>The empty page will appear as empty.</w:t>
             </w:r>
           </w:p>
           <w:p>
@@ -7949,7 +8317,7 @@
 </file>
 
 <file path=word/endnotes.xml><?xml version="1.0" encoding="utf-8"?>
-<w:endnotes xmlns:wpc="http://schemas.microsoft.com/office/word/2010/wordprocessingCanvas" xmlns:cx="http://schemas.microsoft.com/office/drawing/2014/chartex" xmlns:cx1="http://schemas.microsoft.com/office/drawing/2015/9/8/chartex" xmlns:cx2="http://schemas.microsoft.com/office/drawing/2015/10/21/chartex" xmlns:cx3="http://schemas.microsoft.com/office/drawing/2016/5/9/chartex" xmlns:cx4="http://schemas.microsoft.com/office/drawing/2016/5/10/chartex" xmlns:cx5="http://schemas.microsoft.com/office/drawing/2016/5/11/chartex" xmlns:cx6="http://schemas.microsoft.com/office/drawing/2016/5/12/chartex" xmlns:cx7="http://schemas.microsoft.com/office/drawing/2016/5/13/chartex" xmlns:cx8="http://schemas.microsoft.com/office/drawing/2016/5/14/chartex" xmlns:mc="http://schemas.openxmlformats.org/markup-compatibility/2006" xmlns:aink="http://schemas.microsoft.com/office/drawing/2016/ink" xmlns:am3d="http://schemas.microsoft.com/office/drawing/2017/model3d" xmlns:o="urn:schemas-microsoft-com:office:office" xmlns:oel="http://schemas.microsoft.com/office/2019/extlst" xmlns:r="http://schemas.openxmlformats.org/officeDocument/2006/relationships" xmlns:m="http://schemas.openxmlformats.org/officeDocument/2006/math" xmlns:v="urn:schemas-microsoft-com:vml" xmlns:wp14="http://schemas.microsoft.com/office/word/2010/wordprocessingDrawing" xmlns:wp="http://schemas.openxmlformats.org/drawingml/2006/wordprocessingDrawing" xmlns:w10="urn:schemas-microsoft-com:office:word" xmlns:w="http://schemas.openxmlformats.org/wordprocessingml/2006/main" xmlns:w14="http://schemas.microsoft.com/office/word/2010/wordml" xmlns:w15="http://schemas.microsoft.com/office/word/2012/wordml" xmlns:w16cex="http://schemas.microsoft.com/office/word/2018/wordml/cex" xmlns:w16cid="http://schemas.microsoft.com/office/word/2016/wordml/cid" xmlns:w16="http://schemas.microsoft.com/office/word/2018/wordml" xmlns:w16sdtdh="http://schemas.microsoft.com/office/word/2020/wordml/sdtdatahash" xmlns:w16se="http://schemas.microsoft.com/office/word/2015/wordml/symex" xmlns:wpg="http://schemas.microsoft.com/office/word/2010/wordprocessingGroup" xmlns:wpi="http://schemas.microsoft.com/office/word/2010/wordprocessingInk" xmlns:wne="http://schemas.microsoft.com/office/word/2006/wordml" xmlns:wps="http://schemas.microsoft.com/office/word/2010/wordprocessingShape" mc:Ignorable="w14 w15 w16se w16cid w16 w16cex w16sdtdh wp14">
+<w:endnotes xmlns:wpc="http://schemas.microsoft.com/office/word/2010/wordprocessingCanvas" xmlns:cx="http://schemas.microsoft.com/office/drawing/2014/chartex" xmlns:cx1="http://schemas.microsoft.com/office/drawing/2015/9/8/chartex" xmlns:cx2="http://schemas.microsoft.com/office/drawing/2015/10/21/chartex" xmlns:cx3="http://schemas.microsoft.com/office/drawing/2016/5/9/chartex" xmlns:cx4="http://schemas.microsoft.com/office/drawing/2016/5/10/chartex" xmlns:cx5="http://schemas.microsoft.com/office/drawing/2016/5/11/chartex" xmlns:cx6="http://schemas.microsoft.com/office/drawing/2016/5/12/chartex" xmlns:cx7="http://schemas.microsoft.com/office/drawing/2016/5/13/chartex" xmlns:cx8="http://schemas.microsoft.com/office/drawing/2016/5/14/chartex" xmlns:mc="http://schemas.openxmlformats.org/markup-compatibility/2006" xmlns:aink="http://schemas.microsoft.com/office/drawing/2016/ink" xmlns:am3d="http://schemas.microsoft.com/office/drawing/2017/model3d" xmlns:o="urn:schemas-microsoft-com:office:office" xmlns:oel="http://schemas.microsoft.com/office/2019/extlst" xmlns:r="http://schemas.openxmlformats.org/officeDocument/2006/relationships" xmlns:m="http://schemas.openxmlformats.org/officeDocument/2006/math" xmlns:v="urn:schemas-microsoft-com:vml" xmlns:wp14="http://schemas.microsoft.com/office/word/2010/wordprocessingDrawing" xmlns:wp="http://schemas.openxmlformats.org/drawingml/2006/wordprocessingDrawing" xmlns:w10="urn:schemas-microsoft-com:office:word" xmlns:w="http://schemas.openxmlformats.org/wordprocessingml/2006/main" xmlns:w14="http://schemas.microsoft.com/office/word/2010/wordml" xmlns:w15="http://schemas.microsoft.com/office/word/2012/wordml" xmlns:w16cex="http://schemas.microsoft.com/office/word/2018/wordml/cex" xmlns:w16cid="http://schemas.microsoft.com/office/word/2016/wordml/cid" xmlns:w16="http://schemas.microsoft.com/office/word/2018/wordml" xmlns:w16du="http://schemas.microsoft.com/office/word/2023/wordml/word16du" xmlns:w16sdtdh="http://schemas.microsoft.com/office/word/2020/wordml/sdtdatahash" xmlns:w16se="http://schemas.microsoft.com/office/word/2015/wordml/symex" xmlns:wpg="http://schemas.microsoft.com/office/word/2010/wordprocessingGroup" xmlns:wpi="http://schemas.microsoft.com/office/word/2010/wordprocessingInk" xmlns:wne="http://schemas.microsoft.com/office/word/2006/wordml" xmlns:wps="http://schemas.microsoft.com/office/word/2010/wordprocessingShape" mc:Ignorable="w14 w15 w16se w16cid w16 w16cex w16sdtdh wp14">
   <w:endnote w:type="separator" w:id="-1">
     <w:p>
       <w:pPr>
@@ -7974,7 +8342,7 @@
 </file>
 
 <file path=word/footer1.xml><?xml version="1.0" encoding="utf-8"?>
-<w:ftr xmlns:wpc="http://schemas.microsoft.com/office/word/2010/wordprocessingCanvas" xmlns:cx="http://schemas.microsoft.com/office/drawing/2014/chartex" xmlns:cx1="http://schemas.microsoft.com/office/drawing/2015/9/8/chartex" xmlns:cx2="http://schemas.microsoft.com/office/drawing/2015/10/21/chartex" xmlns:cx3="http://schemas.microsoft.com/office/drawing/2016/5/9/chartex" xmlns:cx4="http://schemas.microsoft.com/office/drawing/2016/5/10/chartex" xmlns:cx5="http://schemas.microsoft.com/office/drawing/2016/5/11/chartex" xmlns:cx6="http://schemas.microsoft.com/office/drawing/2016/5/12/chartex" xmlns:cx7="http://schemas.microsoft.com/office/drawing/2016/5/13/chartex" xmlns:cx8="http://schemas.microsoft.com/office/drawing/2016/5/14/chartex" xmlns:mc="http://schemas.openxmlformats.org/markup-compatibility/2006" xmlns:aink="http://schemas.microsoft.com/office/drawing/2016/ink" xmlns:am3d="http://schemas.microsoft.com/office/drawing/2017/model3d" xmlns:o="urn:schemas-microsoft-com:office:office" xmlns:oel="http://schemas.microsoft.com/office/2019/extlst" xmlns:r="http://schemas.openxmlformats.org/officeDocument/2006/relationships" xmlns:m="http://schemas.openxmlformats.org/officeDocument/2006/math" xmlns:v="urn:schemas-microsoft-com:vml" xmlns:wp14="http://schemas.microsoft.com/office/word/2010/wordprocessingDrawing" xmlns:wp="http://schemas.openxmlformats.org/drawingml/2006/wordprocessingDrawing" xmlns:w10="urn:schemas-microsoft-com:office:word" xmlns:w="http://schemas.openxmlformats.org/wordprocessingml/2006/main" xmlns:w14="http://schemas.microsoft.com/office/word/2010/wordml" xmlns:w15="http://schemas.microsoft.com/office/word/2012/wordml" xmlns:w16cex="http://schemas.microsoft.com/office/word/2018/wordml/cex" xmlns:w16cid="http://schemas.microsoft.com/office/word/2016/wordml/cid" xmlns:w16="http://schemas.microsoft.com/office/word/2018/wordml" xmlns:w16sdtdh="http://schemas.microsoft.com/office/word/2020/wordml/sdtdatahash" xmlns:w16se="http://schemas.microsoft.com/office/word/2015/wordml/symex" xmlns:wpg="http://schemas.microsoft.com/office/word/2010/wordprocessingGroup" xmlns:wpi="http://schemas.microsoft.com/office/word/2010/wordprocessingInk" xmlns:wne="http://schemas.microsoft.com/office/word/2006/wordml" xmlns:wps="http://schemas.microsoft.com/office/word/2010/wordprocessingShape" mc:Ignorable="w14 w15 w16se w16cid w16 w16cex w16sdtdh wp14">
+<w:ftr xmlns:wpc="http://schemas.microsoft.com/office/word/2010/wordprocessingCanvas" xmlns:cx="http://schemas.microsoft.com/office/drawing/2014/chartex" xmlns:cx1="http://schemas.microsoft.com/office/drawing/2015/9/8/chartex" xmlns:cx2="http://schemas.microsoft.com/office/drawing/2015/10/21/chartex" xmlns:cx3="http://schemas.microsoft.com/office/drawing/2016/5/9/chartex" xmlns:cx4="http://schemas.microsoft.com/office/drawing/2016/5/10/chartex" xmlns:cx5="http://schemas.microsoft.com/office/drawing/2016/5/11/chartex" xmlns:cx6="http://schemas.microsoft.com/office/drawing/2016/5/12/chartex" xmlns:cx7="http://schemas.microsoft.com/office/drawing/2016/5/13/chartex" xmlns:cx8="http://schemas.microsoft.com/office/drawing/2016/5/14/chartex" xmlns:mc="http://schemas.openxmlformats.org/markup-compatibility/2006" xmlns:aink="http://schemas.microsoft.com/office/drawing/2016/ink" xmlns:am3d="http://schemas.microsoft.com/office/drawing/2017/model3d" xmlns:o="urn:schemas-microsoft-com:office:office" xmlns:oel="http://schemas.microsoft.com/office/2019/extlst" xmlns:r="http://schemas.openxmlformats.org/officeDocument/2006/relationships" xmlns:m="http://schemas.openxmlformats.org/officeDocument/2006/math" xmlns:v="urn:schemas-microsoft-com:vml" xmlns:wp14="http://schemas.microsoft.com/office/word/2010/wordprocessingDrawing" xmlns:wp="http://schemas.openxmlformats.org/drawingml/2006/wordprocessingDrawing" xmlns:w10="urn:schemas-microsoft-com:office:word" xmlns:w="http://schemas.openxmlformats.org/wordprocessingml/2006/main" xmlns:w14="http://schemas.microsoft.com/office/word/2010/wordml" xmlns:w15="http://schemas.microsoft.com/office/word/2012/wordml" xmlns:w16cex="http://schemas.microsoft.com/office/word/2018/wordml/cex" xmlns:w16cid="http://schemas.microsoft.com/office/word/2016/wordml/cid" xmlns:w16="http://schemas.microsoft.com/office/word/2018/wordml" xmlns:w16du="http://schemas.microsoft.com/office/word/2023/wordml/word16du" xmlns:w16sdtdh="http://schemas.microsoft.com/office/word/2020/wordml/sdtdatahash" xmlns:w16se="http://schemas.microsoft.com/office/word/2015/wordml/symex" xmlns:wpg="http://schemas.microsoft.com/office/word/2010/wordprocessingGroup" xmlns:wpi="http://schemas.microsoft.com/office/word/2010/wordprocessingInk" xmlns:wne="http://schemas.microsoft.com/office/word/2006/wordml" xmlns:wps="http://schemas.microsoft.com/office/word/2010/wordprocessingShape" mc:Ignorable="w14 w15 w16se w16cid w16 w16cex w16sdtdh wp14">
   <w:sdt>
     <w:sdtPr>
       <w:id w:val="1786848645"/>
@@ -8016,7 +8384,7 @@
 </file>
 
 <file path=word/footnotes.xml><?xml version="1.0" encoding="utf-8"?>
-<w:footnotes xmlns:wpc="http://schemas.microsoft.com/office/word/2010/wordprocessingCanvas" xmlns:cx="http://schemas.microsoft.com/office/drawing/2014/chartex" xmlns:cx1="http://schemas.microsoft.com/office/drawing/2015/9/8/chartex" xmlns:cx2="http://schemas.microsoft.com/office/drawing/2015/10/21/chartex" xmlns:cx3="http://schemas.microsoft.com/office/drawing/2016/5/9/chartex" xmlns:cx4="http://schemas.microsoft.com/office/drawing/2016/5/10/chartex" xmlns:cx5="http://schemas.microsoft.com/office/drawing/2016/5/11/chartex" xmlns:cx6="http://schemas.microsoft.com/office/drawing/2016/5/12/chartex" xmlns:cx7="http://schemas.microsoft.com/office/drawing/2016/5/13/chartex" xmlns:cx8="http://schemas.microsoft.com/office/drawing/2016/5/14/chartex" xmlns:mc="http://schemas.openxmlformats.org/markup-compatibility/2006" xmlns:aink="http://schemas.microsoft.com/office/drawing/2016/ink" xmlns:am3d="http://schemas.microsoft.com/office/drawing/2017/model3d" xmlns:o="urn:schemas-microsoft-com:office:office" xmlns:oel="http://schemas.microsoft.com/office/2019/extlst" xmlns:r="http://schemas.openxmlformats.org/officeDocument/2006/relationships" xmlns:m="http://schemas.openxmlformats.org/officeDocument/2006/math" xmlns:v="urn:schemas-microsoft-com:vml" xmlns:wp14="http://schemas.microsoft.com/office/word/2010/wordprocessingDrawing" xmlns:wp="http://schemas.openxmlformats.org/drawingml/2006/wordprocessingDrawing" xmlns:w10="urn:schemas-microsoft-com:office:word" xmlns:w="http://schemas.openxmlformats.org/wordprocessingml/2006/main" xmlns:w14="http://schemas.microsoft.com/office/word/2010/wordml" xmlns:w15="http://schemas.microsoft.com/office/word/2012/wordml" xmlns:w16cex="http://schemas.microsoft.com/office/word/2018/wordml/cex" xmlns:w16cid="http://schemas.microsoft.com/office/word/2016/wordml/cid" xmlns:w16="http://schemas.microsoft.com/office/word/2018/wordml" xmlns:w16sdtdh="http://schemas.microsoft.com/office/word/2020/wordml/sdtdatahash" xmlns:w16se="http://schemas.microsoft.com/office/word/2015/wordml/symex" xmlns:wpg="http://schemas.microsoft.com/office/word/2010/wordprocessingGroup" xmlns:wpi="http://schemas.microsoft.com/office/word/2010/wordprocessingInk" xmlns:wne="http://schemas.microsoft.com/office/word/2006/wordml" xmlns:wps="http://schemas.microsoft.com/office/word/2010/wordprocessingShape" mc:Ignorable="w14 w15 w16se w16cid w16 w16cex w16sdtdh wp14">
+<w:footnotes xmlns:wpc="http://schemas.microsoft.com/office/word/2010/wordprocessingCanvas" xmlns:cx="http://schemas.microsoft.com/office/drawing/2014/chartex" xmlns:cx1="http://schemas.microsoft.com/office/drawing/2015/9/8/chartex" xmlns:cx2="http://schemas.microsoft.com/office/drawing/2015/10/21/chartex" xmlns:cx3="http://schemas.microsoft.com/office/drawing/2016/5/9/chartex" xmlns:cx4="http://schemas.microsoft.com/office/drawing/2016/5/10/chartex" xmlns:cx5="http://schemas.microsoft.com/office/drawing/2016/5/11/chartex" xmlns:cx6="http://schemas.microsoft.com/office/drawing/2016/5/12/chartex" xmlns:cx7="http://schemas.microsoft.com/office/drawing/2016/5/13/chartex" xmlns:cx8="http://schemas.microsoft.com/office/drawing/2016/5/14/chartex" xmlns:mc="http://schemas.openxmlformats.org/markup-compatibility/2006" xmlns:aink="http://schemas.microsoft.com/office/drawing/2016/ink" xmlns:am3d="http://schemas.microsoft.com/office/drawing/2017/model3d" xmlns:o="urn:schemas-microsoft-com:office:office" xmlns:oel="http://schemas.microsoft.com/office/2019/extlst" xmlns:r="http://schemas.openxmlformats.org/officeDocument/2006/relationships" xmlns:m="http://schemas.openxmlformats.org/officeDocument/2006/math" xmlns:v="urn:schemas-microsoft-com:vml" xmlns:wp14="http://schemas.microsoft.com/office/word/2010/wordprocessingDrawing" xmlns:wp="http://schemas.openxmlformats.org/drawingml/2006/wordprocessingDrawing" xmlns:w10="urn:schemas-microsoft-com:office:word" xmlns:w="http://schemas.openxmlformats.org/wordprocessingml/2006/main" xmlns:w14="http://schemas.microsoft.com/office/word/2010/wordml" xmlns:w15="http://schemas.microsoft.com/office/word/2012/wordml" xmlns:w16cex="http://schemas.microsoft.com/office/word/2018/wordml/cex" xmlns:w16cid="http://schemas.microsoft.com/office/word/2016/wordml/cid" xmlns:w16="http://schemas.microsoft.com/office/word/2018/wordml" xmlns:w16du="http://schemas.microsoft.com/office/word/2023/wordml/word16du" xmlns:w16sdtdh="http://schemas.microsoft.com/office/word/2020/wordml/sdtdatahash" xmlns:w16se="http://schemas.microsoft.com/office/word/2015/wordml/symex" xmlns:wpg="http://schemas.microsoft.com/office/word/2010/wordprocessingGroup" xmlns:wpi="http://schemas.microsoft.com/office/word/2010/wordprocessingInk" xmlns:wne="http://schemas.microsoft.com/office/word/2006/wordml" xmlns:wps="http://schemas.microsoft.com/office/word/2010/wordprocessingShape" mc:Ignorable="w14 w15 w16se w16cid w16 w16cex w16sdtdh wp14">
   <w:footnote w:type="separator" w:id="-1">
     <w:p>
       <w:pPr>
@@ -8041,7 +8409,7 @@
 </file>
 
 <file path=word/numbering.xml><?xml version="1.0" encoding="utf-8"?>
-<w:numbering xmlns:wpc="http://schemas.microsoft.com/office/word/2010/wordprocessingCanvas" xmlns:cx="http://schemas.microsoft.com/office/drawing/2014/chartex" xmlns:cx1="http://schemas.microsoft.com/office/drawing/2015/9/8/chartex" xmlns:cx2="http://schemas.microsoft.com/office/drawing/2015/10/21/chartex" xmlns:cx3="http://schemas.microsoft.com/office/drawing/2016/5/9/chartex" xmlns:cx4="http://schemas.microsoft.com/office/drawing/2016/5/10/chartex" xmlns:cx5="http://schemas.microsoft.com/office/drawing/2016/5/11/chartex" xmlns:cx6="http://schemas.microsoft.com/office/drawing/2016/5/12/chartex" xmlns:cx7="http://schemas.microsoft.com/office/drawing/2016/5/13/chartex" xmlns:cx8="http://schemas.microsoft.com/office/drawing/2016/5/14/chartex" xmlns:mc="http://schemas.openxmlformats.org/markup-compatibility/2006" xmlns:aink="http://schemas.microsoft.com/office/drawing/2016/ink" xmlns:am3d="http://schemas.microsoft.com/office/drawing/2017/model3d" xmlns:o="urn:schemas-microsoft-com:office:office" xmlns:oel="http://schemas.microsoft.com/office/2019/extlst" xmlns:r="http://schemas.openxmlformats.org/officeDocument/2006/relationships" xmlns:m="http://schemas.openxmlformats.org/officeDocument/2006/math" xmlns:v="urn:schemas-microsoft-com:vml" xmlns:wp14="http://schemas.microsoft.com/office/word/2010/wordprocessingDrawing" xmlns:wp="http://schemas.openxmlformats.org/drawingml/2006/wordprocessingDrawing" xmlns:w10="urn:schemas-microsoft-com:office:word" xmlns:w="http://schemas.openxmlformats.org/wordprocessingml/2006/main" xmlns:w14="http://schemas.microsoft.com/office/word/2010/wordml" xmlns:w15="http://schemas.microsoft.com/office/word/2012/wordml" xmlns:w16cex="http://schemas.microsoft.com/office/word/2018/wordml/cex" xmlns:w16cid="http://schemas.microsoft.com/office/word/2016/wordml/cid" xmlns:w16="http://schemas.microsoft.com/office/word/2018/wordml" xmlns:w16sdtdh="http://schemas.microsoft.com/office/word/2020/wordml/sdtdatahash" xmlns:w16se="http://schemas.microsoft.com/office/word/2015/wordml/symex" xmlns:wpg="http://schemas.microsoft.com/office/word/2010/wordprocessingGroup" xmlns:wpi="http://schemas.microsoft.com/office/word/2010/wordprocessingInk" xmlns:wne="http://schemas.microsoft.com/office/word/2006/wordml" xmlns:wps="http://schemas.microsoft.com/office/word/2010/wordprocessingShape" mc:Ignorable="w14 w15 w16se w16cid w16 w16cex w16sdtdh wp14">
+<w:numbering xmlns:wpc="http://schemas.microsoft.com/office/word/2010/wordprocessingCanvas" xmlns:cx="http://schemas.microsoft.com/office/drawing/2014/chartex" xmlns:cx1="http://schemas.microsoft.com/office/drawing/2015/9/8/chartex" xmlns:cx2="http://schemas.microsoft.com/office/drawing/2015/10/21/chartex" xmlns:cx3="http://schemas.microsoft.com/office/drawing/2016/5/9/chartex" xmlns:cx4="http://schemas.microsoft.com/office/drawing/2016/5/10/chartex" xmlns:cx5="http://schemas.microsoft.com/office/drawing/2016/5/11/chartex" xmlns:cx6="http://schemas.microsoft.com/office/drawing/2016/5/12/chartex" xmlns:cx7="http://schemas.microsoft.com/office/drawing/2016/5/13/chartex" xmlns:cx8="http://schemas.microsoft.com/office/drawing/2016/5/14/chartex" xmlns:mc="http://schemas.openxmlformats.org/markup-compatibility/2006" xmlns:aink="http://schemas.microsoft.com/office/drawing/2016/ink" xmlns:am3d="http://schemas.microsoft.com/office/drawing/2017/model3d" xmlns:o="urn:schemas-microsoft-com:office:office" xmlns:oel="http://schemas.microsoft.com/office/2019/extlst" xmlns:r="http://schemas.openxmlformats.org/officeDocument/2006/relationships" xmlns:m="http://schemas.openxmlformats.org/officeDocument/2006/math" xmlns:v="urn:schemas-microsoft-com:vml" xmlns:wp14="http://schemas.microsoft.com/office/word/2010/wordprocessingDrawing" xmlns:wp="http://schemas.openxmlformats.org/drawingml/2006/wordprocessingDrawing" xmlns:w10="urn:schemas-microsoft-com:office:word" xmlns:w="http://schemas.openxmlformats.org/wordprocessingml/2006/main" xmlns:w14="http://schemas.microsoft.com/office/word/2010/wordml" xmlns:w15="http://schemas.microsoft.com/office/word/2012/wordml" xmlns:w16cex="http://schemas.microsoft.com/office/word/2018/wordml/cex" xmlns:w16cid="http://schemas.microsoft.com/office/word/2016/wordml/cid" xmlns:w16="http://schemas.microsoft.com/office/word/2018/wordml" xmlns:w16du="http://schemas.microsoft.com/office/word/2023/wordml/word16du" xmlns:w16sdtdh="http://schemas.microsoft.com/office/word/2020/wordml/sdtdatahash" xmlns:w16se="http://schemas.microsoft.com/office/word/2015/wordml/symex" xmlns:wpg="http://schemas.microsoft.com/office/word/2010/wordprocessingGroup" xmlns:wpi="http://schemas.microsoft.com/office/word/2010/wordprocessingInk" xmlns:wne="http://schemas.microsoft.com/office/word/2006/wordml" xmlns:wps="http://schemas.microsoft.com/office/word/2010/wordprocessingShape" mc:Ignorable="w14 w15 w16se w16cid w16 w16cex w16sdtdh wp14">
   <w:abstractNum w:abstractNumId="0" w15:restartNumberingAfterBreak="0">
     <w:nsid w:val="024C41E7"/>
     <w:multiLevelType w:val="hybridMultilevel"/>

--- a/URS - Hristo Ganchev.docx
+++ b/URS - Hristo Ganchev.docx
@@ -2294,6 +2294,15 @@
     </w:p>
     <w:p>
       <w:pPr>
+        <w:rPr>
+          <w:sz w:val="24"/>
+          <w:szCs w:val="24"/>
+          <w:lang w:val="en-US"/>
+        </w:rPr>
+      </w:pPr>
+    </w:p>
+    <w:p>
+      <w:pPr>
         <w:pStyle w:val="1"/>
         <w:rPr>
           <w:b/>
@@ -2313,20 +2322,6 @@
         <w:t>User case:</w:t>
       </w:r>
       <w:bookmarkEnd w:id="3"/>
-    </w:p>
-    <w:p>
-      <w:pPr>
-        <w:rPr>
-          <w:lang w:val="en-US"/>
-        </w:rPr>
-      </w:pPr>
-    </w:p>
-    <w:p>
-      <w:pPr>
-        <w:rPr>
-          <w:lang w:val="en-US"/>
-        </w:rPr>
-      </w:pPr>
     </w:p>
     <w:p>
       <w:pPr>
@@ -2379,6 +2374,9 @@
         </w:tc>
       </w:tr>
       <w:tr>
+        <w:trPr>
+          <w:trHeight w:val="517"/>
+        </w:trPr>
         <w:tc>
           <w:tcPr>
             <w:tcW w:w="1555" w:type="dxa"/>
@@ -2421,6 +2419,9 @@
         </w:tc>
       </w:tr>
       <w:tr>
+        <w:trPr>
+          <w:trHeight w:val="526"/>
+        </w:trPr>
         <w:tc>
           <w:tcPr>
             <w:tcW w:w="1555" w:type="dxa"/>
@@ -2507,6 +2508,32 @@
               <w:rPr>
                 <w:lang w:val="en-US"/>
               </w:rPr>
+              <w:t xml:space="preserve">User should be in the web </w:t>
+            </w:r>
+            <w:proofErr w:type="gramStart"/>
+            <w:r>
+              <w:rPr>
+                <w:lang w:val="en-US"/>
+              </w:rPr>
+              <w:t>application</w:t>
+            </w:r>
+            <w:proofErr w:type="gramEnd"/>
+          </w:p>
+          <w:p>
+            <w:pPr>
+              <w:pStyle w:val="a3"/>
+              <w:numPr>
+                <w:ilvl w:val="0"/>
+                <w:numId w:val="15"/>
+              </w:numPr>
+              <w:rPr>
+                <w:lang w:val="en-US"/>
+              </w:rPr>
+            </w:pPr>
+            <w:r>
+              <w:rPr>
+                <w:lang w:val="en-US"/>
+              </w:rPr>
               <w:t>User is on the registration page</w:t>
             </w:r>
           </w:p>
@@ -2667,7 +2694,19 @@
               <w:rPr>
                 <w:lang w:val="en-US"/>
               </w:rPr>
-              <w:t>1a: The email address is invali</w:t>
+              <w:t xml:space="preserve">1a: The email </w:t>
+            </w:r>
+            <w:r>
+              <w:rPr>
+                <w:lang w:val="en-US"/>
+              </w:rPr>
+              <w:t>address or password</w:t>
+            </w:r>
+            <w:r>
+              <w:rPr>
+                <w:lang w:val="en-US"/>
+              </w:rPr>
+              <w:t xml:space="preserve"> is invali</w:t>
             </w:r>
             <w:r>
               <w:rPr>
@@ -2729,19 +2768,19 @@
               <w:rPr>
                 <w:lang w:val="en-US"/>
               </w:rPr>
-              <w:t>.2: User is requested to enter an email</w:t>
-            </w:r>
-            <w:r>
-              <w:rPr>
-                <w:lang w:val="en-US"/>
-              </w:rPr>
-              <w:t xml:space="preserve"> </w:t>
-            </w:r>
-            <w:r>
-              <w:rPr>
-                <w:lang w:val="en-US"/>
-              </w:rPr>
-              <w:t>address again</w:t>
+              <w:t xml:space="preserve">.2: User is requested to enter </w:t>
+            </w:r>
+            <w:r>
+              <w:rPr>
+                <w:lang w:val="en-US"/>
+              </w:rPr>
+              <w:t>credentials</w:t>
+            </w:r>
+            <w:r>
+              <w:rPr>
+                <w:lang w:val="en-US"/>
+              </w:rPr>
+              <w:t xml:space="preserve"> again</w:t>
             </w:r>
             <w:r>
               <w:rPr>
@@ -2760,20 +2799,6 @@
         </w:tc>
       </w:tr>
     </w:tbl>
-    <w:p>
-      <w:pPr>
-        <w:rPr>
-          <w:lang w:val="en-US"/>
-        </w:rPr>
-      </w:pPr>
-    </w:p>
-    <w:p>
-      <w:pPr>
-        <w:rPr>
-          <w:lang w:val="en-US"/>
-        </w:rPr>
-      </w:pPr>
-    </w:p>
     <w:p>
       <w:pPr>
         <w:rPr>
@@ -2826,6 +2851,7 @@
                 <w:szCs w:val="32"/>
                 <w:lang w:val="en-US"/>
               </w:rPr>
+              <w:lastRenderedPageBreak/>
               <w:t>UC-00</w:t>
             </w:r>
             <w:r>
@@ -2842,6 +2868,9 @@
         </w:tc>
       </w:tr>
       <w:tr>
+        <w:trPr>
+          <w:trHeight w:val="517"/>
+        </w:trPr>
         <w:tc>
           <w:tcPr>
             <w:tcW w:w="1555" w:type="dxa"/>
@@ -2878,56 +2907,65 @@
               <w:rPr>
                 <w:lang w:val="en-US"/>
               </w:rPr>
-              <w:t>User writes a review and rates the game</w:t>
-            </w:r>
-          </w:p>
-        </w:tc>
-      </w:tr>
-      <w:tr>
-        <w:tc>
-          <w:tcPr>
-            <w:tcW w:w="1555" w:type="dxa"/>
-          </w:tcPr>
-          <w:p>
-            <w:pPr>
-              <w:rPr>
-                <w:b/>
-                <w:bCs/>
-                <w:lang w:val="en-US"/>
-              </w:rPr>
-            </w:pPr>
-            <w:r>
-              <w:rPr>
-                <w:b/>
-                <w:bCs/>
-                <w:lang w:val="en-US"/>
-              </w:rPr>
-              <w:t>Actor</w:t>
-            </w:r>
-          </w:p>
-        </w:tc>
-        <w:tc>
-          <w:tcPr>
-            <w:tcW w:w="7507" w:type="dxa"/>
-          </w:tcPr>
-          <w:p>
-            <w:pPr>
-              <w:rPr>
-                <w:lang w:val="en-US"/>
-              </w:rPr>
-            </w:pPr>
-            <w:r>
-              <w:rPr>
-                <w:lang w:val="en-US"/>
-              </w:rPr>
-              <w:t>User</w:t>
+              <w:t xml:space="preserve">User </w:t>
+            </w:r>
+            <w:r>
+              <w:rPr>
+                <w:lang w:val="en-US"/>
+              </w:rPr>
+              <w:t>logs in</w:t>
             </w:r>
           </w:p>
         </w:tc>
       </w:tr>
       <w:tr>
         <w:trPr>
-          <w:trHeight w:val="574"/>
+          <w:trHeight w:val="526"/>
+        </w:trPr>
+        <w:tc>
+          <w:tcPr>
+            <w:tcW w:w="1555" w:type="dxa"/>
+          </w:tcPr>
+          <w:p>
+            <w:pPr>
+              <w:rPr>
+                <w:b/>
+                <w:bCs/>
+                <w:lang w:val="en-US"/>
+              </w:rPr>
+            </w:pPr>
+            <w:r>
+              <w:rPr>
+                <w:b/>
+                <w:bCs/>
+                <w:lang w:val="en-US"/>
+              </w:rPr>
+              <w:t>Actor</w:t>
+            </w:r>
+          </w:p>
+        </w:tc>
+        <w:tc>
+          <w:tcPr>
+            <w:tcW w:w="7507" w:type="dxa"/>
+          </w:tcPr>
+          <w:p>
+            <w:pPr>
+              <w:rPr>
+                <w:lang w:val="en-US"/>
+              </w:rPr>
+            </w:pPr>
+            <w:r>
+              <w:rPr>
+                <w:lang w:val="en-US"/>
+              </w:rPr>
+              <w:t>User</w:t>
+            </w:r>
+          </w:p>
+        </w:tc>
+      </w:tr>
+      <w:tr>
+        <w:trPr>
+          <w:trHeight w:val="632"/>
         </w:trPr>
         <w:tc>
           <w:tcPr>
@@ -2960,7 +2998,7 @@
               <w:pStyle w:val="a3"/>
               <w:numPr>
                 <w:ilvl w:val="0"/>
-                <w:numId w:val="16"/>
+                <w:numId w:val="37"/>
               </w:numPr>
               <w:rPr>
                 <w:lang w:val="en-US"/>
@@ -2970,14 +3008,14 @@
               <w:rPr>
                 <w:lang w:val="en-US"/>
               </w:rPr>
-              <w:t xml:space="preserve">User should be in the page of a </w:t>
+              <w:t xml:space="preserve">User should be in the web </w:t>
             </w:r>
             <w:proofErr w:type="gramStart"/>
             <w:r>
               <w:rPr>
                 <w:lang w:val="en-US"/>
               </w:rPr>
-              <w:t>game</w:t>
+              <w:t>application</w:t>
             </w:r>
             <w:proofErr w:type="gramEnd"/>
           </w:p>
@@ -2986,7 +3024,7 @@
               <w:pStyle w:val="a3"/>
               <w:numPr>
                 <w:ilvl w:val="0"/>
-                <w:numId w:val="16"/>
+                <w:numId w:val="37"/>
               </w:numPr>
               <w:rPr>
                 <w:lang w:val="en-US"/>
@@ -2996,7 +3034,7 @@
               <w:rPr>
                 <w:lang w:val="en-US"/>
               </w:rPr>
-              <w:t>User should be logged in</w:t>
+              <w:t>User is on the log in page</w:t>
             </w:r>
           </w:p>
         </w:tc>
@@ -3036,7 +3074,7 @@
               <w:pStyle w:val="a3"/>
               <w:numPr>
                 <w:ilvl w:val="0"/>
-                <w:numId w:val="10"/>
+                <w:numId w:val="36"/>
               </w:numPr>
               <w:rPr>
                 <w:lang w:val="en-US"/>
@@ -3046,21 +3084,23 @@
               <w:rPr>
                 <w:lang w:val="en-US"/>
               </w:rPr>
-              <w:t>User gives a rating to the game</w:t>
-            </w:r>
-            <w:r>
-              <w:rPr>
-                <w:lang w:val="en-US"/>
-              </w:rPr>
-              <w:t xml:space="preserve"> (from 1 to 5)</w:t>
-            </w:r>
+              <w:t xml:space="preserve">The user enters email and </w:t>
+            </w:r>
+            <w:proofErr w:type="gramStart"/>
+            <w:r>
+              <w:rPr>
+                <w:lang w:val="en-US"/>
+              </w:rPr>
+              <w:t>password</w:t>
+            </w:r>
+            <w:proofErr w:type="gramEnd"/>
           </w:p>
           <w:p>
             <w:pPr>
               <w:pStyle w:val="a3"/>
               <w:numPr>
                 <w:ilvl w:val="0"/>
-                <w:numId w:val="10"/>
+                <w:numId w:val="36"/>
               </w:numPr>
               <w:rPr>
                 <w:lang w:val="en-US"/>
@@ -3070,14 +3110,14 @@
               <w:rPr>
                 <w:lang w:val="en-US"/>
               </w:rPr>
-              <w:t xml:space="preserve">User writes a </w:t>
+              <w:t xml:space="preserve">The user </w:t>
             </w:r>
             <w:proofErr w:type="gramStart"/>
             <w:r>
               <w:rPr>
                 <w:lang w:val="en-US"/>
               </w:rPr>
-              <w:t>review</w:t>
+              <w:t>submits</w:t>
             </w:r>
             <w:proofErr w:type="gramEnd"/>
           </w:p>
@@ -3086,7 +3126,7 @@
               <w:pStyle w:val="a3"/>
               <w:numPr>
                 <w:ilvl w:val="0"/>
-                <w:numId w:val="10"/>
+                <w:numId w:val="36"/>
               </w:numPr>
               <w:rPr>
                 <w:lang w:val="en-US"/>
@@ -3096,26 +3136,21 @@
               <w:rPr>
                 <w:lang w:val="en-US"/>
               </w:rPr>
-              <w:t>Rating</w:t>
-            </w:r>
-            <w:r>
-              <w:rPr>
-                <w:lang w:val="en-US"/>
-              </w:rPr>
-              <w:t xml:space="preserve"> </w:t>
-            </w:r>
-            <w:r>
-              <w:rPr>
-                <w:lang w:val="en-US"/>
-              </w:rPr>
-              <w:t>is</w:t>
-            </w:r>
-            <w:r>
-              <w:rPr>
-                <w:lang w:val="en-US"/>
-              </w:rPr>
-              <w:t xml:space="preserve"> submitted successfully.</w:t>
-            </w:r>
+              <w:t xml:space="preserve">The user is successfully logged in and redirected to their profile </w:t>
+            </w:r>
+            <w:proofErr w:type="gramStart"/>
+            <w:r>
+              <w:rPr>
+                <w:lang w:val="en-US"/>
+              </w:rPr>
+              <w:t>page</w:t>
+            </w:r>
+            <w:proofErr w:type="gramEnd"/>
+          </w:p>
+          <w:p>
+            <w:pPr>
+              <w:pStyle w:val="a3"/>
+            </w:pPr>
           </w:p>
         </w:tc>
       </w:tr>
@@ -3159,19 +3194,19 @@
               <w:rPr>
                 <w:lang w:val="en-US"/>
               </w:rPr>
-              <w:t>1.2</w:t>
-            </w:r>
-            <w:r>
-              <w:rPr>
-                <w:lang w:val="en-US"/>
-              </w:rPr>
-              <w:t xml:space="preserve">a: The user did not enter any </w:t>
-            </w:r>
-            <w:r>
-              <w:rPr>
-                <w:lang w:val="en-US"/>
-              </w:rPr>
-              <w:t>rating</w:t>
+              <w:t xml:space="preserve">1a: The </w:t>
+            </w:r>
+            <w:r>
+              <w:rPr>
+                <w:lang w:val="en-US"/>
+              </w:rPr>
+              <w:t>information inputted is invalid</w:t>
+            </w:r>
+            <w:r>
+              <w:rPr>
+                <w:lang w:val="en-US"/>
+              </w:rPr>
+              <w:t>.</w:t>
             </w:r>
           </w:p>
           <w:p>
@@ -3197,118 +3232,19 @@
               <w:rPr>
                 <w:lang w:val="en-US"/>
               </w:rPr>
-              <w:t xml:space="preserve">      .2: User is requested to </w:t>
-            </w:r>
-            <w:r>
-              <w:rPr>
-                <w:lang w:val="en-US"/>
-              </w:rPr>
-              <w:t>enter a rating</w:t>
-            </w:r>
-          </w:p>
-          <w:p>
-            <w:pPr>
-              <w:rPr>
-                <w:lang w:val="en-US"/>
-              </w:rPr>
-            </w:pPr>
-          </w:p>
-          <w:p>
-            <w:pPr>
-              <w:rPr>
-                <w:lang w:val="en-US"/>
-              </w:rPr>
-            </w:pPr>
-            <w:r>
-              <w:rPr>
-                <w:lang w:val="en-US"/>
-              </w:rPr>
-              <w:t>1.2a: The user did not enter any text for the review</w:t>
-            </w:r>
-          </w:p>
-          <w:p>
-            <w:pPr>
-              <w:rPr>
-                <w:lang w:val="en-US"/>
-              </w:rPr>
-            </w:pPr>
-            <w:r>
-              <w:rPr>
-                <w:lang w:val="en-US"/>
-              </w:rPr>
-              <w:t xml:space="preserve">      .1: A message is displayed.</w:t>
-            </w:r>
-          </w:p>
-          <w:p>
-            <w:pPr>
-              <w:rPr>
-                <w:lang w:val="en-US"/>
-              </w:rPr>
-            </w:pPr>
-            <w:r>
-              <w:rPr>
-                <w:lang w:val="en-US"/>
-              </w:rPr>
-              <w:t xml:space="preserve">      .2: User is requested to enter a review</w:t>
-            </w:r>
-          </w:p>
-          <w:p>
-            <w:pPr>
-              <w:rPr>
-                <w:lang w:val="en-US"/>
-              </w:rPr>
-            </w:pPr>
-          </w:p>
-          <w:p>
-            <w:pPr>
-              <w:rPr>
-                <w:lang w:val="en-US"/>
-              </w:rPr>
-            </w:pPr>
-          </w:p>
-          <w:p>
-            <w:pPr>
-              <w:rPr>
-                <w:lang w:val="en-US"/>
-              </w:rPr>
-            </w:pPr>
-            <w:r>
-              <w:rPr>
-                <w:lang w:val="en-US"/>
-              </w:rPr>
-              <w:t>2.1</w:t>
-            </w:r>
-            <w:r>
-              <w:rPr>
-                <w:lang w:val="en-US"/>
-              </w:rPr>
-              <w:t>a: User has not logged in</w:t>
-            </w:r>
-          </w:p>
-          <w:p>
-            <w:pPr>
-              <w:rPr>
-                <w:lang w:val="en-US"/>
-              </w:rPr>
-            </w:pPr>
-            <w:r>
-              <w:rPr>
-                <w:lang w:val="en-US"/>
-              </w:rPr>
-              <w:t xml:space="preserve">      .1: A message is displayed.</w:t>
-            </w:r>
-          </w:p>
-          <w:p>
-            <w:pPr>
-              <w:rPr>
-                <w:lang w:val="en-US"/>
-              </w:rPr>
-            </w:pPr>
-            <w:r>
-              <w:rPr>
-                <w:lang w:val="en-US"/>
-              </w:rPr>
-              <w:t xml:space="preserve">      .2: User is asked to either register or log in on the platform.</w:t>
+              <w:t xml:space="preserve">      .2: User is requested to enter</w:t>
+            </w:r>
+            <w:r>
+              <w:rPr>
+                <w:lang w:val="en-US"/>
+              </w:rPr>
+              <w:t xml:space="preserve"> credentials</w:t>
+            </w:r>
+            <w:r>
+              <w:rPr>
+                <w:lang w:val="en-US"/>
+              </w:rPr>
+              <w:t xml:space="preserve"> again.</w:t>
             </w:r>
           </w:p>
           <w:p>
@@ -3321,13 +3257,6 @@
         </w:tc>
       </w:tr>
     </w:tbl>
-    <w:p>
-      <w:pPr>
-        <w:rPr>
-          <w:lang w:val="en-US"/>
-        </w:rPr>
-      </w:pPr>
-    </w:p>
     <w:p>
       <w:pPr>
         <w:rPr>
@@ -3403,6 +3332,9 @@
         </w:tc>
       </w:tr>
       <w:tr>
+        <w:trPr>
+          <w:trHeight w:val="526"/>
+        </w:trPr>
         <w:tc>
           <w:tcPr>
             <w:tcW w:w="1555" w:type="dxa"/>
@@ -3439,62 +3371,14 @@
               <w:rPr>
                 <w:lang w:val="en-US"/>
               </w:rPr>
-              <w:t xml:space="preserve">User can </w:t>
-            </w:r>
-            <w:r>
-              <w:rPr>
-                <w:lang w:val="en-US"/>
-              </w:rPr>
-              <w:t>see how many reviews they have</w:t>
-            </w:r>
-          </w:p>
-        </w:tc>
-      </w:tr>
-      <w:tr>
-        <w:tc>
-          <w:tcPr>
-            <w:tcW w:w="1555" w:type="dxa"/>
-          </w:tcPr>
-          <w:p>
-            <w:pPr>
-              <w:rPr>
-                <w:b/>
-                <w:bCs/>
-                <w:lang w:val="en-US"/>
-              </w:rPr>
-            </w:pPr>
-            <w:r>
-              <w:rPr>
-                <w:b/>
-                <w:bCs/>
-                <w:lang w:val="en-US"/>
-              </w:rPr>
-              <w:t>Actor</w:t>
-            </w:r>
-          </w:p>
-        </w:tc>
-        <w:tc>
-          <w:tcPr>
-            <w:tcW w:w="7507" w:type="dxa"/>
-          </w:tcPr>
-          <w:p>
-            <w:pPr>
-              <w:rPr>
-                <w:lang w:val="en-US"/>
-              </w:rPr>
-            </w:pPr>
-            <w:r>
-              <w:rPr>
-                <w:lang w:val="en-US"/>
-              </w:rPr>
-              <w:t>User</w:t>
+              <w:t>User writes a review and rates the game</w:t>
             </w:r>
           </w:p>
         </w:tc>
       </w:tr>
       <w:tr>
         <w:trPr>
-          <w:trHeight w:val="839"/>
+          <w:trHeight w:val="526"/>
         </w:trPr>
         <w:tc>
           <w:tcPr>
@@ -3514,15 +3398,52 @@
                 <w:bCs/>
                 <w:lang w:val="en-US"/>
               </w:rPr>
-              <w:t>Precondition</w:t>
-            </w:r>
-            <w:r>
+              <w:t>Actor</w:t>
+            </w:r>
+          </w:p>
+        </w:tc>
+        <w:tc>
+          <w:tcPr>
+            <w:tcW w:w="7507" w:type="dxa"/>
+          </w:tcPr>
+          <w:p>
+            <w:pPr>
+              <w:rPr>
+                <w:lang w:val="en-US"/>
+              </w:rPr>
+            </w:pPr>
+            <w:r>
+              <w:rPr>
+                <w:lang w:val="en-US"/>
+              </w:rPr>
+              <w:t>User</w:t>
+            </w:r>
+          </w:p>
+        </w:tc>
+      </w:tr>
+      <w:tr>
+        <w:trPr>
+          <w:trHeight w:val="574"/>
+        </w:trPr>
+        <w:tc>
+          <w:tcPr>
+            <w:tcW w:w="1555" w:type="dxa"/>
+          </w:tcPr>
+          <w:p>
+            <w:pPr>
               <w:rPr>
                 <w:b/>
                 <w:bCs/>
                 <w:lang w:val="en-US"/>
               </w:rPr>
-              <w:t>s</w:t>
+            </w:pPr>
+            <w:r>
+              <w:rPr>
+                <w:b/>
+                <w:bCs/>
+                <w:lang w:val="en-US"/>
+              </w:rPr>
+              <w:t>Preconditions</w:t>
             </w:r>
           </w:p>
         </w:tc>
@@ -3535,7 +3456,7 @@
               <w:pStyle w:val="a3"/>
               <w:numPr>
                 <w:ilvl w:val="0"/>
-                <w:numId w:val="17"/>
+                <w:numId w:val="16"/>
               </w:numPr>
               <w:rPr>
                 <w:lang w:val="en-US"/>
@@ -3545,14 +3466,14 @@
               <w:rPr>
                 <w:lang w:val="en-US"/>
               </w:rPr>
-              <w:t xml:space="preserve">User is logged </w:t>
+              <w:t xml:space="preserve">User should be in the web </w:t>
             </w:r>
             <w:proofErr w:type="gramStart"/>
             <w:r>
               <w:rPr>
                 <w:lang w:val="en-US"/>
               </w:rPr>
-              <w:t>in</w:t>
+              <w:t>application</w:t>
             </w:r>
             <w:proofErr w:type="gramEnd"/>
           </w:p>
@@ -3561,7 +3482,7 @@
               <w:pStyle w:val="a3"/>
               <w:numPr>
                 <w:ilvl w:val="0"/>
-                <w:numId w:val="17"/>
+                <w:numId w:val="16"/>
               </w:numPr>
               <w:rPr>
                 <w:lang w:val="en-US"/>
@@ -3571,13 +3492,33 @@
               <w:rPr>
                 <w:lang w:val="en-US"/>
               </w:rPr>
-              <w:t xml:space="preserve">User should be in the </w:t>
-            </w:r>
-            <w:r>
-              <w:rPr>
-                <w:lang w:val="en-US"/>
-              </w:rPr>
-              <w:t>profile page</w:t>
+              <w:t xml:space="preserve">User should be in the page of a </w:t>
+            </w:r>
+            <w:proofErr w:type="gramStart"/>
+            <w:r>
+              <w:rPr>
+                <w:lang w:val="en-US"/>
+              </w:rPr>
+              <w:t>game</w:t>
+            </w:r>
+            <w:proofErr w:type="gramEnd"/>
+          </w:p>
+          <w:p>
+            <w:pPr>
+              <w:pStyle w:val="a3"/>
+              <w:numPr>
+                <w:ilvl w:val="0"/>
+                <w:numId w:val="16"/>
+              </w:numPr>
+              <w:rPr>
+                <w:lang w:val="en-US"/>
+              </w:rPr>
+            </w:pPr>
+            <w:r>
+              <w:rPr>
+                <w:lang w:val="en-US"/>
+              </w:rPr>
+              <w:t>User should be logged in</w:t>
             </w:r>
           </w:p>
         </w:tc>
@@ -3617,7 +3558,7 @@
               <w:pStyle w:val="a3"/>
               <w:numPr>
                 <w:ilvl w:val="0"/>
-                <w:numId w:val="13"/>
+                <w:numId w:val="10"/>
               </w:numPr>
               <w:rPr>
                 <w:lang w:val="en-US"/>
@@ -3627,7 +3568,75 @@
               <w:rPr>
                 <w:lang w:val="en-US"/>
               </w:rPr>
-              <w:t>User can see their number of reviews</w:t>
+              <w:t>User gives a rating to the game</w:t>
+            </w:r>
+            <w:r>
+              <w:rPr>
+                <w:lang w:val="en-US"/>
+              </w:rPr>
+              <w:t xml:space="preserve"> (from 1 to 5)</w:t>
+            </w:r>
+          </w:p>
+          <w:p>
+            <w:pPr>
+              <w:pStyle w:val="a3"/>
+              <w:numPr>
+                <w:ilvl w:val="0"/>
+                <w:numId w:val="10"/>
+              </w:numPr>
+              <w:rPr>
+                <w:lang w:val="en-US"/>
+              </w:rPr>
+            </w:pPr>
+            <w:r>
+              <w:rPr>
+                <w:lang w:val="en-US"/>
+              </w:rPr>
+              <w:t xml:space="preserve">User writes a </w:t>
+            </w:r>
+            <w:proofErr w:type="gramStart"/>
+            <w:r>
+              <w:rPr>
+                <w:lang w:val="en-US"/>
+              </w:rPr>
+              <w:t>review</w:t>
+            </w:r>
+            <w:proofErr w:type="gramEnd"/>
+          </w:p>
+          <w:p>
+            <w:pPr>
+              <w:pStyle w:val="a3"/>
+              <w:numPr>
+                <w:ilvl w:val="0"/>
+                <w:numId w:val="10"/>
+              </w:numPr>
+              <w:rPr>
+                <w:lang w:val="en-US"/>
+              </w:rPr>
+            </w:pPr>
+            <w:r>
+              <w:rPr>
+                <w:lang w:val="en-US"/>
+              </w:rPr>
+              <w:t>Rating</w:t>
+            </w:r>
+            <w:r>
+              <w:rPr>
+                <w:lang w:val="en-US"/>
+              </w:rPr>
+              <w:t xml:space="preserve"> </w:t>
+            </w:r>
+            <w:r>
+              <w:rPr>
+                <w:lang w:val="en-US"/>
+              </w:rPr>
+              <w:t>is</w:t>
+            </w:r>
+            <w:r>
+              <w:rPr>
+                <w:lang w:val="en-US"/>
+              </w:rPr>
+              <w:t xml:space="preserve"> submitted successfully.</w:t>
             </w:r>
           </w:p>
         </w:tc>
@@ -3672,123 +3681,164 @@
               <w:rPr>
                 <w:lang w:val="en-US"/>
               </w:rPr>
-              <w:t>1.1</w:t>
-            </w:r>
-            <w:r>
-              <w:rPr>
-                <w:lang w:val="en-US"/>
-              </w:rPr>
-              <w:t>a: User is not logged in</w:t>
-            </w:r>
-          </w:p>
-          <w:p>
-            <w:pPr>
-              <w:rPr>
-                <w:lang w:val="en-US"/>
-              </w:rPr>
-            </w:pPr>
-            <w:r>
-              <w:rPr>
-                <w:lang w:val="en-US"/>
-              </w:rPr>
-              <w:t xml:space="preserve">       .1: A message is displayed.</w:t>
-            </w:r>
-          </w:p>
-          <w:p>
-            <w:pPr>
-              <w:rPr>
-                <w:lang w:val="en-US"/>
-              </w:rPr>
-            </w:pPr>
-            <w:r>
-              <w:rPr>
-                <w:lang w:val="en-US"/>
-              </w:rPr>
-              <w:t xml:space="preserve">       .2: The user is asked to log in </w:t>
-            </w:r>
-            <w:proofErr w:type="gramStart"/>
-            <w:r>
-              <w:rPr>
-                <w:lang w:val="en-US"/>
-              </w:rPr>
-              <w:t>in order to</w:t>
-            </w:r>
-            <w:proofErr w:type="gramEnd"/>
-            <w:r>
-              <w:rPr>
-                <w:lang w:val="en-US"/>
-              </w:rPr>
-              <w:t xml:space="preserve"> </w:t>
-            </w:r>
-            <w:r>
-              <w:rPr>
-                <w:lang w:val="en-US"/>
-              </w:rPr>
-              <w:t>access their profile page</w:t>
-            </w:r>
-            <w:r>
-              <w:rPr>
-                <w:lang w:val="en-US"/>
-              </w:rPr>
-              <w:t>.</w:t>
-            </w:r>
-          </w:p>
-          <w:p>
-            <w:pPr>
-              <w:rPr>
-                <w:lang w:val="en-US"/>
-              </w:rPr>
-            </w:pPr>
-          </w:p>
-          <w:p>
-            <w:pPr>
-              <w:rPr>
-                <w:lang w:val="en-US"/>
-              </w:rPr>
-            </w:pPr>
-            <w:r>
-              <w:rPr>
-                <w:lang w:val="en-US"/>
-              </w:rPr>
-              <w:t>2.2a</w:t>
-            </w:r>
-            <w:r>
-              <w:rPr>
-                <w:lang w:val="en-US"/>
-              </w:rPr>
-              <w:t xml:space="preserve">: User has </w:t>
-            </w:r>
-            <w:r>
-              <w:rPr>
-                <w:lang w:val="en-US"/>
-              </w:rPr>
-              <w:t>no reviews</w:t>
-            </w:r>
-          </w:p>
-          <w:p>
-            <w:pPr>
-              <w:rPr>
-                <w:lang w:val="en-US"/>
-              </w:rPr>
-            </w:pPr>
-            <w:r>
-              <w:rPr>
-                <w:lang w:val="en-US"/>
-              </w:rPr>
-              <w:t xml:space="preserve">       .1:</w:t>
-            </w:r>
-            <w:r>
-              <w:rPr>
-                <w:lang w:val="en-US"/>
-              </w:rPr>
-              <w:t xml:space="preserve"> The number of reviews will appear as 0</w:t>
-            </w:r>
-            <w:r>
-              <w:rPr>
-                <w:lang w:val="en-US"/>
-              </w:rPr>
-              <w:t>.</w:t>
-            </w:r>
+              <w:t>1.2</w:t>
+            </w:r>
+            <w:r>
+              <w:rPr>
+                <w:lang w:val="en-US"/>
+              </w:rPr>
+              <w:t xml:space="preserve">a: The user did not enter any </w:t>
+            </w:r>
+            <w:r>
+              <w:rPr>
+                <w:lang w:val="en-US"/>
+              </w:rPr>
+              <w:t>rating</w:t>
+            </w:r>
+          </w:p>
+          <w:p>
+            <w:pPr>
+              <w:rPr>
+                <w:lang w:val="en-US"/>
+              </w:rPr>
+            </w:pPr>
+            <w:r>
+              <w:rPr>
+                <w:lang w:val="en-US"/>
+              </w:rPr>
+              <w:t xml:space="preserve">      .1: A message is displayed.</w:t>
+            </w:r>
+          </w:p>
+          <w:p>
+            <w:pPr>
+              <w:rPr>
+                <w:lang w:val="en-US"/>
+              </w:rPr>
+            </w:pPr>
+            <w:r>
+              <w:rPr>
+                <w:lang w:val="en-US"/>
+              </w:rPr>
+              <w:t xml:space="preserve">      .2: User is requested to </w:t>
+            </w:r>
+            <w:r>
+              <w:rPr>
+                <w:lang w:val="en-US"/>
+              </w:rPr>
+              <w:t>enter a rating</w:t>
+            </w:r>
+          </w:p>
+          <w:p>
+            <w:pPr>
+              <w:rPr>
+                <w:lang w:val="en-US"/>
+              </w:rPr>
+            </w:pPr>
+          </w:p>
+          <w:p>
+            <w:pPr>
+              <w:rPr>
+                <w:lang w:val="en-US"/>
+              </w:rPr>
+            </w:pPr>
+            <w:r>
+              <w:rPr>
+                <w:lang w:val="en-US"/>
+              </w:rPr>
+              <w:t>1.2a: The user did not enter any text for the review</w:t>
+            </w:r>
+          </w:p>
+          <w:p>
+            <w:pPr>
+              <w:rPr>
+                <w:lang w:val="en-US"/>
+              </w:rPr>
+            </w:pPr>
+            <w:r>
+              <w:rPr>
+                <w:lang w:val="en-US"/>
+              </w:rPr>
+              <w:t xml:space="preserve">      .1: A message is displayed.</w:t>
+            </w:r>
+          </w:p>
+          <w:p>
+            <w:pPr>
+              <w:rPr>
+                <w:lang w:val="en-US"/>
+              </w:rPr>
+            </w:pPr>
+            <w:r>
+              <w:rPr>
+                <w:lang w:val="en-US"/>
+              </w:rPr>
+              <w:t xml:space="preserve">      .2: User is requested to enter a review</w:t>
+            </w:r>
+          </w:p>
+          <w:p>
+            <w:pPr>
+              <w:rPr>
+                <w:lang w:val="en-US"/>
+              </w:rPr>
+            </w:pPr>
+          </w:p>
+          <w:p>
+            <w:pPr>
+              <w:rPr>
+                <w:lang w:val="en-US"/>
+              </w:rPr>
+            </w:pPr>
+          </w:p>
+          <w:p>
+            <w:pPr>
+              <w:rPr>
+                <w:lang w:val="en-US"/>
+              </w:rPr>
+            </w:pPr>
+            <w:r>
+              <w:rPr>
+                <w:lang w:val="en-US"/>
+              </w:rPr>
+              <w:t>2.1</w:t>
+            </w:r>
+            <w:r>
+              <w:rPr>
+                <w:lang w:val="en-US"/>
+              </w:rPr>
+              <w:t>a: User has not logged in</w:t>
+            </w:r>
+          </w:p>
+          <w:p>
+            <w:pPr>
+              <w:rPr>
+                <w:lang w:val="en-US"/>
+              </w:rPr>
+            </w:pPr>
+            <w:r>
+              <w:rPr>
+                <w:lang w:val="en-US"/>
+              </w:rPr>
+              <w:t xml:space="preserve">      .1: A message is displayed.</w:t>
+            </w:r>
+          </w:p>
+          <w:p>
+            <w:pPr>
+              <w:rPr>
+                <w:lang w:val="en-US"/>
+              </w:rPr>
+            </w:pPr>
+            <w:r>
+              <w:rPr>
+                <w:lang w:val="en-US"/>
+              </w:rPr>
+              <w:t xml:space="preserve">      .2: User is asked to either register or log in on the platform.</w:t>
+            </w:r>
+          </w:p>
+          <w:p>
+            <w:pPr>
+              <w:rPr>
+                <w:lang w:val="en-US"/>
+              </w:rPr>
+            </w:pPr>
           </w:p>
         </w:tc>
       </w:tr>
@@ -3796,32 +3846,28 @@
     <w:p>
       <w:pPr>
         <w:rPr>
-          <w:sz w:val="24"/>
-          <w:szCs w:val="24"/>
+          <w:lang w:val="en-US"/>
         </w:rPr>
       </w:pPr>
     </w:p>
     <w:p>
       <w:pPr>
         <w:rPr>
-          <w:sz w:val="24"/>
-          <w:szCs w:val="24"/>
+          <w:lang w:val="en-US"/>
         </w:rPr>
       </w:pPr>
     </w:p>
     <w:p>
       <w:pPr>
         <w:rPr>
-          <w:sz w:val="24"/>
-          <w:szCs w:val="24"/>
+          <w:lang w:val="en-US"/>
         </w:rPr>
       </w:pPr>
     </w:p>
     <w:p>
       <w:pPr>
         <w:rPr>
-          <w:sz w:val="24"/>
-          <w:szCs w:val="24"/>
+          <w:lang w:val="en-US"/>
         </w:rPr>
       </w:pPr>
     </w:p>
@@ -3879,6 +3925,9 @@
         </w:tc>
       </w:tr>
       <w:tr>
+        <w:trPr>
+          <w:trHeight w:val="418"/>
+        </w:trPr>
         <w:tc>
           <w:tcPr>
             <w:tcW w:w="1555" w:type="dxa"/>
@@ -3915,12 +3964,21 @@
               <w:rPr>
                 <w:lang w:val="en-US"/>
               </w:rPr>
-              <w:t>User filters games by specific criteria</w:t>
+              <w:t xml:space="preserve">User can </w:t>
+            </w:r>
+            <w:r>
+              <w:rPr>
+                <w:lang w:val="en-US"/>
+              </w:rPr>
+              <w:t>see how many reviews they have</w:t>
             </w:r>
           </w:p>
         </w:tc>
       </w:tr>
       <w:tr>
+        <w:trPr>
+          <w:trHeight w:val="409"/>
+        </w:trPr>
         <w:tc>
           <w:tcPr>
             <w:tcW w:w="1555" w:type="dxa"/>
@@ -3963,6 +4021,9 @@
         </w:tc>
       </w:tr>
       <w:tr>
+        <w:trPr>
+          <w:trHeight w:val="839"/>
+        </w:trPr>
         <w:tc>
           <w:tcPr>
             <w:tcW w:w="1555" w:type="dxa"/>
@@ -3982,6 +4043,14 @@
                 <w:lang w:val="en-US"/>
               </w:rPr>
               <w:t>Precondition</w:t>
+            </w:r>
+            <w:r>
+              <w:rPr>
+                <w:b/>
+                <w:bCs/>
+                <w:lang w:val="en-US"/>
+              </w:rPr>
+              <w:t>s</w:t>
             </w:r>
           </w:p>
         </w:tc>
@@ -3994,7 +4063,7 @@
               <w:pStyle w:val="a3"/>
               <w:numPr>
                 <w:ilvl w:val="0"/>
-                <w:numId w:val="18"/>
+                <w:numId w:val="17"/>
               </w:numPr>
               <w:rPr>
                 <w:lang w:val="en-US"/>
@@ -4004,35 +4073,72 @@
               <w:rPr>
                 <w:lang w:val="en-US"/>
               </w:rPr>
-              <w:t xml:space="preserve">User must be in a </w:t>
+              <w:t xml:space="preserve">User should be in the web </w:t>
             </w:r>
             <w:proofErr w:type="gramStart"/>
             <w:r>
               <w:rPr>
                 <w:lang w:val="en-US"/>
               </w:rPr>
-              <w:t>games</w:t>
+              <w:t>application</w:t>
             </w:r>
             <w:proofErr w:type="gramEnd"/>
-            <w:r>
-              <w:rPr>
-                <w:lang w:val="en-US"/>
-              </w:rPr>
-              <w:t xml:space="preserve"> page</w:t>
-            </w:r>
-          </w:p>
-          <w:p>
-            <w:pPr>
-              <w:rPr>
-                <w:lang w:val="en-US"/>
-              </w:rPr>
-            </w:pPr>
+          </w:p>
+          <w:p>
+            <w:pPr>
+              <w:pStyle w:val="a3"/>
+              <w:numPr>
+                <w:ilvl w:val="0"/>
+                <w:numId w:val="17"/>
+              </w:numPr>
+              <w:rPr>
+                <w:lang w:val="en-US"/>
+              </w:rPr>
+            </w:pPr>
+            <w:r>
+              <w:rPr>
+                <w:lang w:val="en-US"/>
+              </w:rPr>
+              <w:t xml:space="preserve">User is logged </w:t>
+            </w:r>
+            <w:proofErr w:type="gramStart"/>
+            <w:r>
+              <w:rPr>
+                <w:lang w:val="en-US"/>
+              </w:rPr>
+              <w:t>in</w:t>
+            </w:r>
+            <w:proofErr w:type="gramEnd"/>
+          </w:p>
+          <w:p>
+            <w:pPr>
+              <w:pStyle w:val="a3"/>
+              <w:numPr>
+                <w:ilvl w:val="0"/>
+                <w:numId w:val="17"/>
+              </w:numPr>
+              <w:rPr>
+                <w:lang w:val="en-US"/>
+              </w:rPr>
+            </w:pPr>
+            <w:r>
+              <w:rPr>
+                <w:lang w:val="en-US"/>
+              </w:rPr>
+              <w:t xml:space="preserve">User should be in the </w:t>
+            </w:r>
+            <w:r>
+              <w:rPr>
+                <w:lang w:val="en-US"/>
+              </w:rPr>
+              <w:t>profile page</w:t>
+            </w:r>
           </w:p>
         </w:tc>
       </w:tr>
       <w:tr>
         <w:trPr>
-          <w:trHeight w:val="1062"/>
+          <w:trHeight w:val="1126"/>
         </w:trPr>
         <w:tc>
           <w:tcPr>
@@ -4060,19 +4166,12 @@
           <w:tcPr>
             <w:tcW w:w="7507" w:type="dxa"/>
           </w:tcPr>
-          <w:p>
-            <w:pPr>
-              <w:rPr>
-                <w:lang w:val="en-US"/>
-              </w:rPr>
-            </w:pPr>
-          </w:p>
           <w:p>
             <w:pPr>
               <w:pStyle w:val="a3"/>
               <w:numPr>
                 <w:ilvl w:val="0"/>
-                <w:numId w:val="12"/>
+                <w:numId w:val="13"/>
               </w:numPr>
               <w:rPr>
                 <w:lang w:val="en-US"/>
@@ -4082,85 +4181,14 @@
               <w:rPr>
                 <w:lang w:val="en-US"/>
               </w:rPr>
-              <w:t xml:space="preserve">User adds a </w:t>
-            </w:r>
-            <w:r>
-              <w:rPr>
-                <w:lang w:val="en-US"/>
-              </w:rPr>
-              <w:t xml:space="preserve">keyword, main filter, and </w:t>
-            </w:r>
-            <w:r>
-              <w:rPr>
-                <w:lang w:val="en-US"/>
-              </w:rPr>
-              <w:t xml:space="preserve">genre preference in the sidebar on their </w:t>
-            </w:r>
-            <w:proofErr w:type="gramStart"/>
-            <w:r>
-              <w:rPr>
-                <w:lang w:val="en-US"/>
-              </w:rPr>
-              <w:t>right</w:t>
-            </w:r>
-            <w:proofErr w:type="gramEnd"/>
-          </w:p>
-          <w:p>
-            <w:pPr>
-              <w:pStyle w:val="a3"/>
-              <w:numPr>
-                <w:ilvl w:val="0"/>
-                <w:numId w:val="12"/>
-              </w:numPr>
-              <w:rPr>
-                <w:lang w:val="en-US"/>
-              </w:rPr>
-            </w:pPr>
-            <w:r>
-              <w:rPr>
-                <w:lang w:val="en-US"/>
-              </w:rPr>
-              <w:t>User</w:t>
-            </w:r>
-            <w:r>
-              <w:rPr>
-                <w:lang w:val="en-US"/>
-              </w:rPr>
-              <w:t xml:space="preserve"> is able to see</w:t>
-            </w:r>
-            <w:r>
-              <w:rPr>
-                <w:lang w:val="en-US"/>
-              </w:rPr>
-              <w:t xml:space="preserve"> all games that are of the selected genre/s</w:t>
-            </w:r>
-            <w:r>
-              <w:rPr>
-                <w:lang w:val="en-US"/>
-              </w:rPr>
-              <w:t xml:space="preserve">, contain the added keyword in their names and are filtered in a specific </w:t>
-            </w:r>
-            <w:proofErr w:type="gramStart"/>
-            <w:r>
-              <w:rPr>
-                <w:lang w:val="en-US"/>
-              </w:rPr>
-              <w:t>way</w:t>
-            </w:r>
-            <w:proofErr w:type="gramEnd"/>
-          </w:p>
-          <w:p>
-            <w:pPr>
-              <w:rPr>
-                <w:lang w:val="en-US"/>
-              </w:rPr>
-            </w:pPr>
+              <w:t>User can see their number of reviews</w:t>
+            </w:r>
           </w:p>
         </w:tc>
       </w:tr>
       <w:tr>
         <w:trPr>
-          <w:trHeight w:val="1128"/>
+          <w:trHeight w:val="1741"/>
         </w:trPr>
         <w:tc>
           <w:tcPr>
@@ -4198,72 +4226,123 @@
               <w:rPr>
                 <w:lang w:val="en-US"/>
               </w:rPr>
-              <w:t>1.2</w:t>
-            </w:r>
-            <w:r>
-              <w:rPr>
-                <w:lang w:val="en-US"/>
-              </w:rPr>
-              <w:t xml:space="preserve">a: </w:t>
-            </w:r>
-            <w:r>
-              <w:rPr>
-                <w:lang w:val="en-US"/>
-              </w:rPr>
-              <w:t xml:space="preserve">The user hasn’t added any </w:t>
-            </w:r>
-            <w:r>
-              <w:rPr>
-                <w:lang w:val="en-US"/>
-              </w:rPr>
-              <w:t>filter preference</w:t>
-            </w:r>
-          </w:p>
-          <w:p>
-            <w:pPr>
-              <w:rPr>
-                <w:lang w:val="en-US"/>
-              </w:rPr>
-            </w:pPr>
-            <w:r>
-              <w:rPr>
-                <w:lang w:val="en-US"/>
-              </w:rPr>
-              <w:t xml:space="preserve">      .1: </w:t>
-            </w:r>
-            <w:r>
-              <w:rPr>
-                <w:lang w:val="en-US"/>
-              </w:rPr>
-              <w:t xml:space="preserve">The uses </w:t>
+              <w:t>1.1</w:t>
+            </w:r>
+            <w:r>
+              <w:rPr>
+                <w:lang w:val="en-US"/>
+              </w:rPr>
+              <w:t>a: User is not logged in</w:t>
+            </w:r>
+          </w:p>
+          <w:p>
+            <w:pPr>
+              <w:rPr>
+                <w:lang w:val="en-US"/>
+              </w:rPr>
+            </w:pPr>
+            <w:r>
+              <w:rPr>
+                <w:lang w:val="en-US"/>
+              </w:rPr>
+              <w:t xml:space="preserve">       .1: A message is displayed.</w:t>
+            </w:r>
+          </w:p>
+          <w:p>
+            <w:pPr>
+              <w:rPr>
+                <w:lang w:val="en-US"/>
+              </w:rPr>
+            </w:pPr>
+            <w:r>
+              <w:rPr>
+                <w:lang w:val="en-US"/>
+              </w:rPr>
+              <w:t xml:space="preserve">       .2: The user is asked to log in </w:t>
             </w:r>
             <w:proofErr w:type="gramStart"/>
             <w:r>
               <w:rPr>
                 <w:lang w:val="en-US"/>
               </w:rPr>
-              <w:t>sees</w:t>
+              <w:t>in order to</w:t>
             </w:r>
             <w:proofErr w:type="gramEnd"/>
             <w:r>
               <w:rPr>
                 <w:lang w:val="en-US"/>
               </w:rPr>
-              <w:t xml:space="preserve"> all of the games</w:t>
-            </w:r>
-            <w:r>
-              <w:rPr>
-                <w:lang w:val="en-US"/>
-              </w:rPr>
-              <w:t xml:space="preserve"> of the selected console.</w:t>
-            </w:r>
-          </w:p>
-          <w:p>
-            <w:pPr>
-              <w:rPr>
-                <w:lang w:val="en-US"/>
-              </w:rPr>
-            </w:pPr>
+              <w:t xml:space="preserve"> </w:t>
+            </w:r>
+            <w:r>
+              <w:rPr>
+                <w:lang w:val="en-US"/>
+              </w:rPr>
+              <w:t>access their profile page</w:t>
+            </w:r>
+            <w:r>
+              <w:rPr>
+                <w:lang w:val="en-US"/>
+              </w:rPr>
+              <w:t>.</w:t>
+            </w:r>
+          </w:p>
+          <w:p>
+            <w:pPr>
+              <w:rPr>
+                <w:lang w:val="en-US"/>
+              </w:rPr>
+            </w:pPr>
+          </w:p>
+          <w:p>
+            <w:pPr>
+              <w:rPr>
+                <w:lang w:val="en-US"/>
+              </w:rPr>
+            </w:pPr>
+            <w:r>
+              <w:rPr>
+                <w:lang w:val="en-US"/>
+              </w:rPr>
+              <w:t>2.2a</w:t>
+            </w:r>
+            <w:r>
+              <w:rPr>
+                <w:lang w:val="en-US"/>
+              </w:rPr>
+              <w:t xml:space="preserve">: User has </w:t>
+            </w:r>
+            <w:r>
+              <w:rPr>
+                <w:lang w:val="en-US"/>
+              </w:rPr>
+              <w:t>no reviews</w:t>
+            </w:r>
+          </w:p>
+          <w:p>
+            <w:pPr>
+              <w:rPr>
+                <w:lang w:val="en-US"/>
+              </w:rPr>
+            </w:pPr>
+            <w:r>
+              <w:rPr>
+                <w:lang w:val="en-US"/>
+              </w:rPr>
+              <w:t xml:space="preserve">       .1:</w:t>
+            </w:r>
+            <w:r>
+              <w:rPr>
+                <w:lang w:val="en-US"/>
+              </w:rPr>
+              <w:t xml:space="preserve"> The number of reviews will appear as 0</w:t>
+            </w:r>
+            <w:r>
+              <w:rPr>
+                <w:lang w:val="en-US"/>
+              </w:rPr>
+              <w:t>.</w:t>
+            </w:r>
           </w:p>
         </w:tc>
       </w:tr>
@@ -4273,7 +4352,6 @@
         <w:rPr>
           <w:sz w:val="24"/>
           <w:szCs w:val="24"/>
-          <w:lang w:val="en-US"/>
         </w:rPr>
       </w:pPr>
     </w:p>
@@ -4282,7 +4360,6 @@
         <w:rPr>
           <w:sz w:val="24"/>
           <w:szCs w:val="24"/>
-          <w:lang w:val="en-US"/>
         </w:rPr>
       </w:pPr>
     </w:p>
@@ -4291,7 +4368,6 @@
         <w:rPr>
           <w:sz w:val="24"/>
           <w:szCs w:val="24"/>
-          <w:lang w:val="en-US"/>
         </w:rPr>
       </w:pPr>
     </w:p>
@@ -4300,7 +4376,6 @@
         <w:rPr>
           <w:sz w:val="24"/>
           <w:szCs w:val="24"/>
-          <w:lang w:val="en-US"/>
         </w:rPr>
       </w:pPr>
     </w:p>
@@ -4358,6 +4433,9 @@
         </w:tc>
       </w:tr>
       <w:tr>
+        <w:trPr>
+          <w:trHeight w:val="472"/>
+        </w:trPr>
         <w:tc>
           <w:tcPr>
             <w:tcW w:w="1555" w:type="dxa"/>
@@ -4394,12 +4472,15 @@
               <w:rPr>
                 <w:lang w:val="en-US"/>
               </w:rPr>
-              <w:t>User gets recommendations for video games that they may like</w:t>
+              <w:t>User filters games by specific criteria</w:t>
             </w:r>
           </w:p>
         </w:tc>
       </w:tr>
       <w:tr>
+        <w:trPr>
+          <w:trHeight w:val="526"/>
+        </w:trPr>
         <w:tc>
           <w:tcPr>
             <w:tcW w:w="1555" w:type="dxa"/>
@@ -4467,6 +4548,508 @@
         <w:tc>
           <w:tcPr>
             <w:tcW w:w="7507" w:type="dxa"/>
+          </w:tcPr>
+          <w:p>
+            <w:pPr>
+              <w:pStyle w:val="a3"/>
+              <w:numPr>
+                <w:ilvl w:val="0"/>
+                <w:numId w:val="18"/>
+              </w:numPr>
+              <w:rPr>
+                <w:lang w:val="en-US"/>
+              </w:rPr>
+            </w:pPr>
+            <w:r>
+              <w:rPr>
+                <w:lang w:val="en-US"/>
+              </w:rPr>
+              <w:t xml:space="preserve">User should be in the web </w:t>
+            </w:r>
+            <w:proofErr w:type="gramStart"/>
+            <w:r>
+              <w:rPr>
+                <w:lang w:val="en-US"/>
+              </w:rPr>
+              <w:t>application</w:t>
+            </w:r>
+            <w:proofErr w:type="gramEnd"/>
+          </w:p>
+          <w:p>
+            <w:pPr>
+              <w:pStyle w:val="a3"/>
+              <w:numPr>
+                <w:ilvl w:val="0"/>
+                <w:numId w:val="18"/>
+              </w:numPr>
+              <w:rPr>
+                <w:lang w:val="en-US"/>
+              </w:rPr>
+            </w:pPr>
+            <w:r>
+              <w:rPr>
+                <w:lang w:val="en-US"/>
+              </w:rPr>
+              <w:t xml:space="preserve">User must be in a </w:t>
+            </w:r>
+            <w:proofErr w:type="gramStart"/>
+            <w:r>
+              <w:rPr>
+                <w:lang w:val="en-US"/>
+              </w:rPr>
+              <w:t>games</w:t>
+            </w:r>
+            <w:proofErr w:type="gramEnd"/>
+            <w:r>
+              <w:rPr>
+                <w:lang w:val="en-US"/>
+              </w:rPr>
+              <w:t xml:space="preserve"> page</w:t>
+            </w:r>
+          </w:p>
+          <w:p>
+            <w:pPr>
+              <w:rPr>
+                <w:lang w:val="en-US"/>
+              </w:rPr>
+            </w:pPr>
+          </w:p>
+        </w:tc>
+      </w:tr>
+      <w:tr>
+        <w:trPr>
+          <w:trHeight w:val="1062"/>
+        </w:trPr>
+        <w:tc>
+          <w:tcPr>
+            <w:tcW w:w="1555" w:type="dxa"/>
+          </w:tcPr>
+          <w:p>
+            <w:pPr>
+              <w:rPr>
+                <w:b/>
+                <w:bCs/>
+                <w:lang w:val="en-US"/>
+              </w:rPr>
+            </w:pPr>
+            <w:r>
+              <w:rPr>
+                <w:b/>
+                <w:bCs/>
+                <w:lang w:val="en-US"/>
+              </w:rPr>
+              <w:t>Main Success Scenario</w:t>
+            </w:r>
+          </w:p>
+        </w:tc>
+        <w:tc>
+          <w:tcPr>
+            <w:tcW w:w="7507" w:type="dxa"/>
+          </w:tcPr>
+          <w:p>
+            <w:pPr>
+              <w:rPr>
+                <w:lang w:val="en-US"/>
+              </w:rPr>
+            </w:pPr>
+          </w:p>
+          <w:p>
+            <w:pPr>
+              <w:pStyle w:val="a3"/>
+              <w:numPr>
+                <w:ilvl w:val="0"/>
+                <w:numId w:val="12"/>
+              </w:numPr>
+              <w:rPr>
+                <w:lang w:val="en-US"/>
+              </w:rPr>
+            </w:pPr>
+            <w:r>
+              <w:rPr>
+                <w:lang w:val="en-US"/>
+              </w:rPr>
+              <w:t xml:space="preserve">User adds a </w:t>
+            </w:r>
+            <w:r>
+              <w:rPr>
+                <w:lang w:val="en-US"/>
+              </w:rPr>
+              <w:t xml:space="preserve">keyword, main filter, and </w:t>
+            </w:r>
+            <w:r>
+              <w:rPr>
+                <w:lang w:val="en-US"/>
+              </w:rPr>
+              <w:t xml:space="preserve">genre preference in the sidebar on their </w:t>
+            </w:r>
+            <w:proofErr w:type="gramStart"/>
+            <w:r>
+              <w:rPr>
+                <w:lang w:val="en-US"/>
+              </w:rPr>
+              <w:t>right</w:t>
+            </w:r>
+            <w:proofErr w:type="gramEnd"/>
+          </w:p>
+          <w:p>
+            <w:pPr>
+              <w:pStyle w:val="a3"/>
+              <w:numPr>
+                <w:ilvl w:val="0"/>
+                <w:numId w:val="12"/>
+              </w:numPr>
+              <w:rPr>
+                <w:lang w:val="en-US"/>
+              </w:rPr>
+            </w:pPr>
+            <w:r>
+              <w:rPr>
+                <w:lang w:val="en-US"/>
+              </w:rPr>
+              <w:t>User</w:t>
+            </w:r>
+            <w:r>
+              <w:rPr>
+                <w:lang w:val="en-US"/>
+              </w:rPr>
+              <w:t xml:space="preserve"> is able to see</w:t>
+            </w:r>
+            <w:r>
+              <w:rPr>
+                <w:lang w:val="en-US"/>
+              </w:rPr>
+              <w:t xml:space="preserve"> all games that are of the selected genre/s</w:t>
+            </w:r>
+            <w:r>
+              <w:rPr>
+                <w:lang w:val="en-US"/>
+              </w:rPr>
+              <w:t xml:space="preserve">, contain the added keyword in their names and are filtered in a specific </w:t>
+            </w:r>
+            <w:proofErr w:type="gramStart"/>
+            <w:r>
+              <w:rPr>
+                <w:lang w:val="en-US"/>
+              </w:rPr>
+              <w:t>way</w:t>
+            </w:r>
+            <w:proofErr w:type="gramEnd"/>
+          </w:p>
+          <w:p>
+            <w:pPr>
+              <w:rPr>
+                <w:lang w:val="en-US"/>
+              </w:rPr>
+            </w:pPr>
+          </w:p>
+        </w:tc>
+      </w:tr>
+      <w:tr>
+        <w:trPr>
+          <w:trHeight w:val="1128"/>
+        </w:trPr>
+        <w:tc>
+          <w:tcPr>
+            <w:tcW w:w="1555" w:type="dxa"/>
+          </w:tcPr>
+          <w:p>
+            <w:pPr>
+              <w:rPr>
+                <w:b/>
+                <w:bCs/>
+                <w:lang w:val="en-US"/>
+              </w:rPr>
+            </w:pPr>
+            <w:r>
+              <w:rPr>
+                <w:b/>
+                <w:bCs/>
+                <w:lang w:val="en-US"/>
+              </w:rPr>
+              <w:t>Extension</w:t>
+            </w:r>
+          </w:p>
+        </w:tc>
+        <w:tc>
+          <w:tcPr>
+            <w:tcW w:w="7507" w:type="dxa"/>
+          </w:tcPr>
+          <w:p>
+            <w:pPr>
+              <w:rPr>
+                <w:lang w:val="en-US"/>
+              </w:rPr>
+            </w:pPr>
+            <w:r>
+              <w:rPr>
+                <w:lang w:val="en-US"/>
+              </w:rPr>
+              <w:t>1.2</w:t>
+            </w:r>
+            <w:r>
+              <w:rPr>
+                <w:lang w:val="en-US"/>
+              </w:rPr>
+              <w:t xml:space="preserve">a: </w:t>
+            </w:r>
+            <w:r>
+              <w:rPr>
+                <w:lang w:val="en-US"/>
+              </w:rPr>
+              <w:t xml:space="preserve">The user hasn’t added any </w:t>
+            </w:r>
+            <w:r>
+              <w:rPr>
+                <w:lang w:val="en-US"/>
+              </w:rPr>
+              <w:t>filter preference</w:t>
+            </w:r>
+          </w:p>
+          <w:p>
+            <w:pPr>
+              <w:rPr>
+                <w:lang w:val="en-US"/>
+              </w:rPr>
+            </w:pPr>
+            <w:r>
+              <w:rPr>
+                <w:lang w:val="en-US"/>
+              </w:rPr>
+              <w:t xml:space="preserve">      .1: </w:t>
+            </w:r>
+            <w:r>
+              <w:rPr>
+                <w:lang w:val="en-US"/>
+              </w:rPr>
+              <w:t xml:space="preserve">The uses </w:t>
+            </w:r>
+            <w:proofErr w:type="gramStart"/>
+            <w:r>
+              <w:rPr>
+                <w:lang w:val="en-US"/>
+              </w:rPr>
+              <w:t>sees</w:t>
+            </w:r>
+            <w:proofErr w:type="gramEnd"/>
+            <w:r>
+              <w:rPr>
+                <w:lang w:val="en-US"/>
+              </w:rPr>
+              <w:t xml:space="preserve"> all of the games</w:t>
+            </w:r>
+            <w:r>
+              <w:rPr>
+                <w:lang w:val="en-US"/>
+              </w:rPr>
+              <w:t xml:space="preserve"> of the selected console.</w:t>
+            </w:r>
+          </w:p>
+          <w:p>
+            <w:pPr>
+              <w:rPr>
+                <w:lang w:val="en-US"/>
+              </w:rPr>
+            </w:pPr>
+          </w:p>
+        </w:tc>
+      </w:tr>
+    </w:tbl>
+    <w:p>
+      <w:pPr>
+        <w:rPr>
+          <w:sz w:val="24"/>
+          <w:szCs w:val="24"/>
+          <w:lang w:val="en-US"/>
+        </w:rPr>
+      </w:pPr>
+    </w:p>
+    <w:p>
+      <w:pPr>
+        <w:rPr>
+          <w:sz w:val="24"/>
+          <w:szCs w:val="24"/>
+          <w:lang w:val="en-US"/>
+        </w:rPr>
+      </w:pPr>
+    </w:p>
+    <w:p>
+      <w:pPr>
+        <w:rPr>
+          <w:sz w:val="24"/>
+          <w:szCs w:val="24"/>
+          <w:lang w:val="en-US"/>
+        </w:rPr>
+      </w:pPr>
+    </w:p>
+    <w:tbl>
+      <w:tblPr>
+        <w:tblStyle w:val="a4"/>
+        <w:tblW w:w="9298" w:type="dxa"/>
+        <w:tblLook w:val="04A0" w:firstRow="1" w:lastRow="0" w:firstColumn="1" w:lastColumn="0" w:noHBand="0" w:noVBand="1"/>
+      </w:tblPr>
+      <w:tblGrid>
+        <w:gridCol w:w="1705"/>
+        <w:gridCol w:w="7593"/>
+      </w:tblGrid>
+      <w:tr>
+        <w:trPr>
+          <w:gridAfter w:val="1"/>
+          <w:wAfter w:w="7593" w:type="dxa"/>
+          <w:trHeight w:val="530"/>
+        </w:trPr>
+        <w:tc>
+          <w:tcPr>
+            <w:tcW w:w="1705" w:type="dxa"/>
+          </w:tcPr>
+          <w:p>
+            <w:pPr>
+              <w:rPr>
+                <w:b/>
+                <w:bCs/>
+                <w:sz w:val="32"/>
+                <w:szCs w:val="32"/>
+                <w:lang w:val="en-US"/>
+              </w:rPr>
+            </w:pPr>
+            <w:r>
+              <w:rPr>
+                <w:b/>
+                <w:bCs/>
+                <w:sz w:val="32"/>
+                <w:szCs w:val="32"/>
+                <w:lang w:val="en-US"/>
+              </w:rPr>
+              <w:t>UC-00</w:t>
+            </w:r>
+            <w:r>
+              <w:rPr>
+                <w:b/>
+                <w:bCs/>
+                <w:sz w:val="32"/>
+                <w:szCs w:val="32"/>
+                <w:lang w:val="en-US"/>
+              </w:rPr>
+              <w:t>6</w:t>
+            </w:r>
+          </w:p>
+        </w:tc>
+      </w:tr>
+      <w:tr>
+        <w:trPr>
+          <w:trHeight w:val="508"/>
+        </w:trPr>
+        <w:tc>
+          <w:tcPr>
+            <w:tcW w:w="1705" w:type="dxa"/>
+          </w:tcPr>
+          <w:p>
+            <w:pPr>
+              <w:rPr>
+                <w:b/>
+                <w:bCs/>
+                <w:lang w:val="en-US"/>
+              </w:rPr>
+            </w:pPr>
+            <w:r>
+              <w:rPr>
+                <w:b/>
+                <w:bCs/>
+                <w:lang w:val="en-US"/>
+              </w:rPr>
+              <w:t>Action</w:t>
+            </w:r>
+          </w:p>
+        </w:tc>
+        <w:tc>
+          <w:tcPr>
+            <w:tcW w:w="7593" w:type="dxa"/>
+          </w:tcPr>
+          <w:p>
+            <w:pPr>
+              <w:rPr>
+                <w:lang w:val="en-US"/>
+              </w:rPr>
+            </w:pPr>
+            <w:r>
+              <w:rPr>
+                <w:lang w:val="en-US"/>
+              </w:rPr>
+              <w:t>User gets recommendations for video games that they may like</w:t>
+            </w:r>
+          </w:p>
+        </w:tc>
+      </w:tr>
+      <w:tr>
+        <w:trPr>
+          <w:trHeight w:val="526"/>
+        </w:trPr>
+        <w:tc>
+          <w:tcPr>
+            <w:tcW w:w="1705" w:type="dxa"/>
+          </w:tcPr>
+          <w:p>
+            <w:pPr>
+              <w:rPr>
+                <w:b/>
+                <w:bCs/>
+                <w:lang w:val="en-US"/>
+              </w:rPr>
+            </w:pPr>
+            <w:r>
+              <w:rPr>
+                <w:b/>
+                <w:bCs/>
+                <w:lang w:val="en-US"/>
+              </w:rPr>
+              <w:t>Actor</w:t>
+            </w:r>
+          </w:p>
+        </w:tc>
+        <w:tc>
+          <w:tcPr>
+            <w:tcW w:w="7593" w:type="dxa"/>
+          </w:tcPr>
+          <w:p>
+            <w:pPr>
+              <w:rPr>
+                <w:lang w:val="en-US"/>
+              </w:rPr>
+            </w:pPr>
+            <w:r>
+              <w:rPr>
+                <w:lang w:val="en-US"/>
+              </w:rPr>
+              <w:t>User</w:t>
+            </w:r>
+          </w:p>
+        </w:tc>
+      </w:tr>
+      <w:tr>
+        <w:tc>
+          <w:tcPr>
+            <w:tcW w:w="1705" w:type="dxa"/>
+          </w:tcPr>
+          <w:p>
+            <w:pPr>
+              <w:rPr>
+                <w:b/>
+                <w:bCs/>
+                <w:lang w:val="en-US"/>
+              </w:rPr>
+            </w:pPr>
+            <w:r>
+              <w:rPr>
+                <w:b/>
+                <w:bCs/>
+                <w:lang w:val="en-US"/>
+              </w:rPr>
+              <w:t>Precondition</w:t>
+            </w:r>
+          </w:p>
+        </w:tc>
+        <w:tc>
+          <w:tcPr>
+            <w:tcW w:w="7593" w:type="dxa"/>
           </w:tcPr>
           <w:p>
             <w:pPr>
@@ -4483,14 +5066,14 @@
               <w:rPr>
                 <w:lang w:val="en-US"/>
               </w:rPr>
-              <w:t xml:space="preserve">User is logged </w:t>
+              <w:t xml:space="preserve">User should be in the web </w:t>
             </w:r>
             <w:proofErr w:type="gramStart"/>
             <w:r>
               <w:rPr>
                 <w:lang w:val="en-US"/>
               </w:rPr>
-              <w:t>in</w:t>
+              <w:t>application</w:t>
             </w:r>
             <w:proofErr w:type="gramEnd"/>
           </w:p>
@@ -4509,6 +5092,32 @@
               <w:rPr>
                 <w:lang w:val="en-US"/>
               </w:rPr>
+              <w:t xml:space="preserve">User is logged </w:t>
+            </w:r>
+            <w:proofErr w:type="gramStart"/>
+            <w:r>
+              <w:rPr>
+                <w:lang w:val="en-US"/>
+              </w:rPr>
+              <w:t>in</w:t>
+            </w:r>
+            <w:proofErr w:type="gramEnd"/>
+          </w:p>
+          <w:p>
+            <w:pPr>
+              <w:pStyle w:val="a3"/>
+              <w:numPr>
+                <w:ilvl w:val="0"/>
+                <w:numId w:val="14"/>
+              </w:numPr>
+              <w:rPr>
+                <w:lang w:val="en-US"/>
+              </w:rPr>
+            </w:pPr>
+            <w:r>
+              <w:rPr>
+                <w:lang w:val="en-US"/>
+              </w:rPr>
               <w:t xml:space="preserve">User has </w:t>
             </w:r>
             <w:r>
@@ -4541,7 +5150,7 @@
         </w:trPr>
         <w:tc>
           <w:tcPr>
-            <w:tcW w:w="1555" w:type="dxa"/>
+            <w:tcW w:w="1705" w:type="dxa"/>
           </w:tcPr>
           <w:p>
             <w:pPr>
@@ -4563,7 +5172,7 @@
         </w:tc>
         <w:tc>
           <w:tcPr>
-            <w:tcW w:w="7507" w:type="dxa"/>
+            <w:tcW w:w="7593" w:type="dxa"/>
           </w:tcPr>
           <w:p>
             <w:pPr>
@@ -4597,7 +5206,7 @@
         </w:trPr>
         <w:tc>
           <w:tcPr>
-            <w:tcW w:w="1555" w:type="dxa"/>
+            <w:tcW w:w="1705" w:type="dxa"/>
           </w:tcPr>
           <w:p>
             <w:pPr>
@@ -4619,7 +5228,7 @@
         </w:tc>
         <w:tc>
           <w:tcPr>
-            <w:tcW w:w="7507" w:type="dxa"/>
+            <w:tcW w:w="7593" w:type="dxa"/>
           </w:tcPr>
           <w:p>
             <w:pPr>
@@ -4767,15 +5376,2432 @@
     </w:tbl>
     <w:p>
       <w:pPr>
-        <w:pStyle w:val="1"/>
         <w:rPr>
-          <w:b/>
-          <w:bCs/>
-          <w:color w:val="000000" w:themeColor="text1"/>
           <w:lang w:val="en-US"/>
         </w:rPr>
       </w:pPr>
       <w:bookmarkStart w:id="4" w:name="_Toc128058609"/>
+    </w:p>
+    <w:p>
+      <w:pPr>
+        <w:rPr>
+          <w:lang w:val="en-US"/>
+        </w:rPr>
+      </w:pPr>
+    </w:p>
+    <w:p>
+      <w:pPr>
+        <w:rPr>
+          <w:lang w:val="en-US"/>
+        </w:rPr>
+      </w:pPr>
+    </w:p>
+    <w:p>
+      <w:pPr>
+        <w:rPr>
+          <w:lang w:val="en-US"/>
+        </w:rPr>
+      </w:pPr>
+    </w:p>
+    <w:tbl>
+      <w:tblPr>
+        <w:tblStyle w:val="a4"/>
+        <w:tblW w:w="0" w:type="auto"/>
+        <w:tblLook w:val="04A0" w:firstRow="1" w:lastRow="0" w:firstColumn="1" w:lastColumn="0" w:noHBand="0" w:noVBand="1"/>
+      </w:tblPr>
+      <w:tblGrid>
+        <w:gridCol w:w="1555"/>
+        <w:gridCol w:w="7507"/>
+      </w:tblGrid>
+      <w:tr>
+        <w:trPr>
+          <w:gridAfter w:val="1"/>
+          <w:wAfter w:w="7507" w:type="dxa"/>
+          <w:trHeight w:val="530"/>
+        </w:trPr>
+        <w:tc>
+          <w:tcPr>
+            <w:tcW w:w="1555" w:type="dxa"/>
+          </w:tcPr>
+          <w:p>
+            <w:pPr>
+              <w:rPr>
+                <w:b/>
+                <w:bCs/>
+                <w:sz w:val="32"/>
+                <w:szCs w:val="32"/>
+                <w:lang w:val="en-US"/>
+              </w:rPr>
+            </w:pPr>
+            <w:r>
+              <w:rPr>
+                <w:b/>
+                <w:bCs/>
+                <w:sz w:val="32"/>
+                <w:szCs w:val="32"/>
+                <w:lang w:val="en-US"/>
+              </w:rPr>
+              <w:t>UC-00</w:t>
+            </w:r>
+            <w:r>
+              <w:rPr>
+                <w:b/>
+                <w:bCs/>
+                <w:sz w:val="32"/>
+                <w:szCs w:val="32"/>
+                <w:lang w:val="en-US"/>
+              </w:rPr>
+              <w:t>7</w:t>
+            </w:r>
+          </w:p>
+        </w:tc>
+      </w:tr>
+      <w:tr>
+        <w:trPr>
+          <w:trHeight w:val="562"/>
+        </w:trPr>
+        <w:tc>
+          <w:tcPr>
+            <w:tcW w:w="1555" w:type="dxa"/>
+          </w:tcPr>
+          <w:p>
+            <w:pPr>
+              <w:rPr>
+                <w:b/>
+                <w:bCs/>
+                <w:lang w:val="en-US"/>
+              </w:rPr>
+            </w:pPr>
+            <w:r>
+              <w:rPr>
+                <w:b/>
+                <w:bCs/>
+                <w:lang w:val="en-US"/>
+              </w:rPr>
+              <w:t>Action</w:t>
+            </w:r>
+          </w:p>
+        </w:tc>
+        <w:tc>
+          <w:tcPr>
+            <w:tcW w:w="7507" w:type="dxa"/>
+          </w:tcPr>
+          <w:p>
+            <w:pPr>
+              <w:rPr>
+                <w:lang w:val="en-US"/>
+              </w:rPr>
+            </w:pPr>
+            <w:r>
+              <w:rPr>
+                <w:lang w:val="en-US"/>
+              </w:rPr>
+              <w:t>Adding consoles to the application</w:t>
+            </w:r>
+          </w:p>
+        </w:tc>
+      </w:tr>
+      <w:tr>
+        <w:trPr>
+          <w:trHeight w:val="526"/>
+        </w:trPr>
+        <w:tc>
+          <w:tcPr>
+            <w:tcW w:w="1555" w:type="dxa"/>
+          </w:tcPr>
+          <w:p>
+            <w:pPr>
+              <w:rPr>
+                <w:b/>
+                <w:bCs/>
+                <w:lang w:val="en-US"/>
+              </w:rPr>
+            </w:pPr>
+            <w:r>
+              <w:rPr>
+                <w:b/>
+                <w:bCs/>
+                <w:lang w:val="en-US"/>
+              </w:rPr>
+              <w:t>Actor</w:t>
+            </w:r>
+          </w:p>
+        </w:tc>
+        <w:tc>
+          <w:tcPr>
+            <w:tcW w:w="7507" w:type="dxa"/>
+          </w:tcPr>
+          <w:p>
+            <w:pPr>
+              <w:rPr>
+                <w:lang w:val="en-US"/>
+              </w:rPr>
+            </w:pPr>
+            <w:r>
+              <w:rPr>
+                <w:lang w:val="en-US"/>
+              </w:rPr>
+              <w:t>Admin</w:t>
+            </w:r>
+          </w:p>
+        </w:tc>
+      </w:tr>
+      <w:tr>
+        <w:tc>
+          <w:tcPr>
+            <w:tcW w:w="1555" w:type="dxa"/>
+          </w:tcPr>
+          <w:p>
+            <w:pPr>
+              <w:rPr>
+                <w:b/>
+                <w:bCs/>
+                <w:lang w:val="en-US"/>
+              </w:rPr>
+            </w:pPr>
+            <w:r>
+              <w:rPr>
+                <w:b/>
+                <w:bCs/>
+                <w:lang w:val="en-US"/>
+              </w:rPr>
+              <w:t>Precondition</w:t>
+            </w:r>
+          </w:p>
+        </w:tc>
+        <w:tc>
+          <w:tcPr>
+            <w:tcW w:w="7507" w:type="dxa"/>
+          </w:tcPr>
+          <w:p>
+            <w:pPr>
+              <w:pStyle w:val="a3"/>
+              <w:numPr>
+                <w:ilvl w:val="0"/>
+                <w:numId w:val="21"/>
+              </w:numPr>
+              <w:rPr>
+                <w:lang w:val="en-US"/>
+              </w:rPr>
+            </w:pPr>
+            <w:r>
+              <w:rPr>
+                <w:lang w:val="en-US"/>
+              </w:rPr>
+              <w:t xml:space="preserve">The admin is in the desktop </w:t>
+            </w:r>
+            <w:proofErr w:type="gramStart"/>
+            <w:r>
+              <w:rPr>
+                <w:lang w:val="en-US"/>
+              </w:rPr>
+              <w:t>application</w:t>
+            </w:r>
+            <w:proofErr w:type="gramEnd"/>
+          </w:p>
+          <w:p>
+            <w:pPr>
+              <w:pStyle w:val="a3"/>
+              <w:numPr>
+                <w:ilvl w:val="0"/>
+                <w:numId w:val="21"/>
+              </w:numPr>
+              <w:rPr>
+                <w:lang w:val="en-US"/>
+              </w:rPr>
+            </w:pPr>
+            <w:r>
+              <w:rPr>
+                <w:lang w:val="en-US"/>
+              </w:rPr>
+              <w:t xml:space="preserve">The admin has opened the “Add Console” </w:t>
+            </w:r>
+            <w:proofErr w:type="gramStart"/>
+            <w:r>
+              <w:rPr>
+                <w:lang w:val="en-US"/>
+              </w:rPr>
+              <w:t>form</w:t>
+            </w:r>
+            <w:proofErr w:type="gramEnd"/>
+          </w:p>
+          <w:p>
+            <w:pPr>
+              <w:rPr>
+                <w:lang w:val="en-US"/>
+              </w:rPr>
+            </w:pPr>
+          </w:p>
+        </w:tc>
+      </w:tr>
+      <w:tr>
+        <w:trPr>
+          <w:trHeight w:val="1126"/>
+        </w:trPr>
+        <w:tc>
+          <w:tcPr>
+            <w:tcW w:w="1555" w:type="dxa"/>
+          </w:tcPr>
+          <w:p>
+            <w:pPr>
+              <w:rPr>
+                <w:b/>
+                <w:bCs/>
+                <w:lang w:val="en-US"/>
+              </w:rPr>
+            </w:pPr>
+            <w:r>
+              <w:rPr>
+                <w:b/>
+                <w:bCs/>
+                <w:lang w:val="en-US"/>
+              </w:rPr>
+              <w:t>Main Success Scenario</w:t>
+            </w:r>
+          </w:p>
+        </w:tc>
+        <w:tc>
+          <w:tcPr>
+            <w:tcW w:w="7507" w:type="dxa"/>
+          </w:tcPr>
+          <w:p>
+            <w:pPr>
+              <w:pStyle w:val="a3"/>
+              <w:numPr>
+                <w:ilvl w:val="0"/>
+                <w:numId w:val="22"/>
+              </w:numPr>
+              <w:rPr>
+                <w:lang w:val="en-US"/>
+              </w:rPr>
+            </w:pPr>
+            <w:r>
+              <w:rPr>
+                <w:lang w:val="en-US"/>
+              </w:rPr>
+              <w:t>The admin enters information required for the adding of the console.</w:t>
+            </w:r>
+          </w:p>
+          <w:p>
+            <w:pPr>
+              <w:pStyle w:val="a3"/>
+              <w:numPr>
+                <w:ilvl w:val="0"/>
+                <w:numId w:val="22"/>
+              </w:numPr>
+              <w:rPr>
+                <w:lang w:val="en-US"/>
+              </w:rPr>
+            </w:pPr>
+            <w:r>
+              <w:rPr>
+                <w:lang w:val="en-US"/>
+              </w:rPr>
+              <w:t>The console is successfully added.</w:t>
+            </w:r>
+          </w:p>
+        </w:tc>
+      </w:tr>
+      <w:tr>
+        <w:trPr>
+          <w:trHeight w:val="1128"/>
+        </w:trPr>
+        <w:tc>
+          <w:tcPr>
+            <w:tcW w:w="1555" w:type="dxa"/>
+          </w:tcPr>
+          <w:p>
+            <w:pPr>
+              <w:rPr>
+                <w:b/>
+                <w:bCs/>
+                <w:lang w:val="en-US"/>
+              </w:rPr>
+            </w:pPr>
+            <w:r>
+              <w:rPr>
+                <w:b/>
+                <w:bCs/>
+                <w:lang w:val="en-US"/>
+              </w:rPr>
+              <w:t>Extension</w:t>
+            </w:r>
+          </w:p>
+        </w:tc>
+        <w:tc>
+          <w:tcPr>
+            <w:tcW w:w="7507" w:type="dxa"/>
+          </w:tcPr>
+          <w:p>
+            <w:pPr>
+              <w:rPr>
+                <w:lang w:val="en-US"/>
+              </w:rPr>
+            </w:pPr>
+            <w:r>
+              <w:rPr>
+                <w:lang w:val="en-US"/>
+              </w:rPr>
+              <w:t>1.1a: Admin has entered invalid information</w:t>
+            </w:r>
+          </w:p>
+          <w:p>
+            <w:pPr>
+              <w:rPr>
+                <w:lang w:val="en-US"/>
+              </w:rPr>
+            </w:pPr>
+            <w:r>
+              <w:rPr>
+                <w:lang w:val="en-US"/>
+              </w:rPr>
+              <w:t xml:space="preserve">      .1: A message is displayed.</w:t>
+            </w:r>
+          </w:p>
+          <w:p>
+            <w:pPr>
+              <w:rPr>
+                <w:lang w:val="en-US"/>
+              </w:rPr>
+            </w:pPr>
+            <w:r>
+              <w:rPr>
+                <w:lang w:val="en-US"/>
+              </w:rPr>
+              <w:t xml:space="preserve">      .2: Admin is required to enter valid information.</w:t>
+            </w:r>
+          </w:p>
+          <w:p>
+            <w:pPr>
+              <w:rPr>
+                <w:lang w:val="en-US"/>
+              </w:rPr>
+            </w:pPr>
+          </w:p>
+        </w:tc>
+      </w:tr>
+    </w:tbl>
+    <w:p>
+      <w:pPr>
+        <w:rPr>
+          <w:lang w:val="en-US"/>
+        </w:rPr>
+      </w:pPr>
+    </w:p>
+    <w:p>
+      <w:pPr>
+        <w:rPr>
+          <w:lang w:val="en-US"/>
+        </w:rPr>
+      </w:pPr>
+    </w:p>
+    <w:p>
+      <w:pPr>
+        <w:ind w:firstLine="708"/>
+        <w:rPr>
+          <w:lang w:val="en-US"/>
+        </w:rPr>
+      </w:pPr>
+    </w:p>
+    <w:p>
+      <w:pPr>
+        <w:rPr>
+          <w:lang w:val="en-US"/>
+        </w:rPr>
+      </w:pPr>
+    </w:p>
+    <w:tbl>
+      <w:tblPr>
+        <w:tblStyle w:val="a4"/>
+        <w:tblW w:w="0" w:type="auto"/>
+        <w:tblLook w:val="04A0" w:firstRow="1" w:lastRow="0" w:firstColumn="1" w:lastColumn="0" w:noHBand="0" w:noVBand="1"/>
+      </w:tblPr>
+      <w:tblGrid>
+        <w:gridCol w:w="1555"/>
+        <w:gridCol w:w="7507"/>
+      </w:tblGrid>
+      <w:tr>
+        <w:trPr>
+          <w:gridAfter w:val="1"/>
+          <w:wAfter w:w="7507" w:type="dxa"/>
+          <w:trHeight w:val="530"/>
+        </w:trPr>
+        <w:tc>
+          <w:tcPr>
+            <w:tcW w:w="1555" w:type="dxa"/>
+          </w:tcPr>
+          <w:p>
+            <w:pPr>
+              <w:rPr>
+                <w:b/>
+                <w:bCs/>
+                <w:sz w:val="32"/>
+                <w:szCs w:val="32"/>
+                <w:lang w:val="en-US"/>
+              </w:rPr>
+            </w:pPr>
+            <w:r>
+              <w:rPr>
+                <w:b/>
+                <w:bCs/>
+                <w:sz w:val="32"/>
+                <w:szCs w:val="32"/>
+                <w:lang w:val="en-US"/>
+              </w:rPr>
+              <w:t>UC-00</w:t>
+            </w:r>
+            <w:r>
+              <w:rPr>
+                <w:b/>
+                <w:bCs/>
+                <w:sz w:val="32"/>
+                <w:szCs w:val="32"/>
+                <w:lang w:val="en-US"/>
+              </w:rPr>
+              <w:t>8</w:t>
+            </w:r>
+          </w:p>
+        </w:tc>
+      </w:tr>
+      <w:tr>
+        <w:trPr>
+          <w:trHeight w:val="553"/>
+        </w:trPr>
+        <w:tc>
+          <w:tcPr>
+            <w:tcW w:w="1555" w:type="dxa"/>
+          </w:tcPr>
+          <w:p>
+            <w:pPr>
+              <w:rPr>
+                <w:b/>
+                <w:bCs/>
+                <w:lang w:val="en-US"/>
+              </w:rPr>
+            </w:pPr>
+            <w:r>
+              <w:rPr>
+                <w:b/>
+                <w:bCs/>
+                <w:lang w:val="en-US"/>
+              </w:rPr>
+              <w:t>Action</w:t>
+            </w:r>
+          </w:p>
+        </w:tc>
+        <w:tc>
+          <w:tcPr>
+            <w:tcW w:w="7507" w:type="dxa"/>
+          </w:tcPr>
+          <w:p>
+            <w:pPr>
+              <w:rPr>
+                <w:lang w:val="en-US"/>
+              </w:rPr>
+            </w:pPr>
+            <w:r>
+              <w:rPr>
+                <w:lang w:val="en-US"/>
+              </w:rPr>
+              <w:t>Removing a console from the application</w:t>
+            </w:r>
+          </w:p>
+        </w:tc>
+      </w:tr>
+      <w:tr>
+        <w:trPr>
+          <w:trHeight w:val="526"/>
+        </w:trPr>
+        <w:tc>
+          <w:tcPr>
+            <w:tcW w:w="1555" w:type="dxa"/>
+          </w:tcPr>
+          <w:p>
+            <w:pPr>
+              <w:rPr>
+                <w:b/>
+                <w:bCs/>
+                <w:lang w:val="en-US"/>
+              </w:rPr>
+            </w:pPr>
+            <w:r>
+              <w:rPr>
+                <w:b/>
+                <w:bCs/>
+                <w:lang w:val="en-US"/>
+              </w:rPr>
+              <w:t>Actor</w:t>
+            </w:r>
+          </w:p>
+        </w:tc>
+        <w:tc>
+          <w:tcPr>
+            <w:tcW w:w="7507" w:type="dxa"/>
+          </w:tcPr>
+          <w:p>
+            <w:pPr>
+              <w:rPr>
+                <w:lang w:val="en-US"/>
+              </w:rPr>
+            </w:pPr>
+            <w:r>
+              <w:rPr>
+                <w:lang w:val="en-US"/>
+              </w:rPr>
+              <w:t>Admin</w:t>
+            </w:r>
+          </w:p>
+        </w:tc>
+      </w:tr>
+      <w:tr>
+        <w:tc>
+          <w:tcPr>
+            <w:tcW w:w="1555" w:type="dxa"/>
+          </w:tcPr>
+          <w:p>
+            <w:pPr>
+              <w:rPr>
+                <w:b/>
+                <w:bCs/>
+                <w:lang w:val="en-US"/>
+              </w:rPr>
+            </w:pPr>
+            <w:r>
+              <w:rPr>
+                <w:b/>
+                <w:bCs/>
+                <w:lang w:val="en-US"/>
+              </w:rPr>
+              <w:t>Precondition</w:t>
+            </w:r>
+          </w:p>
+        </w:tc>
+        <w:tc>
+          <w:tcPr>
+            <w:tcW w:w="7507" w:type="dxa"/>
+          </w:tcPr>
+          <w:p>
+            <w:pPr>
+              <w:pStyle w:val="a3"/>
+              <w:numPr>
+                <w:ilvl w:val="0"/>
+                <w:numId w:val="23"/>
+              </w:numPr>
+              <w:rPr>
+                <w:lang w:val="en-US"/>
+              </w:rPr>
+            </w:pPr>
+            <w:r>
+              <w:rPr>
+                <w:lang w:val="en-US"/>
+              </w:rPr>
+              <w:t xml:space="preserve">The admin should be in the desktop </w:t>
+            </w:r>
+            <w:proofErr w:type="gramStart"/>
+            <w:r>
+              <w:rPr>
+                <w:lang w:val="en-US"/>
+              </w:rPr>
+              <w:t>application</w:t>
+            </w:r>
+            <w:proofErr w:type="gramEnd"/>
+          </w:p>
+          <w:p>
+            <w:pPr>
+              <w:pStyle w:val="a3"/>
+              <w:numPr>
+                <w:ilvl w:val="0"/>
+                <w:numId w:val="23"/>
+              </w:numPr>
+              <w:rPr>
+                <w:lang w:val="en-US"/>
+              </w:rPr>
+            </w:pPr>
+            <w:r>
+              <w:rPr>
+                <w:lang w:val="en-US"/>
+              </w:rPr>
+              <w:t xml:space="preserve">The admin should be in the “Home” </w:t>
+            </w:r>
+            <w:proofErr w:type="gramStart"/>
+            <w:r>
+              <w:rPr>
+                <w:lang w:val="en-US"/>
+              </w:rPr>
+              <w:t>form</w:t>
+            </w:r>
+            <w:proofErr w:type="gramEnd"/>
+          </w:p>
+          <w:p>
+            <w:pPr>
+              <w:rPr>
+                <w:lang w:val="en-US"/>
+              </w:rPr>
+            </w:pPr>
+          </w:p>
+        </w:tc>
+      </w:tr>
+      <w:tr>
+        <w:trPr>
+          <w:trHeight w:val="1126"/>
+        </w:trPr>
+        <w:tc>
+          <w:tcPr>
+            <w:tcW w:w="1555" w:type="dxa"/>
+          </w:tcPr>
+          <w:p>
+            <w:pPr>
+              <w:rPr>
+                <w:b/>
+                <w:bCs/>
+                <w:lang w:val="en-US"/>
+              </w:rPr>
+            </w:pPr>
+            <w:r>
+              <w:rPr>
+                <w:b/>
+                <w:bCs/>
+                <w:lang w:val="en-US"/>
+              </w:rPr>
+              <w:t>Main Success Scenario</w:t>
+            </w:r>
+          </w:p>
+        </w:tc>
+        <w:tc>
+          <w:tcPr>
+            <w:tcW w:w="7507" w:type="dxa"/>
+          </w:tcPr>
+          <w:p>
+            <w:pPr>
+              <w:pStyle w:val="a3"/>
+              <w:numPr>
+                <w:ilvl w:val="0"/>
+                <w:numId w:val="24"/>
+              </w:numPr>
+              <w:rPr>
+                <w:lang w:val="en-US"/>
+              </w:rPr>
+            </w:pPr>
+            <w:r>
+              <w:rPr>
+                <w:lang w:val="en-US"/>
+              </w:rPr>
+              <w:t xml:space="preserve">Admin selects a console that they would like to delete from the combo </w:t>
+            </w:r>
+            <w:proofErr w:type="gramStart"/>
+            <w:r>
+              <w:rPr>
+                <w:lang w:val="en-US"/>
+              </w:rPr>
+              <w:t>box</w:t>
+            </w:r>
+            <w:proofErr w:type="gramEnd"/>
+          </w:p>
+          <w:p>
+            <w:pPr>
+              <w:pStyle w:val="a3"/>
+              <w:numPr>
+                <w:ilvl w:val="0"/>
+                <w:numId w:val="24"/>
+              </w:numPr>
+              <w:rPr>
+                <w:lang w:val="en-US"/>
+              </w:rPr>
+            </w:pPr>
+            <w:r>
+              <w:rPr>
+                <w:lang w:val="en-US"/>
+              </w:rPr>
+              <w:t xml:space="preserve">They </w:t>
+            </w:r>
+            <w:r>
+              <w:rPr>
+                <w:lang w:val="en-US"/>
+              </w:rPr>
+              <w:t xml:space="preserve">supply and </w:t>
+            </w:r>
+            <w:proofErr w:type="gramStart"/>
+            <w:r>
+              <w:rPr>
+                <w:lang w:val="en-US"/>
+              </w:rPr>
+              <w:t>confirm</w:t>
+            </w:r>
+            <w:proofErr w:type="gramEnd"/>
+          </w:p>
+          <w:p>
+            <w:pPr>
+              <w:pStyle w:val="a3"/>
+              <w:numPr>
+                <w:ilvl w:val="0"/>
+                <w:numId w:val="24"/>
+              </w:numPr>
+              <w:rPr>
+                <w:lang w:val="en-US"/>
+              </w:rPr>
+            </w:pPr>
+            <w:r>
+              <w:rPr>
+                <w:lang w:val="en-US"/>
+              </w:rPr>
+              <w:t>The console is deleted successfully</w:t>
+            </w:r>
+          </w:p>
+        </w:tc>
+      </w:tr>
+      <w:tr>
+        <w:trPr>
+          <w:trHeight w:val="1128"/>
+        </w:trPr>
+        <w:tc>
+          <w:tcPr>
+            <w:tcW w:w="1555" w:type="dxa"/>
+          </w:tcPr>
+          <w:p>
+            <w:pPr>
+              <w:rPr>
+                <w:b/>
+                <w:bCs/>
+                <w:lang w:val="en-US"/>
+              </w:rPr>
+            </w:pPr>
+            <w:r>
+              <w:rPr>
+                <w:b/>
+                <w:bCs/>
+                <w:lang w:val="en-US"/>
+              </w:rPr>
+              <w:t>Extension</w:t>
+            </w:r>
+          </w:p>
+        </w:tc>
+        <w:tc>
+          <w:tcPr>
+            <w:tcW w:w="7507" w:type="dxa"/>
+          </w:tcPr>
+          <w:p>
+            <w:pPr>
+              <w:rPr>
+                <w:lang w:val="en-US"/>
+              </w:rPr>
+            </w:pPr>
+            <w:r>
+              <w:rPr>
+                <w:lang w:val="en-US"/>
+              </w:rPr>
+              <w:t>1</w:t>
+            </w:r>
+            <w:r>
+              <w:rPr>
+                <w:lang w:val="en-US"/>
+              </w:rPr>
+              <w:t>.1</w:t>
+            </w:r>
+            <w:r>
+              <w:rPr>
+                <w:lang w:val="en-US"/>
+              </w:rPr>
+              <w:t>b</w:t>
+            </w:r>
+            <w:r>
+              <w:rPr>
+                <w:lang w:val="en-US"/>
+              </w:rPr>
+              <w:t xml:space="preserve">: </w:t>
+            </w:r>
+            <w:r>
+              <w:rPr>
+                <w:lang w:val="en-US"/>
+              </w:rPr>
+              <w:t xml:space="preserve">Admin has not selected a </w:t>
+            </w:r>
+            <w:r>
+              <w:rPr>
+                <w:lang w:val="en-US"/>
+              </w:rPr>
+              <w:t xml:space="preserve">valid </w:t>
+            </w:r>
+            <w:r>
+              <w:rPr>
+                <w:lang w:val="en-US"/>
+              </w:rPr>
+              <w:t>console</w:t>
+            </w:r>
+          </w:p>
+          <w:p>
+            <w:pPr>
+              <w:rPr>
+                <w:lang w:val="en-US"/>
+              </w:rPr>
+            </w:pPr>
+            <w:r>
+              <w:rPr>
+                <w:lang w:val="en-US"/>
+              </w:rPr>
+              <w:t xml:space="preserve">       </w:t>
+            </w:r>
+            <w:r>
+              <w:rPr>
+                <w:lang w:val="en-US"/>
+              </w:rPr>
+              <w:t>.1: A message is displayed that the console does not exist.</w:t>
+            </w:r>
+          </w:p>
+          <w:p>
+            <w:pPr>
+              <w:rPr>
+                <w:lang w:val="en-US"/>
+              </w:rPr>
+            </w:pPr>
+          </w:p>
+        </w:tc>
+      </w:tr>
+    </w:tbl>
+    <w:p>
+      <w:pPr>
+        <w:rPr>
+          <w:lang w:val="en-US"/>
+        </w:rPr>
+      </w:pPr>
+    </w:p>
+    <w:p>
+      <w:pPr>
+        <w:rPr>
+          <w:lang w:val="en-US"/>
+        </w:rPr>
+      </w:pPr>
+    </w:p>
+    <w:p>
+      <w:pPr>
+        <w:rPr>
+          <w:lang w:val="en-US"/>
+        </w:rPr>
+      </w:pPr>
+    </w:p>
+    <w:p>
+      <w:pPr>
+        <w:rPr>
+          <w:lang w:val="en-US"/>
+        </w:rPr>
+      </w:pPr>
+    </w:p>
+    <w:p>
+      <w:pPr>
+        <w:rPr>
+          <w:lang w:val="en-US"/>
+        </w:rPr>
+      </w:pPr>
+    </w:p>
+    <w:p>
+      <w:pPr>
+        <w:rPr>
+          <w:lang w:val="en-US"/>
+        </w:rPr>
+      </w:pPr>
+    </w:p>
+    <w:tbl>
+      <w:tblPr>
+        <w:tblStyle w:val="a4"/>
+        <w:tblW w:w="0" w:type="auto"/>
+        <w:tblLook w:val="04A0" w:firstRow="1" w:lastRow="0" w:firstColumn="1" w:lastColumn="0" w:noHBand="0" w:noVBand="1"/>
+      </w:tblPr>
+      <w:tblGrid>
+        <w:gridCol w:w="1504"/>
+        <w:gridCol w:w="7491"/>
+      </w:tblGrid>
+      <w:tr>
+        <w:trPr>
+          <w:gridAfter w:val="1"/>
+          <w:wAfter w:w="7491" w:type="dxa"/>
+          <w:trHeight w:val="530"/>
+        </w:trPr>
+        <w:tc>
+          <w:tcPr>
+            <w:tcW w:w="1504" w:type="dxa"/>
+          </w:tcPr>
+          <w:p>
+            <w:pPr>
+              <w:rPr>
+                <w:b/>
+                <w:bCs/>
+                <w:sz w:val="32"/>
+                <w:szCs w:val="32"/>
+                <w:lang w:val="en-US"/>
+              </w:rPr>
+            </w:pPr>
+            <w:r>
+              <w:rPr>
+                <w:b/>
+                <w:bCs/>
+                <w:sz w:val="32"/>
+                <w:szCs w:val="32"/>
+                <w:lang w:val="en-US"/>
+              </w:rPr>
+              <w:t>UC-00</w:t>
+            </w:r>
+            <w:r>
+              <w:rPr>
+                <w:b/>
+                <w:bCs/>
+                <w:sz w:val="32"/>
+                <w:szCs w:val="32"/>
+                <w:lang w:val="en-US"/>
+              </w:rPr>
+              <w:t>9</w:t>
+            </w:r>
+          </w:p>
+        </w:tc>
+      </w:tr>
+      <w:tr>
+        <w:trPr>
+          <w:trHeight w:val="526"/>
+        </w:trPr>
+        <w:tc>
+          <w:tcPr>
+            <w:tcW w:w="1504" w:type="dxa"/>
+          </w:tcPr>
+          <w:p>
+            <w:pPr>
+              <w:rPr>
+                <w:b/>
+                <w:bCs/>
+                <w:lang w:val="en-US"/>
+              </w:rPr>
+            </w:pPr>
+            <w:r>
+              <w:rPr>
+                <w:b/>
+                <w:bCs/>
+                <w:lang w:val="en-US"/>
+              </w:rPr>
+              <w:t>Action</w:t>
+            </w:r>
+          </w:p>
+        </w:tc>
+        <w:tc>
+          <w:tcPr>
+            <w:tcW w:w="7491" w:type="dxa"/>
+          </w:tcPr>
+          <w:p>
+            <w:pPr>
+              <w:rPr>
+                <w:lang w:val="en-US"/>
+              </w:rPr>
+            </w:pPr>
+            <w:r>
+              <w:rPr>
+                <w:lang w:val="en-US"/>
+              </w:rPr>
+              <w:t xml:space="preserve">Adding </w:t>
+            </w:r>
+            <w:r>
+              <w:rPr>
+                <w:lang w:val="en-US"/>
+              </w:rPr>
+              <w:t xml:space="preserve">games </w:t>
+            </w:r>
+            <w:r>
+              <w:rPr>
+                <w:lang w:val="en-US"/>
+              </w:rPr>
+              <w:t>to the application</w:t>
+            </w:r>
+          </w:p>
+        </w:tc>
+      </w:tr>
+      <w:tr>
+        <w:trPr>
+          <w:trHeight w:val="526"/>
+        </w:trPr>
+        <w:tc>
+          <w:tcPr>
+            <w:tcW w:w="1504" w:type="dxa"/>
+          </w:tcPr>
+          <w:p>
+            <w:pPr>
+              <w:rPr>
+                <w:b/>
+                <w:bCs/>
+                <w:lang w:val="en-US"/>
+              </w:rPr>
+            </w:pPr>
+            <w:r>
+              <w:rPr>
+                <w:b/>
+                <w:bCs/>
+                <w:lang w:val="en-US"/>
+              </w:rPr>
+              <w:t>Actor</w:t>
+            </w:r>
+          </w:p>
+        </w:tc>
+        <w:tc>
+          <w:tcPr>
+            <w:tcW w:w="7491" w:type="dxa"/>
+          </w:tcPr>
+          <w:p>
+            <w:pPr>
+              <w:rPr>
+                <w:lang w:val="en-US"/>
+              </w:rPr>
+            </w:pPr>
+            <w:r>
+              <w:rPr>
+                <w:lang w:val="en-US"/>
+              </w:rPr>
+              <w:t>Admin</w:t>
+            </w:r>
+          </w:p>
+        </w:tc>
+      </w:tr>
+      <w:tr>
+        <w:tc>
+          <w:tcPr>
+            <w:tcW w:w="1504" w:type="dxa"/>
+          </w:tcPr>
+          <w:p>
+            <w:pPr>
+              <w:rPr>
+                <w:b/>
+                <w:bCs/>
+                <w:lang w:val="en-US"/>
+              </w:rPr>
+            </w:pPr>
+            <w:r>
+              <w:rPr>
+                <w:b/>
+                <w:bCs/>
+                <w:lang w:val="en-US"/>
+              </w:rPr>
+              <w:t>Precondition</w:t>
+            </w:r>
+          </w:p>
+        </w:tc>
+        <w:tc>
+          <w:tcPr>
+            <w:tcW w:w="7491" w:type="dxa"/>
+          </w:tcPr>
+          <w:p>
+            <w:pPr>
+              <w:pStyle w:val="a3"/>
+              <w:numPr>
+                <w:ilvl w:val="0"/>
+                <w:numId w:val="26"/>
+              </w:numPr>
+              <w:rPr>
+                <w:lang w:val="en-US"/>
+              </w:rPr>
+            </w:pPr>
+            <w:r>
+              <w:rPr>
+                <w:lang w:val="en-US"/>
+              </w:rPr>
+              <w:t xml:space="preserve">The admin is in the desktop </w:t>
+            </w:r>
+            <w:proofErr w:type="gramStart"/>
+            <w:r>
+              <w:rPr>
+                <w:lang w:val="en-US"/>
+              </w:rPr>
+              <w:t>application</w:t>
+            </w:r>
+            <w:proofErr w:type="gramEnd"/>
+          </w:p>
+          <w:p>
+            <w:pPr>
+              <w:pStyle w:val="a3"/>
+              <w:numPr>
+                <w:ilvl w:val="0"/>
+                <w:numId w:val="26"/>
+              </w:numPr>
+              <w:rPr>
+                <w:lang w:val="en-US"/>
+              </w:rPr>
+            </w:pPr>
+            <w:r>
+              <w:rPr>
+                <w:lang w:val="en-US"/>
+              </w:rPr>
+              <w:t xml:space="preserve">The admin has opened the “Add </w:t>
+            </w:r>
+            <w:r>
+              <w:rPr>
+                <w:lang w:val="en-US"/>
+              </w:rPr>
+              <w:t>Game</w:t>
+            </w:r>
+            <w:r>
+              <w:rPr>
+                <w:lang w:val="en-US"/>
+              </w:rPr>
+              <w:t xml:space="preserve">” </w:t>
+            </w:r>
+            <w:proofErr w:type="gramStart"/>
+            <w:r>
+              <w:rPr>
+                <w:lang w:val="en-US"/>
+              </w:rPr>
+              <w:t>form</w:t>
+            </w:r>
+            <w:proofErr w:type="gramEnd"/>
+          </w:p>
+          <w:p>
+            <w:pPr>
+              <w:rPr>
+                <w:lang w:val="en-US"/>
+              </w:rPr>
+            </w:pPr>
+          </w:p>
+        </w:tc>
+      </w:tr>
+      <w:tr>
+        <w:trPr>
+          <w:trHeight w:val="1126"/>
+        </w:trPr>
+        <w:tc>
+          <w:tcPr>
+            <w:tcW w:w="1504" w:type="dxa"/>
+          </w:tcPr>
+          <w:p>
+            <w:pPr>
+              <w:rPr>
+                <w:b/>
+                <w:bCs/>
+                <w:lang w:val="en-US"/>
+              </w:rPr>
+            </w:pPr>
+            <w:r>
+              <w:rPr>
+                <w:b/>
+                <w:bCs/>
+                <w:lang w:val="en-US"/>
+              </w:rPr>
+              <w:t>Main Success Scenario</w:t>
+            </w:r>
+          </w:p>
+        </w:tc>
+        <w:tc>
+          <w:tcPr>
+            <w:tcW w:w="7491" w:type="dxa"/>
+          </w:tcPr>
+          <w:p>
+            <w:pPr>
+              <w:pStyle w:val="a3"/>
+              <w:numPr>
+                <w:ilvl w:val="0"/>
+                <w:numId w:val="28"/>
+              </w:numPr>
+              <w:rPr>
+                <w:lang w:val="en-US"/>
+              </w:rPr>
+            </w:pPr>
+            <w:r>
+              <w:rPr>
+                <w:lang w:val="en-US"/>
+              </w:rPr>
+              <w:t xml:space="preserve">The admin selects a console where the game should be </w:t>
+            </w:r>
+            <w:proofErr w:type="gramStart"/>
+            <w:r>
+              <w:rPr>
+                <w:lang w:val="en-US"/>
+              </w:rPr>
+              <w:t>added</w:t>
+            </w:r>
+            <w:proofErr w:type="gramEnd"/>
+          </w:p>
+          <w:p>
+            <w:pPr>
+              <w:pStyle w:val="a3"/>
+              <w:numPr>
+                <w:ilvl w:val="0"/>
+                <w:numId w:val="28"/>
+              </w:numPr>
+              <w:rPr>
+                <w:lang w:val="en-US"/>
+              </w:rPr>
+            </w:pPr>
+            <w:r>
+              <w:rPr>
+                <w:lang w:val="en-US"/>
+              </w:rPr>
+              <w:t xml:space="preserve">The admin enters information required for the adding of the </w:t>
+            </w:r>
+            <w:r>
+              <w:rPr>
+                <w:lang w:val="en-US"/>
+              </w:rPr>
+              <w:t>game</w:t>
+            </w:r>
+            <w:r>
+              <w:rPr>
+                <w:lang w:val="en-US"/>
+              </w:rPr>
+              <w:t>.</w:t>
+            </w:r>
+          </w:p>
+          <w:p>
+            <w:pPr>
+              <w:pStyle w:val="a3"/>
+              <w:numPr>
+                <w:ilvl w:val="0"/>
+                <w:numId w:val="28"/>
+              </w:numPr>
+              <w:rPr>
+                <w:lang w:val="en-US"/>
+              </w:rPr>
+            </w:pPr>
+            <w:r>
+              <w:rPr>
+                <w:lang w:val="en-US"/>
+              </w:rPr>
+              <w:t xml:space="preserve">The </w:t>
+            </w:r>
+            <w:r>
+              <w:rPr>
+                <w:lang w:val="en-US"/>
+              </w:rPr>
+              <w:t>game</w:t>
+            </w:r>
+            <w:r>
+              <w:rPr>
+                <w:lang w:val="en-US"/>
+              </w:rPr>
+              <w:t xml:space="preserve"> is successfully added.</w:t>
+            </w:r>
+          </w:p>
+        </w:tc>
+      </w:tr>
+      <w:tr>
+        <w:trPr>
+          <w:trHeight w:val="1128"/>
+        </w:trPr>
+        <w:tc>
+          <w:tcPr>
+            <w:tcW w:w="1504" w:type="dxa"/>
+          </w:tcPr>
+          <w:p>
+            <w:pPr>
+              <w:rPr>
+                <w:b/>
+                <w:bCs/>
+                <w:lang w:val="en-US"/>
+              </w:rPr>
+            </w:pPr>
+            <w:r>
+              <w:rPr>
+                <w:b/>
+                <w:bCs/>
+                <w:lang w:val="en-US"/>
+              </w:rPr>
+              <w:t>Extension</w:t>
+            </w:r>
+          </w:p>
+        </w:tc>
+        <w:tc>
+          <w:tcPr>
+            <w:tcW w:w="7491" w:type="dxa"/>
+          </w:tcPr>
+          <w:p>
+            <w:pPr>
+              <w:rPr>
+                <w:lang w:val="en-US"/>
+              </w:rPr>
+            </w:pPr>
+            <w:r>
+              <w:rPr>
+                <w:lang w:val="en-US"/>
+              </w:rPr>
+              <w:t>1.1a: Admin has entered invalid information</w:t>
+            </w:r>
+          </w:p>
+          <w:p>
+            <w:pPr>
+              <w:rPr>
+                <w:lang w:val="en-US"/>
+              </w:rPr>
+            </w:pPr>
+            <w:r>
+              <w:rPr>
+                <w:lang w:val="en-US"/>
+              </w:rPr>
+              <w:t xml:space="preserve">      .1: A message is displayed.</w:t>
+            </w:r>
+          </w:p>
+          <w:p>
+            <w:pPr>
+              <w:rPr>
+                <w:lang w:val="en-US"/>
+              </w:rPr>
+            </w:pPr>
+            <w:r>
+              <w:rPr>
+                <w:lang w:val="en-US"/>
+              </w:rPr>
+              <w:t xml:space="preserve">      .2: Admin is required to enter valid information.</w:t>
+            </w:r>
+          </w:p>
+          <w:p>
+            <w:pPr>
+              <w:rPr>
+                <w:lang w:val="en-US"/>
+              </w:rPr>
+            </w:pPr>
+          </w:p>
+        </w:tc>
+      </w:tr>
+    </w:tbl>
+    <w:p>
+      <w:pPr>
+        <w:rPr>
+          <w:lang w:val="en-US"/>
+        </w:rPr>
+      </w:pPr>
+    </w:p>
+    <w:p>
+      <w:pPr>
+        <w:rPr>
+          <w:lang w:val="en-US"/>
+        </w:rPr>
+      </w:pPr>
+    </w:p>
+    <w:p>
+      <w:pPr>
+        <w:rPr>
+          <w:lang w:val="en-US"/>
+        </w:rPr>
+      </w:pPr>
+    </w:p>
+    <w:p>
+      <w:pPr>
+        <w:rPr>
+          <w:lang w:val="en-US"/>
+        </w:rPr>
+      </w:pPr>
+    </w:p>
+    <w:p>
+      <w:pPr>
+        <w:rPr>
+          <w:lang w:val="en-US"/>
+        </w:rPr>
+      </w:pPr>
+    </w:p>
+    <w:tbl>
+      <w:tblPr>
+        <w:tblStyle w:val="a4"/>
+        <w:tblW w:w="0" w:type="auto"/>
+        <w:tblLook w:val="04A0" w:firstRow="1" w:lastRow="0" w:firstColumn="1" w:lastColumn="0" w:noHBand="0" w:noVBand="1"/>
+      </w:tblPr>
+      <w:tblGrid>
+        <w:gridCol w:w="1555"/>
+        <w:gridCol w:w="7507"/>
+      </w:tblGrid>
+      <w:tr>
+        <w:trPr>
+          <w:gridAfter w:val="1"/>
+          <w:wAfter w:w="7507" w:type="dxa"/>
+          <w:trHeight w:val="530"/>
+        </w:trPr>
+        <w:tc>
+          <w:tcPr>
+            <w:tcW w:w="1555" w:type="dxa"/>
+          </w:tcPr>
+          <w:p>
+            <w:pPr>
+              <w:rPr>
+                <w:b/>
+                <w:bCs/>
+                <w:sz w:val="32"/>
+                <w:szCs w:val="32"/>
+                <w:lang w:val="en-US"/>
+              </w:rPr>
+            </w:pPr>
+            <w:r>
+              <w:rPr>
+                <w:b/>
+                <w:bCs/>
+                <w:sz w:val="32"/>
+                <w:szCs w:val="32"/>
+                <w:lang w:val="en-US"/>
+              </w:rPr>
+              <w:t>UC-0</w:t>
+            </w:r>
+            <w:r>
+              <w:rPr>
+                <w:b/>
+                <w:bCs/>
+                <w:sz w:val="32"/>
+                <w:szCs w:val="32"/>
+                <w:lang w:val="en-US"/>
+              </w:rPr>
+              <w:t>10</w:t>
+            </w:r>
+          </w:p>
+        </w:tc>
+      </w:tr>
+      <w:tr>
+        <w:trPr>
+          <w:trHeight w:val="499"/>
+        </w:trPr>
+        <w:tc>
+          <w:tcPr>
+            <w:tcW w:w="1555" w:type="dxa"/>
+          </w:tcPr>
+          <w:p>
+            <w:pPr>
+              <w:rPr>
+                <w:b/>
+                <w:bCs/>
+                <w:lang w:val="en-US"/>
+              </w:rPr>
+            </w:pPr>
+            <w:r>
+              <w:rPr>
+                <w:b/>
+                <w:bCs/>
+                <w:lang w:val="en-US"/>
+              </w:rPr>
+              <w:t>Action</w:t>
+            </w:r>
+          </w:p>
+        </w:tc>
+        <w:tc>
+          <w:tcPr>
+            <w:tcW w:w="7507" w:type="dxa"/>
+          </w:tcPr>
+          <w:p>
+            <w:pPr>
+              <w:rPr>
+                <w:lang w:val="en-US"/>
+              </w:rPr>
+            </w:pPr>
+            <w:r>
+              <w:rPr>
+                <w:lang w:val="en-US"/>
+              </w:rPr>
+              <w:t>Removing games from the application</w:t>
+            </w:r>
+          </w:p>
+        </w:tc>
+      </w:tr>
+      <w:tr>
+        <w:trPr>
+          <w:trHeight w:val="436"/>
+        </w:trPr>
+        <w:tc>
+          <w:tcPr>
+            <w:tcW w:w="1555" w:type="dxa"/>
+          </w:tcPr>
+          <w:p>
+            <w:pPr>
+              <w:rPr>
+                <w:b/>
+                <w:bCs/>
+                <w:lang w:val="en-US"/>
+              </w:rPr>
+            </w:pPr>
+            <w:r>
+              <w:rPr>
+                <w:b/>
+                <w:bCs/>
+                <w:lang w:val="en-US"/>
+              </w:rPr>
+              <w:t>Actor</w:t>
+            </w:r>
+          </w:p>
+        </w:tc>
+        <w:tc>
+          <w:tcPr>
+            <w:tcW w:w="7507" w:type="dxa"/>
+          </w:tcPr>
+          <w:p>
+            <w:pPr>
+              <w:rPr>
+                <w:lang w:val="en-US"/>
+              </w:rPr>
+            </w:pPr>
+            <w:r>
+              <w:rPr>
+                <w:lang w:val="en-US"/>
+              </w:rPr>
+              <w:t>Admin</w:t>
+            </w:r>
+          </w:p>
+        </w:tc>
+      </w:tr>
+      <w:tr>
+        <w:tc>
+          <w:tcPr>
+            <w:tcW w:w="1555" w:type="dxa"/>
+          </w:tcPr>
+          <w:p>
+            <w:pPr>
+              <w:rPr>
+                <w:b/>
+                <w:bCs/>
+                <w:lang w:val="en-US"/>
+              </w:rPr>
+            </w:pPr>
+            <w:r>
+              <w:rPr>
+                <w:b/>
+                <w:bCs/>
+                <w:lang w:val="en-US"/>
+              </w:rPr>
+              <w:t>Precondition</w:t>
+            </w:r>
+          </w:p>
+        </w:tc>
+        <w:tc>
+          <w:tcPr>
+            <w:tcW w:w="7507" w:type="dxa"/>
+          </w:tcPr>
+          <w:p>
+            <w:pPr>
+              <w:pStyle w:val="a3"/>
+              <w:numPr>
+                <w:ilvl w:val="0"/>
+                <w:numId w:val="30"/>
+              </w:numPr>
+              <w:rPr>
+                <w:lang w:val="en-US"/>
+              </w:rPr>
+            </w:pPr>
+            <w:r>
+              <w:rPr>
+                <w:lang w:val="en-US"/>
+              </w:rPr>
+              <w:t>T</w:t>
+            </w:r>
+            <w:r>
+              <w:rPr>
+                <w:lang w:val="en-US"/>
+              </w:rPr>
+              <w:t xml:space="preserve">he admin is in the desktop </w:t>
+            </w:r>
+            <w:proofErr w:type="gramStart"/>
+            <w:r>
+              <w:rPr>
+                <w:lang w:val="en-US"/>
+              </w:rPr>
+              <w:t>application</w:t>
+            </w:r>
+            <w:proofErr w:type="gramEnd"/>
+          </w:p>
+          <w:p>
+            <w:pPr>
+              <w:pStyle w:val="a3"/>
+              <w:numPr>
+                <w:ilvl w:val="0"/>
+                <w:numId w:val="30"/>
+              </w:numPr>
+              <w:rPr>
+                <w:lang w:val="en-US"/>
+              </w:rPr>
+            </w:pPr>
+            <w:r>
+              <w:rPr>
+                <w:lang w:val="en-US"/>
+              </w:rPr>
+              <w:t xml:space="preserve">The admin </w:t>
+            </w:r>
+            <w:r>
+              <w:rPr>
+                <w:lang w:val="en-US"/>
+              </w:rPr>
+              <w:t xml:space="preserve">should be in the “Home” </w:t>
+            </w:r>
+            <w:proofErr w:type="gramStart"/>
+            <w:r>
+              <w:rPr>
+                <w:lang w:val="en-US"/>
+              </w:rPr>
+              <w:t>form</w:t>
+            </w:r>
+            <w:proofErr w:type="gramEnd"/>
+          </w:p>
+          <w:p>
+            <w:pPr>
+              <w:rPr>
+                <w:lang w:val="en-US"/>
+              </w:rPr>
+            </w:pPr>
+          </w:p>
+        </w:tc>
+      </w:tr>
+      <w:tr>
+        <w:trPr>
+          <w:trHeight w:val="1126"/>
+        </w:trPr>
+        <w:tc>
+          <w:tcPr>
+            <w:tcW w:w="1555" w:type="dxa"/>
+          </w:tcPr>
+          <w:p>
+            <w:pPr>
+              <w:rPr>
+                <w:b/>
+                <w:bCs/>
+                <w:lang w:val="en-US"/>
+              </w:rPr>
+            </w:pPr>
+            <w:r>
+              <w:rPr>
+                <w:b/>
+                <w:bCs/>
+                <w:lang w:val="en-US"/>
+              </w:rPr>
+              <w:t>Main Success Scenario</w:t>
+            </w:r>
+          </w:p>
+        </w:tc>
+        <w:tc>
+          <w:tcPr>
+            <w:tcW w:w="7507" w:type="dxa"/>
+          </w:tcPr>
+          <w:p>
+            <w:pPr>
+              <w:pStyle w:val="a3"/>
+              <w:numPr>
+                <w:ilvl w:val="0"/>
+                <w:numId w:val="32"/>
+              </w:numPr>
+              <w:rPr>
+                <w:lang w:val="en-US"/>
+              </w:rPr>
+            </w:pPr>
+            <w:r>
+              <w:rPr>
+                <w:lang w:val="en-US"/>
+              </w:rPr>
+              <w:t xml:space="preserve">The admin selects a </w:t>
+            </w:r>
+            <w:proofErr w:type="gramStart"/>
+            <w:r>
+              <w:rPr>
+                <w:lang w:val="en-US"/>
+              </w:rPr>
+              <w:t>console</w:t>
+            </w:r>
+            <w:proofErr w:type="gramEnd"/>
+          </w:p>
+          <w:p>
+            <w:pPr>
+              <w:pStyle w:val="a3"/>
+              <w:numPr>
+                <w:ilvl w:val="0"/>
+                <w:numId w:val="32"/>
+              </w:numPr>
+              <w:rPr>
+                <w:lang w:val="en-US"/>
+              </w:rPr>
+            </w:pPr>
+            <w:r>
+              <w:rPr>
+                <w:lang w:val="en-US"/>
+              </w:rPr>
+              <w:t xml:space="preserve">The admin inputs the ID of the game they would like to </w:t>
+            </w:r>
+            <w:proofErr w:type="gramStart"/>
+            <w:r>
+              <w:rPr>
+                <w:lang w:val="en-US"/>
+              </w:rPr>
+              <w:t>delete</w:t>
+            </w:r>
+            <w:proofErr w:type="gramEnd"/>
+          </w:p>
+          <w:p>
+            <w:pPr>
+              <w:pStyle w:val="a3"/>
+              <w:numPr>
+                <w:ilvl w:val="0"/>
+                <w:numId w:val="32"/>
+              </w:numPr>
+              <w:rPr>
+                <w:lang w:val="en-US"/>
+              </w:rPr>
+            </w:pPr>
+            <w:r>
+              <w:rPr>
+                <w:lang w:val="en-US"/>
+              </w:rPr>
+              <w:t xml:space="preserve">They supply and </w:t>
+            </w:r>
+            <w:proofErr w:type="gramStart"/>
+            <w:r>
+              <w:rPr>
+                <w:lang w:val="en-US"/>
+              </w:rPr>
+              <w:t>confirm</w:t>
+            </w:r>
+            <w:proofErr w:type="gramEnd"/>
+          </w:p>
+          <w:p>
+            <w:pPr>
+              <w:pStyle w:val="a3"/>
+              <w:numPr>
+                <w:ilvl w:val="0"/>
+                <w:numId w:val="32"/>
+              </w:numPr>
+              <w:rPr>
+                <w:lang w:val="en-US"/>
+              </w:rPr>
+            </w:pPr>
+            <w:r>
+              <w:rPr>
+                <w:lang w:val="en-US"/>
+              </w:rPr>
+              <w:t xml:space="preserve">The game is deleted </w:t>
+            </w:r>
+            <w:proofErr w:type="gramStart"/>
+            <w:r>
+              <w:rPr>
+                <w:lang w:val="en-US"/>
+              </w:rPr>
+              <w:t>successfully</w:t>
+            </w:r>
+            <w:proofErr w:type="gramEnd"/>
+          </w:p>
+          <w:p>
+            <w:pPr>
+              <w:rPr>
+                <w:lang w:val="en-US"/>
+              </w:rPr>
+            </w:pPr>
+          </w:p>
+        </w:tc>
+      </w:tr>
+      <w:tr>
+        <w:trPr>
+          <w:trHeight w:val="1128"/>
+        </w:trPr>
+        <w:tc>
+          <w:tcPr>
+            <w:tcW w:w="1555" w:type="dxa"/>
+          </w:tcPr>
+          <w:p>
+            <w:pPr>
+              <w:rPr>
+                <w:b/>
+                <w:bCs/>
+                <w:lang w:val="en-US"/>
+              </w:rPr>
+            </w:pPr>
+            <w:r>
+              <w:rPr>
+                <w:b/>
+                <w:bCs/>
+                <w:lang w:val="en-US"/>
+              </w:rPr>
+              <w:t>Extension</w:t>
+            </w:r>
+          </w:p>
+        </w:tc>
+        <w:tc>
+          <w:tcPr>
+            <w:tcW w:w="7507" w:type="dxa"/>
+          </w:tcPr>
+          <w:p>
+            <w:pPr>
+              <w:rPr>
+                <w:lang w:val="en-US"/>
+              </w:rPr>
+            </w:pPr>
+            <w:r>
+              <w:rPr>
+                <w:lang w:val="en-US"/>
+              </w:rPr>
+              <w:t>1.1a: Admin has not selected an existing console</w:t>
+            </w:r>
+          </w:p>
+          <w:p>
+            <w:pPr>
+              <w:rPr>
+                <w:lang w:val="en-US"/>
+              </w:rPr>
+            </w:pPr>
+            <w:r>
+              <w:rPr>
+                <w:lang w:val="en-US"/>
+              </w:rPr>
+              <w:t xml:space="preserve">      .1: A message is displayed.</w:t>
+            </w:r>
+          </w:p>
+          <w:p>
+            <w:pPr>
+              <w:rPr>
+                <w:lang w:val="en-US"/>
+              </w:rPr>
+            </w:pPr>
+            <w:r>
+              <w:rPr>
+                <w:lang w:val="en-US"/>
+              </w:rPr>
+              <w:t xml:space="preserve">      .2: Admin is required to select an existing console.</w:t>
+            </w:r>
+          </w:p>
+          <w:p>
+            <w:pPr>
+              <w:rPr>
+                <w:lang w:val="en-US"/>
+              </w:rPr>
+            </w:pPr>
+          </w:p>
+          <w:p>
+            <w:pPr>
+              <w:rPr>
+                <w:lang w:val="en-US"/>
+              </w:rPr>
+            </w:pPr>
+            <w:r>
+              <w:rPr>
+                <w:lang w:val="en-US"/>
+              </w:rPr>
+              <w:t xml:space="preserve">3.1a: Admin has not entered a valid game ID.  </w:t>
+            </w:r>
+          </w:p>
+          <w:p>
+            <w:pPr>
+              <w:rPr>
+                <w:lang w:val="en-US"/>
+              </w:rPr>
+            </w:pPr>
+            <w:r>
+              <w:rPr>
+                <w:lang w:val="en-US"/>
+              </w:rPr>
+              <w:t xml:space="preserve">       .1: A message is displayed</w:t>
+            </w:r>
+          </w:p>
+          <w:p>
+            <w:pPr>
+              <w:rPr>
+                <w:lang w:val="en-US"/>
+              </w:rPr>
+            </w:pPr>
+            <w:r>
+              <w:rPr>
+                <w:lang w:val="en-US"/>
+              </w:rPr>
+              <w:t xml:space="preserve">       .2: Admin is required to enter another ID.</w:t>
+            </w:r>
+          </w:p>
+          <w:p>
+            <w:pPr>
+              <w:rPr>
+                <w:lang w:val="en-US"/>
+              </w:rPr>
+            </w:pPr>
+            <w:r>
+              <w:rPr>
+                <w:lang w:val="en-US"/>
+              </w:rPr>
+              <w:t xml:space="preserve"> </w:t>
+            </w:r>
+          </w:p>
+          <w:p>
+            <w:pPr>
+              <w:rPr>
+                <w:lang w:val="en-US"/>
+              </w:rPr>
+            </w:pPr>
+          </w:p>
+          <w:p>
+            <w:pPr>
+              <w:rPr>
+                <w:lang w:val="en-US"/>
+              </w:rPr>
+            </w:pPr>
+          </w:p>
+        </w:tc>
+      </w:tr>
+    </w:tbl>
+    <w:p>
+      <w:pPr>
+        <w:rPr>
+          <w:lang w:val="en-US"/>
+        </w:rPr>
+      </w:pPr>
+    </w:p>
+    <w:p>
+      <w:pPr>
+        <w:rPr>
+          <w:lang w:val="en-US"/>
+        </w:rPr>
+      </w:pPr>
+    </w:p>
+    <w:p>
+      <w:pPr>
+        <w:rPr>
+          <w:lang w:val="en-US"/>
+        </w:rPr>
+      </w:pPr>
+    </w:p>
+    <w:p>
+      <w:pPr>
+        <w:rPr>
+          <w:lang w:val="en-US"/>
+        </w:rPr>
+      </w:pPr>
+    </w:p>
+    <w:tbl>
+      <w:tblPr>
+        <w:tblStyle w:val="a4"/>
+        <w:tblW w:w="0" w:type="auto"/>
+        <w:tblLook w:val="04A0" w:firstRow="1" w:lastRow="0" w:firstColumn="1" w:lastColumn="0" w:noHBand="0" w:noVBand="1"/>
+      </w:tblPr>
+      <w:tblGrid>
+        <w:gridCol w:w="1555"/>
+        <w:gridCol w:w="7507"/>
+      </w:tblGrid>
+      <w:tr>
+        <w:trPr>
+          <w:gridAfter w:val="1"/>
+          <w:wAfter w:w="7507" w:type="dxa"/>
+          <w:trHeight w:val="530"/>
+        </w:trPr>
+        <w:tc>
+          <w:tcPr>
+            <w:tcW w:w="1555" w:type="dxa"/>
+          </w:tcPr>
+          <w:p>
+            <w:pPr>
+              <w:rPr>
+                <w:b/>
+                <w:bCs/>
+                <w:sz w:val="32"/>
+                <w:szCs w:val="32"/>
+                <w:lang w:val="en-US"/>
+              </w:rPr>
+            </w:pPr>
+            <w:r>
+              <w:rPr>
+                <w:b/>
+                <w:bCs/>
+                <w:sz w:val="32"/>
+                <w:szCs w:val="32"/>
+                <w:lang w:val="en-US"/>
+              </w:rPr>
+              <w:t>UC-0</w:t>
+            </w:r>
+            <w:r>
+              <w:rPr>
+                <w:b/>
+                <w:bCs/>
+                <w:sz w:val="32"/>
+                <w:szCs w:val="32"/>
+                <w:lang w:val="en-US"/>
+              </w:rPr>
+              <w:t>1</w:t>
+            </w:r>
+            <w:r>
+              <w:rPr>
+                <w:b/>
+                <w:bCs/>
+                <w:sz w:val="32"/>
+                <w:szCs w:val="32"/>
+                <w:lang w:val="en-US"/>
+              </w:rPr>
+              <w:t>1</w:t>
+            </w:r>
+          </w:p>
+        </w:tc>
+      </w:tr>
+      <w:tr>
+        <w:trPr>
+          <w:trHeight w:val="499"/>
+        </w:trPr>
+        <w:tc>
+          <w:tcPr>
+            <w:tcW w:w="1555" w:type="dxa"/>
+          </w:tcPr>
+          <w:p>
+            <w:pPr>
+              <w:rPr>
+                <w:b/>
+                <w:bCs/>
+                <w:lang w:val="en-US"/>
+              </w:rPr>
+            </w:pPr>
+            <w:r>
+              <w:rPr>
+                <w:b/>
+                <w:bCs/>
+                <w:lang w:val="en-US"/>
+              </w:rPr>
+              <w:t>Action</w:t>
+            </w:r>
+          </w:p>
+        </w:tc>
+        <w:tc>
+          <w:tcPr>
+            <w:tcW w:w="7507" w:type="dxa"/>
+          </w:tcPr>
+          <w:p>
+            <w:pPr>
+              <w:rPr>
+                <w:lang w:val="en-US"/>
+              </w:rPr>
+            </w:pPr>
+            <w:r>
+              <w:rPr>
+                <w:lang w:val="en-US"/>
+              </w:rPr>
+              <w:t>Show games in the desktop application</w:t>
+            </w:r>
+          </w:p>
+        </w:tc>
+      </w:tr>
+      <w:tr>
+        <w:trPr>
+          <w:trHeight w:val="436"/>
+        </w:trPr>
+        <w:tc>
+          <w:tcPr>
+            <w:tcW w:w="1555" w:type="dxa"/>
+          </w:tcPr>
+          <w:p>
+            <w:pPr>
+              <w:rPr>
+                <w:b/>
+                <w:bCs/>
+                <w:lang w:val="en-US"/>
+              </w:rPr>
+            </w:pPr>
+            <w:r>
+              <w:rPr>
+                <w:b/>
+                <w:bCs/>
+                <w:lang w:val="en-US"/>
+              </w:rPr>
+              <w:t>Actor</w:t>
+            </w:r>
+          </w:p>
+        </w:tc>
+        <w:tc>
+          <w:tcPr>
+            <w:tcW w:w="7507" w:type="dxa"/>
+          </w:tcPr>
+          <w:p>
+            <w:pPr>
+              <w:rPr>
+                <w:lang w:val="en-US"/>
+              </w:rPr>
+            </w:pPr>
+            <w:r>
+              <w:rPr>
+                <w:lang w:val="en-US"/>
+              </w:rPr>
+              <w:t>Admin</w:t>
+            </w:r>
+          </w:p>
+        </w:tc>
+      </w:tr>
+      <w:tr>
+        <w:tc>
+          <w:tcPr>
+            <w:tcW w:w="1555" w:type="dxa"/>
+          </w:tcPr>
+          <w:p>
+            <w:pPr>
+              <w:rPr>
+                <w:b/>
+                <w:bCs/>
+                <w:lang w:val="en-US"/>
+              </w:rPr>
+            </w:pPr>
+            <w:r>
+              <w:rPr>
+                <w:b/>
+                <w:bCs/>
+                <w:lang w:val="en-US"/>
+              </w:rPr>
+              <w:t>Precondition</w:t>
+            </w:r>
+          </w:p>
+        </w:tc>
+        <w:tc>
+          <w:tcPr>
+            <w:tcW w:w="7507" w:type="dxa"/>
+          </w:tcPr>
+          <w:p>
+            <w:pPr>
+              <w:pStyle w:val="a3"/>
+              <w:numPr>
+                <w:ilvl w:val="0"/>
+                <w:numId w:val="33"/>
+              </w:numPr>
+              <w:rPr>
+                <w:lang w:val="en-US"/>
+              </w:rPr>
+            </w:pPr>
+            <w:r>
+              <w:rPr>
+                <w:lang w:val="en-US"/>
+              </w:rPr>
+              <w:t xml:space="preserve">The admin is in the desktop </w:t>
+            </w:r>
+            <w:proofErr w:type="gramStart"/>
+            <w:r>
+              <w:rPr>
+                <w:lang w:val="en-US"/>
+              </w:rPr>
+              <w:t>application</w:t>
+            </w:r>
+            <w:proofErr w:type="gramEnd"/>
+          </w:p>
+          <w:p>
+            <w:pPr>
+              <w:pStyle w:val="a3"/>
+              <w:numPr>
+                <w:ilvl w:val="0"/>
+                <w:numId w:val="33"/>
+              </w:numPr>
+              <w:rPr>
+                <w:lang w:val="en-US"/>
+              </w:rPr>
+            </w:pPr>
+            <w:r>
+              <w:rPr>
+                <w:lang w:val="en-US"/>
+              </w:rPr>
+              <w:t xml:space="preserve">The admin should be in the “Home” </w:t>
+            </w:r>
+            <w:proofErr w:type="gramStart"/>
+            <w:r>
+              <w:rPr>
+                <w:lang w:val="en-US"/>
+              </w:rPr>
+              <w:t>form</w:t>
+            </w:r>
+            <w:proofErr w:type="gramEnd"/>
+          </w:p>
+          <w:p>
+            <w:pPr>
+              <w:rPr>
+                <w:lang w:val="en-US"/>
+              </w:rPr>
+            </w:pPr>
+          </w:p>
+        </w:tc>
+      </w:tr>
+      <w:tr>
+        <w:trPr>
+          <w:trHeight w:val="1126"/>
+        </w:trPr>
+        <w:tc>
+          <w:tcPr>
+            <w:tcW w:w="1555" w:type="dxa"/>
+          </w:tcPr>
+          <w:p>
+            <w:pPr>
+              <w:rPr>
+                <w:b/>
+                <w:bCs/>
+                <w:lang w:val="en-US"/>
+              </w:rPr>
+            </w:pPr>
+            <w:r>
+              <w:rPr>
+                <w:b/>
+                <w:bCs/>
+                <w:lang w:val="en-US"/>
+              </w:rPr>
+              <w:t>Main Success Scenario</w:t>
+            </w:r>
+          </w:p>
+        </w:tc>
+        <w:tc>
+          <w:tcPr>
+            <w:tcW w:w="7507" w:type="dxa"/>
+          </w:tcPr>
+          <w:p>
+            <w:pPr>
+              <w:pStyle w:val="a3"/>
+              <w:numPr>
+                <w:ilvl w:val="0"/>
+                <w:numId w:val="34"/>
+              </w:numPr>
+              <w:rPr>
+                <w:lang w:val="en-US"/>
+              </w:rPr>
+            </w:pPr>
+            <w:r>
+              <w:rPr>
+                <w:lang w:val="en-US"/>
+              </w:rPr>
+              <w:t xml:space="preserve">The admin selects a </w:t>
+            </w:r>
+            <w:proofErr w:type="gramStart"/>
+            <w:r>
+              <w:rPr>
+                <w:lang w:val="en-US"/>
+              </w:rPr>
+              <w:t>console</w:t>
+            </w:r>
+            <w:proofErr w:type="gramEnd"/>
+          </w:p>
+          <w:p>
+            <w:pPr>
+              <w:pStyle w:val="a3"/>
+              <w:numPr>
+                <w:ilvl w:val="0"/>
+                <w:numId w:val="34"/>
+              </w:numPr>
+              <w:rPr>
+                <w:lang w:val="en-US"/>
+              </w:rPr>
+            </w:pPr>
+            <w:r>
+              <w:rPr>
+                <w:lang w:val="en-US"/>
+              </w:rPr>
+              <w:t xml:space="preserve">The admin supplies and confirms the “Show games” </w:t>
+            </w:r>
+            <w:proofErr w:type="gramStart"/>
+            <w:r>
+              <w:rPr>
+                <w:lang w:val="en-US"/>
+              </w:rPr>
+              <w:t>form</w:t>
+            </w:r>
+            <w:proofErr w:type="gramEnd"/>
+          </w:p>
+          <w:p>
+            <w:pPr>
+              <w:pStyle w:val="a3"/>
+              <w:numPr>
+                <w:ilvl w:val="0"/>
+                <w:numId w:val="34"/>
+              </w:numPr>
+              <w:rPr>
+                <w:lang w:val="en-US"/>
+              </w:rPr>
+            </w:pPr>
+            <w:r>
+              <w:rPr>
+                <w:lang w:val="en-US"/>
+              </w:rPr>
+              <w:t xml:space="preserve">The games are displayed in the </w:t>
+            </w:r>
+            <w:proofErr w:type="gramStart"/>
+            <w:r>
+              <w:rPr>
+                <w:lang w:val="en-US"/>
+              </w:rPr>
+              <w:t>table</w:t>
+            </w:r>
+            <w:proofErr w:type="gramEnd"/>
+          </w:p>
+          <w:p>
+            <w:pPr>
+              <w:pStyle w:val="a3"/>
+              <w:rPr>
+                <w:lang w:val="en-US"/>
+              </w:rPr>
+            </w:pPr>
+          </w:p>
+          <w:p>
+            <w:pPr>
+              <w:rPr>
+                <w:lang w:val="en-US"/>
+              </w:rPr>
+            </w:pPr>
+          </w:p>
+        </w:tc>
+      </w:tr>
+      <w:tr>
+        <w:trPr>
+          <w:trHeight w:val="1128"/>
+        </w:trPr>
+        <w:tc>
+          <w:tcPr>
+            <w:tcW w:w="1555" w:type="dxa"/>
+          </w:tcPr>
+          <w:p>
+            <w:pPr>
+              <w:rPr>
+                <w:b/>
+                <w:bCs/>
+                <w:lang w:val="en-US"/>
+              </w:rPr>
+            </w:pPr>
+            <w:r>
+              <w:rPr>
+                <w:b/>
+                <w:bCs/>
+                <w:lang w:val="en-US"/>
+              </w:rPr>
+              <w:t>Extension</w:t>
+            </w:r>
+          </w:p>
+        </w:tc>
+        <w:tc>
+          <w:tcPr>
+            <w:tcW w:w="7507" w:type="dxa"/>
+          </w:tcPr>
+          <w:p>
+            <w:pPr>
+              <w:rPr>
+                <w:lang w:val="en-US"/>
+              </w:rPr>
+            </w:pPr>
+            <w:r>
+              <w:rPr>
+                <w:lang w:val="en-US"/>
+              </w:rPr>
+              <w:t>2</w:t>
+            </w:r>
+            <w:r>
+              <w:rPr>
+                <w:lang w:val="en-US"/>
+              </w:rPr>
+              <w:t>.1a: Admin has not selected an existing console</w:t>
+            </w:r>
+          </w:p>
+          <w:p>
+            <w:pPr>
+              <w:rPr>
+                <w:lang w:val="en-US"/>
+              </w:rPr>
+            </w:pPr>
+            <w:r>
+              <w:rPr>
+                <w:lang w:val="en-US"/>
+              </w:rPr>
+              <w:t xml:space="preserve">      .1: A message is displayed.</w:t>
+            </w:r>
+          </w:p>
+          <w:p>
+            <w:pPr>
+              <w:rPr>
+                <w:lang w:val="en-US"/>
+              </w:rPr>
+            </w:pPr>
+            <w:r>
+              <w:rPr>
+                <w:lang w:val="en-US"/>
+              </w:rPr>
+              <w:t xml:space="preserve">      .2: Admin is required to select an existing console.</w:t>
+            </w:r>
+          </w:p>
+          <w:p>
+            <w:pPr>
+              <w:rPr>
+                <w:lang w:val="en-US"/>
+              </w:rPr>
+            </w:pPr>
+          </w:p>
+        </w:tc>
+      </w:tr>
+    </w:tbl>
+    <w:p>
+      <w:pPr>
+        <w:rPr>
+          <w:lang w:val="en-US"/>
+        </w:rPr>
+      </w:pPr>
     </w:p>
     <w:p>
       <w:pPr>
@@ -5640,7 +8666,7 @@
                 <w:szCs w:val="24"/>
                 <w:lang w:val="en-US"/>
               </w:rPr>
-              <w:t>Password: Pass123456</w:t>
+              <w:t>Password: Pass1234</w:t>
             </w:r>
           </w:p>
         </w:tc>
@@ -5729,7 +8755,7 @@
                 <w:szCs w:val="24"/>
                 <w:lang w:val="en-US"/>
               </w:rPr>
-              <w:t>UC-001</w:t>
+              <w:t>UC-002</w:t>
             </w:r>
           </w:p>
         </w:tc>
@@ -5933,7 +8959,7 @@
                 <w:szCs w:val="24"/>
                 <w:lang w:val="en-US"/>
               </w:rPr>
-              <w:t>UC-001</w:t>
+              <w:t>UC-002</w:t>
             </w:r>
           </w:p>
         </w:tc>
@@ -6140,7 +9166,7 @@
                 <w:szCs w:val="24"/>
                 <w:lang w:val="en-US"/>
               </w:rPr>
-              <w:t>UC-002</w:t>
+              <w:t>UC-003</w:t>
             </w:r>
           </w:p>
         </w:tc>
@@ -6350,7 +9376,7 @@
                 <w:szCs w:val="24"/>
                 <w:lang w:val="en-US"/>
               </w:rPr>
-              <w:t>UC-002</w:t>
+              <w:t>UC-003</w:t>
             </w:r>
           </w:p>
         </w:tc>
@@ -6560,7 +9586,7 @@
                 <w:szCs w:val="24"/>
                 <w:lang w:val="en-US"/>
               </w:rPr>
-              <w:t>UC-003</w:t>
+              <w:t>UC-004</w:t>
             </w:r>
           </w:p>
         </w:tc>
@@ -6763,7 +9789,7 @@
                 <w:szCs w:val="24"/>
                 <w:lang w:val="en-US"/>
               </w:rPr>
-              <w:t>UC-003</w:t>
+              <w:t>UC-004</w:t>
             </w:r>
           </w:p>
         </w:tc>
@@ -6957,7 +9983,7 @@
                 <w:szCs w:val="24"/>
                 <w:lang w:val="en-US"/>
               </w:rPr>
-              <w:t>UC-004</w:t>
+              <w:t>UC-005</w:t>
             </w:r>
           </w:p>
         </w:tc>
@@ -7203,7 +10229,7 @@
                 <w:szCs w:val="24"/>
                 <w:lang w:val="en-US"/>
               </w:rPr>
-              <w:t>UC-004</w:t>
+              <w:t>UC-005</w:t>
             </w:r>
           </w:p>
         </w:tc>
@@ -7397,7 +10423,7 @@
                 <w:szCs w:val="24"/>
                 <w:lang w:val="en-US"/>
               </w:rPr>
-              <w:t>UC-004</w:t>
+              <w:t>UC-005</w:t>
             </w:r>
           </w:p>
         </w:tc>
@@ -7626,7 +10652,7 @@
                 <w:szCs w:val="24"/>
                 <w:lang w:val="en-US"/>
               </w:rPr>
-              <w:t>UC-004</w:t>
+              <w:t>UC-005</w:t>
             </w:r>
           </w:p>
         </w:tc>
@@ -7837,7 +10863,7 @@
                 <w:szCs w:val="24"/>
                 <w:lang w:val="en-US"/>
               </w:rPr>
-              <w:t>UC-005</w:t>
+              <w:t>UC-006</w:t>
             </w:r>
           </w:p>
         </w:tc>
@@ -8020,7 +11046,7 @@
                 <w:szCs w:val="24"/>
                 <w:lang w:val="en-US"/>
               </w:rPr>
-              <w:t>UC-005</w:t>
+              <w:t>UC-006</w:t>
             </w:r>
           </w:p>
         </w:tc>
@@ -8183,7 +11209,7 @@
                 <w:szCs w:val="24"/>
                 <w:lang w:val="en-US"/>
               </w:rPr>
-              <w:t>UC-005</w:t>
+              <w:t>UC-006</w:t>
             </w:r>
           </w:p>
         </w:tc>
@@ -8281,17 +11307,2516 @@
                 <w:szCs w:val="24"/>
                 <w:lang w:val="en-US"/>
               </w:rPr>
-              <w:t>The empty page will appear as empty.</w:t>
-            </w:r>
-          </w:p>
-          <w:p>
-            <w:pPr>
-              <w:rPr>
-                <w:sz w:val="24"/>
-                <w:szCs w:val="24"/>
-                <w:lang w:val="en-US"/>
-              </w:rPr>
-            </w:pPr>
+              <w:t>The page will appear as empty.</w:t>
+            </w:r>
+          </w:p>
+          <w:p>
+            <w:pPr>
+              <w:rPr>
+                <w:sz w:val="24"/>
+                <w:szCs w:val="24"/>
+                <w:lang w:val="en-US"/>
+              </w:rPr>
+            </w:pPr>
+          </w:p>
+        </w:tc>
+      </w:tr>
+      <w:tr>
+        <w:tc>
+          <w:tcPr>
+            <w:tcW w:w="820" w:type="dxa"/>
+            <w:tcBorders>
+              <w:top w:val="single" w:sz="4" w:space="0" w:color="auto"/>
+              <w:left w:val="single" w:sz="4" w:space="0" w:color="auto"/>
+              <w:bottom w:val="single" w:sz="4" w:space="0" w:color="auto"/>
+              <w:right w:val="single" w:sz="4" w:space="0" w:color="auto"/>
+            </w:tcBorders>
+            <w:hideMark/>
+          </w:tcPr>
+          <w:p>
+            <w:pPr>
+              <w:rPr>
+                <w:sz w:val="24"/>
+                <w:szCs w:val="24"/>
+                <w:lang w:val="en-US"/>
+              </w:rPr>
+            </w:pPr>
+            <w:r>
+              <w:rPr>
+                <w:sz w:val="24"/>
+                <w:szCs w:val="24"/>
+                <w:lang w:val="en-US"/>
+              </w:rPr>
+              <w:t>TC-17</w:t>
+            </w:r>
+          </w:p>
+        </w:tc>
+        <w:tc>
+          <w:tcPr>
+            <w:tcW w:w="1081" w:type="dxa"/>
+            <w:tcBorders>
+              <w:top w:val="single" w:sz="4" w:space="0" w:color="auto"/>
+              <w:left w:val="single" w:sz="4" w:space="0" w:color="auto"/>
+              <w:bottom w:val="single" w:sz="4" w:space="0" w:color="auto"/>
+              <w:right w:val="single" w:sz="4" w:space="0" w:color="auto"/>
+            </w:tcBorders>
+            <w:hideMark/>
+          </w:tcPr>
+          <w:p>
+            <w:pPr>
+              <w:rPr>
+                <w:sz w:val="24"/>
+                <w:szCs w:val="24"/>
+                <w:lang w:val="en-US"/>
+              </w:rPr>
+            </w:pPr>
+            <w:r>
+              <w:rPr>
+                <w:sz w:val="24"/>
+                <w:szCs w:val="24"/>
+                <w:lang w:val="en-US"/>
+              </w:rPr>
+              <w:t>UC-007</w:t>
+            </w:r>
+          </w:p>
+        </w:tc>
+        <w:tc>
+          <w:tcPr>
+            <w:tcW w:w="1927" w:type="dxa"/>
+            <w:tcBorders>
+              <w:top w:val="single" w:sz="4" w:space="0" w:color="auto"/>
+              <w:left w:val="single" w:sz="4" w:space="0" w:color="auto"/>
+              <w:bottom w:val="single" w:sz="4" w:space="0" w:color="auto"/>
+              <w:right w:val="single" w:sz="4" w:space="0" w:color="auto"/>
+            </w:tcBorders>
+            <w:hideMark/>
+          </w:tcPr>
+          <w:p>
+            <w:pPr>
+              <w:rPr>
+                <w:lang w:val="en-US"/>
+              </w:rPr>
+            </w:pPr>
+            <w:r>
+              <w:rPr>
+                <w:lang w:val="en-US"/>
+              </w:rPr>
+              <w:t>User adds a console</w:t>
+            </w:r>
+          </w:p>
+        </w:tc>
+        <w:tc>
+          <w:tcPr>
+            <w:tcW w:w="2160" w:type="dxa"/>
+            <w:tcBorders>
+              <w:top w:val="single" w:sz="4" w:space="0" w:color="auto"/>
+              <w:left w:val="single" w:sz="4" w:space="0" w:color="auto"/>
+              <w:bottom w:val="single" w:sz="4" w:space="0" w:color="auto"/>
+              <w:right w:val="single" w:sz="4" w:space="0" w:color="auto"/>
+            </w:tcBorders>
+            <w:hideMark/>
+          </w:tcPr>
+          <w:p>
+            <w:pPr>
+              <w:rPr>
+                <w:lang w:val="en-US"/>
+              </w:rPr>
+            </w:pPr>
+            <w:r>
+              <w:rPr>
+                <w:lang w:val="en-US"/>
+              </w:rPr>
+              <w:t>User inputs valid information needed for the creation of a console and submits successfully</w:t>
+            </w:r>
+          </w:p>
+        </w:tc>
+        <w:tc>
+          <w:tcPr>
+            <w:tcW w:w="2938" w:type="dxa"/>
+            <w:tcBorders>
+              <w:top w:val="single" w:sz="4" w:space="0" w:color="auto"/>
+              <w:left w:val="single" w:sz="4" w:space="0" w:color="auto"/>
+              <w:bottom w:val="single" w:sz="4" w:space="0" w:color="auto"/>
+              <w:right w:val="single" w:sz="4" w:space="0" w:color="auto"/>
+            </w:tcBorders>
+            <w:hideMark/>
+          </w:tcPr>
+          <w:p>
+            <w:pPr>
+              <w:rPr>
+                <w:sz w:val="24"/>
+                <w:szCs w:val="24"/>
+                <w:lang w:val="en-US"/>
+              </w:rPr>
+            </w:pPr>
+            <w:r>
+              <w:rPr>
+                <w:sz w:val="24"/>
+                <w:szCs w:val="24"/>
+                <w:lang w:val="en-US"/>
+              </w:rPr>
+              <w:t xml:space="preserve">Type: </w:t>
+            </w:r>
+            <w:proofErr w:type="spellStart"/>
+            <w:r>
+              <w:rPr>
+                <w:sz w:val="24"/>
+                <w:szCs w:val="24"/>
+                <w:lang w:val="en-US"/>
+              </w:rPr>
+              <w:t>Playstation</w:t>
+            </w:r>
+            <w:proofErr w:type="spellEnd"/>
+          </w:p>
+          <w:p>
+            <w:pPr>
+              <w:rPr>
+                <w:sz w:val="24"/>
+                <w:szCs w:val="24"/>
+                <w:lang w:val="en-US"/>
+              </w:rPr>
+            </w:pPr>
+            <w:r>
+              <w:rPr>
+                <w:sz w:val="24"/>
+                <w:szCs w:val="24"/>
+                <w:lang w:val="en-US"/>
+              </w:rPr>
+              <w:t>Model: 4</w:t>
+            </w:r>
+          </w:p>
+          <w:p>
+            <w:pPr>
+              <w:rPr>
+                <w:sz w:val="24"/>
+                <w:szCs w:val="24"/>
+                <w:lang w:val="en-US"/>
+              </w:rPr>
+            </w:pPr>
+            <w:r>
+              <w:rPr>
+                <w:sz w:val="24"/>
+                <w:szCs w:val="24"/>
+                <w:lang w:val="en-US"/>
+              </w:rPr>
+              <w:t>Manufacturer: Sony</w:t>
+            </w:r>
+          </w:p>
+          <w:p>
+            <w:pPr>
+              <w:rPr>
+                <w:sz w:val="24"/>
+                <w:szCs w:val="24"/>
+                <w:lang w:val="en-US"/>
+              </w:rPr>
+            </w:pPr>
+            <w:r>
+              <w:rPr>
+                <w:sz w:val="24"/>
+                <w:szCs w:val="24"/>
+                <w:lang w:val="en-US"/>
+              </w:rPr>
+              <w:t>Release Date: 14/05/2014</w:t>
+            </w:r>
+          </w:p>
+          <w:p>
+            <w:pPr>
+              <w:rPr>
+                <w:sz w:val="24"/>
+                <w:szCs w:val="24"/>
+                <w:lang w:val="en-US"/>
+              </w:rPr>
+            </w:pPr>
+            <w:r>
+              <w:rPr>
+                <w:sz w:val="24"/>
+                <w:szCs w:val="24"/>
+                <w:lang w:val="en-US"/>
+              </w:rPr>
+              <w:t>Picture URL: &lt;</w:t>
+            </w:r>
+            <w:proofErr w:type="spellStart"/>
+            <w:r>
+              <w:rPr>
+                <w:sz w:val="24"/>
+                <w:szCs w:val="24"/>
+                <w:lang w:val="en-US"/>
+              </w:rPr>
+              <w:t>url</w:t>
+            </w:r>
+            <w:proofErr w:type="spellEnd"/>
+            <w:r>
+              <w:rPr>
+                <w:sz w:val="24"/>
+                <w:szCs w:val="24"/>
+                <w:lang w:val="en-US"/>
+              </w:rPr>
+              <w:t>&gt;</w:t>
+            </w:r>
+          </w:p>
+          <w:p>
+            <w:pPr>
+              <w:rPr>
+                <w:sz w:val="24"/>
+                <w:szCs w:val="24"/>
+                <w:lang w:val="en-US"/>
+              </w:rPr>
+            </w:pPr>
+            <w:r>
+              <w:rPr>
+                <w:sz w:val="24"/>
+                <w:szCs w:val="24"/>
+                <w:lang w:val="en-US"/>
+              </w:rPr>
+              <w:t>Controller Type: Dual</w:t>
+            </w:r>
+          </w:p>
+          <w:p>
+            <w:pPr>
+              <w:rPr>
+                <w:sz w:val="24"/>
+                <w:szCs w:val="24"/>
+                <w:lang w:val="en-US"/>
+              </w:rPr>
+            </w:pPr>
+            <w:r>
+              <w:rPr>
+                <w:sz w:val="24"/>
+                <w:szCs w:val="24"/>
+                <w:lang w:val="en-US"/>
+              </w:rPr>
+              <w:t>Chat platform: None</w:t>
+            </w:r>
+          </w:p>
+        </w:tc>
+        <w:tc>
+          <w:tcPr>
+            <w:tcW w:w="2698" w:type="dxa"/>
+            <w:tcBorders>
+              <w:top w:val="single" w:sz="4" w:space="0" w:color="auto"/>
+              <w:left w:val="single" w:sz="4" w:space="0" w:color="auto"/>
+              <w:bottom w:val="single" w:sz="4" w:space="0" w:color="auto"/>
+              <w:right w:val="single" w:sz="4" w:space="0" w:color="auto"/>
+            </w:tcBorders>
+            <w:hideMark/>
+          </w:tcPr>
+          <w:p>
+            <w:pPr>
+              <w:rPr>
+                <w:sz w:val="24"/>
+                <w:szCs w:val="24"/>
+                <w:lang w:val="en-US"/>
+              </w:rPr>
+            </w:pPr>
+            <w:r>
+              <w:rPr>
+                <w:sz w:val="24"/>
+                <w:szCs w:val="24"/>
+                <w:lang w:val="en-US"/>
+              </w:rPr>
+              <w:t>The console is added successfully</w:t>
+            </w:r>
+          </w:p>
+        </w:tc>
+      </w:tr>
+      <w:tr>
+        <w:tc>
+          <w:tcPr>
+            <w:tcW w:w="820" w:type="dxa"/>
+            <w:tcBorders>
+              <w:top w:val="single" w:sz="4" w:space="0" w:color="auto"/>
+              <w:left w:val="single" w:sz="4" w:space="0" w:color="auto"/>
+              <w:bottom w:val="single" w:sz="4" w:space="0" w:color="auto"/>
+              <w:right w:val="single" w:sz="4" w:space="0" w:color="auto"/>
+            </w:tcBorders>
+            <w:hideMark/>
+          </w:tcPr>
+          <w:p>
+            <w:pPr>
+              <w:rPr>
+                <w:sz w:val="24"/>
+                <w:szCs w:val="24"/>
+                <w:lang w:val="en-US"/>
+              </w:rPr>
+            </w:pPr>
+            <w:r>
+              <w:rPr>
+                <w:sz w:val="24"/>
+                <w:szCs w:val="24"/>
+                <w:lang w:val="en-US"/>
+              </w:rPr>
+              <w:lastRenderedPageBreak/>
+              <w:t>TC-18</w:t>
+            </w:r>
+          </w:p>
+        </w:tc>
+        <w:tc>
+          <w:tcPr>
+            <w:tcW w:w="1081" w:type="dxa"/>
+            <w:tcBorders>
+              <w:top w:val="single" w:sz="4" w:space="0" w:color="auto"/>
+              <w:left w:val="single" w:sz="4" w:space="0" w:color="auto"/>
+              <w:bottom w:val="single" w:sz="4" w:space="0" w:color="auto"/>
+              <w:right w:val="single" w:sz="4" w:space="0" w:color="auto"/>
+            </w:tcBorders>
+            <w:hideMark/>
+          </w:tcPr>
+          <w:p>
+            <w:pPr>
+              <w:rPr>
+                <w:sz w:val="24"/>
+                <w:szCs w:val="24"/>
+                <w:lang w:val="en-US"/>
+              </w:rPr>
+            </w:pPr>
+            <w:r>
+              <w:rPr>
+                <w:sz w:val="24"/>
+                <w:szCs w:val="24"/>
+                <w:lang w:val="en-US"/>
+              </w:rPr>
+              <w:t>UC-007</w:t>
+            </w:r>
+          </w:p>
+        </w:tc>
+        <w:tc>
+          <w:tcPr>
+            <w:tcW w:w="1927" w:type="dxa"/>
+            <w:tcBorders>
+              <w:top w:val="single" w:sz="4" w:space="0" w:color="auto"/>
+              <w:left w:val="single" w:sz="4" w:space="0" w:color="auto"/>
+              <w:bottom w:val="single" w:sz="4" w:space="0" w:color="auto"/>
+              <w:right w:val="single" w:sz="4" w:space="0" w:color="auto"/>
+            </w:tcBorders>
+            <w:hideMark/>
+          </w:tcPr>
+          <w:p>
+            <w:pPr>
+              <w:rPr>
+                <w:lang w:val="en-US"/>
+              </w:rPr>
+            </w:pPr>
+            <w:r>
+              <w:rPr>
+                <w:lang w:val="en-US"/>
+              </w:rPr>
+              <w:t>User has entered invalid information for adding a console</w:t>
+            </w:r>
+          </w:p>
+        </w:tc>
+        <w:tc>
+          <w:tcPr>
+            <w:tcW w:w="2160" w:type="dxa"/>
+            <w:tcBorders>
+              <w:top w:val="single" w:sz="4" w:space="0" w:color="auto"/>
+              <w:left w:val="single" w:sz="4" w:space="0" w:color="auto"/>
+              <w:bottom w:val="single" w:sz="4" w:space="0" w:color="auto"/>
+              <w:right w:val="single" w:sz="4" w:space="0" w:color="auto"/>
+            </w:tcBorders>
+            <w:hideMark/>
+          </w:tcPr>
+          <w:p>
+            <w:pPr>
+              <w:rPr>
+                <w:lang w:val="en-US"/>
+              </w:rPr>
+            </w:pPr>
+            <w:r>
+              <w:rPr>
+                <w:lang w:val="en-US"/>
+              </w:rPr>
+              <w:t>User inputs invalid information needed for the creation of a console and submits</w:t>
+            </w:r>
+          </w:p>
+        </w:tc>
+        <w:tc>
+          <w:tcPr>
+            <w:tcW w:w="2938" w:type="dxa"/>
+            <w:tcBorders>
+              <w:top w:val="single" w:sz="4" w:space="0" w:color="auto"/>
+              <w:left w:val="single" w:sz="4" w:space="0" w:color="auto"/>
+              <w:bottom w:val="single" w:sz="4" w:space="0" w:color="auto"/>
+              <w:right w:val="single" w:sz="4" w:space="0" w:color="auto"/>
+            </w:tcBorders>
+            <w:hideMark/>
+          </w:tcPr>
+          <w:p>
+            <w:pPr>
+              <w:rPr>
+                <w:sz w:val="24"/>
+                <w:szCs w:val="24"/>
+                <w:lang w:val="en-US"/>
+              </w:rPr>
+            </w:pPr>
+            <w:r>
+              <w:rPr>
+                <w:sz w:val="24"/>
+                <w:szCs w:val="24"/>
+                <w:lang w:val="en-US"/>
+              </w:rPr>
+              <w:t xml:space="preserve">Type: </w:t>
+            </w:r>
+            <w:proofErr w:type="spellStart"/>
+            <w:r>
+              <w:rPr>
+                <w:sz w:val="24"/>
+                <w:szCs w:val="24"/>
+                <w:lang w:val="en-US"/>
+              </w:rPr>
+              <w:t>Playstation</w:t>
+            </w:r>
+            <w:proofErr w:type="spellEnd"/>
+          </w:p>
+          <w:p>
+            <w:pPr>
+              <w:rPr>
+                <w:sz w:val="24"/>
+                <w:szCs w:val="24"/>
+                <w:lang w:val="en-US"/>
+              </w:rPr>
+            </w:pPr>
+            <w:r>
+              <w:rPr>
+                <w:sz w:val="24"/>
+                <w:szCs w:val="24"/>
+                <w:lang w:val="en-US"/>
+              </w:rPr>
+              <w:t>Model: 4</w:t>
+            </w:r>
+          </w:p>
+          <w:p>
+            <w:pPr>
+              <w:rPr>
+                <w:sz w:val="24"/>
+                <w:szCs w:val="24"/>
+                <w:lang w:val="en-US"/>
+              </w:rPr>
+            </w:pPr>
+            <w:r>
+              <w:rPr>
+                <w:sz w:val="24"/>
+                <w:szCs w:val="24"/>
+                <w:lang w:val="en-US"/>
+              </w:rPr>
+              <w:t>Manufacturer: Sony</w:t>
+            </w:r>
+          </w:p>
+          <w:p>
+            <w:pPr>
+              <w:rPr>
+                <w:sz w:val="24"/>
+                <w:szCs w:val="24"/>
+                <w:lang w:val="en-US"/>
+              </w:rPr>
+            </w:pPr>
+            <w:r>
+              <w:rPr>
+                <w:sz w:val="24"/>
+                <w:szCs w:val="24"/>
+                <w:lang w:val="en-US"/>
+              </w:rPr>
+              <w:t>Release Date: -</w:t>
+            </w:r>
+          </w:p>
+          <w:p>
+            <w:pPr>
+              <w:rPr>
+                <w:sz w:val="24"/>
+                <w:szCs w:val="24"/>
+                <w:lang w:val="en-US"/>
+              </w:rPr>
+            </w:pPr>
+            <w:r>
+              <w:rPr>
+                <w:sz w:val="24"/>
+                <w:szCs w:val="24"/>
+                <w:lang w:val="en-US"/>
+              </w:rPr>
+              <w:t>Picture URL: &lt;</w:t>
+            </w:r>
+            <w:proofErr w:type="spellStart"/>
+            <w:r>
+              <w:rPr>
+                <w:sz w:val="24"/>
+                <w:szCs w:val="24"/>
+                <w:lang w:val="en-US"/>
+              </w:rPr>
+              <w:t>url</w:t>
+            </w:r>
+            <w:proofErr w:type="spellEnd"/>
+            <w:r>
+              <w:rPr>
+                <w:sz w:val="24"/>
+                <w:szCs w:val="24"/>
+                <w:lang w:val="en-US"/>
+              </w:rPr>
+              <w:t>&gt;</w:t>
+            </w:r>
+          </w:p>
+          <w:p>
+            <w:pPr>
+              <w:rPr>
+                <w:sz w:val="24"/>
+                <w:szCs w:val="24"/>
+                <w:lang w:val="en-US"/>
+              </w:rPr>
+            </w:pPr>
+            <w:r>
+              <w:rPr>
+                <w:sz w:val="24"/>
+                <w:szCs w:val="24"/>
+                <w:lang w:val="en-US"/>
+              </w:rPr>
+              <w:t>Controller Type: Dual</w:t>
+            </w:r>
+          </w:p>
+          <w:p>
+            <w:pPr>
+              <w:rPr>
+                <w:sz w:val="24"/>
+                <w:szCs w:val="24"/>
+                <w:lang w:val="en-US"/>
+              </w:rPr>
+            </w:pPr>
+            <w:r>
+              <w:rPr>
+                <w:sz w:val="24"/>
+                <w:szCs w:val="24"/>
+                <w:lang w:val="en-US"/>
+              </w:rPr>
+              <w:t>Chat platform: None</w:t>
+            </w:r>
+          </w:p>
+        </w:tc>
+        <w:tc>
+          <w:tcPr>
+            <w:tcW w:w="2698" w:type="dxa"/>
+            <w:tcBorders>
+              <w:top w:val="single" w:sz="4" w:space="0" w:color="auto"/>
+              <w:left w:val="single" w:sz="4" w:space="0" w:color="auto"/>
+              <w:bottom w:val="single" w:sz="4" w:space="0" w:color="auto"/>
+              <w:right w:val="single" w:sz="4" w:space="0" w:color="auto"/>
+            </w:tcBorders>
+            <w:hideMark/>
+          </w:tcPr>
+          <w:p>
+            <w:pPr>
+              <w:rPr>
+                <w:sz w:val="24"/>
+                <w:szCs w:val="24"/>
+                <w:lang w:val="en-US"/>
+              </w:rPr>
+            </w:pPr>
+            <w:r>
+              <w:rPr>
+                <w:sz w:val="24"/>
+                <w:szCs w:val="24"/>
+                <w:lang w:val="en-US"/>
+              </w:rPr>
+              <w:t xml:space="preserve">A message appears that the entered information is </w:t>
+            </w:r>
+            <w:proofErr w:type="gramStart"/>
+            <w:r>
+              <w:rPr>
+                <w:sz w:val="24"/>
+                <w:szCs w:val="24"/>
+                <w:lang w:val="en-US"/>
+              </w:rPr>
+              <w:t>invalid</w:t>
+            </w:r>
+            <w:proofErr w:type="gramEnd"/>
+            <w:r>
+              <w:rPr>
+                <w:sz w:val="24"/>
+                <w:szCs w:val="24"/>
+                <w:lang w:val="en-US"/>
+              </w:rPr>
+              <w:t xml:space="preserve"> and the user is requested to try again.</w:t>
+            </w:r>
+          </w:p>
+        </w:tc>
+      </w:tr>
+      <w:tr>
+        <w:tc>
+          <w:tcPr>
+            <w:tcW w:w="820" w:type="dxa"/>
+            <w:tcBorders>
+              <w:top w:val="single" w:sz="4" w:space="0" w:color="auto"/>
+              <w:left w:val="single" w:sz="4" w:space="0" w:color="auto"/>
+              <w:bottom w:val="single" w:sz="4" w:space="0" w:color="auto"/>
+              <w:right w:val="single" w:sz="4" w:space="0" w:color="auto"/>
+            </w:tcBorders>
+            <w:hideMark/>
+          </w:tcPr>
+          <w:p>
+            <w:pPr>
+              <w:rPr>
+                <w:sz w:val="24"/>
+                <w:szCs w:val="24"/>
+                <w:lang w:val="en-US"/>
+              </w:rPr>
+            </w:pPr>
+            <w:r>
+              <w:rPr>
+                <w:sz w:val="24"/>
+                <w:szCs w:val="24"/>
+                <w:lang w:val="en-US"/>
+              </w:rPr>
+              <w:t>TC-19</w:t>
+            </w:r>
+          </w:p>
+        </w:tc>
+        <w:tc>
+          <w:tcPr>
+            <w:tcW w:w="1081" w:type="dxa"/>
+            <w:tcBorders>
+              <w:top w:val="single" w:sz="4" w:space="0" w:color="auto"/>
+              <w:left w:val="single" w:sz="4" w:space="0" w:color="auto"/>
+              <w:bottom w:val="single" w:sz="4" w:space="0" w:color="auto"/>
+              <w:right w:val="single" w:sz="4" w:space="0" w:color="auto"/>
+            </w:tcBorders>
+            <w:hideMark/>
+          </w:tcPr>
+          <w:p>
+            <w:pPr>
+              <w:rPr>
+                <w:sz w:val="24"/>
+                <w:szCs w:val="24"/>
+                <w:lang w:val="en-US"/>
+              </w:rPr>
+            </w:pPr>
+            <w:r>
+              <w:rPr>
+                <w:sz w:val="24"/>
+                <w:szCs w:val="24"/>
+                <w:lang w:val="en-US"/>
+              </w:rPr>
+              <w:t>UC-008</w:t>
+            </w:r>
+          </w:p>
+        </w:tc>
+        <w:tc>
+          <w:tcPr>
+            <w:tcW w:w="1927" w:type="dxa"/>
+            <w:tcBorders>
+              <w:top w:val="single" w:sz="4" w:space="0" w:color="auto"/>
+              <w:left w:val="single" w:sz="4" w:space="0" w:color="auto"/>
+              <w:bottom w:val="single" w:sz="4" w:space="0" w:color="auto"/>
+              <w:right w:val="single" w:sz="4" w:space="0" w:color="auto"/>
+            </w:tcBorders>
+            <w:hideMark/>
+          </w:tcPr>
+          <w:p>
+            <w:pPr>
+              <w:rPr>
+                <w:lang w:val="en-US"/>
+              </w:rPr>
+            </w:pPr>
+            <w:r>
+              <w:rPr>
+                <w:lang w:val="en-US"/>
+              </w:rPr>
+              <w:t>User deletes a console</w:t>
+            </w:r>
+          </w:p>
+        </w:tc>
+        <w:tc>
+          <w:tcPr>
+            <w:tcW w:w="2160" w:type="dxa"/>
+            <w:tcBorders>
+              <w:top w:val="single" w:sz="4" w:space="0" w:color="auto"/>
+              <w:left w:val="single" w:sz="4" w:space="0" w:color="auto"/>
+              <w:bottom w:val="single" w:sz="4" w:space="0" w:color="auto"/>
+              <w:right w:val="single" w:sz="4" w:space="0" w:color="auto"/>
+            </w:tcBorders>
+            <w:hideMark/>
+          </w:tcPr>
+          <w:p>
+            <w:pPr>
+              <w:rPr>
+                <w:lang w:val="en-US"/>
+              </w:rPr>
+            </w:pPr>
+            <w:r>
+              <w:rPr>
+                <w:lang w:val="en-US"/>
+              </w:rPr>
+              <w:t>User selects a valid console for deletion and presses “Delete Console”</w:t>
+            </w:r>
+          </w:p>
+        </w:tc>
+        <w:tc>
+          <w:tcPr>
+            <w:tcW w:w="2938" w:type="dxa"/>
+            <w:tcBorders>
+              <w:top w:val="single" w:sz="4" w:space="0" w:color="auto"/>
+              <w:left w:val="single" w:sz="4" w:space="0" w:color="auto"/>
+              <w:bottom w:val="single" w:sz="4" w:space="0" w:color="auto"/>
+              <w:right w:val="single" w:sz="4" w:space="0" w:color="auto"/>
+            </w:tcBorders>
+            <w:hideMark/>
+          </w:tcPr>
+          <w:p>
+            <w:pPr>
+              <w:rPr>
+                <w:sz w:val="24"/>
+                <w:szCs w:val="24"/>
+                <w:lang w:val="en-US"/>
+              </w:rPr>
+            </w:pPr>
+            <w:r>
+              <w:rPr>
+                <w:sz w:val="24"/>
+                <w:szCs w:val="24"/>
+                <w:lang w:val="en-US"/>
+              </w:rPr>
+              <w:t>Console: Playstation4</w:t>
+            </w:r>
+          </w:p>
+        </w:tc>
+        <w:tc>
+          <w:tcPr>
+            <w:tcW w:w="2698" w:type="dxa"/>
+            <w:tcBorders>
+              <w:top w:val="single" w:sz="4" w:space="0" w:color="auto"/>
+              <w:left w:val="single" w:sz="4" w:space="0" w:color="auto"/>
+              <w:bottom w:val="single" w:sz="4" w:space="0" w:color="auto"/>
+              <w:right w:val="single" w:sz="4" w:space="0" w:color="auto"/>
+            </w:tcBorders>
+            <w:hideMark/>
+          </w:tcPr>
+          <w:p>
+            <w:pPr>
+              <w:rPr>
+                <w:sz w:val="24"/>
+                <w:szCs w:val="24"/>
+                <w:lang w:val="en-US"/>
+              </w:rPr>
+            </w:pPr>
+            <w:r>
+              <w:rPr>
+                <w:sz w:val="24"/>
+                <w:szCs w:val="24"/>
+                <w:lang w:val="en-US"/>
+              </w:rPr>
+              <w:t>The console is deleted successfully.</w:t>
+            </w:r>
+          </w:p>
+        </w:tc>
+      </w:tr>
+      <w:tr>
+        <w:tc>
+          <w:tcPr>
+            <w:tcW w:w="820" w:type="dxa"/>
+            <w:tcBorders>
+              <w:top w:val="single" w:sz="4" w:space="0" w:color="auto"/>
+              <w:left w:val="single" w:sz="4" w:space="0" w:color="auto"/>
+              <w:bottom w:val="single" w:sz="4" w:space="0" w:color="auto"/>
+              <w:right w:val="single" w:sz="4" w:space="0" w:color="auto"/>
+            </w:tcBorders>
+            <w:hideMark/>
+          </w:tcPr>
+          <w:p>
+            <w:pPr>
+              <w:rPr>
+                <w:sz w:val="24"/>
+                <w:szCs w:val="24"/>
+                <w:lang w:val="en-US"/>
+              </w:rPr>
+            </w:pPr>
+            <w:r>
+              <w:rPr>
+                <w:sz w:val="24"/>
+                <w:szCs w:val="24"/>
+                <w:lang w:val="en-US"/>
+              </w:rPr>
+              <w:t>TC-20</w:t>
+            </w:r>
+          </w:p>
+        </w:tc>
+        <w:tc>
+          <w:tcPr>
+            <w:tcW w:w="1081" w:type="dxa"/>
+            <w:tcBorders>
+              <w:top w:val="single" w:sz="4" w:space="0" w:color="auto"/>
+              <w:left w:val="single" w:sz="4" w:space="0" w:color="auto"/>
+              <w:bottom w:val="single" w:sz="4" w:space="0" w:color="auto"/>
+              <w:right w:val="single" w:sz="4" w:space="0" w:color="auto"/>
+            </w:tcBorders>
+            <w:hideMark/>
+          </w:tcPr>
+          <w:p>
+            <w:pPr>
+              <w:rPr>
+                <w:sz w:val="24"/>
+                <w:szCs w:val="24"/>
+                <w:lang w:val="en-US"/>
+              </w:rPr>
+            </w:pPr>
+            <w:r>
+              <w:rPr>
+                <w:sz w:val="24"/>
+                <w:szCs w:val="24"/>
+                <w:lang w:val="en-US"/>
+              </w:rPr>
+              <w:t>UC-008</w:t>
+            </w:r>
+          </w:p>
+        </w:tc>
+        <w:tc>
+          <w:tcPr>
+            <w:tcW w:w="1927" w:type="dxa"/>
+            <w:tcBorders>
+              <w:top w:val="single" w:sz="4" w:space="0" w:color="auto"/>
+              <w:left w:val="single" w:sz="4" w:space="0" w:color="auto"/>
+              <w:bottom w:val="single" w:sz="4" w:space="0" w:color="auto"/>
+              <w:right w:val="single" w:sz="4" w:space="0" w:color="auto"/>
+            </w:tcBorders>
+            <w:hideMark/>
+          </w:tcPr>
+          <w:p>
+            <w:pPr>
+              <w:rPr>
+                <w:lang w:val="en-US"/>
+              </w:rPr>
+            </w:pPr>
+            <w:r>
+              <w:rPr>
+                <w:lang w:val="en-US"/>
+              </w:rPr>
+              <w:t>User tries to delete a console but has not selected a valid one</w:t>
+            </w:r>
+          </w:p>
+        </w:tc>
+        <w:tc>
+          <w:tcPr>
+            <w:tcW w:w="2160" w:type="dxa"/>
+            <w:tcBorders>
+              <w:top w:val="single" w:sz="4" w:space="0" w:color="auto"/>
+              <w:left w:val="single" w:sz="4" w:space="0" w:color="auto"/>
+              <w:bottom w:val="single" w:sz="4" w:space="0" w:color="auto"/>
+              <w:right w:val="single" w:sz="4" w:space="0" w:color="auto"/>
+            </w:tcBorders>
+            <w:hideMark/>
+          </w:tcPr>
+          <w:p>
+            <w:pPr>
+              <w:rPr>
+                <w:lang w:val="en-US"/>
+              </w:rPr>
+            </w:pPr>
+            <w:r>
+              <w:rPr>
+                <w:lang w:val="en-US"/>
+              </w:rPr>
+              <w:t>User selects an invalid console for deletion and presses “Delete Console”</w:t>
+            </w:r>
+          </w:p>
+        </w:tc>
+        <w:tc>
+          <w:tcPr>
+            <w:tcW w:w="2938" w:type="dxa"/>
+            <w:tcBorders>
+              <w:top w:val="single" w:sz="4" w:space="0" w:color="auto"/>
+              <w:left w:val="single" w:sz="4" w:space="0" w:color="auto"/>
+              <w:bottom w:val="single" w:sz="4" w:space="0" w:color="auto"/>
+              <w:right w:val="single" w:sz="4" w:space="0" w:color="auto"/>
+            </w:tcBorders>
+            <w:hideMark/>
+          </w:tcPr>
+          <w:p>
+            <w:pPr>
+              <w:rPr>
+                <w:sz w:val="24"/>
+                <w:szCs w:val="24"/>
+                <w:lang w:val="en-US"/>
+              </w:rPr>
+            </w:pPr>
+            <w:r>
+              <w:rPr>
+                <w:sz w:val="24"/>
+                <w:szCs w:val="24"/>
+                <w:lang w:val="en-US"/>
+              </w:rPr>
+              <w:t xml:space="preserve">Console: </w:t>
+            </w:r>
+            <w:proofErr w:type="spellStart"/>
+            <w:r>
+              <w:rPr>
+                <w:sz w:val="24"/>
+                <w:szCs w:val="24"/>
+                <w:lang w:val="en-US"/>
+              </w:rPr>
+              <w:t>Playstation</w:t>
+            </w:r>
+            <w:proofErr w:type="spellEnd"/>
+          </w:p>
+        </w:tc>
+        <w:tc>
+          <w:tcPr>
+            <w:tcW w:w="2698" w:type="dxa"/>
+            <w:tcBorders>
+              <w:top w:val="single" w:sz="4" w:space="0" w:color="auto"/>
+              <w:left w:val="single" w:sz="4" w:space="0" w:color="auto"/>
+              <w:bottom w:val="single" w:sz="4" w:space="0" w:color="auto"/>
+              <w:right w:val="single" w:sz="4" w:space="0" w:color="auto"/>
+            </w:tcBorders>
+            <w:hideMark/>
+          </w:tcPr>
+          <w:p>
+            <w:pPr>
+              <w:rPr>
+                <w:sz w:val="24"/>
+                <w:szCs w:val="24"/>
+                <w:lang w:val="en-US"/>
+              </w:rPr>
+            </w:pPr>
+            <w:r>
+              <w:rPr>
+                <w:sz w:val="24"/>
+                <w:szCs w:val="24"/>
+                <w:lang w:val="en-US"/>
+              </w:rPr>
+              <w:t>A message is displayed that says that the selected console does not exist.</w:t>
+            </w:r>
+          </w:p>
+        </w:tc>
+      </w:tr>
+      <w:tr>
+        <w:tc>
+          <w:tcPr>
+            <w:tcW w:w="820" w:type="dxa"/>
+            <w:tcBorders>
+              <w:top w:val="single" w:sz="4" w:space="0" w:color="auto"/>
+              <w:left w:val="single" w:sz="4" w:space="0" w:color="auto"/>
+              <w:bottom w:val="single" w:sz="4" w:space="0" w:color="auto"/>
+              <w:right w:val="single" w:sz="4" w:space="0" w:color="auto"/>
+            </w:tcBorders>
+            <w:hideMark/>
+          </w:tcPr>
+          <w:p>
+            <w:pPr>
+              <w:rPr>
+                <w:sz w:val="24"/>
+                <w:szCs w:val="24"/>
+                <w:lang w:val="en-US"/>
+              </w:rPr>
+            </w:pPr>
+            <w:r>
+              <w:rPr>
+                <w:sz w:val="24"/>
+                <w:szCs w:val="24"/>
+                <w:lang w:val="en-US"/>
+              </w:rPr>
+              <w:t>TC-21</w:t>
+            </w:r>
+          </w:p>
+        </w:tc>
+        <w:tc>
+          <w:tcPr>
+            <w:tcW w:w="1081" w:type="dxa"/>
+            <w:tcBorders>
+              <w:top w:val="single" w:sz="4" w:space="0" w:color="auto"/>
+              <w:left w:val="single" w:sz="4" w:space="0" w:color="auto"/>
+              <w:bottom w:val="single" w:sz="4" w:space="0" w:color="auto"/>
+              <w:right w:val="single" w:sz="4" w:space="0" w:color="auto"/>
+            </w:tcBorders>
+            <w:hideMark/>
+          </w:tcPr>
+          <w:p>
+            <w:pPr>
+              <w:rPr>
+                <w:sz w:val="24"/>
+                <w:szCs w:val="24"/>
+                <w:lang w:val="en-US"/>
+              </w:rPr>
+            </w:pPr>
+            <w:r>
+              <w:rPr>
+                <w:sz w:val="24"/>
+                <w:szCs w:val="24"/>
+                <w:lang w:val="en-US"/>
+              </w:rPr>
+              <w:t>UC-009</w:t>
+            </w:r>
+          </w:p>
+        </w:tc>
+        <w:tc>
+          <w:tcPr>
+            <w:tcW w:w="1927" w:type="dxa"/>
+            <w:tcBorders>
+              <w:top w:val="single" w:sz="4" w:space="0" w:color="auto"/>
+              <w:left w:val="single" w:sz="4" w:space="0" w:color="auto"/>
+              <w:bottom w:val="single" w:sz="4" w:space="0" w:color="auto"/>
+              <w:right w:val="single" w:sz="4" w:space="0" w:color="auto"/>
+            </w:tcBorders>
+            <w:hideMark/>
+          </w:tcPr>
+          <w:p>
+            <w:pPr>
+              <w:rPr>
+                <w:lang w:val="en-US"/>
+              </w:rPr>
+            </w:pPr>
+            <w:r>
+              <w:rPr>
+                <w:lang w:val="en-US"/>
+              </w:rPr>
+              <w:t>User adds a game</w:t>
+            </w:r>
+          </w:p>
+        </w:tc>
+        <w:tc>
+          <w:tcPr>
+            <w:tcW w:w="2160" w:type="dxa"/>
+            <w:tcBorders>
+              <w:top w:val="single" w:sz="4" w:space="0" w:color="auto"/>
+              <w:left w:val="single" w:sz="4" w:space="0" w:color="auto"/>
+              <w:bottom w:val="single" w:sz="4" w:space="0" w:color="auto"/>
+              <w:right w:val="single" w:sz="4" w:space="0" w:color="auto"/>
+            </w:tcBorders>
+            <w:hideMark/>
+          </w:tcPr>
+          <w:p>
+            <w:pPr>
+              <w:rPr>
+                <w:lang w:val="en-US"/>
+              </w:rPr>
+            </w:pPr>
+            <w:r>
+              <w:rPr>
+                <w:lang w:val="en-US"/>
+              </w:rPr>
+              <w:t>User inputs valid information needed for the creation of a game and submits</w:t>
+            </w:r>
+          </w:p>
+        </w:tc>
+        <w:tc>
+          <w:tcPr>
+            <w:tcW w:w="2938" w:type="dxa"/>
+            <w:tcBorders>
+              <w:top w:val="single" w:sz="4" w:space="0" w:color="auto"/>
+              <w:left w:val="single" w:sz="4" w:space="0" w:color="auto"/>
+              <w:bottom w:val="single" w:sz="4" w:space="0" w:color="auto"/>
+              <w:right w:val="single" w:sz="4" w:space="0" w:color="auto"/>
+            </w:tcBorders>
+            <w:hideMark/>
+          </w:tcPr>
+          <w:p>
+            <w:pPr>
+              <w:rPr>
+                <w:sz w:val="24"/>
+                <w:szCs w:val="24"/>
+                <w:lang w:val="en-US"/>
+              </w:rPr>
+            </w:pPr>
+            <w:r>
+              <w:rPr>
+                <w:sz w:val="24"/>
+                <w:szCs w:val="24"/>
+                <w:lang w:val="en-US"/>
+              </w:rPr>
+              <w:t>Name: Just Cause 4</w:t>
+            </w:r>
+          </w:p>
+          <w:p>
+            <w:pPr>
+              <w:rPr>
+                <w:sz w:val="24"/>
+                <w:szCs w:val="24"/>
+                <w:lang w:val="en-US"/>
+              </w:rPr>
+            </w:pPr>
+            <w:r>
+              <w:rPr>
+                <w:sz w:val="24"/>
+                <w:szCs w:val="24"/>
+                <w:lang w:val="en-US"/>
+              </w:rPr>
+              <w:t>Console: Playstation4</w:t>
+            </w:r>
+          </w:p>
+          <w:p>
+            <w:pPr>
+              <w:rPr>
+                <w:sz w:val="24"/>
+                <w:szCs w:val="24"/>
+                <w:lang w:val="en-US"/>
+              </w:rPr>
+            </w:pPr>
+            <w:r>
+              <w:rPr>
+                <w:sz w:val="24"/>
+                <w:szCs w:val="24"/>
+                <w:lang w:val="en-US"/>
+              </w:rPr>
+              <w:t>Developer: Avalanche</w:t>
+            </w:r>
+          </w:p>
+          <w:p>
+            <w:pPr>
+              <w:rPr>
+                <w:sz w:val="24"/>
+                <w:szCs w:val="24"/>
+                <w:lang w:val="en-US"/>
+              </w:rPr>
+            </w:pPr>
+            <w:r>
+              <w:rPr>
+                <w:sz w:val="24"/>
+                <w:szCs w:val="24"/>
+                <w:lang w:val="en-US"/>
+              </w:rPr>
+              <w:t>Release Date: 11/12/2018</w:t>
+            </w:r>
+          </w:p>
+          <w:p>
+            <w:pPr>
+              <w:rPr>
+                <w:sz w:val="24"/>
+                <w:szCs w:val="24"/>
+                <w:lang w:val="en-US"/>
+              </w:rPr>
+            </w:pPr>
+            <w:r>
+              <w:rPr>
+                <w:sz w:val="24"/>
+                <w:szCs w:val="24"/>
+                <w:lang w:val="en-US"/>
+              </w:rPr>
+              <w:t>Genre: Action</w:t>
+            </w:r>
+          </w:p>
+          <w:p>
+            <w:pPr>
+              <w:rPr>
+                <w:sz w:val="24"/>
+                <w:szCs w:val="24"/>
+                <w:lang w:val="en-US"/>
+              </w:rPr>
+            </w:pPr>
+            <w:r>
+              <w:rPr>
+                <w:sz w:val="24"/>
+                <w:szCs w:val="24"/>
+                <w:lang w:val="en-US"/>
+              </w:rPr>
+              <w:t>Picture (Game) URL: &lt;</w:t>
+            </w:r>
+            <w:proofErr w:type="spellStart"/>
+            <w:r>
+              <w:rPr>
+                <w:sz w:val="24"/>
+                <w:szCs w:val="24"/>
+                <w:lang w:val="en-US"/>
+              </w:rPr>
+              <w:t>url</w:t>
+            </w:r>
+            <w:proofErr w:type="spellEnd"/>
+            <w:r>
+              <w:rPr>
+                <w:sz w:val="24"/>
+                <w:szCs w:val="24"/>
+                <w:lang w:val="en-US"/>
+              </w:rPr>
+              <w:t>&gt;</w:t>
+            </w:r>
+          </w:p>
+          <w:p>
+            <w:pPr>
+              <w:rPr>
+                <w:sz w:val="24"/>
+                <w:szCs w:val="24"/>
+                <w:lang w:val="en-US"/>
+              </w:rPr>
+            </w:pPr>
+            <w:r>
+              <w:rPr>
+                <w:sz w:val="24"/>
+                <w:szCs w:val="24"/>
+                <w:lang w:val="en-US"/>
+              </w:rPr>
+              <w:t>Picture (All Games) URL: &lt;</w:t>
+            </w:r>
+            <w:proofErr w:type="spellStart"/>
+            <w:r>
+              <w:rPr>
+                <w:sz w:val="24"/>
+                <w:szCs w:val="24"/>
+                <w:lang w:val="en-US"/>
+              </w:rPr>
+              <w:t>url</w:t>
+            </w:r>
+            <w:proofErr w:type="spellEnd"/>
+            <w:r>
+              <w:rPr>
+                <w:sz w:val="24"/>
+                <w:szCs w:val="24"/>
+                <w:lang w:val="en-US"/>
+              </w:rPr>
+              <w:t>&gt;</w:t>
+            </w:r>
+          </w:p>
+          <w:p>
+            <w:pPr>
+              <w:rPr>
+                <w:sz w:val="24"/>
+                <w:szCs w:val="24"/>
+                <w:lang w:val="en-US"/>
+              </w:rPr>
+            </w:pPr>
+            <w:r>
+              <w:rPr>
+                <w:sz w:val="24"/>
+                <w:szCs w:val="24"/>
+                <w:lang w:val="en-US"/>
+              </w:rPr>
+              <w:t>Description: Just Cause 4 is a game based in the fictional land of Solis.</w:t>
+            </w:r>
+          </w:p>
+        </w:tc>
+        <w:tc>
+          <w:tcPr>
+            <w:tcW w:w="2698" w:type="dxa"/>
+            <w:tcBorders>
+              <w:top w:val="single" w:sz="4" w:space="0" w:color="auto"/>
+              <w:left w:val="single" w:sz="4" w:space="0" w:color="auto"/>
+              <w:bottom w:val="single" w:sz="4" w:space="0" w:color="auto"/>
+              <w:right w:val="single" w:sz="4" w:space="0" w:color="auto"/>
+            </w:tcBorders>
+            <w:hideMark/>
+          </w:tcPr>
+          <w:p>
+            <w:pPr>
+              <w:rPr>
+                <w:sz w:val="24"/>
+                <w:szCs w:val="24"/>
+                <w:lang w:val="en-US"/>
+              </w:rPr>
+            </w:pPr>
+            <w:r>
+              <w:rPr>
+                <w:sz w:val="24"/>
+                <w:szCs w:val="24"/>
+                <w:lang w:val="en-US"/>
+              </w:rPr>
+              <w:t>The user inputs the information and submits. The game is added to the selected console successfully upon submission.</w:t>
+            </w:r>
+          </w:p>
+        </w:tc>
+      </w:tr>
+      <w:tr>
+        <w:tc>
+          <w:tcPr>
+            <w:tcW w:w="820" w:type="dxa"/>
+            <w:tcBorders>
+              <w:top w:val="single" w:sz="4" w:space="0" w:color="auto"/>
+              <w:left w:val="single" w:sz="4" w:space="0" w:color="auto"/>
+              <w:bottom w:val="single" w:sz="4" w:space="0" w:color="auto"/>
+              <w:right w:val="single" w:sz="4" w:space="0" w:color="auto"/>
+            </w:tcBorders>
+            <w:hideMark/>
+          </w:tcPr>
+          <w:p>
+            <w:pPr>
+              <w:rPr>
+                <w:sz w:val="24"/>
+                <w:szCs w:val="24"/>
+                <w:lang w:val="en-US"/>
+              </w:rPr>
+            </w:pPr>
+            <w:r>
+              <w:rPr>
+                <w:sz w:val="24"/>
+                <w:szCs w:val="24"/>
+                <w:lang w:val="en-US"/>
+              </w:rPr>
+              <w:t>TC-22</w:t>
+            </w:r>
+          </w:p>
+        </w:tc>
+        <w:tc>
+          <w:tcPr>
+            <w:tcW w:w="1081" w:type="dxa"/>
+            <w:tcBorders>
+              <w:top w:val="single" w:sz="4" w:space="0" w:color="auto"/>
+              <w:left w:val="single" w:sz="4" w:space="0" w:color="auto"/>
+              <w:bottom w:val="single" w:sz="4" w:space="0" w:color="auto"/>
+              <w:right w:val="single" w:sz="4" w:space="0" w:color="auto"/>
+            </w:tcBorders>
+            <w:hideMark/>
+          </w:tcPr>
+          <w:p>
+            <w:pPr>
+              <w:rPr>
+                <w:sz w:val="24"/>
+                <w:szCs w:val="24"/>
+                <w:lang w:val="en-US"/>
+              </w:rPr>
+            </w:pPr>
+            <w:r>
+              <w:rPr>
+                <w:sz w:val="24"/>
+                <w:szCs w:val="24"/>
+                <w:lang w:val="en-US"/>
+              </w:rPr>
+              <w:t>UC-009</w:t>
+            </w:r>
+          </w:p>
+        </w:tc>
+        <w:tc>
+          <w:tcPr>
+            <w:tcW w:w="1927" w:type="dxa"/>
+            <w:tcBorders>
+              <w:top w:val="single" w:sz="4" w:space="0" w:color="auto"/>
+              <w:left w:val="single" w:sz="4" w:space="0" w:color="auto"/>
+              <w:bottom w:val="single" w:sz="4" w:space="0" w:color="auto"/>
+              <w:right w:val="single" w:sz="4" w:space="0" w:color="auto"/>
+            </w:tcBorders>
+            <w:hideMark/>
+          </w:tcPr>
+          <w:p>
+            <w:pPr>
+              <w:rPr>
+                <w:lang w:val="en-US"/>
+              </w:rPr>
+            </w:pPr>
+            <w:r>
+              <w:rPr>
+                <w:lang w:val="en-US"/>
+              </w:rPr>
+              <w:t>User tries to add a game but has entered invalid information</w:t>
+            </w:r>
+          </w:p>
+        </w:tc>
+        <w:tc>
+          <w:tcPr>
+            <w:tcW w:w="2160" w:type="dxa"/>
+            <w:tcBorders>
+              <w:top w:val="single" w:sz="4" w:space="0" w:color="auto"/>
+              <w:left w:val="single" w:sz="4" w:space="0" w:color="auto"/>
+              <w:bottom w:val="single" w:sz="4" w:space="0" w:color="auto"/>
+              <w:right w:val="single" w:sz="4" w:space="0" w:color="auto"/>
+            </w:tcBorders>
+            <w:hideMark/>
+          </w:tcPr>
+          <w:p>
+            <w:pPr>
+              <w:rPr>
+                <w:lang w:val="en-US"/>
+              </w:rPr>
+            </w:pPr>
+            <w:r>
+              <w:rPr>
+                <w:lang w:val="en-US"/>
+              </w:rPr>
+              <w:t>User inputs invalid information needed for the creation of a game and submits</w:t>
+            </w:r>
+          </w:p>
+        </w:tc>
+        <w:tc>
+          <w:tcPr>
+            <w:tcW w:w="2938" w:type="dxa"/>
+            <w:tcBorders>
+              <w:top w:val="single" w:sz="4" w:space="0" w:color="auto"/>
+              <w:left w:val="single" w:sz="4" w:space="0" w:color="auto"/>
+              <w:bottom w:val="single" w:sz="4" w:space="0" w:color="auto"/>
+              <w:right w:val="single" w:sz="4" w:space="0" w:color="auto"/>
+            </w:tcBorders>
+            <w:hideMark/>
+          </w:tcPr>
+          <w:p>
+            <w:pPr>
+              <w:rPr>
+                <w:sz w:val="24"/>
+                <w:szCs w:val="24"/>
+                <w:lang w:val="en-US"/>
+              </w:rPr>
+            </w:pPr>
+            <w:r>
+              <w:rPr>
+                <w:sz w:val="24"/>
+                <w:szCs w:val="24"/>
+                <w:lang w:val="en-US"/>
+              </w:rPr>
+              <w:t>Name: Just Cause 4</w:t>
+            </w:r>
+          </w:p>
+          <w:p>
+            <w:pPr>
+              <w:rPr>
+                <w:sz w:val="24"/>
+                <w:szCs w:val="24"/>
+                <w:lang w:val="en-US"/>
+              </w:rPr>
+            </w:pPr>
+            <w:r>
+              <w:rPr>
+                <w:sz w:val="24"/>
+                <w:szCs w:val="24"/>
+                <w:lang w:val="en-US"/>
+              </w:rPr>
+              <w:t>Console: -</w:t>
+            </w:r>
+          </w:p>
+          <w:p>
+            <w:pPr>
+              <w:rPr>
+                <w:sz w:val="24"/>
+                <w:szCs w:val="24"/>
+                <w:lang w:val="en-US"/>
+              </w:rPr>
+            </w:pPr>
+            <w:r>
+              <w:rPr>
+                <w:sz w:val="24"/>
+                <w:szCs w:val="24"/>
+                <w:lang w:val="en-US"/>
+              </w:rPr>
+              <w:t>Developer: Avalanche</w:t>
+            </w:r>
+          </w:p>
+          <w:p>
+            <w:pPr>
+              <w:rPr>
+                <w:sz w:val="24"/>
+                <w:szCs w:val="24"/>
+                <w:lang w:val="en-US"/>
+              </w:rPr>
+            </w:pPr>
+            <w:r>
+              <w:rPr>
+                <w:sz w:val="24"/>
+                <w:szCs w:val="24"/>
+                <w:lang w:val="en-US"/>
+              </w:rPr>
+              <w:t>Release Date: -</w:t>
+            </w:r>
+          </w:p>
+          <w:p>
+            <w:pPr>
+              <w:rPr>
+                <w:sz w:val="24"/>
+                <w:szCs w:val="24"/>
+                <w:lang w:val="en-US"/>
+              </w:rPr>
+            </w:pPr>
+            <w:r>
+              <w:rPr>
+                <w:sz w:val="24"/>
+                <w:szCs w:val="24"/>
+                <w:lang w:val="en-US"/>
+              </w:rPr>
+              <w:t>Genre: Action</w:t>
+            </w:r>
+          </w:p>
+          <w:p>
+            <w:pPr>
+              <w:rPr>
+                <w:sz w:val="24"/>
+                <w:szCs w:val="24"/>
+                <w:lang w:val="en-US"/>
+              </w:rPr>
+            </w:pPr>
+            <w:r>
+              <w:rPr>
+                <w:sz w:val="24"/>
+                <w:szCs w:val="24"/>
+                <w:lang w:val="en-US"/>
+              </w:rPr>
+              <w:t>Picture (Game) URL: &lt;</w:t>
+            </w:r>
+            <w:proofErr w:type="spellStart"/>
+            <w:r>
+              <w:rPr>
+                <w:sz w:val="24"/>
+                <w:szCs w:val="24"/>
+                <w:lang w:val="en-US"/>
+              </w:rPr>
+              <w:t>url</w:t>
+            </w:r>
+            <w:proofErr w:type="spellEnd"/>
+            <w:r>
+              <w:rPr>
+                <w:sz w:val="24"/>
+                <w:szCs w:val="24"/>
+                <w:lang w:val="en-US"/>
+              </w:rPr>
+              <w:t>&gt;</w:t>
+            </w:r>
+          </w:p>
+          <w:p>
+            <w:pPr>
+              <w:rPr>
+                <w:sz w:val="24"/>
+                <w:szCs w:val="24"/>
+                <w:lang w:val="en-US"/>
+              </w:rPr>
+            </w:pPr>
+            <w:r>
+              <w:rPr>
+                <w:sz w:val="24"/>
+                <w:szCs w:val="24"/>
+                <w:lang w:val="en-US"/>
+              </w:rPr>
+              <w:t>Picture (All Games) URL: &lt;</w:t>
+            </w:r>
+            <w:proofErr w:type="spellStart"/>
+            <w:r>
+              <w:rPr>
+                <w:sz w:val="24"/>
+                <w:szCs w:val="24"/>
+                <w:lang w:val="en-US"/>
+              </w:rPr>
+              <w:t>url</w:t>
+            </w:r>
+            <w:proofErr w:type="spellEnd"/>
+            <w:r>
+              <w:rPr>
+                <w:sz w:val="24"/>
+                <w:szCs w:val="24"/>
+                <w:lang w:val="en-US"/>
+              </w:rPr>
+              <w:t>&gt;</w:t>
+            </w:r>
+          </w:p>
+          <w:p>
+            <w:pPr>
+              <w:rPr>
+                <w:sz w:val="24"/>
+                <w:szCs w:val="24"/>
+                <w:lang w:val="en-US"/>
+              </w:rPr>
+            </w:pPr>
+            <w:r>
+              <w:rPr>
+                <w:sz w:val="24"/>
+                <w:szCs w:val="24"/>
+                <w:lang w:val="en-US"/>
+              </w:rPr>
+              <w:t>Description: Just Cause 4 is a game based in the fictional land of Solis.</w:t>
+            </w:r>
+          </w:p>
+        </w:tc>
+        <w:tc>
+          <w:tcPr>
+            <w:tcW w:w="2698" w:type="dxa"/>
+            <w:tcBorders>
+              <w:top w:val="single" w:sz="4" w:space="0" w:color="auto"/>
+              <w:left w:val="single" w:sz="4" w:space="0" w:color="auto"/>
+              <w:bottom w:val="single" w:sz="4" w:space="0" w:color="auto"/>
+              <w:right w:val="single" w:sz="4" w:space="0" w:color="auto"/>
+            </w:tcBorders>
+            <w:hideMark/>
+          </w:tcPr>
+          <w:p>
+            <w:pPr>
+              <w:rPr>
+                <w:sz w:val="24"/>
+                <w:szCs w:val="24"/>
+                <w:lang w:val="en-US"/>
+              </w:rPr>
+            </w:pPr>
+            <w:r>
+              <w:rPr>
+                <w:sz w:val="24"/>
+                <w:szCs w:val="24"/>
+                <w:lang w:val="en-US"/>
+              </w:rPr>
+              <w:t>After submission, the user receives a message that the entered information is invalid and that they should try again.</w:t>
+            </w:r>
+          </w:p>
+        </w:tc>
+      </w:tr>
+      <w:tr>
+        <w:tc>
+          <w:tcPr>
+            <w:tcW w:w="820" w:type="dxa"/>
+            <w:tcBorders>
+              <w:top w:val="single" w:sz="4" w:space="0" w:color="auto"/>
+              <w:left w:val="single" w:sz="4" w:space="0" w:color="auto"/>
+              <w:bottom w:val="single" w:sz="4" w:space="0" w:color="auto"/>
+              <w:right w:val="single" w:sz="4" w:space="0" w:color="auto"/>
+            </w:tcBorders>
+            <w:hideMark/>
+          </w:tcPr>
+          <w:p>
+            <w:pPr>
+              <w:rPr>
+                <w:sz w:val="24"/>
+                <w:szCs w:val="24"/>
+                <w:lang w:val="en-US"/>
+              </w:rPr>
+            </w:pPr>
+            <w:r>
+              <w:rPr>
+                <w:sz w:val="24"/>
+                <w:szCs w:val="24"/>
+                <w:lang w:val="en-US"/>
+              </w:rPr>
+              <w:t>TC-23</w:t>
+            </w:r>
+          </w:p>
+        </w:tc>
+        <w:tc>
+          <w:tcPr>
+            <w:tcW w:w="1081" w:type="dxa"/>
+            <w:tcBorders>
+              <w:top w:val="single" w:sz="4" w:space="0" w:color="auto"/>
+              <w:left w:val="single" w:sz="4" w:space="0" w:color="auto"/>
+              <w:bottom w:val="single" w:sz="4" w:space="0" w:color="auto"/>
+              <w:right w:val="single" w:sz="4" w:space="0" w:color="auto"/>
+            </w:tcBorders>
+            <w:hideMark/>
+          </w:tcPr>
+          <w:p>
+            <w:pPr>
+              <w:rPr>
+                <w:sz w:val="24"/>
+                <w:szCs w:val="24"/>
+                <w:lang w:val="en-US"/>
+              </w:rPr>
+            </w:pPr>
+            <w:r>
+              <w:rPr>
+                <w:sz w:val="24"/>
+                <w:szCs w:val="24"/>
+                <w:lang w:val="en-US"/>
+              </w:rPr>
+              <w:t>UC-010</w:t>
+            </w:r>
+          </w:p>
+        </w:tc>
+        <w:tc>
+          <w:tcPr>
+            <w:tcW w:w="1927" w:type="dxa"/>
+            <w:tcBorders>
+              <w:top w:val="single" w:sz="4" w:space="0" w:color="auto"/>
+              <w:left w:val="single" w:sz="4" w:space="0" w:color="auto"/>
+              <w:bottom w:val="single" w:sz="4" w:space="0" w:color="auto"/>
+              <w:right w:val="single" w:sz="4" w:space="0" w:color="auto"/>
+            </w:tcBorders>
+            <w:hideMark/>
+          </w:tcPr>
+          <w:p>
+            <w:pPr>
+              <w:rPr>
+                <w:lang w:val="en-US"/>
+              </w:rPr>
+            </w:pPr>
+            <w:r>
+              <w:rPr>
+                <w:lang w:val="en-US"/>
+              </w:rPr>
+              <w:t>The user deletes a game</w:t>
+            </w:r>
+          </w:p>
+        </w:tc>
+        <w:tc>
+          <w:tcPr>
+            <w:tcW w:w="2160" w:type="dxa"/>
+            <w:tcBorders>
+              <w:top w:val="single" w:sz="4" w:space="0" w:color="auto"/>
+              <w:left w:val="single" w:sz="4" w:space="0" w:color="auto"/>
+              <w:bottom w:val="single" w:sz="4" w:space="0" w:color="auto"/>
+              <w:right w:val="single" w:sz="4" w:space="0" w:color="auto"/>
+            </w:tcBorders>
+            <w:hideMark/>
+          </w:tcPr>
+          <w:p>
+            <w:pPr>
+              <w:rPr>
+                <w:lang w:val="en-US"/>
+              </w:rPr>
+            </w:pPr>
+            <w:r>
+              <w:rPr>
+                <w:lang w:val="en-US"/>
+              </w:rPr>
+              <w:t>The user selects a specific console and enters the ID of the game they would like to delete</w:t>
+            </w:r>
+          </w:p>
+        </w:tc>
+        <w:tc>
+          <w:tcPr>
+            <w:tcW w:w="2938" w:type="dxa"/>
+            <w:tcBorders>
+              <w:top w:val="single" w:sz="4" w:space="0" w:color="auto"/>
+              <w:left w:val="single" w:sz="4" w:space="0" w:color="auto"/>
+              <w:bottom w:val="single" w:sz="4" w:space="0" w:color="auto"/>
+              <w:right w:val="single" w:sz="4" w:space="0" w:color="auto"/>
+            </w:tcBorders>
+            <w:hideMark/>
+          </w:tcPr>
+          <w:p>
+            <w:pPr>
+              <w:rPr>
+                <w:sz w:val="24"/>
+                <w:szCs w:val="24"/>
+                <w:lang w:val="en-US"/>
+              </w:rPr>
+            </w:pPr>
+            <w:r>
+              <w:rPr>
+                <w:sz w:val="24"/>
+                <w:szCs w:val="24"/>
+                <w:lang w:val="en-US"/>
+              </w:rPr>
+              <w:t>Console: Playstation4</w:t>
+            </w:r>
+          </w:p>
+          <w:p>
+            <w:pPr>
+              <w:rPr>
+                <w:sz w:val="24"/>
+                <w:szCs w:val="24"/>
+                <w:lang w:val="en-US"/>
+              </w:rPr>
+            </w:pPr>
+            <w:r>
+              <w:rPr>
+                <w:sz w:val="24"/>
+                <w:szCs w:val="24"/>
+                <w:lang w:val="en-US"/>
+              </w:rPr>
+              <w:t>ID: 1</w:t>
+            </w:r>
+          </w:p>
+        </w:tc>
+        <w:tc>
+          <w:tcPr>
+            <w:tcW w:w="2698" w:type="dxa"/>
+            <w:tcBorders>
+              <w:top w:val="single" w:sz="4" w:space="0" w:color="auto"/>
+              <w:left w:val="single" w:sz="4" w:space="0" w:color="auto"/>
+              <w:bottom w:val="single" w:sz="4" w:space="0" w:color="auto"/>
+              <w:right w:val="single" w:sz="4" w:space="0" w:color="auto"/>
+            </w:tcBorders>
+            <w:hideMark/>
+          </w:tcPr>
+          <w:p>
+            <w:pPr>
+              <w:rPr>
+                <w:sz w:val="24"/>
+                <w:szCs w:val="24"/>
+                <w:lang w:val="en-US"/>
+              </w:rPr>
+            </w:pPr>
+            <w:r>
+              <w:rPr>
+                <w:sz w:val="24"/>
+                <w:szCs w:val="24"/>
+                <w:lang w:val="en-US"/>
+              </w:rPr>
+              <w:t>Upon submission, the game is successfully removed from the database of the console.</w:t>
+            </w:r>
+          </w:p>
+        </w:tc>
+      </w:tr>
+      <w:tr>
+        <w:tc>
+          <w:tcPr>
+            <w:tcW w:w="820" w:type="dxa"/>
+            <w:tcBorders>
+              <w:top w:val="single" w:sz="4" w:space="0" w:color="auto"/>
+              <w:left w:val="single" w:sz="4" w:space="0" w:color="auto"/>
+              <w:bottom w:val="single" w:sz="4" w:space="0" w:color="auto"/>
+              <w:right w:val="single" w:sz="4" w:space="0" w:color="auto"/>
+            </w:tcBorders>
+            <w:hideMark/>
+          </w:tcPr>
+          <w:p>
+            <w:pPr>
+              <w:rPr>
+                <w:sz w:val="24"/>
+                <w:szCs w:val="24"/>
+                <w:lang w:val="en-US"/>
+              </w:rPr>
+            </w:pPr>
+            <w:r>
+              <w:rPr>
+                <w:sz w:val="24"/>
+                <w:szCs w:val="24"/>
+                <w:lang w:val="en-US"/>
+              </w:rPr>
+              <w:t>TC-24</w:t>
+            </w:r>
+          </w:p>
+        </w:tc>
+        <w:tc>
+          <w:tcPr>
+            <w:tcW w:w="1081" w:type="dxa"/>
+            <w:tcBorders>
+              <w:top w:val="single" w:sz="4" w:space="0" w:color="auto"/>
+              <w:left w:val="single" w:sz="4" w:space="0" w:color="auto"/>
+              <w:bottom w:val="single" w:sz="4" w:space="0" w:color="auto"/>
+              <w:right w:val="single" w:sz="4" w:space="0" w:color="auto"/>
+            </w:tcBorders>
+            <w:hideMark/>
+          </w:tcPr>
+          <w:p>
+            <w:pPr>
+              <w:rPr>
+                <w:sz w:val="24"/>
+                <w:szCs w:val="24"/>
+                <w:lang w:val="en-US"/>
+              </w:rPr>
+            </w:pPr>
+            <w:r>
+              <w:rPr>
+                <w:sz w:val="24"/>
+                <w:szCs w:val="24"/>
+                <w:lang w:val="en-US"/>
+              </w:rPr>
+              <w:t>UC-010</w:t>
+            </w:r>
+          </w:p>
+        </w:tc>
+        <w:tc>
+          <w:tcPr>
+            <w:tcW w:w="1927" w:type="dxa"/>
+            <w:tcBorders>
+              <w:top w:val="single" w:sz="4" w:space="0" w:color="auto"/>
+              <w:left w:val="single" w:sz="4" w:space="0" w:color="auto"/>
+              <w:bottom w:val="single" w:sz="4" w:space="0" w:color="auto"/>
+              <w:right w:val="single" w:sz="4" w:space="0" w:color="auto"/>
+            </w:tcBorders>
+            <w:hideMark/>
+          </w:tcPr>
+          <w:p>
+            <w:pPr>
+              <w:rPr>
+                <w:lang w:val="en-US"/>
+              </w:rPr>
+            </w:pPr>
+            <w:r>
+              <w:rPr>
+                <w:lang w:val="en-US"/>
+              </w:rPr>
+              <w:t>The user tries to delete a game without selecting a valid console</w:t>
+            </w:r>
+          </w:p>
+        </w:tc>
+        <w:tc>
+          <w:tcPr>
+            <w:tcW w:w="2160" w:type="dxa"/>
+            <w:tcBorders>
+              <w:top w:val="single" w:sz="4" w:space="0" w:color="auto"/>
+              <w:left w:val="single" w:sz="4" w:space="0" w:color="auto"/>
+              <w:bottom w:val="single" w:sz="4" w:space="0" w:color="auto"/>
+              <w:right w:val="single" w:sz="4" w:space="0" w:color="auto"/>
+            </w:tcBorders>
+            <w:hideMark/>
+          </w:tcPr>
+          <w:p>
+            <w:pPr>
+              <w:rPr>
+                <w:lang w:val="en-US"/>
+              </w:rPr>
+            </w:pPr>
+            <w:r>
+              <w:rPr>
+                <w:lang w:val="en-US"/>
+              </w:rPr>
+              <w:t>The user does not select an existing console and enters an ID of a game they would like to delete</w:t>
+            </w:r>
+          </w:p>
+        </w:tc>
+        <w:tc>
+          <w:tcPr>
+            <w:tcW w:w="2938" w:type="dxa"/>
+            <w:tcBorders>
+              <w:top w:val="single" w:sz="4" w:space="0" w:color="auto"/>
+              <w:left w:val="single" w:sz="4" w:space="0" w:color="auto"/>
+              <w:bottom w:val="single" w:sz="4" w:space="0" w:color="auto"/>
+              <w:right w:val="single" w:sz="4" w:space="0" w:color="auto"/>
+            </w:tcBorders>
+            <w:hideMark/>
+          </w:tcPr>
+          <w:p>
+            <w:pPr>
+              <w:rPr>
+                <w:sz w:val="24"/>
+                <w:szCs w:val="24"/>
+                <w:lang w:val="en-US"/>
+              </w:rPr>
+            </w:pPr>
+            <w:r>
+              <w:rPr>
+                <w:sz w:val="24"/>
+                <w:szCs w:val="24"/>
+                <w:lang w:val="en-US"/>
+              </w:rPr>
+              <w:t>Console: -</w:t>
+            </w:r>
+          </w:p>
+          <w:p>
+            <w:pPr>
+              <w:rPr>
+                <w:sz w:val="24"/>
+                <w:szCs w:val="24"/>
+                <w:lang w:val="en-US"/>
+              </w:rPr>
+            </w:pPr>
+            <w:r>
+              <w:rPr>
+                <w:sz w:val="24"/>
+                <w:szCs w:val="24"/>
+                <w:lang w:val="en-US"/>
+              </w:rPr>
+              <w:t>ID: 1</w:t>
+            </w:r>
+          </w:p>
+        </w:tc>
+        <w:tc>
+          <w:tcPr>
+            <w:tcW w:w="2698" w:type="dxa"/>
+            <w:tcBorders>
+              <w:top w:val="single" w:sz="4" w:space="0" w:color="auto"/>
+              <w:left w:val="single" w:sz="4" w:space="0" w:color="auto"/>
+              <w:bottom w:val="single" w:sz="4" w:space="0" w:color="auto"/>
+              <w:right w:val="single" w:sz="4" w:space="0" w:color="auto"/>
+            </w:tcBorders>
+            <w:hideMark/>
+          </w:tcPr>
+          <w:p>
+            <w:pPr>
+              <w:rPr>
+                <w:sz w:val="24"/>
+                <w:szCs w:val="24"/>
+                <w:lang w:val="en-US"/>
+              </w:rPr>
+            </w:pPr>
+            <w:r>
+              <w:rPr>
+                <w:sz w:val="24"/>
+                <w:szCs w:val="24"/>
+                <w:lang w:val="en-US"/>
+              </w:rPr>
+              <w:t>The user receives a message that the information is invalid.</w:t>
+            </w:r>
+          </w:p>
+        </w:tc>
+      </w:tr>
+      <w:tr>
+        <w:tc>
+          <w:tcPr>
+            <w:tcW w:w="820" w:type="dxa"/>
+            <w:tcBorders>
+              <w:top w:val="single" w:sz="4" w:space="0" w:color="auto"/>
+              <w:left w:val="single" w:sz="4" w:space="0" w:color="auto"/>
+              <w:bottom w:val="single" w:sz="4" w:space="0" w:color="auto"/>
+              <w:right w:val="single" w:sz="4" w:space="0" w:color="auto"/>
+            </w:tcBorders>
+            <w:hideMark/>
+          </w:tcPr>
+          <w:p>
+            <w:pPr>
+              <w:rPr>
+                <w:sz w:val="24"/>
+                <w:szCs w:val="24"/>
+                <w:lang w:val="en-US"/>
+              </w:rPr>
+            </w:pPr>
+            <w:r>
+              <w:rPr>
+                <w:sz w:val="24"/>
+                <w:szCs w:val="24"/>
+                <w:lang w:val="en-US"/>
+              </w:rPr>
+              <w:lastRenderedPageBreak/>
+              <w:t>TC-25</w:t>
+            </w:r>
+          </w:p>
+        </w:tc>
+        <w:tc>
+          <w:tcPr>
+            <w:tcW w:w="1081" w:type="dxa"/>
+            <w:tcBorders>
+              <w:top w:val="single" w:sz="4" w:space="0" w:color="auto"/>
+              <w:left w:val="single" w:sz="4" w:space="0" w:color="auto"/>
+              <w:bottom w:val="single" w:sz="4" w:space="0" w:color="auto"/>
+              <w:right w:val="single" w:sz="4" w:space="0" w:color="auto"/>
+            </w:tcBorders>
+            <w:hideMark/>
+          </w:tcPr>
+          <w:p>
+            <w:pPr>
+              <w:rPr>
+                <w:sz w:val="24"/>
+                <w:szCs w:val="24"/>
+                <w:lang w:val="en-US"/>
+              </w:rPr>
+            </w:pPr>
+            <w:r>
+              <w:rPr>
+                <w:sz w:val="24"/>
+                <w:szCs w:val="24"/>
+                <w:lang w:val="en-US"/>
+              </w:rPr>
+              <w:t>UC-010</w:t>
+            </w:r>
+          </w:p>
+        </w:tc>
+        <w:tc>
+          <w:tcPr>
+            <w:tcW w:w="1927" w:type="dxa"/>
+            <w:tcBorders>
+              <w:top w:val="single" w:sz="4" w:space="0" w:color="auto"/>
+              <w:left w:val="single" w:sz="4" w:space="0" w:color="auto"/>
+              <w:bottom w:val="single" w:sz="4" w:space="0" w:color="auto"/>
+              <w:right w:val="single" w:sz="4" w:space="0" w:color="auto"/>
+            </w:tcBorders>
+            <w:hideMark/>
+          </w:tcPr>
+          <w:p>
+            <w:pPr>
+              <w:rPr>
+                <w:lang w:val="en-US"/>
+              </w:rPr>
+            </w:pPr>
+            <w:r>
+              <w:rPr>
+                <w:lang w:val="en-US"/>
+              </w:rPr>
+              <w:t>The user tries to delete a game without selecting a valid ID</w:t>
+            </w:r>
+          </w:p>
+        </w:tc>
+        <w:tc>
+          <w:tcPr>
+            <w:tcW w:w="2160" w:type="dxa"/>
+            <w:tcBorders>
+              <w:top w:val="single" w:sz="4" w:space="0" w:color="auto"/>
+              <w:left w:val="single" w:sz="4" w:space="0" w:color="auto"/>
+              <w:bottom w:val="single" w:sz="4" w:space="0" w:color="auto"/>
+              <w:right w:val="single" w:sz="4" w:space="0" w:color="auto"/>
+            </w:tcBorders>
+            <w:hideMark/>
+          </w:tcPr>
+          <w:p>
+            <w:pPr>
+              <w:rPr>
+                <w:lang w:val="en-US"/>
+              </w:rPr>
+            </w:pPr>
+            <w:r>
+              <w:rPr>
+                <w:lang w:val="en-US"/>
+              </w:rPr>
+              <w:t>The user selects an existing console and enters an invalid ID of a game they would like to delete</w:t>
+            </w:r>
+          </w:p>
+        </w:tc>
+        <w:tc>
+          <w:tcPr>
+            <w:tcW w:w="2938" w:type="dxa"/>
+            <w:tcBorders>
+              <w:top w:val="single" w:sz="4" w:space="0" w:color="auto"/>
+              <w:left w:val="single" w:sz="4" w:space="0" w:color="auto"/>
+              <w:bottom w:val="single" w:sz="4" w:space="0" w:color="auto"/>
+              <w:right w:val="single" w:sz="4" w:space="0" w:color="auto"/>
+            </w:tcBorders>
+            <w:hideMark/>
+          </w:tcPr>
+          <w:p>
+            <w:pPr>
+              <w:rPr>
+                <w:sz w:val="24"/>
+                <w:szCs w:val="24"/>
+                <w:lang w:val="en-US"/>
+              </w:rPr>
+            </w:pPr>
+            <w:r>
+              <w:rPr>
+                <w:sz w:val="24"/>
+                <w:szCs w:val="24"/>
+                <w:lang w:val="en-US"/>
+              </w:rPr>
+              <w:t>Console: Playstation4</w:t>
+            </w:r>
+          </w:p>
+          <w:p>
+            <w:pPr>
+              <w:rPr>
+                <w:sz w:val="24"/>
+                <w:szCs w:val="24"/>
+                <w:lang w:val="en-US"/>
+              </w:rPr>
+            </w:pPr>
+            <w:r>
+              <w:rPr>
+                <w:sz w:val="24"/>
+                <w:szCs w:val="24"/>
+                <w:lang w:val="en-US"/>
+              </w:rPr>
+              <w:t>ID: 7</w:t>
+            </w:r>
+          </w:p>
+        </w:tc>
+        <w:tc>
+          <w:tcPr>
+            <w:tcW w:w="2698" w:type="dxa"/>
+            <w:tcBorders>
+              <w:top w:val="single" w:sz="4" w:space="0" w:color="auto"/>
+              <w:left w:val="single" w:sz="4" w:space="0" w:color="auto"/>
+              <w:bottom w:val="single" w:sz="4" w:space="0" w:color="auto"/>
+              <w:right w:val="single" w:sz="4" w:space="0" w:color="auto"/>
+            </w:tcBorders>
+            <w:hideMark/>
+          </w:tcPr>
+          <w:p>
+            <w:pPr>
+              <w:rPr>
+                <w:sz w:val="24"/>
+                <w:szCs w:val="24"/>
+                <w:lang w:val="en-US"/>
+              </w:rPr>
+            </w:pPr>
+            <w:r>
+              <w:rPr>
+                <w:sz w:val="24"/>
+                <w:szCs w:val="24"/>
+                <w:lang w:val="en-US"/>
+              </w:rPr>
+              <w:t>The user receives a message that the information is invalid.</w:t>
+            </w:r>
+          </w:p>
+        </w:tc>
+      </w:tr>
+      <w:tr>
+        <w:tc>
+          <w:tcPr>
+            <w:tcW w:w="820" w:type="dxa"/>
+            <w:tcBorders>
+              <w:top w:val="single" w:sz="4" w:space="0" w:color="auto"/>
+              <w:left w:val="single" w:sz="4" w:space="0" w:color="auto"/>
+              <w:bottom w:val="single" w:sz="4" w:space="0" w:color="auto"/>
+              <w:right w:val="single" w:sz="4" w:space="0" w:color="auto"/>
+            </w:tcBorders>
+            <w:hideMark/>
+          </w:tcPr>
+          <w:p>
+            <w:pPr>
+              <w:rPr>
+                <w:sz w:val="24"/>
+                <w:szCs w:val="24"/>
+                <w:lang w:val="en-US"/>
+              </w:rPr>
+            </w:pPr>
+            <w:r>
+              <w:rPr>
+                <w:sz w:val="24"/>
+                <w:szCs w:val="24"/>
+                <w:lang w:val="en-US"/>
+              </w:rPr>
+              <w:t>TC-26</w:t>
+            </w:r>
+          </w:p>
+        </w:tc>
+        <w:tc>
+          <w:tcPr>
+            <w:tcW w:w="1081" w:type="dxa"/>
+            <w:tcBorders>
+              <w:top w:val="single" w:sz="4" w:space="0" w:color="auto"/>
+              <w:left w:val="single" w:sz="4" w:space="0" w:color="auto"/>
+              <w:bottom w:val="single" w:sz="4" w:space="0" w:color="auto"/>
+              <w:right w:val="single" w:sz="4" w:space="0" w:color="auto"/>
+            </w:tcBorders>
+            <w:hideMark/>
+          </w:tcPr>
+          <w:p>
+            <w:pPr>
+              <w:rPr>
+                <w:sz w:val="24"/>
+                <w:szCs w:val="24"/>
+                <w:lang w:val="en-US"/>
+              </w:rPr>
+            </w:pPr>
+            <w:r>
+              <w:rPr>
+                <w:sz w:val="24"/>
+                <w:szCs w:val="24"/>
+                <w:lang w:val="en-US"/>
+              </w:rPr>
+              <w:t>UC-011</w:t>
+            </w:r>
+          </w:p>
+        </w:tc>
+        <w:tc>
+          <w:tcPr>
+            <w:tcW w:w="1927" w:type="dxa"/>
+            <w:tcBorders>
+              <w:top w:val="single" w:sz="4" w:space="0" w:color="auto"/>
+              <w:left w:val="single" w:sz="4" w:space="0" w:color="auto"/>
+              <w:bottom w:val="single" w:sz="4" w:space="0" w:color="auto"/>
+              <w:right w:val="single" w:sz="4" w:space="0" w:color="auto"/>
+            </w:tcBorders>
+            <w:hideMark/>
+          </w:tcPr>
+          <w:p>
+            <w:pPr>
+              <w:rPr>
+                <w:lang w:val="en-US"/>
+              </w:rPr>
+            </w:pPr>
+            <w:r>
+              <w:rPr>
+                <w:lang w:val="en-US"/>
+              </w:rPr>
+              <w:t>The user displays all games from the selected console</w:t>
+            </w:r>
+          </w:p>
+        </w:tc>
+        <w:tc>
+          <w:tcPr>
+            <w:tcW w:w="2160" w:type="dxa"/>
+            <w:tcBorders>
+              <w:top w:val="single" w:sz="4" w:space="0" w:color="auto"/>
+              <w:left w:val="single" w:sz="4" w:space="0" w:color="auto"/>
+              <w:bottom w:val="single" w:sz="4" w:space="0" w:color="auto"/>
+              <w:right w:val="single" w:sz="4" w:space="0" w:color="auto"/>
+            </w:tcBorders>
+            <w:hideMark/>
+          </w:tcPr>
+          <w:p>
+            <w:pPr>
+              <w:rPr>
+                <w:lang w:val="en-US"/>
+              </w:rPr>
+            </w:pPr>
+            <w:r>
+              <w:rPr>
+                <w:lang w:val="en-US"/>
+              </w:rPr>
+              <w:t>The user selects a valid console and submits my pressing “Show games”</w:t>
+            </w:r>
+          </w:p>
+        </w:tc>
+        <w:tc>
+          <w:tcPr>
+            <w:tcW w:w="2938" w:type="dxa"/>
+            <w:tcBorders>
+              <w:top w:val="single" w:sz="4" w:space="0" w:color="auto"/>
+              <w:left w:val="single" w:sz="4" w:space="0" w:color="auto"/>
+              <w:bottom w:val="single" w:sz="4" w:space="0" w:color="auto"/>
+              <w:right w:val="single" w:sz="4" w:space="0" w:color="auto"/>
+            </w:tcBorders>
+            <w:hideMark/>
+          </w:tcPr>
+          <w:p>
+            <w:pPr>
+              <w:rPr>
+                <w:sz w:val="24"/>
+                <w:szCs w:val="24"/>
+                <w:lang w:val="en-US"/>
+              </w:rPr>
+            </w:pPr>
+            <w:r>
+              <w:rPr>
+                <w:sz w:val="24"/>
+                <w:szCs w:val="24"/>
+                <w:lang w:val="en-US"/>
+              </w:rPr>
+              <w:t>Console: Playstation4</w:t>
+            </w:r>
+          </w:p>
+        </w:tc>
+        <w:tc>
+          <w:tcPr>
+            <w:tcW w:w="2698" w:type="dxa"/>
+            <w:tcBorders>
+              <w:top w:val="single" w:sz="4" w:space="0" w:color="auto"/>
+              <w:left w:val="single" w:sz="4" w:space="0" w:color="auto"/>
+              <w:bottom w:val="single" w:sz="4" w:space="0" w:color="auto"/>
+              <w:right w:val="single" w:sz="4" w:space="0" w:color="auto"/>
+            </w:tcBorders>
+            <w:hideMark/>
+          </w:tcPr>
+          <w:p>
+            <w:pPr>
+              <w:rPr>
+                <w:sz w:val="24"/>
+                <w:szCs w:val="24"/>
+                <w:lang w:val="en-US"/>
+              </w:rPr>
+            </w:pPr>
+            <w:r>
+              <w:rPr>
+                <w:sz w:val="24"/>
+                <w:szCs w:val="24"/>
+                <w:lang w:val="en-US"/>
+              </w:rPr>
+              <w:t>The games are shown successfully.</w:t>
+            </w:r>
+          </w:p>
+        </w:tc>
+      </w:tr>
+      <w:tr>
+        <w:tc>
+          <w:tcPr>
+            <w:tcW w:w="820" w:type="dxa"/>
+            <w:tcBorders>
+              <w:top w:val="single" w:sz="4" w:space="0" w:color="auto"/>
+              <w:left w:val="single" w:sz="4" w:space="0" w:color="auto"/>
+              <w:bottom w:val="single" w:sz="4" w:space="0" w:color="auto"/>
+              <w:right w:val="single" w:sz="4" w:space="0" w:color="auto"/>
+            </w:tcBorders>
+            <w:hideMark/>
+          </w:tcPr>
+          <w:p>
+            <w:pPr>
+              <w:rPr>
+                <w:sz w:val="24"/>
+                <w:szCs w:val="24"/>
+                <w:lang w:val="en-US"/>
+              </w:rPr>
+            </w:pPr>
+            <w:r>
+              <w:rPr>
+                <w:sz w:val="24"/>
+                <w:szCs w:val="24"/>
+                <w:lang w:val="en-US"/>
+              </w:rPr>
+              <w:t>TC-27</w:t>
+            </w:r>
+          </w:p>
+        </w:tc>
+        <w:tc>
+          <w:tcPr>
+            <w:tcW w:w="1081" w:type="dxa"/>
+            <w:tcBorders>
+              <w:top w:val="single" w:sz="4" w:space="0" w:color="auto"/>
+              <w:left w:val="single" w:sz="4" w:space="0" w:color="auto"/>
+              <w:bottom w:val="single" w:sz="4" w:space="0" w:color="auto"/>
+              <w:right w:val="single" w:sz="4" w:space="0" w:color="auto"/>
+            </w:tcBorders>
+            <w:hideMark/>
+          </w:tcPr>
+          <w:p>
+            <w:pPr>
+              <w:rPr>
+                <w:sz w:val="24"/>
+                <w:szCs w:val="24"/>
+                <w:lang w:val="en-US"/>
+              </w:rPr>
+            </w:pPr>
+            <w:r>
+              <w:rPr>
+                <w:sz w:val="24"/>
+                <w:szCs w:val="24"/>
+                <w:lang w:val="en-US"/>
+              </w:rPr>
+              <w:t>UC-011</w:t>
+            </w:r>
+          </w:p>
+        </w:tc>
+        <w:tc>
+          <w:tcPr>
+            <w:tcW w:w="1927" w:type="dxa"/>
+            <w:tcBorders>
+              <w:top w:val="single" w:sz="4" w:space="0" w:color="auto"/>
+              <w:left w:val="single" w:sz="4" w:space="0" w:color="auto"/>
+              <w:bottom w:val="single" w:sz="4" w:space="0" w:color="auto"/>
+              <w:right w:val="single" w:sz="4" w:space="0" w:color="auto"/>
+            </w:tcBorders>
+            <w:hideMark/>
+          </w:tcPr>
+          <w:p>
+            <w:pPr>
+              <w:rPr>
+                <w:lang w:val="en-US"/>
+              </w:rPr>
+            </w:pPr>
+            <w:r>
+              <w:rPr>
+                <w:lang w:val="en-US"/>
+              </w:rPr>
+              <w:t>The user tries to display all games but has not selected a valid console</w:t>
+            </w:r>
+          </w:p>
+        </w:tc>
+        <w:tc>
+          <w:tcPr>
+            <w:tcW w:w="2160" w:type="dxa"/>
+            <w:tcBorders>
+              <w:top w:val="single" w:sz="4" w:space="0" w:color="auto"/>
+              <w:left w:val="single" w:sz="4" w:space="0" w:color="auto"/>
+              <w:bottom w:val="single" w:sz="4" w:space="0" w:color="auto"/>
+              <w:right w:val="single" w:sz="4" w:space="0" w:color="auto"/>
+            </w:tcBorders>
+            <w:hideMark/>
+          </w:tcPr>
+          <w:p>
+            <w:pPr>
+              <w:rPr>
+                <w:lang w:val="en-US"/>
+              </w:rPr>
+            </w:pPr>
+            <w:r>
+              <w:rPr>
+                <w:lang w:val="en-US"/>
+              </w:rPr>
+              <w:t>The user selects an invalid console and submits my pressing “Show games”</w:t>
+            </w:r>
+          </w:p>
+        </w:tc>
+        <w:tc>
+          <w:tcPr>
+            <w:tcW w:w="2938" w:type="dxa"/>
+            <w:tcBorders>
+              <w:top w:val="single" w:sz="4" w:space="0" w:color="auto"/>
+              <w:left w:val="single" w:sz="4" w:space="0" w:color="auto"/>
+              <w:bottom w:val="single" w:sz="4" w:space="0" w:color="auto"/>
+              <w:right w:val="single" w:sz="4" w:space="0" w:color="auto"/>
+            </w:tcBorders>
+            <w:hideMark/>
+          </w:tcPr>
+          <w:p>
+            <w:pPr>
+              <w:rPr>
+                <w:sz w:val="24"/>
+                <w:szCs w:val="24"/>
+                <w:lang w:val="en-US"/>
+              </w:rPr>
+            </w:pPr>
+            <w:r>
+              <w:rPr>
+                <w:sz w:val="24"/>
+                <w:szCs w:val="24"/>
+                <w:lang w:val="en-US"/>
+              </w:rPr>
+              <w:t>Console: -</w:t>
+            </w:r>
+          </w:p>
+        </w:tc>
+        <w:tc>
+          <w:tcPr>
+            <w:tcW w:w="2698" w:type="dxa"/>
+            <w:tcBorders>
+              <w:top w:val="single" w:sz="4" w:space="0" w:color="auto"/>
+              <w:left w:val="single" w:sz="4" w:space="0" w:color="auto"/>
+              <w:bottom w:val="single" w:sz="4" w:space="0" w:color="auto"/>
+              <w:right w:val="single" w:sz="4" w:space="0" w:color="auto"/>
+            </w:tcBorders>
+            <w:hideMark/>
+          </w:tcPr>
+          <w:p>
+            <w:pPr>
+              <w:rPr>
+                <w:sz w:val="24"/>
+                <w:szCs w:val="24"/>
+                <w:lang w:val="en-US"/>
+              </w:rPr>
+            </w:pPr>
+            <w:r>
+              <w:rPr>
+                <w:sz w:val="24"/>
+                <w:szCs w:val="24"/>
+                <w:lang w:val="en-US"/>
+              </w:rPr>
+              <w:t>A message appears that the selected console does not exist.</w:t>
+            </w:r>
           </w:p>
         </w:tc>
       </w:tr>
@@ -8411,6 +13936,95 @@
 <file path=word/numbering.xml><?xml version="1.0" encoding="utf-8"?>
 <w:numbering xmlns:wpc="http://schemas.microsoft.com/office/word/2010/wordprocessingCanvas" xmlns:cx="http://schemas.microsoft.com/office/drawing/2014/chartex" xmlns:cx1="http://schemas.microsoft.com/office/drawing/2015/9/8/chartex" xmlns:cx2="http://schemas.microsoft.com/office/drawing/2015/10/21/chartex" xmlns:cx3="http://schemas.microsoft.com/office/drawing/2016/5/9/chartex" xmlns:cx4="http://schemas.microsoft.com/office/drawing/2016/5/10/chartex" xmlns:cx5="http://schemas.microsoft.com/office/drawing/2016/5/11/chartex" xmlns:cx6="http://schemas.microsoft.com/office/drawing/2016/5/12/chartex" xmlns:cx7="http://schemas.microsoft.com/office/drawing/2016/5/13/chartex" xmlns:cx8="http://schemas.microsoft.com/office/drawing/2016/5/14/chartex" xmlns:mc="http://schemas.openxmlformats.org/markup-compatibility/2006" xmlns:aink="http://schemas.microsoft.com/office/drawing/2016/ink" xmlns:am3d="http://schemas.microsoft.com/office/drawing/2017/model3d" xmlns:o="urn:schemas-microsoft-com:office:office" xmlns:oel="http://schemas.microsoft.com/office/2019/extlst" xmlns:r="http://schemas.openxmlformats.org/officeDocument/2006/relationships" xmlns:m="http://schemas.openxmlformats.org/officeDocument/2006/math" xmlns:v="urn:schemas-microsoft-com:vml" xmlns:wp14="http://schemas.microsoft.com/office/word/2010/wordprocessingDrawing" xmlns:wp="http://schemas.openxmlformats.org/drawingml/2006/wordprocessingDrawing" xmlns:w10="urn:schemas-microsoft-com:office:word" xmlns:w="http://schemas.openxmlformats.org/wordprocessingml/2006/main" xmlns:w14="http://schemas.microsoft.com/office/word/2010/wordml" xmlns:w15="http://schemas.microsoft.com/office/word/2012/wordml" xmlns:w16cex="http://schemas.microsoft.com/office/word/2018/wordml/cex" xmlns:w16cid="http://schemas.microsoft.com/office/word/2016/wordml/cid" xmlns:w16="http://schemas.microsoft.com/office/word/2018/wordml" xmlns:w16du="http://schemas.microsoft.com/office/word/2023/wordml/word16du" xmlns:w16sdtdh="http://schemas.microsoft.com/office/word/2020/wordml/sdtdatahash" xmlns:w16se="http://schemas.microsoft.com/office/word/2015/wordml/symex" xmlns:wpg="http://schemas.microsoft.com/office/word/2010/wordprocessingGroup" xmlns:wpi="http://schemas.microsoft.com/office/word/2010/wordprocessingInk" xmlns:wne="http://schemas.microsoft.com/office/word/2006/wordml" xmlns:wps="http://schemas.microsoft.com/office/word/2010/wordprocessingShape" mc:Ignorable="w14 w15 w16se w16cid w16 w16cex w16sdtdh wp14">
   <w:abstractNum w:abstractNumId="0" w15:restartNumberingAfterBreak="0">
+    <w:nsid w:val="00CB24A4"/>
+    <w:multiLevelType w:val="hybridMultilevel"/>
+    <w:tmpl w:val="AE34A870"/>
+    <w:lvl w:ilvl="0" w:tplc="0402000F">
+      <w:start w:val="1"/>
+      <w:numFmt w:val="decimal"/>
+      <w:lvlText w:val="%1."/>
+      <w:lvlJc w:val="left"/>
+      <w:pPr>
+        <w:ind w:left="720" w:hanging="360"/>
+      </w:pPr>
+      <w:rPr>
+        <w:rFonts w:hint="default"/>
+      </w:rPr>
+    </w:lvl>
+    <w:lvl w:ilvl="1" w:tplc="04020019" w:tentative="1">
+      <w:start w:val="1"/>
+      <w:numFmt w:val="lowerLetter"/>
+      <w:lvlText w:val="%2."/>
+      <w:lvlJc w:val="left"/>
+      <w:pPr>
+        <w:ind w:left="1440" w:hanging="360"/>
+      </w:pPr>
+    </w:lvl>
+    <w:lvl w:ilvl="2" w:tplc="0402001B" w:tentative="1">
+      <w:start w:val="1"/>
+      <w:numFmt w:val="lowerRoman"/>
+      <w:lvlText w:val="%3."/>
+      <w:lvlJc w:val="right"/>
+      <w:pPr>
+        <w:ind w:left="2160" w:hanging="180"/>
+      </w:pPr>
+    </w:lvl>
+    <w:lvl w:ilvl="3" w:tplc="0402000F" w:tentative="1">
+      <w:start w:val="1"/>
+      <w:numFmt w:val="decimal"/>
+      <w:lvlText w:val="%4."/>
+      <w:lvlJc w:val="left"/>
+      <w:pPr>
+        <w:ind w:left="2880" w:hanging="360"/>
+      </w:pPr>
+    </w:lvl>
+    <w:lvl w:ilvl="4" w:tplc="04020019" w:tentative="1">
+      <w:start w:val="1"/>
+      <w:numFmt w:val="lowerLetter"/>
+      <w:lvlText w:val="%5."/>
+      <w:lvlJc w:val="left"/>
+      <w:pPr>
+        <w:ind w:left="3600" w:hanging="360"/>
+      </w:pPr>
+    </w:lvl>
+    <w:lvl w:ilvl="5" w:tplc="0402001B" w:tentative="1">
+      <w:start w:val="1"/>
+      <w:numFmt w:val="lowerRoman"/>
+      <w:lvlText w:val="%6."/>
+      <w:lvlJc w:val="right"/>
+      <w:pPr>
+        <w:ind w:left="4320" w:hanging="180"/>
+      </w:pPr>
+    </w:lvl>
+    <w:lvl w:ilvl="6" w:tplc="0402000F" w:tentative="1">
+      <w:start w:val="1"/>
+      <w:numFmt w:val="decimal"/>
+      <w:lvlText w:val="%7."/>
+      <w:lvlJc w:val="left"/>
+      <w:pPr>
+        <w:ind w:left="5040" w:hanging="360"/>
+      </w:pPr>
+    </w:lvl>
+    <w:lvl w:ilvl="7" w:tplc="04020019" w:tentative="1">
+      <w:start w:val="1"/>
+      <w:numFmt w:val="lowerLetter"/>
+      <w:lvlText w:val="%8."/>
+      <w:lvlJc w:val="left"/>
+      <w:pPr>
+        <w:ind w:left="5760" w:hanging="360"/>
+      </w:pPr>
+    </w:lvl>
+    <w:lvl w:ilvl="8" w:tplc="0402001B" w:tentative="1">
+      <w:start w:val="1"/>
+      <w:numFmt w:val="lowerRoman"/>
+      <w:lvlText w:val="%9."/>
+      <w:lvlJc w:val="right"/>
+      <w:pPr>
+        <w:ind w:left="6480" w:hanging="180"/>
+      </w:pPr>
+    </w:lvl>
+  </w:abstractNum>
+  <w:abstractNum w:abstractNumId="1" w15:restartNumberingAfterBreak="0">
     <w:nsid w:val="024C41E7"/>
     <w:multiLevelType w:val="hybridMultilevel"/>
     <w:tmpl w:val="3C666344"/>
@@ -8499,7 +14113,96 @@
       </w:pPr>
     </w:lvl>
   </w:abstractNum>
-  <w:abstractNum w:abstractNumId="1" w15:restartNumberingAfterBreak="0">
+  <w:abstractNum w:abstractNumId="2" w15:restartNumberingAfterBreak="0">
+    <w:nsid w:val="02856740"/>
+    <w:multiLevelType w:val="hybridMultilevel"/>
+    <w:tmpl w:val="DA0232C0"/>
+    <w:lvl w:ilvl="0" w:tplc="0402000F">
+      <w:start w:val="1"/>
+      <w:numFmt w:val="decimal"/>
+      <w:lvlText w:val="%1."/>
+      <w:lvlJc w:val="left"/>
+      <w:pPr>
+        <w:ind w:left="720" w:hanging="360"/>
+      </w:pPr>
+      <w:rPr>
+        <w:rFonts w:hint="default"/>
+      </w:rPr>
+    </w:lvl>
+    <w:lvl w:ilvl="1" w:tplc="04020019" w:tentative="1">
+      <w:start w:val="1"/>
+      <w:numFmt w:val="lowerLetter"/>
+      <w:lvlText w:val="%2."/>
+      <w:lvlJc w:val="left"/>
+      <w:pPr>
+        <w:ind w:left="1440" w:hanging="360"/>
+      </w:pPr>
+    </w:lvl>
+    <w:lvl w:ilvl="2" w:tplc="0402001B" w:tentative="1">
+      <w:start w:val="1"/>
+      <w:numFmt w:val="lowerRoman"/>
+      <w:lvlText w:val="%3."/>
+      <w:lvlJc w:val="right"/>
+      <w:pPr>
+        <w:ind w:left="2160" w:hanging="180"/>
+      </w:pPr>
+    </w:lvl>
+    <w:lvl w:ilvl="3" w:tplc="0402000F" w:tentative="1">
+      <w:start w:val="1"/>
+      <w:numFmt w:val="decimal"/>
+      <w:lvlText w:val="%4."/>
+      <w:lvlJc w:val="left"/>
+      <w:pPr>
+        <w:ind w:left="2880" w:hanging="360"/>
+      </w:pPr>
+    </w:lvl>
+    <w:lvl w:ilvl="4" w:tplc="04020019" w:tentative="1">
+      <w:start w:val="1"/>
+      <w:numFmt w:val="lowerLetter"/>
+      <w:lvlText w:val="%5."/>
+      <w:lvlJc w:val="left"/>
+      <w:pPr>
+        <w:ind w:left="3600" w:hanging="360"/>
+      </w:pPr>
+    </w:lvl>
+    <w:lvl w:ilvl="5" w:tplc="0402001B" w:tentative="1">
+      <w:start w:val="1"/>
+      <w:numFmt w:val="lowerRoman"/>
+      <w:lvlText w:val="%6."/>
+      <w:lvlJc w:val="right"/>
+      <w:pPr>
+        <w:ind w:left="4320" w:hanging="180"/>
+      </w:pPr>
+    </w:lvl>
+    <w:lvl w:ilvl="6" w:tplc="0402000F" w:tentative="1">
+      <w:start w:val="1"/>
+      <w:numFmt w:val="decimal"/>
+      <w:lvlText w:val="%7."/>
+      <w:lvlJc w:val="left"/>
+      <w:pPr>
+        <w:ind w:left="5040" w:hanging="360"/>
+      </w:pPr>
+    </w:lvl>
+    <w:lvl w:ilvl="7" w:tplc="04020019" w:tentative="1">
+      <w:start w:val="1"/>
+      <w:numFmt w:val="lowerLetter"/>
+      <w:lvlText w:val="%8."/>
+      <w:lvlJc w:val="left"/>
+      <w:pPr>
+        <w:ind w:left="5760" w:hanging="360"/>
+      </w:pPr>
+    </w:lvl>
+    <w:lvl w:ilvl="8" w:tplc="0402001B" w:tentative="1">
+      <w:start w:val="1"/>
+      <w:numFmt w:val="lowerRoman"/>
+      <w:lvlText w:val="%9."/>
+      <w:lvlJc w:val="right"/>
+      <w:pPr>
+        <w:ind w:left="6480" w:hanging="180"/>
+      </w:pPr>
+    </w:lvl>
+  </w:abstractNum>
+  <w:abstractNum w:abstractNumId="3" w15:restartNumberingAfterBreak="0">
     <w:nsid w:val="119E1F21"/>
     <w:multiLevelType w:val="hybridMultilevel"/>
     <w:tmpl w:val="3C666344"/>
@@ -8588,7 +14291,96 @@
       </w:pPr>
     </w:lvl>
   </w:abstractNum>
-  <w:abstractNum w:abstractNumId="2" w15:restartNumberingAfterBreak="0">
+  <w:abstractNum w:abstractNumId="4" w15:restartNumberingAfterBreak="0">
+    <w:nsid w:val="13A13C7A"/>
+    <w:multiLevelType w:val="hybridMultilevel"/>
+    <w:tmpl w:val="A3381494"/>
+    <w:lvl w:ilvl="0" w:tplc="1938CEA8">
+      <w:start w:val="1"/>
+      <w:numFmt w:val="decimal"/>
+      <w:lvlText w:val="%1."/>
+      <w:lvlJc w:val="left"/>
+      <w:pPr>
+        <w:ind w:left="1080" w:hanging="360"/>
+      </w:pPr>
+      <w:rPr>
+        <w:rFonts w:hint="default"/>
+      </w:rPr>
+    </w:lvl>
+    <w:lvl w:ilvl="1" w:tplc="04020019" w:tentative="1">
+      <w:start w:val="1"/>
+      <w:numFmt w:val="lowerLetter"/>
+      <w:lvlText w:val="%2."/>
+      <w:lvlJc w:val="left"/>
+      <w:pPr>
+        <w:ind w:left="1800" w:hanging="360"/>
+      </w:pPr>
+    </w:lvl>
+    <w:lvl w:ilvl="2" w:tplc="0402001B" w:tentative="1">
+      <w:start w:val="1"/>
+      <w:numFmt w:val="lowerRoman"/>
+      <w:lvlText w:val="%3."/>
+      <w:lvlJc w:val="right"/>
+      <w:pPr>
+        <w:ind w:left="2520" w:hanging="180"/>
+      </w:pPr>
+    </w:lvl>
+    <w:lvl w:ilvl="3" w:tplc="0402000F" w:tentative="1">
+      <w:start w:val="1"/>
+      <w:numFmt w:val="decimal"/>
+      <w:lvlText w:val="%4."/>
+      <w:lvlJc w:val="left"/>
+      <w:pPr>
+        <w:ind w:left="3240" w:hanging="360"/>
+      </w:pPr>
+    </w:lvl>
+    <w:lvl w:ilvl="4" w:tplc="04020019" w:tentative="1">
+      <w:start w:val="1"/>
+      <w:numFmt w:val="lowerLetter"/>
+      <w:lvlText w:val="%5."/>
+      <w:lvlJc w:val="left"/>
+      <w:pPr>
+        <w:ind w:left="3960" w:hanging="360"/>
+      </w:pPr>
+    </w:lvl>
+    <w:lvl w:ilvl="5" w:tplc="0402001B" w:tentative="1">
+      <w:start w:val="1"/>
+      <w:numFmt w:val="lowerRoman"/>
+      <w:lvlText w:val="%6."/>
+      <w:lvlJc w:val="right"/>
+      <w:pPr>
+        <w:ind w:left="4680" w:hanging="180"/>
+      </w:pPr>
+    </w:lvl>
+    <w:lvl w:ilvl="6" w:tplc="0402000F" w:tentative="1">
+      <w:start w:val="1"/>
+      <w:numFmt w:val="decimal"/>
+      <w:lvlText w:val="%7."/>
+      <w:lvlJc w:val="left"/>
+      <w:pPr>
+        <w:ind w:left="5400" w:hanging="360"/>
+      </w:pPr>
+    </w:lvl>
+    <w:lvl w:ilvl="7" w:tplc="04020019" w:tentative="1">
+      <w:start w:val="1"/>
+      <w:numFmt w:val="lowerLetter"/>
+      <w:lvlText w:val="%8."/>
+      <w:lvlJc w:val="left"/>
+      <w:pPr>
+        <w:ind w:left="6120" w:hanging="360"/>
+      </w:pPr>
+    </w:lvl>
+    <w:lvl w:ilvl="8" w:tplc="0402001B" w:tentative="1">
+      <w:start w:val="1"/>
+      <w:numFmt w:val="lowerRoman"/>
+      <w:lvlText w:val="%9."/>
+      <w:lvlJc w:val="right"/>
+      <w:pPr>
+        <w:ind w:left="6840" w:hanging="180"/>
+      </w:pPr>
+    </w:lvl>
+  </w:abstractNum>
+  <w:abstractNum w:abstractNumId="5" w15:restartNumberingAfterBreak="0">
     <w:nsid w:val="17EF7012"/>
     <w:multiLevelType w:val="hybridMultilevel"/>
     <w:tmpl w:val="82989E80"/>
@@ -8701,7 +14493,96 @@
       </w:rPr>
     </w:lvl>
   </w:abstractNum>
-  <w:abstractNum w:abstractNumId="3" w15:restartNumberingAfterBreak="0">
+  <w:abstractNum w:abstractNumId="6" w15:restartNumberingAfterBreak="0">
+    <w:nsid w:val="229F5894"/>
+    <w:multiLevelType w:val="hybridMultilevel"/>
+    <w:tmpl w:val="6E901C7A"/>
+    <w:lvl w:ilvl="0" w:tplc="12E64570">
+      <w:start w:val="1"/>
+      <w:numFmt w:val="decimal"/>
+      <w:lvlText w:val="%1."/>
+      <w:lvlJc w:val="left"/>
+      <w:pPr>
+        <w:ind w:left="1440" w:hanging="360"/>
+      </w:pPr>
+      <w:rPr>
+        <w:rFonts w:hint="default"/>
+      </w:rPr>
+    </w:lvl>
+    <w:lvl w:ilvl="1" w:tplc="04020019" w:tentative="1">
+      <w:start w:val="1"/>
+      <w:numFmt w:val="lowerLetter"/>
+      <w:lvlText w:val="%2."/>
+      <w:lvlJc w:val="left"/>
+      <w:pPr>
+        <w:ind w:left="2160" w:hanging="360"/>
+      </w:pPr>
+    </w:lvl>
+    <w:lvl w:ilvl="2" w:tplc="0402001B" w:tentative="1">
+      <w:start w:val="1"/>
+      <w:numFmt w:val="lowerRoman"/>
+      <w:lvlText w:val="%3."/>
+      <w:lvlJc w:val="right"/>
+      <w:pPr>
+        <w:ind w:left="2880" w:hanging="180"/>
+      </w:pPr>
+    </w:lvl>
+    <w:lvl w:ilvl="3" w:tplc="0402000F" w:tentative="1">
+      <w:start w:val="1"/>
+      <w:numFmt w:val="decimal"/>
+      <w:lvlText w:val="%4."/>
+      <w:lvlJc w:val="left"/>
+      <w:pPr>
+        <w:ind w:left="3600" w:hanging="360"/>
+      </w:pPr>
+    </w:lvl>
+    <w:lvl w:ilvl="4" w:tplc="04020019" w:tentative="1">
+      <w:start w:val="1"/>
+      <w:numFmt w:val="lowerLetter"/>
+      <w:lvlText w:val="%5."/>
+      <w:lvlJc w:val="left"/>
+      <w:pPr>
+        <w:ind w:left="4320" w:hanging="360"/>
+      </w:pPr>
+    </w:lvl>
+    <w:lvl w:ilvl="5" w:tplc="0402001B" w:tentative="1">
+      <w:start w:val="1"/>
+      <w:numFmt w:val="lowerRoman"/>
+      <w:lvlText w:val="%6."/>
+      <w:lvlJc w:val="right"/>
+      <w:pPr>
+        <w:ind w:left="5040" w:hanging="180"/>
+      </w:pPr>
+    </w:lvl>
+    <w:lvl w:ilvl="6" w:tplc="0402000F" w:tentative="1">
+      <w:start w:val="1"/>
+      <w:numFmt w:val="decimal"/>
+      <w:lvlText w:val="%7."/>
+      <w:lvlJc w:val="left"/>
+      <w:pPr>
+        <w:ind w:left="5760" w:hanging="360"/>
+      </w:pPr>
+    </w:lvl>
+    <w:lvl w:ilvl="7" w:tplc="04020019" w:tentative="1">
+      <w:start w:val="1"/>
+      <w:numFmt w:val="lowerLetter"/>
+      <w:lvlText w:val="%8."/>
+      <w:lvlJc w:val="left"/>
+      <w:pPr>
+        <w:ind w:left="6480" w:hanging="360"/>
+      </w:pPr>
+    </w:lvl>
+    <w:lvl w:ilvl="8" w:tplc="0402001B" w:tentative="1">
+      <w:start w:val="1"/>
+      <w:numFmt w:val="lowerRoman"/>
+      <w:lvlText w:val="%9."/>
+      <w:lvlJc w:val="right"/>
+      <w:pPr>
+        <w:ind w:left="7200" w:hanging="180"/>
+      </w:pPr>
+    </w:lvl>
+  </w:abstractNum>
+  <w:abstractNum w:abstractNumId="7" w15:restartNumberingAfterBreak="0">
     <w:nsid w:val="27EB1F5A"/>
     <w:multiLevelType w:val="hybridMultilevel"/>
     <w:tmpl w:val="F0CA2AB8"/>
@@ -8814,7 +14695,96 @@
       </w:rPr>
     </w:lvl>
   </w:abstractNum>
-  <w:abstractNum w:abstractNumId="4" w15:restartNumberingAfterBreak="0">
+  <w:abstractNum w:abstractNumId="8" w15:restartNumberingAfterBreak="0">
+    <w:nsid w:val="2928216A"/>
+    <w:multiLevelType w:val="hybridMultilevel"/>
+    <w:tmpl w:val="49FCC4DC"/>
+    <w:lvl w:ilvl="0" w:tplc="0402000F">
+      <w:start w:val="1"/>
+      <w:numFmt w:val="decimal"/>
+      <w:lvlText w:val="%1."/>
+      <w:lvlJc w:val="left"/>
+      <w:pPr>
+        <w:ind w:left="720" w:hanging="360"/>
+      </w:pPr>
+      <w:rPr>
+        <w:rFonts w:hint="default"/>
+      </w:rPr>
+    </w:lvl>
+    <w:lvl w:ilvl="1" w:tplc="04020019" w:tentative="1">
+      <w:start w:val="1"/>
+      <w:numFmt w:val="lowerLetter"/>
+      <w:lvlText w:val="%2."/>
+      <w:lvlJc w:val="left"/>
+      <w:pPr>
+        <w:ind w:left="1440" w:hanging="360"/>
+      </w:pPr>
+    </w:lvl>
+    <w:lvl w:ilvl="2" w:tplc="0402001B" w:tentative="1">
+      <w:start w:val="1"/>
+      <w:numFmt w:val="lowerRoman"/>
+      <w:lvlText w:val="%3."/>
+      <w:lvlJc w:val="right"/>
+      <w:pPr>
+        <w:ind w:left="2160" w:hanging="180"/>
+      </w:pPr>
+    </w:lvl>
+    <w:lvl w:ilvl="3" w:tplc="0402000F" w:tentative="1">
+      <w:start w:val="1"/>
+      <w:numFmt w:val="decimal"/>
+      <w:lvlText w:val="%4."/>
+      <w:lvlJc w:val="left"/>
+      <w:pPr>
+        <w:ind w:left="2880" w:hanging="360"/>
+      </w:pPr>
+    </w:lvl>
+    <w:lvl w:ilvl="4" w:tplc="04020019" w:tentative="1">
+      <w:start w:val="1"/>
+      <w:numFmt w:val="lowerLetter"/>
+      <w:lvlText w:val="%5."/>
+      <w:lvlJc w:val="left"/>
+      <w:pPr>
+        <w:ind w:left="3600" w:hanging="360"/>
+      </w:pPr>
+    </w:lvl>
+    <w:lvl w:ilvl="5" w:tplc="0402001B" w:tentative="1">
+      <w:start w:val="1"/>
+      <w:numFmt w:val="lowerRoman"/>
+      <w:lvlText w:val="%6."/>
+      <w:lvlJc w:val="right"/>
+      <w:pPr>
+        <w:ind w:left="4320" w:hanging="180"/>
+      </w:pPr>
+    </w:lvl>
+    <w:lvl w:ilvl="6" w:tplc="0402000F" w:tentative="1">
+      <w:start w:val="1"/>
+      <w:numFmt w:val="decimal"/>
+      <w:lvlText w:val="%7."/>
+      <w:lvlJc w:val="left"/>
+      <w:pPr>
+        <w:ind w:left="5040" w:hanging="360"/>
+      </w:pPr>
+    </w:lvl>
+    <w:lvl w:ilvl="7" w:tplc="04020019" w:tentative="1">
+      <w:start w:val="1"/>
+      <w:numFmt w:val="lowerLetter"/>
+      <w:lvlText w:val="%8."/>
+      <w:lvlJc w:val="left"/>
+      <w:pPr>
+        <w:ind w:left="5760" w:hanging="360"/>
+      </w:pPr>
+    </w:lvl>
+    <w:lvl w:ilvl="8" w:tplc="0402001B" w:tentative="1">
+      <w:start w:val="1"/>
+      <w:numFmt w:val="lowerRoman"/>
+      <w:lvlText w:val="%9."/>
+      <w:lvlJc w:val="right"/>
+      <w:pPr>
+        <w:ind w:left="6480" w:hanging="180"/>
+      </w:pPr>
+    </w:lvl>
+  </w:abstractNum>
+  <w:abstractNum w:abstractNumId="9" w15:restartNumberingAfterBreak="0">
     <w:nsid w:val="2D815A2F"/>
     <w:multiLevelType w:val="hybridMultilevel"/>
     <w:tmpl w:val="57942A6C"/>
@@ -8927,7 +14897,7 @@
       </w:rPr>
     </w:lvl>
   </w:abstractNum>
-  <w:abstractNum w:abstractNumId="5" w15:restartNumberingAfterBreak="0">
+  <w:abstractNum w:abstractNumId="10" w15:restartNumberingAfterBreak="0">
     <w:nsid w:val="30AC71A3"/>
     <w:multiLevelType w:val="hybridMultilevel"/>
     <w:tmpl w:val="762876E8"/>
@@ -9040,7 +15010,96 @@
       </w:rPr>
     </w:lvl>
   </w:abstractNum>
-  <w:abstractNum w:abstractNumId="6" w15:restartNumberingAfterBreak="0">
+  <w:abstractNum w:abstractNumId="11" w15:restartNumberingAfterBreak="0">
+    <w:nsid w:val="31071D77"/>
+    <w:multiLevelType w:val="hybridMultilevel"/>
+    <w:tmpl w:val="38C4008E"/>
+    <w:lvl w:ilvl="0" w:tplc="A0820214">
+      <w:start w:val="1"/>
+      <w:numFmt w:val="decimal"/>
+      <w:lvlText w:val="%1."/>
+      <w:lvlJc w:val="left"/>
+      <w:pPr>
+        <w:ind w:left="1080" w:hanging="360"/>
+      </w:pPr>
+      <w:rPr>
+        <w:rFonts w:hint="default"/>
+      </w:rPr>
+    </w:lvl>
+    <w:lvl w:ilvl="1" w:tplc="04020019" w:tentative="1">
+      <w:start w:val="1"/>
+      <w:numFmt w:val="lowerLetter"/>
+      <w:lvlText w:val="%2."/>
+      <w:lvlJc w:val="left"/>
+      <w:pPr>
+        <w:ind w:left="1800" w:hanging="360"/>
+      </w:pPr>
+    </w:lvl>
+    <w:lvl w:ilvl="2" w:tplc="0402001B" w:tentative="1">
+      <w:start w:val="1"/>
+      <w:numFmt w:val="lowerRoman"/>
+      <w:lvlText w:val="%3."/>
+      <w:lvlJc w:val="right"/>
+      <w:pPr>
+        <w:ind w:left="2520" w:hanging="180"/>
+      </w:pPr>
+    </w:lvl>
+    <w:lvl w:ilvl="3" w:tplc="0402000F" w:tentative="1">
+      <w:start w:val="1"/>
+      <w:numFmt w:val="decimal"/>
+      <w:lvlText w:val="%4."/>
+      <w:lvlJc w:val="left"/>
+      <w:pPr>
+        <w:ind w:left="3240" w:hanging="360"/>
+      </w:pPr>
+    </w:lvl>
+    <w:lvl w:ilvl="4" w:tplc="04020019" w:tentative="1">
+      <w:start w:val="1"/>
+      <w:numFmt w:val="lowerLetter"/>
+      <w:lvlText w:val="%5."/>
+      <w:lvlJc w:val="left"/>
+      <w:pPr>
+        <w:ind w:left="3960" w:hanging="360"/>
+      </w:pPr>
+    </w:lvl>
+    <w:lvl w:ilvl="5" w:tplc="0402001B" w:tentative="1">
+      <w:start w:val="1"/>
+      <w:numFmt w:val="lowerRoman"/>
+      <w:lvlText w:val="%6."/>
+      <w:lvlJc w:val="right"/>
+      <w:pPr>
+        <w:ind w:left="4680" w:hanging="180"/>
+      </w:pPr>
+    </w:lvl>
+    <w:lvl w:ilvl="6" w:tplc="0402000F" w:tentative="1">
+      <w:start w:val="1"/>
+      <w:numFmt w:val="decimal"/>
+      <w:lvlText w:val="%7."/>
+      <w:lvlJc w:val="left"/>
+      <w:pPr>
+        <w:ind w:left="5400" w:hanging="360"/>
+      </w:pPr>
+    </w:lvl>
+    <w:lvl w:ilvl="7" w:tplc="04020019" w:tentative="1">
+      <w:start w:val="1"/>
+      <w:numFmt w:val="lowerLetter"/>
+      <w:lvlText w:val="%8."/>
+      <w:lvlJc w:val="left"/>
+      <w:pPr>
+        <w:ind w:left="6120" w:hanging="360"/>
+      </w:pPr>
+    </w:lvl>
+    <w:lvl w:ilvl="8" w:tplc="0402001B" w:tentative="1">
+      <w:start w:val="1"/>
+      <w:numFmt w:val="lowerRoman"/>
+      <w:lvlText w:val="%9."/>
+      <w:lvlJc w:val="right"/>
+      <w:pPr>
+        <w:ind w:left="6840" w:hanging="180"/>
+      </w:pPr>
+    </w:lvl>
+  </w:abstractNum>
+  <w:abstractNum w:abstractNumId="12" w15:restartNumberingAfterBreak="0">
     <w:nsid w:val="312337D7"/>
     <w:multiLevelType w:val="hybridMultilevel"/>
     <w:tmpl w:val="85C69364"/>
@@ -9129,7 +15188,7 @@
       </w:pPr>
     </w:lvl>
   </w:abstractNum>
-  <w:abstractNum w:abstractNumId="7" w15:restartNumberingAfterBreak="0">
+  <w:abstractNum w:abstractNumId="13" w15:restartNumberingAfterBreak="0">
     <w:nsid w:val="34F851B7"/>
     <w:multiLevelType w:val="hybridMultilevel"/>
     <w:tmpl w:val="3C666344"/>
@@ -9218,7 +15277,7 @@
       </w:pPr>
     </w:lvl>
   </w:abstractNum>
-  <w:abstractNum w:abstractNumId="8" w15:restartNumberingAfterBreak="0">
+  <w:abstractNum w:abstractNumId="14" w15:restartNumberingAfterBreak="0">
     <w:nsid w:val="357762DF"/>
     <w:multiLevelType w:val="hybridMultilevel"/>
     <w:tmpl w:val="08867714"/>
@@ -9307,7 +15366,96 @@
       </w:pPr>
     </w:lvl>
   </w:abstractNum>
-  <w:abstractNum w:abstractNumId="9" w15:restartNumberingAfterBreak="0">
+  <w:abstractNum w:abstractNumId="15" w15:restartNumberingAfterBreak="0">
+    <w:nsid w:val="37445A4C"/>
+    <w:multiLevelType w:val="hybridMultilevel"/>
+    <w:tmpl w:val="58E22DE6"/>
+    <w:lvl w:ilvl="0" w:tplc="C3AC39EA">
+      <w:start w:val="1"/>
+      <w:numFmt w:val="decimal"/>
+      <w:lvlText w:val="%1."/>
+      <w:lvlJc w:val="left"/>
+      <w:pPr>
+        <w:ind w:left="1440" w:hanging="360"/>
+      </w:pPr>
+      <w:rPr>
+        <w:rFonts w:hint="default"/>
+      </w:rPr>
+    </w:lvl>
+    <w:lvl w:ilvl="1" w:tplc="04020019" w:tentative="1">
+      <w:start w:val="1"/>
+      <w:numFmt w:val="lowerLetter"/>
+      <w:lvlText w:val="%2."/>
+      <w:lvlJc w:val="left"/>
+      <w:pPr>
+        <w:ind w:left="2160" w:hanging="360"/>
+      </w:pPr>
+    </w:lvl>
+    <w:lvl w:ilvl="2" w:tplc="0402001B" w:tentative="1">
+      <w:start w:val="1"/>
+      <w:numFmt w:val="lowerRoman"/>
+      <w:lvlText w:val="%3."/>
+      <w:lvlJc w:val="right"/>
+      <w:pPr>
+        <w:ind w:left="2880" w:hanging="180"/>
+      </w:pPr>
+    </w:lvl>
+    <w:lvl w:ilvl="3" w:tplc="0402000F" w:tentative="1">
+      <w:start w:val="1"/>
+      <w:numFmt w:val="decimal"/>
+      <w:lvlText w:val="%4."/>
+      <w:lvlJc w:val="left"/>
+      <w:pPr>
+        <w:ind w:left="3600" w:hanging="360"/>
+      </w:pPr>
+    </w:lvl>
+    <w:lvl w:ilvl="4" w:tplc="04020019" w:tentative="1">
+      <w:start w:val="1"/>
+      <w:numFmt w:val="lowerLetter"/>
+      <w:lvlText w:val="%5."/>
+      <w:lvlJc w:val="left"/>
+      <w:pPr>
+        <w:ind w:left="4320" w:hanging="360"/>
+      </w:pPr>
+    </w:lvl>
+    <w:lvl w:ilvl="5" w:tplc="0402001B" w:tentative="1">
+      <w:start w:val="1"/>
+      <w:numFmt w:val="lowerRoman"/>
+      <w:lvlText w:val="%6."/>
+      <w:lvlJc w:val="right"/>
+      <w:pPr>
+        <w:ind w:left="5040" w:hanging="180"/>
+      </w:pPr>
+    </w:lvl>
+    <w:lvl w:ilvl="6" w:tplc="0402000F" w:tentative="1">
+      <w:start w:val="1"/>
+      <w:numFmt w:val="decimal"/>
+      <w:lvlText w:val="%7."/>
+      <w:lvlJc w:val="left"/>
+      <w:pPr>
+        <w:ind w:left="5760" w:hanging="360"/>
+      </w:pPr>
+    </w:lvl>
+    <w:lvl w:ilvl="7" w:tplc="04020019" w:tentative="1">
+      <w:start w:val="1"/>
+      <w:numFmt w:val="lowerLetter"/>
+      <w:lvlText w:val="%8."/>
+      <w:lvlJc w:val="left"/>
+      <w:pPr>
+        <w:ind w:left="6480" w:hanging="360"/>
+      </w:pPr>
+    </w:lvl>
+    <w:lvl w:ilvl="8" w:tplc="0402001B" w:tentative="1">
+      <w:start w:val="1"/>
+      <w:numFmt w:val="lowerRoman"/>
+      <w:lvlText w:val="%9."/>
+      <w:lvlJc w:val="right"/>
+      <w:pPr>
+        <w:ind w:left="7200" w:hanging="180"/>
+      </w:pPr>
+    </w:lvl>
+  </w:abstractNum>
+  <w:abstractNum w:abstractNumId="16" w15:restartNumberingAfterBreak="0">
     <w:nsid w:val="434C7FD4"/>
     <w:multiLevelType w:val="hybridMultilevel"/>
     <w:tmpl w:val="3C666344"/>
@@ -9396,7 +15544,274 @@
       </w:pPr>
     </w:lvl>
   </w:abstractNum>
-  <w:abstractNum w:abstractNumId="10" w15:restartNumberingAfterBreak="0">
+  <w:abstractNum w:abstractNumId="17" w15:restartNumberingAfterBreak="0">
+    <w:nsid w:val="436113B2"/>
+    <w:multiLevelType w:val="hybridMultilevel"/>
+    <w:tmpl w:val="91608B6A"/>
+    <w:lvl w:ilvl="0" w:tplc="D9645176">
+      <w:start w:val="1"/>
+      <w:numFmt w:val="decimal"/>
+      <w:lvlText w:val="%1."/>
+      <w:lvlJc w:val="left"/>
+      <w:pPr>
+        <w:ind w:left="1080" w:hanging="360"/>
+      </w:pPr>
+      <w:rPr>
+        <w:rFonts w:hint="default"/>
+      </w:rPr>
+    </w:lvl>
+    <w:lvl w:ilvl="1" w:tplc="04020019" w:tentative="1">
+      <w:start w:val="1"/>
+      <w:numFmt w:val="lowerLetter"/>
+      <w:lvlText w:val="%2."/>
+      <w:lvlJc w:val="left"/>
+      <w:pPr>
+        <w:ind w:left="1800" w:hanging="360"/>
+      </w:pPr>
+    </w:lvl>
+    <w:lvl w:ilvl="2" w:tplc="0402001B" w:tentative="1">
+      <w:start w:val="1"/>
+      <w:numFmt w:val="lowerRoman"/>
+      <w:lvlText w:val="%3."/>
+      <w:lvlJc w:val="right"/>
+      <w:pPr>
+        <w:ind w:left="2520" w:hanging="180"/>
+      </w:pPr>
+    </w:lvl>
+    <w:lvl w:ilvl="3" w:tplc="0402000F" w:tentative="1">
+      <w:start w:val="1"/>
+      <w:numFmt w:val="decimal"/>
+      <w:lvlText w:val="%4."/>
+      <w:lvlJc w:val="left"/>
+      <w:pPr>
+        <w:ind w:left="3240" w:hanging="360"/>
+      </w:pPr>
+    </w:lvl>
+    <w:lvl w:ilvl="4" w:tplc="04020019" w:tentative="1">
+      <w:start w:val="1"/>
+      <w:numFmt w:val="lowerLetter"/>
+      <w:lvlText w:val="%5."/>
+      <w:lvlJc w:val="left"/>
+      <w:pPr>
+        <w:ind w:left="3960" w:hanging="360"/>
+      </w:pPr>
+    </w:lvl>
+    <w:lvl w:ilvl="5" w:tplc="0402001B" w:tentative="1">
+      <w:start w:val="1"/>
+      <w:numFmt w:val="lowerRoman"/>
+      <w:lvlText w:val="%6."/>
+      <w:lvlJc w:val="right"/>
+      <w:pPr>
+        <w:ind w:left="4680" w:hanging="180"/>
+      </w:pPr>
+    </w:lvl>
+    <w:lvl w:ilvl="6" w:tplc="0402000F" w:tentative="1">
+      <w:start w:val="1"/>
+      <w:numFmt w:val="decimal"/>
+      <w:lvlText w:val="%7."/>
+      <w:lvlJc w:val="left"/>
+      <w:pPr>
+        <w:ind w:left="5400" w:hanging="360"/>
+      </w:pPr>
+    </w:lvl>
+    <w:lvl w:ilvl="7" w:tplc="04020019" w:tentative="1">
+      <w:start w:val="1"/>
+      <w:numFmt w:val="lowerLetter"/>
+      <w:lvlText w:val="%8."/>
+      <w:lvlJc w:val="left"/>
+      <w:pPr>
+        <w:ind w:left="6120" w:hanging="360"/>
+      </w:pPr>
+    </w:lvl>
+    <w:lvl w:ilvl="8" w:tplc="0402001B" w:tentative="1">
+      <w:start w:val="1"/>
+      <w:numFmt w:val="lowerRoman"/>
+      <w:lvlText w:val="%9."/>
+      <w:lvlJc w:val="right"/>
+      <w:pPr>
+        <w:ind w:left="6840" w:hanging="180"/>
+      </w:pPr>
+    </w:lvl>
+  </w:abstractNum>
+  <w:abstractNum w:abstractNumId="18" w15:restartNumberingAfterBreak="0">
+    <w:nsid w:val="46F86BF6"/>
+    <w:multiLevelType w:val="hybridMultilevel"/>
+    <w:tmpl w:val="F094FDF4"/>
+    <w:lvl w:ilvl="0" w:tplc="0402000F">
+      <w:start w:val="1"/>
+      <w:numFmt w:val="decimal"/>
+      <w:lvlText w:val="%1."/>
+      <w:lvlJc w:val="left"/>
+      <w:pPr>
+        <w:ind w:left="720" w:hanging="360"/>
+      </w:pPr>
+      <w:rPr>
+        <w:rFonts w:hint="default"/>
+      </w:rPr>
+    </w:lvl>
+    <w:lvl w:ilvl="1" w:tplc="04020019" w:tentative="1">
+      <w:start w:val="1"/>
+      <w:numFmt w:val="lowerLetter"/>
+      <w:lvlText w:val="%2."/>
+      <w:lvlJc w:val="left"/>
+      <w:pPr>
+        <w:ind w:left="1440" w:hanging="360"/>
+      </w:pPr>
+    </w:lvl>
+    <w:lvl w:ilvl="2" w:tplc="0402001B" w:tentative="1">
+      <w:start w:val="1"/>
+      <w:numFmt w:val="lowerRoman"/>
+      <w:lvlText w:val="%3."/>
+      <w:lvlJc w:val="right"/>
+      <w:pPr>
+        <w:ind w:left="2160" w:hanging="180"/>
+      </w:pPr>
+    </w:lvl>
+    <w:lvl w:ilvl="3" w:tplc="0402000F" w:tentative="1">
+      <w:start w:val="1"/>
+      <w:numFmt w:val="decimal"/>
+      <w:lvlText w:val="%4."/>
+      <w:lvlJc w:val="left"/>
+      <w:pPr>
+        <w:ind w:left="2880" w:hanging="360"/>
+      </w:pPr>
+    </w:lvl>
+    <w:lvl w:ilvl="4" w:tplc="04020019" w:tentative="1">
+      <w:start w:val="1"/>
+      <w:numFmt w:val="lowerLetter"/>
+      <w:lvlText w:val="%5."/>
+      <w:lvlJc w:val="left"/>
+      <w:pPr>
+        <w:ind w:left="3600" w:hanging="360"/>
+      </w:pPr>
+    </w:lvl>
+    <w:lvl w:ilvl="5" w:tplc="0402001B" w:tentative="1">
+      <w:start w:val="1"/>
+      <w:numFmt w:val="lowerRoman"/>
+      <w:lvlText w:val="%6."/>
+      <w:lvlJc w:val="right"/>
+      <w:pPr>
+        <w:ind w:left="4320" w:hanging="180"/>
+      </w:pPr>
+    </w:lvl>
+    <w:lvl w:ilvl="6" w:tplc="0402000F" w:tentative="1">
+      <w:start w:val="1"/>
+      <w:numFmt w:val="decimal"/>
+      <w:lvlText w:val="%7."/>
+      <w:lvlJc w:val="left"/>
+      <w:pPr>
+        <w:ind w:left="5040" w:hanging="360"/>
+      </w:pPr>
+    </w:lvl>
+    <w:lvl w:ilvl="7" w:tplc="04020019" w:tentative="1">
+      <w:start w:val="1"/>
+      <w:numFmt w:val="lowerLetter"/>
+      <w:lvlText w:val="%8."/>
+      <w:lvlJc w:val="left"/>
+      <w:pPr>
+        <w:ind w:left="5760" w:hanging="360"/>
+      </w:pPr>
+    </w:lvl>
+    <w:lvl w:ilvl="8" w:tplc="0402001B" w:tentative="1">
+      <w:start w:val="1"/>
+      <w:numFmt w:val="lowerRoman"/>
+      <w:lvlText w:val="%9."/>
+      <w:lvlJc w:val="right"/>
+      <w:pPr>
+        <w:ind w:left="6480" w:hanging="180"/>
+      </w:pPr>
+    </w:lvl>
+  </w:abstractNum>
+  <w:abstractNum w:abstractNumId="19" w15:restartNumberingAfterBreak="0">
+    <w:nsid w:val="47B40E49"/>
+    <w:multiLevelType w:val="hybridMultilevel"/>
+    <w:tmpl w:val="12BE4018"/>
+    <w:lvl w:ilvl="0" w:tplc="0402000F">
+      <w:start w:val="1"/>
+      <w:numFmt w:val="decimal"/>
+      <w:lvlText w:val="%1."/>
+      <w:lvlJc w:val="left"/>
+      <w:pPr>
+        <w:ind w:left="720" w:hanging="360"/>
+      </w:pPr>
+      <w:rPr>
+        <w:rFonts w:hint="default"/>
+      </w:rPr>
+    </w:lvl>
+    <w:lvl w:ilvl="1" w:tplc="04020019" w:tentative="1">
+      <w:start w:val="1"/>
+      <w:numFmt w:val="lowerLetter"/>
+      <w:lvlText w:val="%2."/>
+      <w:lvlJc w:val="left"/>
+      <w:pPr>
+        <w:ind w:left="1440" w:hanging="360"/>
+      </w:pPr>
+    </w:lvl>
+    <w:lvl w:ilvl="2" w:tplc="0402001B" w:tentative="1">
+      <w:start w:val="1"/>
+      <w:numFmt w:val="lowerRoman"/>
+      <w:lvlText w:val="%3."/>
+      <w:lvlJc w:val="right"/>
+      <w:pPr>
+        <w:ind w:left="2160" w:hanging="180"/>
+      </w:pPr>
+    </w:lvl>
+    <w:lvl w:ilvl="3" w:tplc="0402000F" w:tentative="1">
+      <w:start w:val="1"/>
+      <w:numFmt w:val="decimal"/>
+      <w:lvlText w:val="%4."/>
+      <w:lvlJc w:val="left"/>
+      <w:pPr>
+        <w:ind w:left="2880" w:hanging="360"/>
+      </w:pPr>
+    </w:lvl>
+    <w:lvl w:ilvl="4" w:tplc="04020019" w:tentative="1">
+      <w:start w:val="1"/>
+      <w:numFmt w:val="lowerLetter"/>
+      <w:lvlText w:val="%5."/>
+      <w:lvlJc w:val="left"/>
+      <w:pPr>
+        <w:ind w:left="3600" w:hanging="360"/>
+      </w:pPr>
+    </w:lvl>
+    <w:lvl w:ilvl="5" w:tplc="0402001B" w:tentative="1">
+      <w:start w:val="1"/>
+      <w:numFmt w:val="lowerRoman"/>
+      <w:lvlText w:val="%6."/>
+      <w:lvlJc w:val="right"/>
+      <w:pPr>
+        <w:ind w:left="4320" w:hanging="180"/>
+      </w:pPr>
+    </w:lvl>
+    <w:lvl w:ilvl="6" w:tplc="0402000F" w:tentative="1">
+      <w:start w:val="1"/>
+      <w:numFmt w:val="decimal"/>
+      <w:lvlText w:val="%7."/>
+      <w:lvlJc w:val="left"/>
+      <w:pPr>
+        <w:ind w:left="5040" w:hanging="360"/>
+      </w:pPr>
+    </w:lvl>
+    <w:lvl w:ilvl="7" w:tplc="04020019" w:tentative="1">
+      <w:start w:val="1"/>
+      <w:numFmt w:val="lowerLetter"/>
+      <w:lvlText w:val="%8."/>
+      <w:lvlJc w:val="left"/>
+      <w:pPr>
+        <w:ind w:left="5760" w:hanging="360"/>
+      </w:pPr>
+    </w:lvl>
+    <w:lvl w:ilvl="8" w:tplc="0402001B" w:tentative="1">
+      <w:start w:val="1"/>
+      <w:numFmt w:val="lowerRoman"/>
+      <w:lvlText w:val="%9."/>
+      <w:lvlJc w:val="right"/>
+      <w:pPr>
+        <w:ind w:left="6480" w:hanging="180"/>
+      </w:pPr>
+    </w:lvl>
+  </w:abstractNum>
+  <w:abstractNum w:abstractNumId="20" w15:restartNumberingAfterBreak="0">
     <w:nsid w:val="4C8608FD"/>
     <w:multiLevelType w:val="hybridMultilevel"/>
     <w:tmpl w:val="0C9AE296"/>
@@ -9509,7 +15924,7 @@
       </w:rPr>
     </w:lvl>
   </w:abstractNum>
-  <w:abstractNum w:abstractNumId="11" w15:restartNumberingAfterBreak="0">
+  <w:abstractNum w:abstractNumId="21" w15:restartNumberingAfterBreak="0">
     <w:nsid w:val="4D0D2958"/>
     <w:multiLevelType w:val="hybridMultilevel"/>
     <w:tmpl w:val="3C666344"/>
@@ -9598,7 +16013,185 @@
       </w:pPr>
     </w:lvl>
   </w:abstractNum>
-  <w:abstractNum w:abstractNumId="12" w15:restartNumberingAfterBreak="0">
+  <w:abstractNum w:abstractNumId="22" w15:restartNumberingAfterBreak="0">
+    <w:nsid w:val="51852F21"/>
+    <w:multiLevelType w:val="hybridMultilevel"/>
+    <w:tmpl w:val="8FF64A06"/>
+    <w:lvl w:ilvl="0" w:tplc="0402000F">
+      <w:start w:val="1"/>
+      <w:numFmt w:val="decimal"/>
+      <w:lvlText w:val="%1."/>
+      <w:lvlJc w:val="left"/>
+      <w:pPr>
+        <w:ind w:left="720" w:hanging="360"/>
+      </w:pPr>
+      <w:rPr>
+        <w:rFonts w:hint="default"/>
+      </w:rPr>
+    </w:lvl>
+    <w:lvl w:ilvl="1" w:tplc="04020019" w:tentative="1">
+      <w:start w:val="1"/>
+      <w:numFmt w:val="lowerLetter"/>
+      <w:lvlText w:val="%2."/>
+      <w:lvlJc w:val="left"/>
+      <w:pPr>
+        <w:ind w:left="1440" w:hanging="360"/>
+      </w:pPr>
+    </w:lvl>
+    <w:lvl w:ilvl="2" w:tplc="0402001B" w:tentative="1">
+      <w:start w:val="1"/>
+      <w:numFmt w:val="lowerRoman"/>
+      <w:lvlText w:val="%3."/>
+      <w:lvlJc w:val="right"/>
+      <w:pPr>
+        <w:ind w:left="2160" w:hanging="180"/>
+      </w:pPr>
+    </w:lvl>
+    <w:lvl w:ilvl="3" w:tplc="0402000F" w:tentative="1">
+      <w:start w:val="1"/>
+      <w:numFmt w:val="decimal"/>
+      <w:lvlText w:val="%4."/>
+      <w:lvlJc w:val="left"/>
+      <w:pPr>
+        <w:ind w:left="2880" w:hanging="360"/>
+      </w:pPr>
+    </w:lvl>
+    <w:lvl w:ilvl="4" w:tplc="04020019" w:tentative="1">
+      <w:start w:val="1"/>
+      <w:numFmt w:val="lowerLetter"/>
+      <w:lvlText w:val="%5."/>
+      <w:lvlJc w:val="left"/>
+      <w:pPr>
+        <w:ind w:left="3600" w:hanging="360"/>
+      </w:pPr>
+    </w:lvl>
+    <w:lvl w:ilvl="5" w:tplc="0402001B" w:tentative="1">
+      <w:start w:val="1"/>
+      <w:numFmt w:val="lowerRoman"/>
+      <w:lvlText w:val="%6."/>
+      <w:lvlJc w:val="right"/>
+      <w:pPr>
+        <w:ind w:left="4320" w:hanging="180"/>
+      </w:pPr>
+    </w:lvl>
+    <w:lvl w:ilvl="6" w:tplc="0402000F" w:tentative="1">
+      <w:start w:val="1"/>
+      <w:numFmt w:val="decimal"/>
+      <w:lvlText w:val="%7."/>
+      <w:lvlJc w:val="left"/>
+      <w:pPr>
+        <w:ind w:left="5040" w:hanging="360"/>
+      </w:pPr>
+    </w:lvl>
+    <w:lvl w:ilvl="7" w:tplc="04020019" w:tentative="1">
+      <w:start w:val="1"/>
+      <w:numFmt w:val="lowerLetter"/>
+      <w:lvlText w:val="%8."/>
+      <w:lvlJc w:val="left"/>
+      <w:pPr>
+        <w:ind w:left="5760" w:hanging="360"/>
+      </w:pPr>
+    </w:lvl>
+    <w:lvl w:ilvl="8" w:tplc="0402001B" w:tentative="1">
+      <w:start w:val="1"/>
+      <w:numFmt w:val="lowerRoman"/>
+      <w:lvlText w:val="%9."/>
+      <w:lvlJc w:val="right"/>
+      <w:pPr>
+        <w:ind w:left="6480" w:hanging="180"/>
+      </w:pPr>
+    </w:lvl>
+  </w:abstractNum>
+  <w:abstractNum w:abstractNumId="23" w15:restartNumberingAfterBreak="0">
+    <w:nsid w:val="56D02508"/>
+    <w:multiLevelType w:val="hybridMultilevel"/>
+    <w:tmpl w:val="81A28908"/>
+    <w:lvl w:ilvl="0" w:tplc="EB328B24">
+      <w:start w:val="1"/>
+      <w:numFmt w:val="decimal"/>
+      <w:lvlText w:val="%1."/>
+      <w:lvlJc w:val="left"/>
+      <w:pPr>
+        <w:ind w:left="1440" w:hanging="360"/>
+      </w:pPr>
+      <w:rPr>
+        <w:rFonts w:hint="default"/>
+      </w:rPr>
+    </w:lvl>
+    <w:lvl w:ilvl="1" w:tplc="04020019" w:tentative="1">
+      <w:start w:val="1"/>
+      <w:numFmt w:val="lowerLetter"/>
+      <w:lvlText w:val="%2."/>
+      <w:lvlJc w:val="left"/>
+      <w:pPr>
+        <w:ind w:left="2160" w:hanging="360"/>
+      </w:pPr>
+    </w:lvl>
+    <w:lvl w:ilvl="2" w:tplc="0402001B" w:tentative="1">
+      <w:start w:val="1"/>
+      <w:numFmt w:val="lowerRoman"/>
+      <w:lvlText w:val="%3."/>
+      <w:lvlJc w:val="right"/>
+      <w:pPr>
+        <w:ind w:left="2880" w:hanging="180"/>
+      </w:pPr>
+    </w:lvl>
+    <w:lvl w:ilvl="3" w:tplc="0402000F" w:tentative="1">
+      <w:start w:val="1"/>
+      <w:numFmt w:val="decimal"/>
+      <w:lvlText w:val="%4."/>
+      <w:lvlJc w:val="left"/>
+      <w:pPr>
+        <w:ind w:left="3600" w:hanging="360"/>
+      </w:pPr>
+    </w:lvl>
+    <w:lvl w:ilvl="4" w:tplc="04020019" w:tentative="1">
+      <w:start w:val="1"/>
+      <w:numFmt w:val="lowerLetter"/>
+      <w:lvlText w:val="%5."/>
+      <w:lvlJc w:val="left"/>
+      <w:pPr>
+        <w:ind w:left="4320" w:hanging="360"/>
+      </w:pPr>
+    </w:lvl>
+    <w:lvl w:ilvl="5" w:tplc="0402001B" w:tentative="1">
+      <w:start w:val="1"/>
+      <w:numFmt w:val="lowerRoman"/>
+      <w:lvlText w:val="%6."/>
+      <w:lvlJc w:val="right"/>
+      <w:pPr>
+        <w:ind w:left="5040" w:hanging="180"/>
+      </w:pPr>
+    </w:lvl>
+    <w:lvl w:ilvl="6" w:tplc="0402000F" w:tentative="1">
+      <w:start w:val="1"/>
+      <w:numFmt w:val="decimal"/>
+      <w:lvlText w:val="%7."/>
+      <w:lvlJc w:val="left"/>
+      <w:pPr>
+        <w:ind w:left="5760" w:hanging="360"/>
+      </w:pPr>
+    </w:lvl>
+    <w:lvl w:ilvl="7" w:tplc="04020019" w:tentative="1">
+      <w:start w:val="1"/>
+      <w:numFmt w:val="lowerLetter"/>
+      <w:lvlText w:val="%8."/>
+      <w:lvlJc w:val="left"/>
+      <w:pPr>
+        <w:ind w:left="6480" w:hanging="360"/>
+      </w:pPr>
+    </w:lvl>
+    <w:lvl w:ilvl="8" w:tplc="0402001B" w:tentative="1">
+      <w:start w:val="1"/>
+      <w:numFmt w:val="lowerRoman"/>
+      <w:lvlText w:val="%9."/>
+      <w:lvlJc w:val="right"/>
+      <w:pPr>
+        <w:ind w:left="7200" w:hanging="180"/>
+      </w:pPr>
+    </w:lvl>
+  </w:abstractNum>
+  <w:abstractNum w:abstractNumId="24" w15:restartNumberingAfterBreak="0">
     <w:nsid w:val="580041EA"/>
     <w:multiLevelType w:val="hybridMultilevel"/>
     <w:tmpl w:val="DDE2C808"/>
@@ -9711,7 +16304,96 @@
       </w:rPr>
     </w:lvl>
   </w:abstractNum>
-  <w:abstractNum w:abstractNumId="13" w15:restartNumberingAfterBreak="0">
+  <w:abstractNum w:abstractNumId="25" w15:restartNumberingAfterBreak="0">
+    <w:nsid w:val="5AEF4B12"/>
+    <w:multiLevelType w:val="hybridMultilevel"/>
+    <w:tmpl w:val="E04AF562"/>
+    <w:lvl w:ilvl="0" w:tplc="0402000F">
+      <w:start w:val="1"/>
+      <w:numFmt w:val="decimal"/>
+      <w:lvlText w:val="%1."/>
+      <w:lvlJc w:val="left"/>
+      <w:pPr>
+        <w:ind w:left="720" w:hanging="360"/>
+      </w:pPr>
+      <w:rPr>
+        <w:rFonts w:hint="default"/>
+      </w:rPr>
+    </w:lvl>
+    <w:lvl w:ilvl="1" w:tplc="04020019" w:tentative="1">
+      <w:start w:val="1"/>
+      <w:numFmt w:val="lowerLetter"/>
+      <w:lvlText w:val="%2."/>
+      <w:lvlJc w:val="left"/>
+      <w:pPr>
+        <w:ind w:left="1440" w:hanging="360"/>
+      </w:pPr>
+    </w:lvl>
+    <w:lvl w:ilvl="2" w:tplc="0402001B" w:tentative="1">
+      <w:start w:val="1"/>
+      <w:numFmt w:val="lowerRoman"/>
+      <w:lvlText w:val="%3."/>
+      <w:lvlJc w:val="right"/>
+      <w:pPr>
+        <w:ind w:left="2160" w:hanging="180"/>
+      </w:pPr>
+    </w:lvl>
+    <w:lvl w:ilvl="3" w:tplc="0402000F" w:tentative="1">
+      <w:start w:val="1"/>
+      <w:numFmt w:val="decimal"/>
+      <w:lvlText w:val="%4."/>
+      <w:lvlJc w:val="left"/>
+      <w:pPr>
+        <w:ind w:left="2880" w:hanging="360"/>
+      </w:pPr>
+    </w:lvl>
+    <w:lvl w:ilvl="4" w:tplc="04020019" w:tentative="1">
+      <w:start w:val="1"/>
+      <w:numFmt w:val="lowerLetter"/>
+      <w:lvlText w:val="%5."/>
+      <w:lvlJc w:val="left"/>
+      <w:pPr>
+        <w:ind w:left="3600" w:hanging="360"/>
+      </w:pPr>
+    </w:lvl>
+    <w:lvl w:ilvl="5" w:tplc="0402001B" w:tentative="1">
+      <w:start w:val="1"/>
+      <w:numFmt w:val="lowerRoman"/>
+      <w:lvlText w:val="%6."/>
+      <w:lvlJc w:val="right"/>
+      <w:pPr>
+        <w:ind w:left="4320" w:hanging="180"/>
+      </w:pPr>
+    </w:lvl>
+    <w:lvl w:ilvl="6" w:tplc="0402000F" w:tentative="1">
+      <w:start w:val="1"/>
+      <w:numFmt w:val="decimal"/>
+      <w:lvlText w:val="%7."/>
+      <w:lvlJc w:val="left"/>
+      <w:pPr>
+        <w:ind w:left="5040" w:hanging="360"/>
+      </w:pPr>
+    </w:lvl>
+    <w:lvl w:ilvl="7" w:tplc="04020019" w:tentative="1">
+      <w:start w:val="1"/>
+      <w:numFmt w:val="lowerLetter"/>
+      <w:lvlText w:val="%8."/>
+      <w:lvlJc w:val="left"/>
+      <w:pPr>
+        <w:ind w:left="5760" w:hanging="360"/>
+      </w:pPr>
+    </w:lvl>
+    <w:lvl w:ilvl="8" w:tplc="0402001B" w:tentative="1">
+      <w:start w:val="1"/>
+      <w:numFmt w:val="lowerRoman"/>
+      <w:lvlText w:val="%9."/>
+      <w:lvlJc w:val="right"/>
+      <w:pPr>
+        <w:ind w:left="6480" w:hanging="180"/>
+      </w:pPr>
+    </w:lvl>
+  </w:abstractNum>
+  <w:abstractNum w:abstractNumId="26" w15:restartNumberingAfterBreak="0">
     <w:nsid w:val="5C237CA3"/>
     <w:multiLevelType w:val="hybridMultilevel"/>
     <w:tmpl w:val="72CC6900"/>
@@ -9824,7 +16506,7 @@
       </w:rPr>
     </w:lvl>
   </w:abstractNum>
-  <w:abstractNum w:abstractNumId="14" w15:restartNumberingAfterBreak="0">
+  <w:abstractNum w:abstractNumId="27" w15:restartNumberingAfterBreak="0">
     <w:nsid w:val="5C8F196E"/>
     <w:multiLevelType w:val="hybridMultilevel"/>
     <w:tmpl w:val="3C666344"/>
@@ -9913,7 +16595,7 @@
       </w:pPr>
     </w:lvl>
   </w:abstractNum>
-  <w:abstractNum w:abstractNumId="15" w15:restartNumberingAfterBreak="0">
+  <w:abstractNum w:abstractNumId="28" w15:restartNumberingAfterBreak="0">
     <w:nsid w:val="61FE17AC"/>
     <w:multiLevelType w:val="hybridMultilevel"/>
     <w:tmpl w:val="7D9A0C68"/>
@@ -10025,7 +16707,7 @@
       </w:rPr>
     </w:lvl>
   </w:abstractNum>
-  <w:abstractNum w:abstractNumId="16" w15:restartNumberingAfterBreak="0">
+  <w:abstractNum w:abstractNumId="29" w15:restartNumberingAfterBreak="0">
     <w:nsid w:val="64D21C4E"/>
     <w:multiLevelType w:val="hybridMultilevel"/>
     <w:tmpl w:val="3C666344"/>
@@ -10114,7 +16796,7 @@
       </w:pPr>
     </w:lvl>
   </w:abstractNum>
-  <w:abstractNum w:abstractNumId="17" w15:restartNumberingAfterBreak="0">
+  <w:abstractNum w:abstractNumId="30" w15:restartNumberingAfterBreak="0">
     <w:nsid w:val="68986057"/>
     <w:multiLevelType w:val="hybridMultilevel"/>
     <w:tmpl w:val="7896AE96"/>
@@ -10203,7 +16885,274 @@
       </w:pPr>
     </w:lvl>
   </w:abstractNum>
-  <w:abstractNum w:abstractNumId="18" w15:restartNumberingAfterBreak="0">
+  <w:abstractNum w:abstractNumId="31" w15:restartNumberingAfterBreak="0">
+    <w:nsid w:val="690E148E"/>
+    <w:multiLevelType w:val="hybridMultilevel"/>
+    <w:tmpl w:val="F9889C8A"/>
+    <w:lvl w:ilvl="0" w:tplc="0402000F">
+      <w:start w:val="1"/>
+      <w:numFmt w:val="decimal"/>
+      <w:lvlText w:val="%1."/>
+      <w:lvlJc w:val="left"/>
+      <w:pPr>
+        <w:ind w:left="720" w:hanging="360"/>
+      </w:pPr>
+      <w:rPr>
+        <w:rFonts w:hint="default"/>
+      </w:rPr>
+    </w:lvl>
+    <w:lvl w:ilvl="1" w:tplc="04020019" w:tentative="1">
+      <w:start w:val="1"/>
+      <w:numFmt w:val="lowerLetter"/>
+      <w:lvlText w:val="%2."/>
+      <w:lvlJc w:val="left"/>
+      <w:pPr>
+        <w:ind w:left="1440" w:hanging="360"/>
+      </w:pPr>
+    </w:lvl>
+    <w:lvl w:ilvl="2" w:tplc="0402001B" w:tentative="1">
+      <w:start w:val="1"/>
+      <w:numFmt w:val="lowerRoman"/>
+      <w:lvlText w:val="%3."/>
+      <w:lvlJc w:val="right"/>
+      <w:pPr>
+        <w:ind w:left="2160" w:hanging="180"/>
+      </w:pPr>
+    </w:lvl>
+    <w:lvl w:ilvl="3" w:tplc="0402000F" w:tentative="1">
+      <w:start w:val="1"/>
+      <w:numFmt w:val="decimal"/>
+      <w:lvlText w:val="%4."/>
+      <w:lvlJc w:val="left"/>
+      <w:pPr>
+        <w:ind w:left="2880" w:hanging="360"/>
+      </w:pPr>
+    </w:lvl>
+    <w:lvl w:ilvl="4" w:tplc="04020019" w:tentative="1">
+      <w:start w:val="1"/>
+      <w:numFmt w:val="lowerLetter"/>
+      <w:lvlText w:val="%5."/>
+      <w:lvlJc w:val="left"/>
+      <w:pPr>
+        <w:ind w:left="3600" w:hanging="360"/>
+      </w:pPr>
+    </w:lvl>
+    <w:lvl w:ilvl="5" w:tplc="0402001B" w:tentative="1">
+      <w:start w:val="1"/>
+      <w:numFmt w:val="lowerRoman"/>
+      <w:lvlText w:val="%6."/>
+      <w:lvlJc w:val="right"/>
+      <w:pPr>
+        <w:ind w:left="4320" w:hanging="180"/>
+      </w:pPr>
+    </w:lvl>
+    <w:lvl w:ilvl="6" w:tplc="0402000F" w:tentative="1">
+      <w:start w:val="1"/>
+      <w:numFmt w:val="decimal"/>
+      <w:lvlText w:val="%7."/>
+      <w:lvlJc w:val="left"/>
+      <w:pPr>
+        <w:ind w:left="5040" w:hanging="360"/>
+      </w:pPr>
+    </w:lvl>
+    <w:lvl w:ilvl="7" w:tplc="04020019" w:tentative="1">
+      <w:start w:val="1"/>
+      <w:numFmt w:val="lowerLetter"/>
+      <w:lvlText w:val="%8."/>
+      <w:lvlJc w:val="left"/>
+      <w:pPr>
+        <w:ind w:left="5760" w:hanging="360"/>
+      </w:pPr>
+    </w:lvl>
+    <w:lvl w:ilvl="8" w:tplc="0402001B" w:tentative="1">
+      <w:start w:val="1"/>
+      <w:numFmt w:val="lowerRoman"/>
+      <w:lvlText w:val="%9."/>
+      <w:lvlJc w:val="right"/>
+      <w:pPr>
+        <w:ind w:left="6480" w:hanging="180"/>
+      </w:pPr>
+    </w:lvl>
+  </w:abstractNum>
+  <w:abstractNum w:abstractNumId="32" w15:restartNumberingAfterBreak="0">
+    <w:nsid w:val="6DE0023D"/>
+    <w:multiLevelType w:val="hybridMultilevel"/>
+    <w:tmpl w:val="E6004F26"/>
+    <w:lvl w:ilvl="0" w:tplc="0402000F">
+      <w:start w:val="1"/>
+      <w:numFmt w:val="decimal"/>
+      <w:lvlText w:val="%1."/>
+      <w:lvlJc w:val="left"/>
+      <w:pPr>
+        <w:ind w:left="720" w:hanging="360"/>
+      </w:pPr>
+      <w:rPr>
+        <w:rFonts w:hint="default"/>
+      </w:rPr>
+    </w:lvl>
+    <w:lvl w:ilvl="1" w:tplc="04020019" w:tentative="1">
+      <w:start w:val="1"/>
+      <w:numFmt w:val="lowerLetter"/>
+      <w:lvlText w:val="%2."/>
+      <w:lvlJc w:val="left"/>
+      <w:pPr>
+        <w:ind w:left="1440" w:hanging="360"/>
+      </w:pPr>
+    </w:lvl>
+    <w:lvl w:ilvl="2" w:tplc="0402001B" w:tentative="1">
+      <w:start w:val="1"/>
+      <w:numFmt w:val="lowerRoman"/>
+      <w:lvlText w:val="%3."/>
+      <w:lvlJc w:val="right"/>
+      <w:pPr>
+        <w:ind w:left="2160" w:hanging="180"/>
+      </w:pPr>
+    </w:lvl>
+    <w:lvl w:ilvl="3" w:tplc="0402000F" w:tentative="1">
+      <w:start w:val="1"/>
+      <w:numFmt w:val="decimal"/>
+      <w:lvlText w:val="%4."/>
+      <w:lvlJc w:val="left"/>
+      <w:pPr>
+        <w:ind w:left="2880" w:hanging="360"/>
+      </w:pPr>
+    </w:lvl>
+    <w:lvl w:ilvl="4" w:tplc="04020019" w:tentative="1">
+      <w:start w:val="1"/>
+      <w:numFmt w:val="lowerLetter"/>
+      <w:lvlText w:val="%5."/>
+      <w:lvlJc w:val="left"/>
+      <w:pPr>
+        <w:ind w:left="3600" w:hanging="360"/>
+      </w:pPr>
+    </w:lvl>
+    <w:lvl w:ilvl="5" w:tplc="0402001B" w:tentative="1">
+      <w:start w:val="1"/>
+      <w:numFmt w:val="lowerRoman"/>
+      <w:lvlText w:val="%6."/>
+      <w:lvlJc w:val="right"/>
+      <w:pPr>
+        <w:ind w:left="4320" w:hanging="180"/>
+      </w:pPr>
+    </w:lvl>
+    <w:lvl w:ilvl="6" w:tplc="0402000F" w:tentative="1">
+      <w:start w:val="1"/>
+      <w:numFmt w:val="decimal"/>
+      <w:lvlText w:val="%7."/>
+      <w:lvlJc w:val="left"/>
+      <w:pPr>
+        <w:ind w:left="5040" w:hanging="360"/>
+      </w:pPr>
+    </w:lvl>
+    <w:lvl w:ilvl="7" w:tplc="04020019" w:tentative="1">
+      <w:start w:val="1"/>
+      <w:numFmt w:val="lowerLetter"/>
+      <w:lvlText w:val="%8."/>
+      <w:lvlJc w:val="left"/>
+      <w:pPr>
+        <w:ind w:left="5760" w:hanging="360"/>
+      </w:pPr>
+    </w:lvl>
+    <w:lvl w:ilvl="8" w:tplc="0402001B" w:tentative="1">
+      <w:start w:val="1"/>
+      <w:numFmt w:val="lowerRoman"/>
+      <w:lvlText w:val="%9."/>
+      <w:lvlJc w:val="right"/>
+      <w:pPr>
+        <w:ind w:left="6480" w:hanging="180"/>
+      </w:pPr>
+    </w:lvl>
+  </w:abstractNum>
+  <w:abstractNum w:abstractNumId="33" w15:restartNumberingAfterBreak="0">
+    <w:nsid w:val="716F7A75"/>
+    <w:multiLevelType w:val="hybridMultilevel"/>
+    <w:tmpl w:val="7A245632"/>
+    <w:lvl w:ilvl="0" w:tplc="30826558">
+      <w:start w:val="1"/>
+      <w:numFmt w:val="decimal"/>
+      <w:lvlText w:val="%1."/>
+      <w:lvlJc w:val="left"/>
+      <w:pPr>
+        <w:ind w:left="1080" w:hanging="360"/>
+      </w:pPr>
+      <w:rPr>
+        <w:rFonts w:hint="default"/>
+      </w:rPr>
+    </w:lvl>
+    <w:lvl w:ilvl="1" w:tplc="04020019" w:tentative="1">
+      <w:start w:val="1"/>
+      <w:numFmt w:val="lowerLetter"/>
+      <w:lvlText w:val="%2."/>
+      <w:lvlJc w:val="left"/>
+      <w:pPr>
+        <w:ind w:left="1800" w:hanging="360"/>
+      </w:pPr>
+    </w:lvl>
+    <w:lvl w:ilvl="2" w:tplc="0402001B" w:tentative="1">
+      <w:start w:val="1"/>
+      <w:numFmt w:val="lowerRoman"/>
+      <w:lvlText w:val="%3."/>
+      <w:lvlJc w:val="right"/>
+      <w:pPr>
+        <w:ind w:left="2520" w:hanging="180"/>
+      </w:pPr>
+    </w:lvl>
+    <w:lvl w:ilvl="3" w:tplc="0402000F" w:tentative="1">
+      <w:start w:val="1"/>
+      <w:numFmt w:val="decimal"/>
+      <w:lvlText w:val="%4."/>
+      <w:lvlJc w:val="left"/>
+      <w:pPr>
+        <w:ind w:left="3240" w:hanging="360"/>
+      </w:pPr>
+    </w:lvl>
+    <w:lvl w:ilvl="4" w:tplc="04020019" w:tentative="1">
+      <w:start w:val="1"/>
+      <w:numFmt w:val="lowerLetter"/>
+      <w:lvlText w:val="%5."/>
+      <w:lvlJc w:val="left"/>
+      <w:pPr>
+        <w:ind w:left="3960" w:hanging="360"/>
+      </w:pPr>
+    </w:lvl>
+    <w:lvl w:ilvl="5" w:tplc="0402001B" w:tentative="1">
+      <w:start w:val="1"/>
+      <w:numFmt w:val="lowerRoman"/>
+      <w:lvlText w:val="%6."/>
+      <w:lvlJc w:val="right"/>
+      <w:pPr>
+        <w:ind w:left="4680" w:hanging="180"/>
+      </w:pPr>
+    </w:lvl>
+    <w:lvl w:ilvl="6" w:tplc="0402000F" w:tentative="1">
+      <w:start w:val="1"/>
+      <w:numFmt w:val="decimal"/>
+      <w:lvlText w:val="%7."/>
+      <w:lvlJc w:val="left"/>
+      <w:pPr>
+        <w:ind w:left="5400" w:hanging="360"/>
+      </w:pPr>
+    </w:lvl>
+    <w:lvl w:ilvl="7" w:tplc="04020019" w:tentative="1">
+      <w:start w:val="1"/>
+      <w:numFmt w:val="lowerLetter"/>
+      <w:lvlText w:val="%8."/>
+      <w:lvlJc w:val="left"/>
+      <w:pPr>
+        <w:ind w:left="6120" w:hanging="360"/>
+      </w:pPr>
+    </w:lvl>
+    <w:lvl w:ilvl="8" w:tplc="0402001B" w:tentative="1">
+      <w:start w:val="1"/>
+      <w:numFmt w:val="lowerRoman"/>
+      <w:lvlText w:val="%9."/>
+      <w:lvlJc w:val="right"/>
+      <w:pPr>
+        <w:ind w:left="6840" w:hanging="180"/>
+      </w:pPr>
+    </w:lvl>
+  </w:abstractNum>
+  <w:abstractNum w:abstractNumId="34" w15:restartNumberingAfterBreak="0">
     <w:nsid w:val="75B61D73"/>
     <w:multiLevelType w:val="hybridMultilevel"/>
     <w:tmpl w:val="FA1E0AE0"/>
@@ -10292,7 +17241,96 @@
       </w:pPr>
     </w:lvl>
   </w:abstractNum>
-  <w:abstractNum w:abstractNumId="19" w15:restartNumberingAfterBreak="0">
+  <w:abstractNum w:abstractNumId="35" w15:restartNumberingAfterBreak="0">
+    <w:nsid w:val="78F943C9"/>
+    <w:multiLevelType w:val="hybridMultilevel"/>
+    <w:tmpl w:val="4AC4CD7A"/>
+    <w:lvl w:ilvl="0" w:tplc="0402000F">
+      <w:start w:val="1"/>
+      <w:numFmt w:val="decimal"/>
+      <w:lvlText w:val="%1."/>
+      <w:lvlJc w:val="left"/>
+      <w:pPr>
+        <w:ind w:left="720" w:hanging="360"/>
+      </w:pPr>
+      <w:rPr>
+        <w:rFonts w:hint="default"/>
+      </w:rPr>
+    </w:lvl>
+    <w:lvl w:ilvl="1" w:tplc="04020019" w:tentative="1">
+      <w:start w:val="1"/>
+      <w:numFmt w:val="lowerLetter"/>
+      <w:lvlText w:val="%2."/>
+      <w:lvlJc w:val="left"/>
+      <w:pPr>
+        <w:ind w:left="1440" w:hanging="360"/>
+      </w:pPr>
+    </w:lvl>
+    <w:lvl w:ilvl="2" w:tplc="0402001B" w:tentative="1">
+      <w:start w:val="1"/>
+      <w:numFmt w:val="lowerRoman"/>
+      <w:lvlText w:val="%3."/>
+      <w:lvlJc w:val="right"/>
+      <w:pPr>
+        <w:ind w:left="2160" w:hanging="180"/>
+      </w:pPr>
+    </w:lvl>
+    <w:lvl w:ilvl="3" w:tplc="0402000F" w:tentative="1">
+      <w:start w:val="1"/>
+      <w:numFmt w:val="decimal"/>
+      <w:lvlText w:val="%4."/>
+      <w:lvlJc w:val="left"/>
+      <w:pPr>
+        <w:ind w:left="2880" w:hanging="360"/>
+      </w:pPr>
+    </w:lvl>
+    <w:lvl w:ilvl="4" w:tplc="04020019" w:tentative="1">
+      <w:start w:val="1"/>
+      <w:numFmt w:val="lowerLetter"/>
+      <w:lvlText w:val="%5."/>
+      <w:lvlJc w:val="left"/>
+      <w:pPr>
+        <w:ind w:left="3600" w:hanging="360"/>
+      </w:pPr>
+    </w:lvl>
+    <w:lvl w:ilvl="5" w:tplc="0402001B" w:tentative="1">
+      <w:start w:val="1"/>
+      <w:numFmt w:val="lowerRoman"/>
+      <w:lvlText w:val="%6."/>
+      <w:lvlJc w:val="right"/>
+      <w:pPr>
+        <w:ind w:left="4320" w:hanging="180"/>
+      </w:pPr>
+    </w:lvl>
+    <w:lvl w:ilvl="6" w:tplc="0402000F" w:tentative="1">
+      <w:start w:val="1"/>
+      <w:numFmt w:val="decimal"/>
+      <w:lvlText w:val="%7."/>
+      <w:lvlJc w:val="left"/>
+      <w:pPr>
+        <w:ind w:left="5040" w:hanging="360"/>
+      </w:pPr>
+    </w:lvl>
+    <w:lvl w:ilvl="7" w:tplc="04020019" w:tentative="1">
+      <w:start w:val="1"/>
+      <w:numFmt w:val="lowerLetter"/>
+      <w:lvlText w:val="%8."/>
+      <w:lvlJc w:val="left"/>
+      <w:pPr>
+        <w:ind w:left="5760" w:hanging="360"/>
+      </w:pPr>
+    </w:lvl>
+    <w:lvl w:ilvl="8" w:tplc="0402001B" w:tentative="1">
+      <w:start w:val="1"/>
+      <w:numFmt w:val="lowerRoman"/>
+      <w:lvlText w:val="%9."/>
+      <w:lvlJc w:val="right"/>
+      <w:pPr>
+        <w:ind w:left="6480" w:hanging="180"/>
+      </w:pPr>
+    </w:lvl>
+  </w:abstractNum>
+  <w:abstractNum w:abstractNumId="36" w15:restartNumberingAfterBreak="0">
     <w:nsid w:val="7BA411E4"/>
     <w:multiLevelType w:val="hybridMultilevel"/>
     <w:tmpl w:val="9FA29DA0"/>
@@ -10382,64 +17420,115 @@
     </w:lvl>
   </w:abstractNum>
   <w:num w:numId="1" w16cid:durableId="1916082888">
+    <w:abstractNumId w:val="5"/>
+  </w:num>
+  <w:num w:numId="2" w16cid:durableId="716245200">
+    <w:abstractNumId w:val="20"/>
+  </w:num>
+  <w:num w:numId="3" w16cid:durableId="748694845">
+    <w:abstractNumId w:val="10"/>
+  </w:num>
+  <w:num w:numId="4" w16cid:durableId="969824233">
+    <w:abstractNumId w:val="24"/>
+  </w:num>
+  <w:num w:numId="5" w16cid:durableId="2051025326">
+    <w:abstractNumId w:val="7"/>
+  </w:num>
+  <w:num w:numId="6" w16cid:durableId="695741574">
+    <w:abstractNumId w:val="26"/>
+  </w:num>
+  <w:num w:numId="7" w16cid:durableId="1188831398">
+    <w:abstractNumId w:val="9"/>
+  </w:num>
+  <w:num w:numId="8" w16cid:durableId="1075323210">
+    <w:abstractNumId w:val="28"/>
+  </w:num>
+  <w:num w:numId="9" w16cid:durableId="720324039">
+    <w:abstractNumId w:val="27"/>
+  </w:num>
+  <w:num w:numId="10" w16cid:durableId="2008362986">
+    <w:abstractNumId w:val="1"/>
+  </w:num>
+  <w:num w:numId="11" w16cid:durableId="1925063117">
+    <w:abstractNumId w:val="3"/>
+  </w:num>
+  <w:num w:numId="12" w16cid:durableId="768965135">
+    <w:abstractNumId w:val="16"/>
+  </w:num>
+  <w:num w:numId="13" w16cid:durableId="859901641">
+    <w:abstractNumId w:val="13"/>
+  </w:num>
+  <w:num w:numId="14" w16cid:durableId="1245601671">
+    <w:abstractNumId w:val="21"/>
+  </w:num>
+  <w:num w:numId="15" w16cid:durableId="1018191260">
+    <w:abstractNumId w:val="14"/>
+  </w:num>
+  <w:num w:numId="16" w16cid:durableId="2025856783">
+    <w:abstractNumId w:val="30"/>
+  </w:num>
+  <w:num w:numId="17" w16cid:durableId="2057385983">
+    <w:abstractNumId w:val="34"/>
+  </w:num>
+  <w:num w:numId="18" w16cid:durableId="1424649004">
+    <w:abstractNumId w:val="36"/>
+  </w:num>
+  <w:num w:numId="19" w16cid:durableId="267390556">
+    <w:abstractNumId w:val="29"/>
+  </w:num>
+  <w:num w:numId="20" w16cid:durableId="514854130">
+    <w:abstractNumId w:val="12"/>
+  </w:num>
+  <w:num w:numId="21" w16cid:durableId="596061220">
+    <w:abstractNumId w:val="33"/>
+  </w:num>
+  <w:num w:numId="22" w16cid:durableId="1490632699">
+    <w:abstractNumId w:val="11"/>
+  </w:num>
+  <w:num w:numId="23" w16cid:durableId="1359895714">
+    <w:abstractNumId w:val="4"/>
+  </w:num>
+  <w:num w:numId="24" w16cid:durableId="694230214">
+    <w:abstractNumId w:val="19"/>
+  </w:num>
+  <w:num w:numId="25" w16cid:durableId="1524124276">
+    <w:abstractNumId w:val="6"/>
+  </w:num>
+  <w:num w:numId="26" w16cid:durableId="236936102">
+    <w:abstractNumId w:val="22"/>
+  </w:num>
+  <w:num w:numId="27" w16cid:durableId="985935183">
+    <w:abstractNumId w:val="23"/>
+  </w:num>
+  <w:num w:numId="28" w16cid:durableId="1546025274">
+    <w:abstractNumId w:val="31"/>
+  </w:num>
+  <w:num w:numId="29" w16cid:durableId="347175913">
+    <w:abstractNumId w:val="15"/>
+  </w:num>
+  <w:num w:numId="30" w16cid:durableId="983239862">
+    <w:abstractNumId w:val="0"/>
+  </w:num>
+  <w:num w:numId="31" w16cid:durableId="1589077855">
+    <w:abstractNumId w:val="18"/>
+  </w:num>
+  <w:num w:numId="32" w16cid:durableId="1144589445">
+    <w:abstractNumId w:val="25"/>
+  </w:num>
+  <w:num w:numId="33" w16cid:durableId="2075659455">
+    <w:abstractNumId w:val="35"/>
+  </w:num>
+  <w:num w:numId="34" w16cid:durableId="980118784">
     <w:abstractNumId w:val="2"/>
   </w:num>
-  <w:num w:numId="2" w16cid:durableId="716245200">
-    <w:abstractNumId w:val="10"/>
+  <w:num w:numId="35" w16cid:durableId="180634364">
+    <w:abstractNumId w:val="17"/>
   </w:num>
-  <w:num w:numId="3" w16cid:durableId="748694845">
-    <w:abstractNumId w:val="5"/>
-  </w:num>
-  <w:num w:numId="4" w16cid:durableId="969824233">
-    <w:abstractNumId w:val="12"/>
-  </w:num>
-  <w:num w:numId="5" w16cid:durableId="2051025326">
-    <w:abstractNumId w:val="3"/>
-  </w:num>
-  <w:num w:numId="6" w16cid:durableId="695741574">
-    <w:abstractNumId w:val="13"/>
-  </w:num>
-  <w:num w:numId="7" w16cid:durableId="1188831398">
-    <w:abstractNumId w:val="4"/>
-  </w:num>
-  <w:num w:numId="8" w16cid:durableId="1075323210">
-    <w:abstractNumId w:val="15"/>
-  </w:num>
-  <w:num w:numId="9" w16cid:durableId="720324039">
-    <w:abstractNumId w:val="14"/>
-  </w:num>
-  <w:num w:numId="10" w16cid:durableId="2008362986">
-    <w:abstractNumId w:val="0"/>
-  </w:num>
-  <w:num w:numId="11" w16cid:durableId="1925063117">
-    <w:abstractNumId w:val="1"/>
-  </w:num>
-  <w:num w:numId="12" w16cid:durableId="768965135">
-    <w:abstractNumId w:val="9"/>
-  </w:num>
-  <w:num w:numId="13" w16cid:durableId="859901641">
-    <w:abstractNumId w:val="7"/>
-  </w:num>
-  <w:num w:numId="14" w16cid:durableId="1245601671">
-    <w:abstractNumId w:val="11"/>
-  </w:num>
-  <w:num w:numId="15" w16cid:durableId="1018191260">
+  <w:num w:numId="36" w16cid:durableId="444471881">
     <w:abstractNumId w:val="8"/>
   </w:num>
-  <w:num w:numId="16" w16cid:durableId="2025856783">
-    <w:abstractNumId w:val="17"/>
-  </w:num>
-  <w:num w:numId="17" w16cid:durableId="2057385983">
-    <w:abstractNumId w:val="18"/>
-  </w:num>
-  <w:num w:numId="18" w16cid:durableId="1424649004">
-    <w:abstractNumId w:val="19"/>
-  </w:num>
-  <w:num w:numId="19" w16cid:durableId="267390556">
-    <w:abstractNumId w:val="16"/>
-  </w:num>
-  <w:num w:numId="20" w16cid:durableId="514854130">
-    <w:abstractNumId w:val="6"/>
+  <w:num w:numId="37" w16cid:durableId="547685578">
+    <w:abstractNumId w:val="32"/>
   </w:num>
 </w:numbering>
 </file>
